--- a/DOCUMENTAZIONE/2-Requirements Analysis Document .docx
+++ b/DOCUMENTAZIONE/2-Requirements Analysis Document .docx
@@ -1859,23 +1859,7 @@
                 <w:rFonts w:ascii="Century Gothic" w:eastAsia="Droid Sans" w:hAnsi="Century Gothic" w:cs="Droid Sans"/>
                 <w:color w:val="auto"/>
               </w:rPr>
-              <w:t xml:space="preserve">Inserimento Relativo al sottosistema Gestione Evento: RF, ST, UCD, </w:t>
-            </w:r>
-            <w:proofErr w:type="gramStart"/>
-            <w:r>
-              <w:rPr>
-                <w:rFonts w:ascii="Century Gothic" w:eastAsia="Droid Sans" w:hAnsi="Century Gothic" w:cs="Droid Sans"/>
-                <w:color w:val="auto"/>
-              </w:rPr>
-              <w:t>SD,AD</w:t>
-            </w:r>
-            <w:proofErr w:type="gramEnd"/>
-            <w:r>
-              <w:rPr>
-                <w:rFonts w:ascii="Century Gothic" w:eastAsia="Droid Sans" w:hAnsi="Century Gothic" w:cs="Droid Sans"/>
-                <w:color w:val="auto"/>
-              </w:rPr>
-              <w:t>,STD</w:t>
+              <w:t>Inserimento Relativo al sottosistema Gestione Evento: RF, ST, UCD, SD,AD,STD</w:t>
             </w:r>
           </w:p>
         </w:tc>
@@ -2207,24 +2191,15 @@
                 <w:rFonts w:ascii="Century Gothic" w:eastAsia="Droid Sans" w:hAnsi="Century Gothic" w:cs="Droid Sans"/>
                 <w:color w:val="auto"/>
               </w:rPr>
-              <w:t xml:space="preserve">Aggiunta di User </w:t>
-            </w:r>
-            <w:proofErr w:type="gramStart"/>
+              <w:t xml:space="preserve">Aggiunta di User Story </w:t>
+            </w:r>
             <w:r>
               <w:rPr>
                 <w:rFonts w:ascii="Century Gothic" w:eastAsia="Droid Sans" w:hAnsi="Century Gothic" w:cs="Droid Sans"/>
                 <w:color w:val="auto"/>
               </w:rPr>
-              <w:t xml:space="preserve">Story </w:t>
-            </w:r>
-            <w:r>
-              <w:rPr>
-                <w:rFonts w:ascii="Century Gothic" w:eastAsia="Droid Sans" w:hAnsi="Century Gothic" w:cs="Droid Sans"/>
-                <w:color w:val="auto"/>
-              </w:rPr>
               <w:t>,</w:t>
             </w:r>
-            <w:proofErr w:type="gramEnd"/>
             <w:r>
               <w:rPr>
                 <w:rFonts w:hint="eastAsia"/>
@@ -2593,6 +2568,7 @@
                 <w:rFonts w:ascii="Century Gothic" w:eastAsia="Droid Sans" w:hAnsi="Century Gothic" w:cs="Droid Sans"/>
                 <w:color w:val="auto"/>
               </w:rPr>
+              <w:lastRenderedPageBreak/>
               <w:t>17/05/2022</w:t>
             </w:r>
           </w:p>
@@ -7451,23 +7427,7 @@
           <w:rFonts w:ascii="Garamond" w:hAnsi="Garamond"/>
           <w:lang w:val="it-IT"/>
         </w:rPr>
-        <w:t xml:space="preserve">Interfaccia user friendly: è fondamentale che il sistema sia semplice da </w:t>
-      </w:r>
-      <w:proofErr w:type="gramStart"/>
-      <w:r>
-        <w:rPr>
-          <w:rFonts w:ascii="Garamond" w:hAnsi="Garamond"/>
-          <w:lang w:val="it-IT"/>
-        </w:rPr>
-        <w:t>utilizzare,  rendendo</w:t>
-      </w:r>
-      <w:proofErr w:type="gramEnd"/>
-      <w:r>
-        <w:rPr>
-          <w:rFonts w:ascii="Garamond" w:hAnsi="Garamond"/>
-          <w:lang w:val="it-IT"/>
-        </w:rPr>
-        <w:t xml:space="preserve"> l’esperienza dell’utente piacevole.</w:t>
+        <w:t>Interfaccia user friendly: è fondamentale che il sistema sia semplice da utilizzare,  rendendo l’esperienza dell’utente piacevole.</w:t>
       </w:r>
     </w:p>
     <w:p>
@@ -8509,6 +8469,102 @@
           <w:lang w:val="it-IT"/>
         </w:rPr>
       </w:pPr>
+      <w:hyperlink r:id="rId8" w:history="1">
+        <w:proofErr w:type="spellStart"/>
+        <w:r>
+          <w:rPr>
+            <w:rStyle w:val="Collegamentoipertestuale"/>
+            <w:rFonts w:ascii="Garamond" w:hAnsi="Garamond"/>
+            <w:lang w:val="it-IT"/>
+          </w:rPr>
+          <w:t>Requirements</w:t>
+        </w:r>
+        <w:proofErr w:type="spellEnd"/>
+        <w:r>
+          <w:rPr>
+            <w:rStyle w:val="Collegamentoipertestuale"/>
+            <w:rFonts w:ascii="Garamond" w:hAnsi="Garamond"/>
+            <w:lang w:val="it-IT"/>
+          </w:rPr>
+          <w:t xml:space="preserve"> Analysis </w:t>
+        </w:r>
+        <w:proofErr w:type="spellStart"/>
+        <w:r>
+          <w:rPr>
+            <w:rStyle w:val="Collegamentoipertestuale"/>
+            <w:rFonts w:ascii="Garamond" w:hAnsi="Garamond"/>
+            <w:lang w:val="it-IT"/>
+          </w:rPr>
+          <w:t>Document</w:t>
+        </w:r>
+        <w:proofErr w:type="spellEnd"/>
+      </w:hyperlink>
+    </w:p>
+    <w:p>
+      <w:pPr>
+        <w:pStyle w:val="Paragrafoelenco"/>
+        <w:numPr>
+          <w:ilvl w:val="0"/>
+          <w:numId w:val="22"/>
+        </w:numPr>
+        <w:rPr>
+          <w:rFonts w:ascii="Garamond" w:hAnsi="Garamond"/>
+          <w:lang w:val="it-IT"/>
+        </w:rPr>
+      </w:pPr>
+      <w:hyperlink r:id="rId9" w:history="1">
+        <w:r>
+          <w:rPr>
+            <w:rStyle w:val="Collegamentoipertestuale"/>
+            <w:rFonts w:ascii="Garamond" w:hAnsi="Garamond"/>
+            <w:lang w:val="it-IT"/>
+          </w:rPr>
+          <w:t xml:space="preserve">System Design </w:t>
+        </w:r>
+        <w:proofErr w:type="spellStart"/>
+        <w:r>
+          <w:rPr>
+            <w:rStyle w:val="Collegamentoipertestuale"/>
+            <w:rFonts w:ascii="Garamond" w:hAnsi="Garamond"/>
+            <w:lang w:val="it-IT"/>
+          </w:rPr>
+          <w:t>Document</w:t>
+        </w:r>
+        <w:proofErr w:type="spellEnd"/>
+      </w:hyperlink>
+    </w:p>
+    <w:p>
+      <w:pPr>
+        <w:pStyle w:val="Paragrafoelenco"/>
+        <w:numPr>
+          <w:ilvl w:val="0"/>
+          <w:numId w:val="22"/>
+        </w:numPr>
+        <w:rPr>
+          <w:rFonts w:ascii="Garamond" w:hAnsi="Garamond"/>
+          <w:lang w:val="it-IT"/>
+        </w:rPr>
+      </w:pPr>
+      <w:hyperlink r:id="rId10" w:history="1">
+        <w:r>
+          <w:rPr>
+            <w:rStyle w:val="Collegamentoipertestuale"/>
+            <w:rFonts w:ascii="Garamond" w:hAnsi="Garamond"/>
+            <w:lang w:val="it-IT"/>
+          </w:rPr>
+          <w:t xml:space="preserve">Object Design </w:t>
+        </w:r>
+        <w:proofErr w:type="spellStart"/>
+        <w:r>
+          <w:rPr>
+            <w:rStyle w:val="Collegamentoipertestuale"/>
+            <w:rFonts w:ascii="Garamond" w:hAnsi="Garamond"/>
+            <w:lang w:val="it-IT"/>
+          </w:rPr>
+          <w:t>Document</w:t>
+        </w:r>
+        <w:proofErr w:type="spellEnd"/>
+      </w:hyperlink>
     </w:p>
     <w:p>
       <w:pPr>
@@ -8521,6 +8577,7 @@
       <w:bookmarkStart w:id="8" w:name="_Toc106213101"/>
       <w:proofErr w:type="spellStart"/>
       <w:r>
+        <w:lastRenderedPageBreak/>
         <w:t>Organizzazione</w:t>
       </w:r>
       <w:proofErr w:type="spellEnd"/>
@@ -8563,7 +8620,6 @@
           <w:lang w:val="it-IT"/>
         </w:rPr>
       </w:pPr>
-      <w:proofErr w:type="gramStart"/>
       <w:r>
         <w:rPr>
           <w:rFonts w:ascii="Garamond" w:hAnsi="Garamond"/>
@@ -8571,7 +8627,6 @@
           <w:bCs/>
           <w:lang w:val="it-IT"/>
         </w:rPr>
-        <w:lastRenderedPageBreak/>
         <w:t>Introduzione:</w:t>
       </w:r>
       <w:r>
@@ -8593,15 +8648,7 @@
           <w:rFonts w:ascii="Garamond" w:hAnsi="Garamond"/>
           <w:lang w:val="it-IT"/>
         </w:rPr>
-        <w:t>in</w:t>
-      </w:r>
-      <w:proofErr w:type="gramEnd"/>
-      <w:r>
-        <w:rPr>
-          <w:rFonts w:ascii="Garamond" w:hAnsi="Garamond"/>
-          <w:lang w:val="it-IT"/>
-        </w:rPr>
-        <w:t xml:space="preserve"> questa sezione vi è una breve descrizione del sistema, degli obiettivi che hanno portato alla sua realizzazione, dei criteri che si desidera siano rispettati ed </w:t>
+        <w:t xml:space="preserve">in questa sezione vi è una breve descrizione del sistema, degli obiettivi che hanno portato alla sua realizzazione, dei criteri che si desidera siano rispettati ed </w:t>
       </w:r>
       <w:r>
         <w:rPr>
@@ -8645,15 +8692,7 @@
           <w:rFonts w:ascii="Garamond" w:hAnsi="Garamond"/>
           <w:lang w:val="it-IT"/>
         </w:rPr>
-        <w:t xml:space="preserve">in questa sezione viene descritto il sistema </w:t>
-      </w:r>
-      <w:proofErr w:type="gramStart"/>
-      <w:r>
-        <w:rPr>
-          <w:rFonts w:ascii="Garamond" w:hAnsi="Garamond"/>
-          <w:lang w:val="it-IT"/>
-        </w:rPr>
-        <w:t>attuale</w:t>
+        <w:t>in questa sezione viene descritto il sistema attuale</w:t>
       </w:r>
       <w:r>
         <w:rPr>
@@ -8674,15 +8713,7 @@
           <w:rFonts w:ascii="Garamond" w:hAnsi="Garamond"/>
           <w:lang w:val="it-IT"/>
         </w:rPr>
-        <w:t>mostrando</w:t>
-      </w:r>
-      <w:proofErr w:type="gramEnd"/>
-      <w:r>
-        <w:rPr>
-          <w:rFonts w:ascii="Garamond" w:hAnsi="Garamond"/>
-          <w:lang w:val="it-IT"/>
-        </w:rPr>
-        <w:t xml:space="preserve"> tramite</w:t>
+        <w:t>mostrando tramite</w:t>
       </w:r>
       <w:r>
         <w:rPr>
@@ -9115,7 +9146,7 @@
                     <pic:cNvPicPr/>
                   </pic:nvPicPr>
                   <pic:blipFill>
-                    <a:blip r:embed="rId8"/>
+                    <a:blip r:embed="rId11"/>
                     <a:stretch>
                       <a:fillRect/>
                     </a:stretch>
@@ -9199,7 +9230,7 @@
                     <pic:cNvPicPr/>
                   </pic:nvPicPr>
                   <pic:blipFill>
-                    <a:blip r:embed="rId9"/>
+                    <a:blip r:embed="rId12"/>
                     <a:stretch>
                       <a:fillRect/>
                     </a:stretch>
@@ -9368,7 +9399,7 @@
                     <pic:cNvPicPr/>
                   </pic:nvPicPr>
                   <pic:blipFill>
-                    <a:blip r:embed="rId10"/>
+                    <a:blip r:embed="rId13"/>
                     <a:stretch>
                       <a:fillRect/>
                     </a:stretch>
@@ -9431,23 +9462,7 @@
           <w:rFonts w:ascii="Garamond" w:hAnsi="Garamond"/>
           <w:lang w:val="it-IT"/>
         </w:rPr>
-        <w:t xml:space="preserve"> </w:t>
-      </w:r>
-      <w:proofErr w:type="gramStart"/>
-      <w:r>
-        <w:rPr>
-          <w:rFonts w:ascii="Garamond" w:hAnsi="Garamond"/>
-          <w:lang w:val="it-IT"/>
-        </w:rPr>
-        <w:t>( solo</w:t>
-      </w:r>
-      <w:proofErr w:type="gramEnd"/>
-      <w:r>
-        <w:rPr>
-          <w:rFonts w:ascii="Garamond" w:hAnsi="Garamond"/>
-          <w:lang w:val="it-IT"/>
-        </w:rPr>
-        <w:t xml:space="preserve"> mostre, solo teatro …) </w:t>
+        <w:t xml:space="preserve"> ( solo mostre, solo teatro …) </w:t>
       </w:r>
     </w:p>
     <w:p>
@@ -9988,7 +10003,7 @@
                     </pic:cNvPicPr>
                   </pic:nvPicPr>
                   <pic:blipFill>
-                    <a:blip r:embed="rId11">
+                    <a:blip r:embed="rId14">
                       <a:extLst>
                         <a:ext uri="{28A0092B-C50C-407E-A947-70E740481C1C}">
                           <a14:useLocalDpi xmlns:a14="http://schemas.microsoft.com/office/drawing/2010/main" val="0"/>
@@ -10053,23 +10068,7 @@
           <w:rFonts w:ascii="Garamond" w:hAnsi="Garamond"/>
           <w:lang w:val="it-IT"/>
         </w:rPr>
-        <w:t xml:space="preserve">Ospite: è l’utente che usufruisce dei servizi della piattaforma, ma che non è registrato. Egli potrà usufruire di un numero minore di servizi rispetto al resto degli attori del sistema. Può visualizzare gli eventi (teatro e mostre) presenti nel sistema, visualizzare la biografia dell’organizzatore di un </w:t>
-      </w:r>
-      <w:proofErr w:type="gramStart"/>
-      <w:r>
-        <w:rPr>
-          <w:rFonts w:ascii="Garamond" w:hAnsi="Garamond"/>
-          <w:lang w:val="it-IT"/>
-        </w:rPr>
-        <w:t>evento,  ricercare</w:t>
-      </w:r>
-      <w:proofErr w:type="gramEnd"/>
-      <w:r>
-        <w:rPr>
-          <w:rFonts w:ascii="Garamond" w:hAnsi="Garamond"/>
-          <w:lang w:val="it-IT"/>
-        </w:rPr>
-        <w:t xml:space="preserve"> eventi ed aggiungere/rimuovere biglietti dal carrello.</w:t>
+        <w:t>Ospite: è l’utente che usufruisce dei servizi della piattaforma, ma che non è registrato. Egli potrà usufruire di un numero minore di servizi rispetto al resto degli attori del sistema. Può visualizzare gli eventi (teatro e mostre) presenti nel sistema, visualizzare la biografia dell’organizzatore di un evento,  ricercare eventi ed aggiungere/rimuovere biglietti dal carrello.</w:t>
       </w:r>
     </w:p>
     <w:p>
@@ -10262,7 +10261,6 @@
         </w:rPr>
         <w:t xml:space="preserve">Si è deciso di raggruppare i requisiti funzionali in </w:t>
       </w:r>
-      <w:proofErr w:type="gramStart"/>
       <w:r>
         <w:rPr>
           <w:rFonts w:ascii="Garamond" w:hAnsi="Garamond"/>
@@ -10270,7 +10268,6 @@
         </w:rPr>
         <w:t>3</w:t>
       </w:r>
-      <w:proofErr w:type="gramEnd"/>
       <w:r>
         <w:rPr>
           <w:rFonts w:ascii="Garamond" w:hAnsi="Garamond"/>
@@ -11460,7 +11457,6 @@
               <w:t xml:space="preserve">Il sistema dovrebbe permettere ad </w:t>
             </w:r>
             <w:proofErr w:type="spellStart"/>
-            <w:proofErr w:type="gramStart"/>
             <w:r>
               <w:rPr>
                 <w:lang w:val="it-IT"/>
@@ -11478,14 +11474,7 @@
               <w:rPr>
                 <w:lang w:val="it-IT"/>
               </w:rPr>
-              <w:t xml:space="preserve"> ,</w:t>
-            </w:r>
-            <w:proofErr w:type="gramEnd"/>
-            <w:r>
-              <w:rPr>
-                <w:lang w:val="it-IT"/>
-              </w:rPr>
-              <w:t xml:space="preserve"> Organizzatore e Amministratore di richiedere il recupero della password</w:t>
+              <w:t xml:space="preserve"> , Organizzatore e Amministratore di richiedere il recupero della password</w:t>
             </w:r>
           </w:p>
         </w:tc>
@@ -11776,16 +11765,8 @@
               <w:rPr>
                 <w:lang w:val="it-IT"/>
               </w:rPr>
-              <w:t xml:space="preserve"> ed Organizzatore di modificare le informazioni inserite al momento </w:t>
-            </w:r>
-            <w:proofErr w:type="gramStart"/>
-            <w:r>
-              <w:rPr>
-                <w:lang w:val="it-IT"/>
-              </w:rPr>
-              <w:t>della  registrazione</w:t>
-            </w:r>
-            <w:proofErr w:type="gramEnd"/>
+              <w:t xml:space="preserve"> ed Organizzatore di modificare le informazioni inserite al momento della  registrazione</w:t>
+            </w:r>
           </w:p>
         </w:tc>
       </w:tr>
@@ -11913,7 +11894,6 @@
               <w:t xml:space="preserve">Il sistema dovrebbe permettere ad </w:t>
             </w:r>
             <w:proofErr w:type="spellStart"/>
-            <w:proofErr w:type="gramStart"/>
             <w:r>
               <w:rPr>
                 <w:lang w:val="it-IT"/>
@@ -11927,7 +11907,6 @@
               <w:t>Registrato</w:t>
             </w:r>
             <w:proofErr w:type="spellEnd"/>
-            <w:proofErr w:type="gramEnd"/>
             <w:r>
               <w:rPr>
                 <w:lang w:val="it-IT"/>
@@ -12316,6 +12295,7 @@
                 <w:color w:val="auto"/>
                 <w:lang w:val="it-IT"/>
               </w:rPr>
+              <w:lastRenderedPageBreak/>
               <w:t>RF_GU_12</w:t>
             </w:r>
           </w:p>
@@ -12346,16 +12326,7 @@
                 <w:color w:val="auto"/>
                 <w:lang w:val="it-IT"/>
               </w:rPr>
-              <w:t xml:space="preserve">Visualizza </w:t>
-            </w:r>
-            <w:r>
-              <w:rPr>
-                <w:rFonts w:ascii="Times New Roman" w:hAnsi="Times New Roman" w:cs="Times New Roman"/>
-                <w:color w:val="auto"/>
-                <w:lang w:val="it-IT"/>
-              </w:rPr>
-              <w:lastRenderedPageBreak/>
-              <w:t>acquisti effettuati</w:t>
+              <w:t>Visualizza acquisti effettuati</w:t>
             </w:r>
           </w:p>
         </w:tc>
@@ -12383,7 +12354,6 @@
                 <w:rFonts w:ascii="Times New Roman" w:hAnsi="Times New Roman" w:cs="Times New Roman"/>
                 <w:lang w:val="it-IT"/>
               </w:rPr>
-              <w:lastRenderedPageBreak/>
               <w:t>Bassa</w:t>
             </w:r>
           </w:p>
@@ -12445,14 +12415,7 @@
               <w:rPr>
                 <w:lang w:val="it-IT"/>
               </w:rPr>
-              <w:t xml:space="preserve"> di </w:t>
-            </w:r>
-            <w:r>
-              <w:rPr>
-                <w:lang w:val="it-IT"/>
-              </w:rPr>
-              <w:lastRenderedPageBreak/>
-              <w:t>visualizzare la lista degli acquisti già effettuati</w:t>
+              <w:t xml:space="preserve"> di visualizzare la lista degli acquisti già effettuati</w:t>
             </w:r>
           </w:p>
         </w:tc>
@@ -13900,21 +13863,7 @@
               <w:rPr>
                 <w:lang w:val="it-IT"/>
               </w:rPr>
-              <w:t xml:space="preserve">l </w:t>
-            </w:r>
-            <w:proofErr w:type="gramStart"/>
-            <w:r>
-              <w:rPr>
-                <w:lang w:val="it-IT"/>
-              </w:rPr>
-              <w:t>sistema  permetterà</w:t>
-            </w:r>
-            <w:proofErr w:type="gramEnd"/>
-            <w:r>
-              <w:rPr>
-                <w:lang w:val="it-IT"/>
-              </w:rPr>
-              <w:t xml:space="preserve"> all’ </w:t>
+              <w:t xml:space="preserve">l sistema  permetterà all’ </w:t>
             </w:r>
             <w:r>
               <w:rPr>
@@ -14082,7 +14031,14 @@
               <w:rPr>
                 <w:lang w:val="it-IT"/>
               </w:rPr>
-              <w:t>di un evento all’interno del sistema da parte di un Organizzatore</w:t>
+              <w:t xml:space="preserve">di un evento </w:t>
+            </w:r>
+            <w:r>
+              <w:rPr>
+                <w:lang w:val="it-IT"/>
+              </w:rPr>
+              <w:lastRenderedPageBreak/>
+              <w:t>all’interno del sistema da parte di un Organizzatore</w:t>
             </w:r>
           </w:p>
         </w:tc>
@@ -14468,21 +14424,7 @@
               <w:rPr>
                 <w:lang w:val="it-IT"/>
               </w:rPr>
-              <w:t xml:space="preserve">l sistema dovrebbe permettere all’Ospite di visualizzare la lista delle mostre </w:t>
-            </w:r>
-            <w:proofErr w:type="gramStart"/>
-            <w:r>
-              <w:rPr>
-                <w:lang w:val="it-IT"/>
-              </w:rPr>
-              <w:t>d’arte  presenti</w:t>
-            </w:r>
-            <w:proofErr w:type="gramEnd"/>
-            <w:r>
-              <w:rPr>
-                <w:lang w:val="it-IT"/>
-              </w:rPr>
-              <w:t xml:space="preserve"> sulla piattaforma</w:t>
+              <w:t>l sistema dovrebbe permettere all’Ospite di visualizzare la lista delle mostre d’arte  presenti sulla piattaforma</w:t>
             </w:r>
           </w:p>
         </w:tc>
@@ -15880,21 +15822,7 @@
               <w:rPr>
                 <w:lang w:val="it-IT"/>
               </w:rPr>
-              <w:t xml:space="preserve"> di aggiungere uno o più biglietti di un evento </w:t>
-            </w:r>
-            <w:proofErr w:type="gramStart"/>
-            <w:r>
-              <w:rPr>
-                <w:lang w:val="it-IT"/>
-              </w:rPr>
-              <w:t>selezionato  al</w:t>
-            </w:r>
-            <w:proofErr w:type="gramEnd"/>
-            <w:r>
-              <w:rPr>
-                <w:lang w:val="it-IT"/>
-              </w:rPr>
-              <w:t xml:space="preserve"> carrello</w:t>
+              <w:t xml:space="preserve"> di aggiungere uno o più biglietti di un evento selezionato  al carrello</w:t>
             </w:r>
           </w:p>
         </w:tc>
@@ -16079,6 +16007,7 @@
                 <w:rFonts w:ascii="Times New Roman" w:hAnsi="Times New Roman" w:cs="Times New Roman"/>
                 <w:lang w:val="it-IT"/>
               </w:rPr>
+              <w:lastRenderedPageBreak/>
               <w:t>RF_G</w:t>
             </w:r>
             <w:r>
@@ -16197,14 +16126,7 @@
               <w:rPr>
                 <w:lang w:val="it-IT"/>
               </w:rPr>
-              <w:t xml:space="preserve">di </w:t>
-            </w:r>
-            <w:r>
-              <w:rPr>
-                <w:lang w:val="it-IT"/>
-              </w:rPr>
-              <w:lastRenderedPageBreak/>
-              <w:t>rimuovere tutti i biglietti per eventi aggiunti al proprio carrello</w:t>
+              <w:t>di rimuovere tutti i biglietti per eventi aggiunti al proprio carrello</w:t>
             </w:r>
           </w:p>
         </w:tc>
@@ -16235,7 +16157,6 @@
                 <w:color w:val="auto"/>
                 <w:lang w:val="it-IT"/>
               </w:rPr>
-              <w:lastRenderedPageBreak/>
               <w:t>RF_GC_</w:t>
             </w:r>
             <w:r>
@@ -17151,23 +17072,7 @@
                 <w:rFonts w:ascii="Garamond" w:eastAsia="Droid Sans" w:hAnsi="Garamond" w:cs="Droid Sans"/>
                 <w:color w:val="auto"/>
               </w:rPr>
-              <w:t xml:space="preserve">Il sistema deve essere strutturato in modo da permettere all’utente di completare le operazioni con il minor numero di click possibile, specificamente con meno di </w:t>
-            </w:r>
-            <w:proofErr w:type="gramStart"/>
-            <w:r>
-              <w:rPr>
-                <w:rFonts w:ascii="Garamond" w:eastAsia="Droid Sans" w:hAnsi="Garamond" w:cs="Droid Sans"/>
-                <w:color w:val="auto"/>
-              </w:rPr>
-              <w:t>10</w:t>
-            </w:r>
-            <w:proofErr w:type="gramEnd"/>
-            <w:r>
-              <w:rPr>
-                <w:rFonts w:ascii="Garamond" w:eastAsia="Droid Sans" w:hAnsi="Garamond" w:cs="Droid Sans"/>
-                <w:color w:val="auto"/>
-              </w:rPr>
-              <w:t xml:space="preserve"> click l’utente deve poter completare ciascuna operazione.</w:t>
+              <w:t>Il sistema deve essere strutturato in modo da permettere all’utente di completare le operazioni con il minor numero di click possibile, specificamente con meno di 10 click l’utente deve poter completare ciascuna operazione.</w:t>
             </w:r>
           </w:p>
         </w:tc>
@@ -17301,23 +17206,7 @@
                 <w:rFonts w:ascii="Garamond" w:eastAsia="Droid Sans" w:hAnsi="Garamond" w:cs="Droid Sans"/>
                 <w:color w:val="auto"/>
               </w:rPr>
-              <w:t xml:space="preserve">Il sistema deve comunicare all’utente un chiaro </w:t>
-            </w:r>
-            <w:proofErr w:type="gramStart"/>
-            <w:r>
-              <w:rPr>
-                <w:rFonts w:ascii="Garamond" w:eastAsia="Droid Sans" w:hAnsi="Garamond" w:cs="Droid Sans"/>
-                <w:color w:val="auto"/>
-              </w:rPr>
-              <w:t>feedback</w:t>
-            </w:r>
-            <w:proofErr w:type="gramEnd"/>
-            <w:r>
-              <w:rPr>
-                <w:rFonts w:ascii="Garamond" w:eastAsia="Droid Sans" w:hAnsi="Garamond" w:cs="Droid Sans"/>
-                <w:color w:val="auto"/>
-              </w:rPr>
-              <w:t xml:space="preserve"> nel momento in cui un cambiamento si verifica, permettendogli di comprendere e valutare ciò che si è verificato.</w:t>
+              <w:t>Il sistema deve comunicare all’utente un chiaro feedback nel momento in cui un cambiamento si verifica, permettendogli di comprendere e valutare ciò che si è verificato.</w:t>
             </w:r>
           </w:p>
         </w:tc>
@@ -17448,6 +17337,7 @@
           <w:sz w:val="28"/>
           <w:szCs w:val="28"/>
         </w:rPr>
+        <w:lastRenderedPageBreak/>
         <w:t>Affidabilità</w:t>
       </w:r>
       <w:bookmarkEnd w:id="20"/>
@@ -17506,7 +17396,6 @@
                 <w:color w:val="FFFFFF"/>
                 <w:szCs w:val="26"/>
               </w:rPr>
-              <w:lastRenderedPageBreak/>
               <w:t>ID</w:t>
             </w:r>
           </w:p>
@@ -18387,23 +18276,7 @@
                 <w:rFonts w:ascii="Garamond" w:hAnsi="Garamond"/>
                 <w:color w:val="auto"/>
               </w:rPr>
-              <w:t xml:space="preserve">Il sistema deve garantire che il tempo massimo di risposta per il caricamento di ciascuna pagina sia inferiore a </w:t>
-            </w:r>
-            <w:proofErr w:type="gramStart"/>
-            <w:r>
-              <w:rPr>
-                <w:rFonts w:ascii="Garamond" w:hAnsi="Garamond"/>
-                <w:color w:val="auto"/>
-              </w:rPr>
-              <w:t>5</w:t>
-            </w:r>
-            <w:proofErr w:type="gramEnd"/>
-            <w:r>
-              <w:rPr>
-                <w:rFonts w:ascii="Garamond" w:hAnsi="Garamond"/>
-                <w:color w:val="auto"/>
-              </w:rPr>
-              <w:t xml:space="preserve"> secondi in condizioni di rete stabili.</w:t>
+              <w:t>Il sistema deve garantire che il tempo massimo di risposta per il caricamento di ciascuna pagina sia inferiore a 5 secondi in condizioni di rete stabili.</w:t>
             </w:r>
           </w:p>
         </w:tc>
@@ -18898,23 +18771,7 @@
                 <w:rFonts w:ascii="Garamond" w:hAnsi="Garamond"/>
                 <w:color w:val="auto"/>
               </w:rPr>
-              <w:t xml:space="preserve">Il sistema deve essere facile da manutenere in maniera tale da far sì che si possano correggere facilmente eventuali errori anche da parte di sviluppatori esterne </w:t>
-            </w:r>
-            <w:proofErr w:type="gramStart"/>
-            <w:r>
-              <w:rPr>
-                <w:rFonts w:ascii="Garamond" w:hAnsi="Garamond"/>
-                <w:color w:val="auto"/>
-              </w:rPr>
-              <w:t>al team</w:t>
-            </w:r>
-            <w:proofErr w:type="gramEnd"/>
-            <w:r>
-              <w:rPr>
-                <w:rFonts w:ascii="Garamond" w:hAnsi="Garamond"/>
-                <w:color w:val="auto"/>
-              </w:rPr>
-              <w:t xml:space="preserve"> di sviluppo.</w:t>
+              <w:t>Il sistema deve essere facile da manutenere in maniera tale da far sì che si possano correggere facilmente eventuali errori anche da parte di sviluppatori esterne al team di sviluppo.</w:t>
             </w:r>
           </w:p>
         </w:tc>
@@ -19651,6 +19508,7 @@
           <w:sz w:val="28"/>
           <w:szCs w:val="28"/>
         </w:rPr>
+        <w:lastRenderedPageBreak/>
         <w:t xml:space="preserve"> </w:t>
       </w:r>
       <w:bookmarkStart w:id="24" w:name="_Toc106213116"/>
@@ -19730,7 +19588,6 @@
           <w:sz w:val="28"/>
           <w:szCs w:val="28"/>
         </w:rPr>
-        <w:lastRenderedPageBreak/>
         <w:t>Operation</w:t>
       </w:r>
       <w:bookmarkEnd w:id="25"/>
@@ -21065,7 +20922,7 @@
               </w:rPr>
               <w:t xml:space="preserve">E-mail: </w:t>
             </w:r>
-            <w:hyperlink r:id="rId12" w:history="1">
+            <w:hyperlink r:id="rId15" w:history="1">
               <w:r>
                 <w:rPr>
                   <w:rStyle w:val="Collegamentoipertestuale"/>
@@ -21079,12 +20936,12 @@
             <w:pPr>
               <w:rPr>
                 <w:rFonts w:hint="eastAsia"/>
-                <w:lang w:val="en-GB"/>
-              </w:rPr>
-            </w:pPr>
-            <w:r>
-              <w:rPr>
-                <w:lang w:val="en-GB"/>
+                <w:lang w:val="it-IT"/>
+              </w:rPr>
+            </w:pPr>
+            <w:r>
+              <w:rPr>
+                <w:lang w:val="it-IT"/>
               </w:rPr>
               <w:t>Password: Password1</w:t>
             </w:r>
@@ -21093,48 +20950,48 @@
             <w:pPr>
               <w:rPr>
                 <w:rFonts w:hint="eastAsia"/>
-                <w:lang w:val="en-GB"/>
+                <w:lang w:val="it-IT"/>
+              </w:rPr>
+            </w:pPr>
+            <w:r>
+              <w:rPr>
+                <w:lang w:val="it-IT"/>
+              </w:rPr>
+              <w:t>Conferma Password: Password1</w:t>
+            </w:r>
+          </w:p>
+          <w:p>
+            <w:pPr>
+              <w:rPr>
+                <w:rFonts w:hint="eastAsia"/>
+                <w:lang w:val="it-IT"/>
               </w:rPr>
             </w:pPr>
             <w:proofErr w:type="spellStart"/>
             <w:r>
               <w:rPr>
-                <w:lang w:val="en-GB"/>
-              </w:rPr>
-              <w:t>Conferma</w:t>
+                <w:lang w:val="it-IT"/>
+              </w:rPr>
+              <w:t>Bio</w:t>
             </w:r>
             <w:proofErr w:type="spellEnd"/>
             <w:r>
               <w:rPr>
-                <w:lang w:val="en-GB"/>
-              </w:rPr>
-              <w:t xml:space="preserve"> Password: Password1</w:t>
+                <w:lang w:val="it-IT"/>
+              </w:rPr>
+              <w:t>: “…”</w:t>
             </w:r>
           </w:p>
           <w:p>
             <w:pPr>
               <w:rPr>
                 <w:rFonts w:hint="eastAsia"/>
-                <w:lang w:val="en-GB"/>
-              </w:rPr>
-            </w:pPr>
-            <w:r>
-              <w:rPr>
-                <w:lang w:val="en-GB"/>
-              </w:rPr>
-              <w:t>Bio: “…”</w:t>
-            </w:r>
-          </w:p>
-          <w:p>
-            <w:pPr>
-              <w:rPr>
-                <w:rFonts w:hint="eastAsia"/>
-                <w:lang w:val="en-GB"/>
-              </w:rPr>
-            </w:pPr>
-            <w:r>
-              <w:rPr>
-                <w:lang w:val="en-GB"/>
+                <w:lang w:val="it-IT"/>
+              </w:rPr>
+            </w:pPr>
+            <w:r>
+              <w:rPr>
+                <w:lang w:val="it-IT"/>
               </w:rPr>
               <w:t xml:space="preserve">             </w:t>
             </w:r>
@@ -21442,21 +21299,7 @@
               <w:rPr>
                 <w:lang w:val="it-IT"/>
               </w:rPr>
-              <w:t>SC_</w:t>
-            </w:r>
-            <w:proofErr w:type="gramStart"/>
-            <w:r>
-              <w:rPr>
-                <w:lang w:val="it-IT"/>
-              </w:rPr>
-              <w:t>2  Ricerca</w:t>
-            </w:r>
-            <w:proofErr w:type="gramEnd"/>
-            <w:r>
-              <w:rPr>
-                <w:lang w:val="it-IT"/>
-              </w:rPr>
-              <w:t xml:space="preserve"> di un evento </w:t>
+              <w:t xml:space="preserve">SC_2  Ricerca di un evento </w:t>
             </w:r>
             <w:bookmarkEnd w:id="34"/>
           </w:p>
@@ -21860,21 +21703,7 @@
               <w:rPr>
                 <w:lang w:val="it-IT"/>
               </w:rPr>
-              <w:t xml:space="preserve">Il sistema riceve il nome dell’evento richiesto ed effettua una ricerca all’interno dell’elenco degli eventi. </w:t>
-            </w:r>
-            <w:proofErr w:type="gramStart"/>
-            <w:r>
-              <w:rPr>
-                <w:lang w:val="it-IT"/>
-              </w:rPr>
-              <w:t>Infine</w:t>
-            </w:r>
-            <w:proofErr w:type="gramEnd"/>
-            <w:r>
-              <w:rPr>
-                <w:lang w:val="it-IT"/>
-              </w:rPr>
-              <w:t xml:space="preserve"> restituisce l’evento con il nome ricevuto </w:t>
+              <w:t xml:space="preserve">Il sistema riceve il nome dell’evento richiesto ed effettua una ricerca all’interno dell’elenco degli eventi. Infine restituisce l’evento con il nome ricevuto </w:t>
             </w:r>
           </w:p>
         </w:tc>
@@ -22032,21 +21861,7 @@
               <w:rPr>
                 <w:lang w:val="it-IT"/>
               </w:rPr>
-              <w:t>SC_</w:t>
-            </w:r>
-            <w:proofErr w:type="gramStart"/>
-            <w:r>
-              <w:rPr>
-                <w:lang w:val="it-IT"/>
-              </w:rPr>
-              <w:t>3  Modifica</w:t>
-            </w:r>
-            <w:proofErr w:type="gramEnd"/>
-            <w:r>
-              <w:rPr>
-                <w:lang w:val="it-IT"/>
-              </w:rPr>
-              <w:t xml:space="preserve"> di  un evento</w:t>
+              <w:t>SC_3  Modifica di  un evento</w:t>
             </w:r>
           </w:p>
         </w:tc>
@@ -22218,21 +22033,7 @@
               <w:rPr>
                 <w:lang w:val="it-IT"/>
               </w:rPr>
-              <w:t xml:space="preserve">Paolo, mentre sta osservando l’evento riguardante la propria mostra “In forma di luce alla ricerca dell’infinito” da lui inserito all’interno </w:t>
-            </w:r>
-            <w:proofErr w:type="gramStart"/>
-            <w:r>
-              <w:rPr>
-                <w:lang w:val="it-IT"/>
-              </w:rPr>
-              <w:t>della  piattaforma</w:t>
-            </w:r>
-            <w:proofErr w:type="gramEnd"/>
-            <w:r>
-              <w:rPr>
-                <w:lang w:val="it-IT"/>
-              </w:rPr>
-              <w:t xml:space="preserve"> di </w:t>
+              <w:t xml:space="preserve">Paolo, mentre sta osservando l’evento riguardante la propria mostra “In forma di luce alla ricerca dell’infinito” da lui inserito all’interno della  piattaforma di </w:t>
             </w:r>
             <w:proofErr w:type="spellStart"/>
             <w:r>
@@ -22288,21 +22089,7 @@
               <w:rPr>
                 <w:lang w:val="it-IT"/>
               </w:rPr>
-              <w:t xml:space="preserve">Paolo effettua una richiesta di modifica del proprio evento inserendo la data di fine evento corretta “28 Novembre </w:t>
-            </w:r>
-            <w:proofErr w:type="gramStart"/>
-            <w:r>
-              <w:rPr>
-                <w:lang w:val="it-IT"/>
-              </w:rPr>
-              <w:t>2021”  ed</w:t>
-            </w:r>
-            <w:proofErr w:type="gramEnd"/>
-            <w:r>
-              <w:rPr>
-                <w:lang w:val="it-IT"/>
-              </w:rPr>
-              <w:t xml:space="preserve"> invia la richiesta.</w:t>
+              <w:t>Paolo effettua una richiesta di modifica del proprio evento inserendo la data di fine evento corretta “28 Novembre 2021”  ed invia la richiesta.</w:t>
             </w:r>
           </w:p>
         </w:tc>
@@ -22359,21 +22146,7 @@
               <w:rPr>
                 <w:lang w:val="it-IT"/>
               </w:rPr>
-              <w:t xml:space="preserve">Il </w:t>
-            </w:r>
-            <w:proofErr w:type="gramStart"/>
-            <w:r>
-              <w:rPr>
-                <w:lang w:val="it-IT"/>
-              </w:rPr>
-              <w:t>Sistema  invia</w:t>
-            </w:r>
-            <w:proofErr w:type="gramEnd"/>
-            <w:r>
-              <w:rPr>
-                <w:lang w:val="it-IT"/>
-              </w:rPr>
-              <w:t xml:space="preserve"> all’amministratore la richiesta di modifica  con i nuovi dati dell’evento </w:t>
+              <w:t xml:space="preserve">Il Sistema  invia all’amministratore la richiesta di modifica  con i nuovi dati dell’evento </w:t>
             </w:r>
           </w:p>
         </w:tc>
@@ -22400,21 +22173,7 @@
               <w:rPr>
                 <w:lang w:val="it-IT"/>
               </w:rPr>
-              <w:t xml:space="preserve">Nicola riceve la notifica del </w:t>
-            </w:r>
-            <w:proofErr w:type="gramStart"/>
-            <w:r>
-              <w:rPr>
-                <w:lang w:val="it-IT"/>
-              </w:rPr>
-              <w:t>sistema,  vede</w:t>
-            </w:r>
-            <w:proofErr w:type="gramEnd"/>
-            <w:r>
-              <w:rPr>
-                <w:lang w:val="it-IT"/>
-              </w:rPr>
-              <w:t xml:space="preserve"> che i dati dell’evento sono consoni e accetta la richiesta di modifica inviata da Paolo.</w:t>
+              <w:t>Nicola riceve la notifica del sistema,  vede che i dati dell’evento sono consoni e accetta la richiesta di modifica inviata da Paolo.</w:t>
             </w:r>
           </w:p>
         </w:tc>
@@ -22753,7 +22512,7 @@
                     <pic:cNvPicPr/>
                   </pic:nvPicPr>
                   <pic:blipFill>
-                    <a:blip r:embed="rId13" cstate="print">
+                    <a:blip r:embed="rId16" cstate="print">
                       <a:extLst>
                         <a:ext uri="{28A0092B-C50C-407E-A947-70E740481C1C}">
                           <a14:useLocalDpi xmlns:a14="http://schemas.microsoft.com/office/drawing/2010/main" val="0"/>
@@ -23367,25 +23126,14 @@
                 <w:kern w:val="1"/>
               </w:rPr>
             </w:pPr>
-            <w:proofErr w:type="gramStart"/>
-            <w:r>
-              <w:rPr>
-                <w:rFonts w:ascii="Times New Roman" w:eastAsia="Lucida Sans Unicode" w:hAnsi="Times New Roman" w:cs="Times New Roman"/>
-                <w:bCs/>
-                <w:color w:val="auto"/>
-                <w:kern w:val="1"/>
-              </w:rPr>
-              <w:t>E’</w:t>
-            </w:r>
-            <w:proofErr w:type="gramEnd"/>
-            <w:r>
-              <w:rPr>
-                <w:rFonts w:ascii="Times New Roman" w:eastAsia="Lucida Sans Unicode" w:hAnsi="Times New Roman" w:cs="Times New Roman"/>
-                <w:bCs/>
-                <w:color w:val="auto"/>
-                <w:kern w:val="1"/>
-              </w:rPr>
-              <w:t xml:space="preserve"> interessato a registrarsi al sistema per poter utilizzare le funzionalità riservate agli utenti registrati </w:t>
+            <w:r>
+              <w:rPr>
+                <w:rFonts w:ascii="Times New Roman" w:eastAsia="Lucida Sans Unicode" w:hAnsi="Times New Roman" w:cs="Times New Roman"/>
+                <w:bCs/>
+                <w:color w:val="auto"/>
+                <w:kern w:val="1"/>
+              </w:rPr>
+              <w:t xml:space="preserve">E’ interessato a registrarsi al sistema per poter utilizzare le funzionalità riservate agli utenti registrati </w:t>
             </w:r>
           </w:p>
         </w:tc>
@@ -23513,23 +23261,13 @@
                 <w:kern w:val="1"/>
               </w:rPr>
             </w:pPr>
-            <w:proofErr w:type="gramStart"/>
-            <w:r>
-              <w:rPr>
-                <w:rFonts w:ascii="Times New Roman" w:eastAsia="Lucida Sans Unicode" w:hAnsi="Times New Roman" w:cs="Times New Roman"/>
-                <w:color w:val="auto"/>
-                <w:kern w:val="1"/>
-              </w:rPr>
-              <w:t>E’</w:t>
-            </w:r>
-            <w:proofErr w:type="gramEnd"/>
-            <w:r>
-              <w:rPr>
-                <w:rFonts w:ascii="Times New Roman" w:eastAsia="Lucida Sans Unicode" w:hAnsi="Times New Roman" w:cs="Times New Roman"/>
-                <w:color w:val="auto"/>
-                <w:kern w:val="1"/>
-              </w:rPr>
-              <w:t xml:space="preserve"> visualizzato il comando per effettuare la registrazione. </w:t>
+            <w:r>
+              <w:rPr>
+                <w:rFonts w:ascii="Times New Roman" w:eastAsia="Lucida Sans Unicode" w:hAnsi="Times New Roman" w:cs="Times New Roman"/>
+                <w:color w:val="auto"/>
+                <w:kern w:val="1"/>
+              </w:rPr>
+              <w:t xml:space="preserve">E’ visualizzato il comando per effettuare la registrazione. </w:t>
             </w:r>
           </w:p>
         </w:tc>
@@ -24289,25 +24027,7 @@
                 <w:color w:val="auto"/>
                 <w:kern w:val="1"/>
               </w:rPr>
-              <w:t xml:space="preserve">• Sesso: </w:t>
-            </w:r>
-            <w:proofErr w:type="gramStart"/>
-            <w:r>
-              <w:rPr>
-                <w:rFonts w:ascii="Times New Roman" w:eastAsia="Lucida Sans Unicode" w:hAnsi="Times New Roman" w:cs="Times New Roman"/>
-                <w:color w:val="auto"/>
-                <w:kern w:val="1"/>
-              </w:rPr>
-              <w:t>E’</w:t>
-            </w:r>
-            <w:proofErr w:type="gramEnd"/>
-            <w:r>
-              <w:rPr>
-                <w:rFonts w:ascii="Times New Roman" w:eastAsia="Lucida Sans Unicode" w:hAnsi="Times New Roman" w:cs="Times New Roman"/>
-                <w:color w:val="auto"/>
-                <w:kern w:val="1"/>
-              </w:rPr>
-              <w:t xml:space="preserve"> possibile selezionare il sesso.</w:t>
+              <w:t>• Sesso: E’ possibile selezionare il sesso.</w:t>
             </w:r>
           </w:p>
           <w:p>
@@ -24328,25 +24048,7 @@
                 <w:color w:val="auto"/>
                 <w:kern w:val="1"/>
               </w:rPr>
-              <w:t xml:space="preserve">• Data di nascita: Sono presenti </w:t>
-            </w:r>
-            <w:proofErr w:type="gramStart"/>
-            <w:r>
-              <w:rPr>
-                <w:rFonts w:ascii="Times New Roman" w:eastAsia="Lucida Sans Unicode" w:hAnsi="Times New Roman" w:cs="Times New Roman"/>
-                <w:color w:val="auto"/>
-                <w:kern w:val="1"/>
-              </w:rPr>
-              <w:t>3</w:t>
-            </w:r>
-            <w:proofErr w:type="gramEnd"/>
-            <w:r>
-              <w:rPr>
-                <w:rFonts w:ascii="Times New Roman" w:eastAsia="Lucida Sans Unicode" w:hAnsi="Times New Roman" w:cs="Times New Roman"/>
-                <w:color w:val="auto"/>
-                <w:kern w:val="1"/>
-              </w:rPr>
-              <w:t xml:space="preserve"> menù che consentono di specificare, giorno mese ed anno di nascita.</w:t>
+              <w:t>• Data di nascita: Sono presenti 3 menù che consentono di specificare, giorno mese ed anno di nascita.</w:t>
             </w:r>
           </w:p>
           <w:p>
@@ -24386,25 +24088,7 @@
                 <w:color w:val="auto"/>
                 <w:kern w:val="1"/>
               </w:rPr>
-              <w:t xml:space="preserve">     • Password: Stringa di almeno </w:t>
-            </w:r>
-            <w:proofErr w:type="gramStart"/>
-            <w:r>
-              <w:rPr>
-                <w:rFonts w:ascii="Times New Roman" w:eastAsia="Lucida Sans Unicode" w:hAnsi="Times New Roman" w:cs="Times New Roman"/>
-                <w:color w:val="auto"/>
-                <w:kern w:val="1"/>
-              </w:rPr>
-              <w:t>8</w:t>
-            </w:r>
-            <w:proofErr w:type="gramEnd"/>
-            <w:r>
-              <w:rPr>
-                <w:rFonts w:ascii="Times New Roman" w:eastAsia="Lucida Sans Unicode" w:hAnsi="Times New Roman" w:cs="Times New Roman"/>
-                <w:color w:val="auto"/>
-                <w:kern w:val="1"/>
-              </w:rPr>
-              <w:t xml:space="preserve"> caratteri, di cui almeno una cifra e almeno una</w:t>
+              <w:t xml:space="preserve">     • Password: Stringa di almeno 8 caratteri, di cui almeno una cifra e almeno una</w:t>
             </w:r>
           </w:p>
           <w:p>
@@ -24763,25 +24447,7 @@
                 <w:color w:val="auto"/>
                 <w:kern w:val="1"/>
               </w:rPr>
-              <w:t xml:space="preserve">• la password sia lunga almeno </w:t>
-            </w:r>
-            <w:proofErr w:type="gramStart"/>
-            <w:r>
-              <w:rPr>
-                <w:rFonts w:ascii="Times New Roman" w:eastAsia="Lucida Sans Unicode" w:hAnsi="Times New Roman" w:cs="Times New Roman"/>
-                <w:color w:val="auto"/>
-                <w:kern w:val="1"/>
-              </w:rPr>
-              <w:t>8</w:t>
-            </w:r>
-            <w:proofErr w:type="gramEnd"/>
-            <w:r>
-              <w:rPr>
-                <w:rFonts w:ascii="Times New Roman" w:eastAsia="Lucida Sans Unicode" w:hAnsi="Times New Roman" w:cs="Times New Roman"/>
-                <w:color w:val="auto"/>
-                <w:kern w:val="1"/>
-              </w:rPr>
-              <w:t xml:space="preserve"> caratteri e che contenga almeno una cifra ed una lettera Maiuscola.</w:t>
+              <w:t>• la password sia lunga almeno 8 caratteri e che contenga almeno una cifra ed una lettera Maiuscola.</w:t>
             </w:r>
           </w:p>
           <w:p>
@@ -25210,18 +24876,8 @@
                 <w:color w:val="auto"/>
                 <w:kern w:val="1"/>
               </w:rPr>
-              <w:t xml:space="preserve">Visualizza un messaggio di errore che segnala all’utente che non ha inserito tutti i dati </w:t>
-            </w:r>
-            <w:proofErr w:type="gramStart"/>
-            <w:r>
-              <w:rPr>
-                <w:rFonts w:ascii="Times New Roman" w:eastAsia="Lucida Sans Unicode" w:hAnsi="Times New Roman" w:cs="Times New Roman"/>
-                <w:color w:val="auto"/>
-                <w:kern w:val="1"/>
-              </w:rPr>
-              <w:t>obbligatori..</w:t>
-            </w:r>
-            <w:proofErr w:type="gramEnd"/>
+              <w:t>Visualizza un messaggio di errore che segnala all’utente che non ha inserito tutti i dati obbligatori..</w:t>
+            </w:r>
           </w:p>
         </w:tc>
       </w:tr>
@@ -25396,35 +25052,15 @@
                 <w:color w:val="auto"/>
                 <w:kern w:val="1"/>
               </w:rPr>
-              <w:t xml:space="preserve">Scenario/Flusso di eventi </w:t>
-            </w:r>
-            <w:proofErr w:type="gramStart"/>
-            <w:r>
-              <w:rPr>
-                <w:rFonts w:ascii="Times New Roman" w:eastAsia="Lucida Sans Unicode" w:hAnsi="Times New Roman" w:cs="Times New Roman"/>
-                <w:b/>
-                <w:bCs/>
-                <w:color w:val="auto"/>
-                <w:kern w:val="1"/>
-              </w:rPr>
-              <w:t xml:space="preserve">Alternativo:  </w:t>
-            </w:r>
-            <w:r>
-              <w:rPr>
-                <w:rFonts w:ascii="Times New Roman" w:eastAsia="Lucida Sans Unicode" w:hAnsi="Times New Roman" w:cs="Times New Roman"/>
-                <w:color w:val="auto"/>
-                <w:kern w:val="1"/>
-              </w:rPr>
-              <w:t>"</w:t>
-            </w:r>
-            <w:proofErr w:type="gramEnd"/>
-            <w:r>
-              <w:rPr>
-                <w:rFonts w:ascii="Times New Roman" w:eastAsia="Lucida Sans Unicode" w:hAnsi="Times New Roman" w:cs="Times New Roman"/>
-                <w:color w:val="auto"/>
-                <w:kern w:val="1"/>
-              </w:rPr>
-              <w:t>password" e "conferma password" hanno contenuti diversi</w:t>
+              <w:t xml:space="preserve">Scenario/Flusso di eventi Alternativo:  </w:t>
+            </w:r>
+            <w:r>
+              <w:rPr>
+                <w:rFonts w:ascii="Times New Roman" w:eastAsia="Lucida Sans Unicode" w:hAnsi="Times New Roman" w:cs="Times New Roman"/>
+                <w:color w:val="auto"/>
+                <w:kern w:val="1"/>
+              </w:rPr>
+              <w:t>"password" e "conferma password" hanno contenuti diversi</w:t>
             </w:r>
           </w:p>
         </w:tc>
@@ -25688,35 +25324,15 @@
                 <w:color w:val="auto"/>
                 <w:kern w:val="1"/>
               </w:rPr>
-              <w:t xml:space="preserve">Scenario/Flusso di eventi </w:t>
-            </w:r>
-            <w:proofErr w:type="gramStart"/>
-            <w:r>
-              <w:rPr>
-                <w:rFonts w:ascii="Times New Roman" w:eastAsia="Lucida Sans Unicode" w:hAnsi="Times New Roman" w:cs="Times New Roman"/>
-                <w:b/>
-                <w:bCs/>
-                <w:color w:val="auto"/>
-                <w:kern w:val="1"/>
-              </w:rPr>
-              <w:t xml:space="preserve">Alternativo:  </w:t>
-            </w:r>
-            <w:r>
-              <w:rPr>
-                <w:rFonts w:ascii="Times New Roman" w:eastAsia="Lucida Sans Unicode" w:hAnsi="Times New Roman" w:cs="Times New Roman"/>
-                <w:color w:val="auto"/>
-                <w:kern w:val="1"/>
-              </w:rPr>
-              <w:t>la</w:t>
-            </w:r>
-            <w:proofErr w:type="gramEnd"/>
-            <w:r>
-              <w:rPr>
-                <w:rFonts w:ascii="Times New Roman" w:eastAsia="Lucida Sans Unicode" w:hAnsi="Times New Roman" w:cs="Times New Roman"/>
-                <w:color w:val="auto"/>
-                <w:kern w:val="1"/>
-              </w:rPr>
-              <w:t xml:space="preserve"> username inserita dall’utente è già in uso</w:t>
+              <w:t xml:space="preserve">Scenario/Flusso di eventi Alternativo:  </w:t>
+            </w:r>
+            <w:r>
+              <w:rPr>
+                <w:rFonts w:ascii="Times New Roman" w:eastAsia="Lucida Sans Unicode" w:hAnsi="Times New Roman" w:cs="Times New Roman"/>
+                <w:color w:val="auto"/>
+                <w:kern w:val="1"/>
+              </w:rPr>
+              <w:t>la username inserita dall’utente è già in uso</w:t>
             </w:r>
           </w:p>
         </w:tc>
@@ -26535,29 +26151,7 @@
                 <w:sz w:val="17"/>
                 <w:szCs w:val="17"/>
               </w:rPr>
-              <w:t xml:space="preserve">contemporaneamente, da </w:t>
-            </w:r>
-            <w:proofErr w:type="gramStart"/>
-            <w:r>
-              <w:rPr>
-                <w:rFonts w:ascii="Helvetica" w:eastAsia="Lucida Sans Unicode" w:hAnsi="Helvetica" w:cs="Helvetica"/>
-                <w:color w:val="010000"/>
-                <w:kern w:val="1"/>
-                <w:sz w:val="17"/>
-                <w:szCs w:val="17"/>
-              </w:rPr>
-              <w:t>1000</w:t>
-            </w:r>
-            <w:proofErr w:type="gramEnd"/>
-            <w:r>
-              <w:rPr>
-                <w:rFonts w:ascii="Helvetica" w:eastAsia="Lucida Sans Unicode" w:hAnsi="Helvetica" w:cs="Helvetica"/>
-                <w:color w:val="010000"/>
-                <w:kern w:val="1"/>
-                <w:sz w:val="17"/>
-                <w:szCs w:val="17"/>
-              </w:rPr>
-              <w:t xml:space="preserve"> clienti.</w:t>
+              <w:t>contemporaneamente, da 1000 clienti.</w:t>
             </w:r>
           </w:p>
         </w:tc>
@@ -27261,25 +26855,14 @@
                 <w:kern w:val="1"/>
               </w:rPr>
             </w:pPr>
-            <w:proofErr w:type="gramStart"/>
-            <w:r>
-              <w:rPr>
-                <w:rFonts w:ascii="Times New Roman" w:eastAsia="Lucida Sans Unicode" w:hAnsi="Times New Roman" w:cs="Times New Roman"/>
-                <w:bCs/>
-                <w:color w:val="auto"/>
-                <w:kern w:val="1"/>
-              </w:rPr>
-              <w:t>E’</w:t>
-            </w:r>
-            <w:proofErr w:type="gramEnd"/>
-            <w:r>
-              <w:rPr>
-                <w:rFonts w:ascii="Times New Roman" w:eastAsia="Lucida Sans Unicode" w:hAnsi="Times New Roman" w:cs="Times New Roman"/>
-                <w:bCs/>
-                <w:color w:val="auto"/>
-                <w:kern w:val="1"/>
-              </w:rPr>
-              <w:t xml:space="preserve"> interessato a modificare le informazioni del proprio account </w:t>
+            <w:r>
+              <w:rPr>
+                <w:rFonts w:ascii="Times New Roman" w:eastAsia="Lucida Sans Unicode" w:hAnsi="Times New Roman" w:cs="Times New Roman"/>
+                <w:bCs/>
+                <w:color w:val="auto"/>
+                <w:kern w:val="1"/>
+              </w:rPr>
+              <w:t xml:space="preserve">E’ interessato a modificare le informazioni del proprio account </w:t>
             </w:r>
           </w:p>
         </w:tc>
@@ -27407,23 +26990,13 @@
                 <w:kern w:val="1"/>
               </w:rPr>
             </w:pPr>
-            <w:proofErr w:type="gramStart"/>
-            <w:r>
-              <w:rPr>
-                <w:rFonts w:ascii="Times New Roman" w:eastAsia="Lucida Sans Unicode" w:hAnsi="Times New Roman" w:cs="Times New Roman"/>
-                <w:color w:val="auto"/>
-                <w:kern w:val="1"/>
-              </w:rPr>
-              <w:t>E’</w:t>
-            </w:r>
-            <w:proofErr w:type="gramEnd"/>
-            <w:r>
-              <w:rPr>
-                <w:rFonts w:ascii="Times New Roman" w:eastAsia="Lucida Sans Unicode" w:hAnsi="Times New Roman" w:cs="Times New Roman"/>
-                <w:color w:val="auto"/>
-                <w:kern w:val="1"/>
-              </w:rPr>
-              <w:t xml:space="preserve"> visualizzato il comando per effettuare la modifica. </w:t>
+            <w:r>
+              <w:rPr>
+                <w:rFonts w:ascii="Times New Roman" w:eastAsia="Lucida Sans Unicode" w:hAnsi="Times New Roman" w:cs="Times New Roman"/>
+                <w:color w:val="auto"/>
+                <w:kern w:val="1"/>
+              </w:rPr>
+              <w:t xml:space="preserve">E’ visualizzato il comando per effettuare la modifica. </w:t>
             </w:r>
           </w:p>
         </w:tc>
@@ -28184,25 +27757,7 @@
                 <w:color w:val="auto"/>
                 <w:kern w:val="1"/>
               </w:rPr>
-              <w:t xml:space="preserve">• Sesso: </w:t>
-            </w:r>
-            <w:proofErr w:type="gramStart"/>
-            <w:r>
-              <w:rPr>
-                <w:rFonts w:ascii="Times New Roman" w:eastAsia="Lucida Sans Unicode" w:hAnsi="Times New Roman" w:cs="Times New Roman"/>
-                <w:color w:val="auto"/>
-                <w:kern w:val="1"/>
-              </w:rPr>
-              <w:t>E’</w:t>
-            </w:r>
-            <w:proofErr w:type="gramEnd"/>
-            <w:r>
-              <w:rPr>
-                <w:rFonts w:ascii="Times New Roman" w:eastAsia="Lucida Sans Unicode" w:hAnsi="Times New Roman" w:cs="Times New Roman"/>
-                <w:color w:val="auto"/>
-                <w:kern w:val="1"/>
-              </w:rPr>
-              <w:t xml:space="preserve"> possibile selezionare il sesso.</w:t>
+              <w:t>• Sesso: E’ possibile selezionare il sesso.</w:t>
             </w:r>
           </w:p>
           <w:p>
@@ -28223,25 +27778,7 @@
                 <w:color w:val="auto"/>
                 <w:kern w:val="1"/>
               </w:rPr>
-              <w:t xml:space="preserve">• Data di nascita: Sono presenti </w:t>
-            </w:r>
-            <w:proofErr w:type="gramStart"/>
-            <w:r>
-              <w:rPr>
-                <w:rFonts w:ascii="Times New Roman" w:eastAsia="Lucida Sans Unicode" w:hAnsi="Times New Roman" w:cs="Times New Roman"/>
-                <w:color w:val="auto"/>
-                <w:kern w:val="1"/>
-              </w:rPr>
-              <w:t>3</w:t>
-            </w:r>
-            <w:proofErr w:type="gramEnd"/>
-            <w:r>
-              <w:rPr>
-                <w:rFonts w:ascii="Times New Roman" w:eastAsia="Lucida Sans Unicode" w:hAnsi="Times New Roman" w:cs="Times New Roman"/>
-                <w:color w:val="auto"/>
-                <w:kern w:val="1"/>
-              </w:rPr>
-              <w:t xml:space="preserve"> menù che consentono di specificare, giorno mese ed anno di nascita.</w:t>
+              <w:t>• Data di nascita: Sono presenti 3 menù che consentono di specificare, giorno mese ed anno di nascita.</w:t>
             </w:r>
           </w:p>
           <w:p>
@@ -28282,25 +27819,7 @@
                 <w:color w:val="auto"/>
                 <w:kern w:val="1"/>
               </w:rPr>
-              <w:t xml:space="preserve">• Password vecchia: Stringa di almeno </w:t>
-            </w:r>
-            <w:proofErr w:type="gramStart"/>
-            <w:r>
-              <w:rPr>
-                <w:rFonts w:ascii="Times New Roman" w:eastAsia="Lucida Sans Unicode" w:hAnsi="Times New Roman" w:cs="Times New Roman"/>
-                <w:color w:val="auto"/>
-                <w:kern w:val="1"/>
-              </w:rPr>
-              <w:t>8</w:t>
-            </w:r>
-            <w:proofErr w:type="gramEnd"/>
-            <w:r>
-              <w:rPr>
-                <w:rFonts w:ascii="Times New Roman" w:eastAsia="Lucida Sans Unicode" w:hAnsi="Times New Roman" w:cs="Times New Roman"/>
-                <w:color w:val="auto"/>
-                <w:kern w:val="1"/>
-              </w:rPr>
-              <w:t xml:space="preserve"> caratteri, di cui almeno una cifra e almeno una lettera maiuscola.</w:t>
+              <w:t>• Password vecchia: Stringa di almeno 8 caratteri, di cui almeno una cifra e almeno una lettera maiuscola.</w:t>
             </w:r>
           </w:p>
           <w:p>
@@ -28321,25 +27840,7 @@
                 <w:color w:val="auto"/>
                 <w:kern w:val="1"/>
               </w:rPr>
-              <w:t xml:space="preserve">• Password nuova: Stringa di almeno </w:t>
-            </w:r>
-            <w:proofErr w:type="gramStart"/>
-            <w:r>
-              <w:rPr>
-                <w:rFonts w:ascii="Times New Roman" w:eastAsia="Lucida Sans Unicode" w:hAnsi="Times New Roman" w:cs="Times New Roman"/>
-                <w:color w:val="auto"/>
-                <w:kern w:val="1"/>
-              </w:rPr>
-              <w:t>8</w:t>
-            </w:r>
-            <w:proofErr w:type="gramEnd"/>
-            <w:r>
-              <w:rPr>
-                <w:rFonts w:ascii="Times New Roman" w:eastAsia="Lucida Sans Unicode" w:hAnsi="Times New Roman" w:cs="Times New Roman"/>
-                <w:color w:val="auto"/>
-                <w:kern w:val="1"/>
-              </w:rPr>
-              <w:t xml:space="preserve"> caratteri, di cui almeno una cifra e almeno una lettera maiuscola.</w:t>
+              <w:t>• Password nuova: Stringa di almeno 8 caratteri, di cui almeno una cifra e almeno una lettera maiuscola.</w:t>
             </w:r>
           </w:p>
           <w:p>
@@ -28381,25 +27882,7 @@
                 <w:color w:val="auto"/>
                 <w:kern w:val="1"/>
               </w:rPr>
-              <w:t xml:space="preserve">      Tutti i campi suddetti sono opzionali per la </w:t>
-            </w:r>
-            <w:proofErr w:type="gramStart"/>
-            <w:r>
-              <w:rPr>
-                <w:rFonts w:ascii="Times New Roman" w:eastAsia="Lucida Sans Unicode" w:hAnsi="Times New Roman" w:cs="Times New Roman"/>
-                <w:color w:val="auto"/>
-                <w:kern w:val="1"/>
-              </w:rPr>
-              <w:t>modifica ,</w:t>
-            </w:r>
-            <w:proofErr w:type="gramEnd"/>
-            <w:r>
-              <w:rPr>
-                <w:rFonts w:ascii="Times New Roman" w:eastAsia="Lucida Sans Unicode" w:hAnsi="Times New Roman" w:cs="Times New Roman"/>
-                <w:color w:val="auto"/>
-                <w:kern w:val="1"/>
-              </w:rPr>
-              <w:t xml:space="preserve"> se la modifica viene effettuata   sul campo password devono essere compilati tutti e 3 i campi.</w:t>
+              <w:t xml:space="preserve">      Tutti i campi suddetti sono opzionali per la modifica , se la modifica viene effettuata   sul campo password devono essere compilati tutti e 3 i campi.</w:t>
             </w:r>
           </w:p>
           <w:p>
@@ -28631,63 +28114,27 @@
                 <w:color w:val="auto"/>
                 <w:kern w:val="1"/>
               </w:rPr>
-              <w:t xml:space="preserve">• se viene modificata la </w:t>
-            </w:r>
-            <w:proofErr w:type="gramStart"/>
-            <w:r>
-              <w:rPr>
-                <w:rFonts w:ascii="Times New Roman" w:eastAsia="Lucida Sans Unicode" w:hAnsi="Times New Roman" w:cs="Times New Roman"/>
-                <w:color w:val="auto"/>
-                <w:kern w:val="1"/>
-              </w:rPr>
-              <w:t>password ,</w:t>
-            </w:r>
-            <w:proofErr w:type="gramEnd"/>
-            <w:r>
-              <w:rPr>
-                <w:rFonts w:ascii="Times New Roman" w:eastAsia="Lucida Sans Unicode" w:hAnsi="Times New Roman" w:cs="Times New Roman"/>
-                <w:color w:val="auto"/>
-                <w:kern w:val="1"/>
-              </w:rPr>
-              <w:t xml:space="preserve"> la password vecchia deve essere diversa dalla nuova</w:t>
-            </w:r>
-          </w:p>
-          <w:p>
-            <w:pPr>
-              <w:widowControl w:val="0"/>
-              <w:overflowPunct/>
-              <w:textAlignment w:val="auto"/>
-              <w:rPr>
-                <w:rFonts w:ascii="Times New Roman" w:eastAsia="Lucida Sans Unicode" w:hAnsi="Times New Roman" w:cs="Times New Roman"/>
-                <w:color w:val="auto"/>
-                <w:kern w:val="1"/>
-              </w:rPr>
-            </w:pPr>
-            <w:r>
-              <w:rPr>
-                <w:rFonts w:ascii="Times New Roman" w:eastAsia="Lucida Sans Unicode" w:hAnsi="Times New Roman" w:cs="Times New Roman"/>
-                <w:color w:val="auto"/>
-                <w:kern w:val="1"/>
-              </w:rPr>
-              <w:t xml:space="preserve">      • se viene modificata la </w:t>
-            </w:r>
-            <w:proofErr w:type="gramStart"/>
-            <w:r>
-              <w:rPr>
-                <w:rFonts w:ascii="Times New Roman" w:eastAsia="Lucida Sans Unicode" w:hAnsi="Times New Roman" w:cs="Times New Roman"/>
-                <w:color w:val="auto"/>
-                <w:kern w:val="1"/>
-              </w:rPr>
-              <w:t>password ,</w:t>
-            </w:r>
-            <w:proofErr w:type="gramEnd"/>
-            <w:r>
-              <w:rPr>
-                <w:rFonts w:ascii="Times New Roman" w:eastAsia="Lucida Sans Unicode" w:hAnsi="Times New Roman" w:cs="Times New Roman"/>
-                <w:color w:val="auto"/>
-                <w:kern w:val="1"/>
-              </w:rPr>
-              <w:t xml:space="preserve"> la password nuova deve essere uguale alla    conferma password </w:t>
+              <w:t>• se viene modificata la password , la password vecchia deve essere diversa dalla nuova</w:t>
+            </w:r>
+          </w:p>
+          <w:p>
+            <w:pPr>
+              <w:widowControl w:val="0"/>
+              <w:overflowPunct/>
+              <w:textAlignment w:val="auto"/>
+              <w:rPr>
+                <w:rFonts w:ascii="Times New Roman" w:eastAsia="Lucida Sans Unicode" w:hAnsi="Times New Roman" w:cs="Times New Roman"/>
+                <w:color w:val="auto"/>
+                <w:kern w:val="1"/>
+              </w:rPr>
+            </w:pPr>
+            <w:r>
+              <w:rPr>
+                <w:rFonts w:ascii="Times New Roman" w:eastAsia="Lucida Sans Unicode" w:hAnsi="Times New Roman" w:cs="Times New Roman"/>
+                <w:color w:val="auto"/>
+                <w:kern w:val="1"/>
+              </w:rPr>
+              <w:t xml:space="preserve">      • se viene modificata la password , la password nuova deve essere uguale alla    conferma password </w:t>
             </w:r>
           </w:p>
           <w:p>
@@ -28708,25 +28155,7 @@
                 <w:color w:val="auto"/>
                 <w:kern w:val="1"/>
               </w:rPr>
-              <w:t xml:space="preserve">• la password sia lunga almeno </w:t>
-            </w:r>
-            <w:proofErr w:type="gramStart"/>
-            <w:r>
-              <w:rPr>
-                <w:rFonts w:ascii="Times New Roman" w:eastAsia="Lucida Sans Unicode" w:hAnsi="Times New Roman" w:cs="Times New Roman"/>
-                <w:color w:val="auto"/>
-                <w:kern w:val="1"/>
-              </w:rPr>
-              <w:t>8</w:t>
-            </w:r>
-            <w:proofErr w:type="gramEnd"/>
-            <w:r>
-              <w:rPr>
-                <w:rFonts w:ascii="Times New Roman" w:eastAsia="Lucida Sans Unicode" w:hAnsi="Times New Roman" w:cs="Times New Roman"/>
-                <w:color w:val="auto"/>
-                <w:kern w:val="1"/>
-              </w:rPr>
-              <w:t xml:space="preserve"> caratteri e che contenga almeno una cifra ed una lettera Maiuscola.</w:t>
+              <w:t>• la password sia lunga almeno 8 caratteri e che contenga almeno una cifra ed una lettera Maiuscola.</w:t>
             </w:r>
           </w:p>
           <w:p>
@@ -28949,35 +28378,15 @@
                 <w:color w:val="auto"/>
                 <w:kern w:val="1"/>
               </w:rPr>
-              <w:t xml:space="preserve">Scenario/Flusso di eventi </w:t>
-            </w:r>
-            <w:proofErr w:type="gramStart"/>
-            <w:r>
-              <w:rPr>
-                <w:rFonts w:ascii="Times New Roman" w:eastAsia="Lucida Sans Unicode" w:hAnsi="Times New Roman" w:cs="Times New Roman"/>
-                <w:b/>
-                <w:bCs/>
-                <w:color w:val="auto"/>
-                <w:kern w:val="1"/>
-              </w:rPr>
-              <w:t xml:space="preserve">Alternativo:  </w:t>
-            </w:r>
-            <w:r>
-              <w:rPr>
-                <w:rFonts w:ascii="Times New Roman" w:eastAsia="Lucida Sans Unicode" w:hAnsi="Times New Roman" w:cs="Times New Roman"/>
-                <w:color w:val="auto"/>
-                <w:kern w:val="1"/>
-              </w:rPr>
-              <w:t>"</w:t>
-            </w:r>
-            <w:proofErr w:type="gramEnd"/>
-            <w:r>
-              <w:rPr>
-                <w:rFonts w:ascii="Times New Roman" w:eastAsia="Lucida Sans Unicode" w:hAnsi="Times New Roman" w:cs="Times New Roman"/>
-                <w:color w:val="auto"/>
-                <w:kern w:val="1"/>
-              </w:rPr>
-              <w:t>password vecchia" e "password nuova" hanno contenuti uguali</w:t>
+              <w:t xml:space="preserve">Scenario/Flusso di eventi Alternativo:  </w:t>
+            </w:r>
+            <w:r>
+              <w:rPr>
+                <w:rFonts w:ascii="Times New Roman" w:eastAsia="Lucida Sans Unicode" w:hAnsi="Times New Roman" w:cs="Times New Roman"/>
+                <w:color w:val="auto"/>
+                <w:kern w:val="1"/>
+              </w:rPr>
+              <w:t>"password vecchia" e "password nuova" hanno contenuti uguali</w:t>
             </w:r>
           </w:p>
         </w:tc>
@@ -29241,35 +28650,15 @@
                 <w:color w:val="auto"/>
                 <w:kern w:val="1"/>
               </w:rPr>
-              <w:t xml:space="preserve">Scenario/Flusso di eventi </w:t>
-            </w:r>
-            <w:proofErr w:type="gramStart"/>
-            <w:r>
-              <w:rPr>
-                <w:rFonts w:ascii="Times New Roman" w:eastAsia="Lucida Sans Unicode" w:hAnsi="Times New Roman" w:cs="Times New Roman"/>
-                <w:b/>
-                <w:bCs/>
-                <w:color w:val="auto"/>
-                <w:kern w:val="1"/>
-              </w:rPr>
-              <w:t xml:space="preserve">Alternativo:  </w:t>
-            </w:r>
-            <w:r>
-              <w:rPr>
-                <w:rFonts w:ascii="Times New Roman" w:eastAsia="Lucida Sans Unicode" w:hAnsi="Times New Roman" w:cs="Times New Roman"/>
-                <w:color w:val="auto"/>
-                <w:kern w:val="1"/>
-              </w:rPr>
-              <w:t>"</w:t>
-            </w:r>
-            <w:proofErr w:type="gramEnd"/>
-            <w:r>
-              <w:rPr>
-                <w:rFonts w:ascii="Times New Roman" w:eastAsia="Lucida Sans Unicode" w:hAnsi="Times New Roman" w:cs="Times New Roman"/>
-                <w:color w:val="auto"/>
-                <w:kern w:val="1"/>
-              </w:rPr>
-              <w:t>password nuova" e "conferma password" hanno contenuti diversi</w:t>
+              <w:t xml:space="preserve">Scenario/Flusso di eventi Alternativo:  </w:t>
+            </w:r>
+            <w:r>
+              <w:rPr>
+                <w:rFonts w:ascii="Times New Roman" w:eastAsia="Lucida Sans Unicode" w:hAnsi="Times New Roman" w:cs="Times New Roman"/>
+                <w:color w:val="auto"/>
+                <w:kern w:val="1"/>
+              </w:rPr>
+              <w:t>"password nuova" e "conferma password" hanno contenuti diversi</w:t>
             </w:r>
           </w:p>
         </w:tc>
@@ -29533,35 +28922,15 @@
                 <w:color w:val="auto"/>
                 <w:kern w:val="1"/>
               </w:rPr>
-              <w:t xml:space="preserve">Scenario/Flusso di eventi </w:t>
-            </w:r>
-            <w:proofErr w:type="gramStart"/>
-            <w:r>
-              <w:rPr>
-                <w:rFonts w:ascii="Times New Roman" w:eastAsia="Lucida Sans Unicode" w:hAnsi="Times New Roman" w:cs="Times New Roman"/>
-                <w:b/>
-                <w:bCs/>
-                <w:color w:val="auto"/>
-                <w:kern w:val="1"/>
-              </w:rPr>
-              <w:t xml:space="preserve">Alternativo:  </w:t>
-            </w:r>
-            <w:r>
-              <w:rPr>
-                <w:rFonts w:ascii="Times New Roman" w:eastAsia="Lucida Sans Unicode" w:hAnsi="Times New Roman" w:cs="Times New Roman"/>
-                <w:color w:val="auto"/>
-                <w:kern w:val="1"/>
-              </w:rPr>
-              <w:t>la</w:t>
-            </w:r>
-            <w:proofErr w:type="gramEnd"/>
-            <w:r>
-              <w:rPr>
-                <w:rFonts w:ascii="Times New Roman" w:eastAsia="Lucida Sans Unicode" w:hAnsi="Times New Roman" w:cs="Times New Roman"/>
-                <w:color w:val="auto"/>
-                <w:kern w:val="1"/>
-              </w:rPr>
-              <w:t xml:space="preserve"> username inserita dall’utente è già in uso</w:t>
+              <w:t xml:space="preserve">Scenario/Flusso di eventi Alternativo:  </w:t>
+            </w:r>
+            <w:r>
+              <w:rPr>
+                <w:rFonts w:ascii="Times New Roman" w:eastAsia="Lucida Sans Unicode" w:hAnsi="Times New Roman" w:cs="Times New Roman"/>
+                <w:color w:val="auto"/>
+                <w:kern w:val="1"/>
+              </w:rPr>
+              <w:t>la username inserita dall’utente è già in uso</w:t>
             </w:r>
           </w:p>
         </w:tc>
@@ -30294,44 +29663,12 @@
                 <w:sz w:val="17"/>
                 <w:szCs w:val="17"/>
               </w:rPr>
-              <w:t xml:space="preserve">contemporaneamente, da </w:t>
-            </w:r>
-            <w:proofErr w:type="gramStart"/>
-            <w:r>
-              <w:rPr>
-                <w:rFonts w:ascii="Helvetica" w:eastAsia="Lucida Sans Unicode" w:hAnsi="Helvetica" w:cs="Helvetica"/>
-                <w:color w:val="010000"/>
-                <w:kern w:val="1"/>
-                <w:sz w:val="17"/>
-                <w:szCs w:val="17"/>
-              </w:rPr>
-              <w:t>1000</w:t>
-            </w:r>
-            <w:proofErr w:type="gramEnd"/>
-            <w:r>
-              <w:rPr>
-                <w:rFonts w:ascii="Helvetica" w:eastAsia="Lucida Sans Unicode" w:hAnsi="Helvetica" w:cs="Helvetica"/>
-                <w:color w:val="010000"/>
-                <w:kern w:val="1"/>
-                <w:sz w:val="17"/>
-                <w:szCs w:val="17"/>
-              </w:rPr>
-              <w:t xml:space="preserve"> clienti.</w:t>
+              <w:t>contemporaneamente, da 1000 clienti.</w:t>
             </w:r>
           </w:p>
         </w:tc>
       </w:tr>
     </w:tbl>
-    <w:p>
-      <w:pPr>
-        <w:rPr>
-          <w:rFonts w:hint="eastAsia"/>
-          <w:b/>
-          <w:bCs/>
-          <w:lang w:val="it-IT"/>
-        </w:rPr>
-      </w:pPr>
-    </w:p>
     <w:p>
       <w:pPr>
         <w:rPr>
@@ -30386,6 +29723,7 @@
     </w:p>
     <w:p>
       <w:pPr>
+        <w:jc w:val="center"/>
         <w:rPr>
           <w:rFonts w:hint="eastAsia"/>
           <w:b/>
@@ -30400,12 +29738,11 @@
           <w:noProof/>
           <w:lang w:val="it-IT"/>
         </w:rPr>
-        <w:lastRenderedPageBreak/>
         <w:drawing>
-          <wp:inline distT="0" distB="0" distL="0" distR="0" wp14:anchorId="464B2977" wp14:editId="28559AE2">
-            <wp:extent cx="3875947" cy="6210300"/>
-            <wp:effectExtent l="0" t="0" r="0" b="0"/>
-            <wp:docPr id="2" name="Immagine 2"/>
+          <wp:inline distT="0" distB="0" distL="0" distR="0" wp14:anchorId="33088714" wp14:editId="67B4DA44">
+            <wp:extent cx="2797967" cy="5312496"/>
+            <wp:effectExtent l="0" t="0" r="2540" b="2540"/>
+            <wp:docPr id="9" name="Immagine 9"/>
             <wp:cNvGraphicFramePr>
               <a:graphicFrameLocks xmlns:a="http://schemas.openxmlformats.org/drawingml/2006/main" noChangeAspect="1"/>
             </wp:cNvGraphicFramePr>
@@ -30419,7 +29756,7 @@
                     </pic:cNvPicPr>
                   </pic:nvPicPr>
                   <pic:blipFill>
-                    <a:blip r:embed="rId14">
+                    <a:blip r:embed="rId17">
                       <a:extLst>
                         <a:ext uri="{28A0092B-C50C-407E-A947-70E740481C1C}">
                           <a14:useLocalDpi xmlns:a14="http://schemas.microsoft.com/office/drawing/2010/main" val="0"/>
@@ -30434,7 +29771,7 @@
                   <pic:spPr bwMode="auto">
                     <a:xfrm>
                       <a:off x="0" y="0"/>
-                      <a:ext cx="3878938" cy="6215093"/>
+                      <a:ext cx="2817687" cy="5349939"/>
                     </a:xfrm>
                     <a:prstGeom prst="rect">
                       <a:avLst/>
@@ -30457,94 +29794,18 @@
           <w:rFonts w:hint="eastAsia"/>
           <w:b/>
           <w:bCs/>
-          <w:color w:val="FF0000"/>
-          <w:lang w:val="it-IT"/>
-        </w:rPr>
-      </w:pPr>
-    </w:p>
-    <w:p>
-      <w:pPr>
-        <w:rPr>
-          <w:rFonts w:hint="eastAsia"/>
-          <w:b/>
-          <w:bCs/>
-          <w:color w:val="FF0000"/>
-          <w:lang w:val="it-IT"/>
-        </w:rPr>
-      </w:pPr>
-    </w:p>
-    <w:p>
-      <w:pPr>
-        <w:rPr>
-          <w:rFonts w:hint="eastAsia"/>
-          <w:b/>
-          <w:bCs/>
-          <w:color w:val="FF0000"/>
-          <w:lang w:val="it-IT"/>
-        </w:rPr>
-      </w:pPr>
-    </w:p>
-    <w:p>
-      <w:pPr>
-        <w:rPr>
-          <w:rFonts w:hint="eastAsia"/>
-          <w:b/>
-          <w:bCs/>
-          <w:color w:val="FF0000"/>
-          <w:lang w:val="it-IT"/>
-        </w:rPr>
-      </w:pPr>
-    </w:p>
-    <w:p>
-      <w:pPr>
-        <w:rPr>
-          <w:rFonts w:hint="eastAsia"/>
-          <w:b/>
-          <w:bCs/>
-          <w:color w:val="FF0000"/>
-          <w:lang w:val="it-IT"/>
-        </w:rPr>
-      </w:pPr>
-    </w:p>
-    <w:p>
-      <w:pPr>
-        <w:rPr>
-          <w:rFonts w:hint="eastAsia"/>
-          <w:b/>
-          <w:bCs/>
-          <w:color w:val="FF0000"/>
-          <w:lang w:val="it-IT"/>
-        </w:rPr>
-      </w:pPr>
-    </w:p>
-    <w:p>
-      <w:pPr>
-        <w:rPr>
-          <w:rFonts w:hint="eastAsia"/>
-          <w:b/>
-          <w:bCs/>
-          <w:color w:val="FF0000"/>
-          <w:lang w:val="it-IT"/>
-        </w:rPr>
-      </w:pPr>
-    </w:p>
-    <w:p>
-      <w:pPr>
-        <w:rPr>
-          <w:rFonts w:hint="eastAsia"/>
+          <w:color w:val="auto"/>
+          <w:lang w:val="it-IT"/>
+        </w:rPr>
+      </w:pPr>
+      <w:r>
+        <w:rPr>
           <w:b/>
           <w:bCs/>
           <w:color w:val="auto"/>
           <w:lang w:val="it-IT"/>
         </w:rPr>
-      </w:pPr>
-      <w:r>
-        <w:rPr>
-          <w:b/>
-          <w:bCs/>
-          <w:color w:val="auto"/>
-          <w:lang w:val="it-IT"/>
-        </w:rPr>
+        <w:lastRenderedPageBreak/>
         <w:t xml:space="preserve">UC_GE_1 </w:t>
       </w:r>
       <w:r>
@@ -30614,7 +29875,6 @@
                 <w:color w:val="auto"/>
                 <w:kern w:val="1"/>
               </w:rPr>
-              <w:lastRenderedPageBreak/>
               <w:t>Identificativo</w:t>
             </w:r>
           </w:p>
@@ -31627,23 +30887,13 @@
                 <w:kern w:val="1"/>
               </w:rPr>
             </w:pPr>
-            <w:proofErr w:type="gramStart"/>
-            <w:r>
-              <w:rPr>
-                <w:rFonts w:ascii="Times New Roman" w:eastAsia="Lucida Sans Unicode" w:hAnsi="Times New Roman" w:cs="Times New Roman"/>
-                <w:color w:val="auto"/>
-                <w:kern w:val="1"/>
-              </w:rPr>
-              <w:t>5</w:t>
-            </w:r>
-            <w:proofErr w:type="gramEnd"/>
-            <w:r>
-              <w:rPr>
-                <w:rFonts w:ascii="Times New Roman" w:eastAsia="Lucida Sans Unicode" w:hAnsi="Times New Roman" w:cs="Times New Roman"/>
-                <w:color w:val="auto"/>
-                <w:kern w:val="1"/>
-              </w:rPr>
-              <w:t xml:space="preserve"> usi/giorno</w:t>
+            <w:r>
+              <w:rPr>
+                <w:rFonts w:ascii="Times New Roman" w:eastAsia="Lucida Sans Unicode" w:hAnsi="Times New Roman" w:cs="Times New Roman"/>
+                <w:color w:val="auto"/>
+                <w:kern w:val="1"/>
+              </w:rPr>
+              <w:t>5 usi/giorno</w:t>
             </w:r>
           </w:p>
         </w:tc>
@@ -32019,25 +31269,7 @@
                 <w:color w:val="auto"/>
                 <w:kern w:val="1"/>
               </w:rPr>
-              <w:t xml:space="preserve">Tipo </w:t>
-            </w:r>
-            <w:proofErr w:type="gramStart"/>
-            <w:r>
-              <w:rPr>
-                <w:rFonts w:ascii="Times New Roman" w:eastAsia="Lucida Sans Unicode" w:hAnsi="Times New Roman" w:cs="Times New Roman"/>
-                <w:color w:val="auto"/>
-                <w:kern w:val="1"/>
-              </w:rPr>
-              <w:t>Evento:  è</w:t>
-            </w:r>
-            <w:proofErr w:type="gramEnd"/>
-            <w:r>
-              <w:rPr>
-                <w:rFonts w:ascii="Times New Roman" w:eastAsia="Lucida Sans Unicode" w:hAnsi="Times New Roman" w:cs="Times New Roman"/>
-                <w:color w:val="auto"/>
-                <w:kern w:val="1"/>
-              </w:rPr>
-              <w:t xml:space="preserve"> presente un menù che permette di scegliere tra: Mostra e Teatro </w:t>
+              <w:t xml:space="preserve">Tipo Evento:  è presente un menù che permette di scegliere tra: Mostra e Teatro </w:t>
             </w:r>
           </w:p>
           <w:p>
@@ -32087,25 +31319,7 @@
                 <w:color w:val="auto"/>
                 <w:kern w:val="1"/>
               </w:rPr>
-              <w:t xml:space="preserve">Descrizione Evento: Stringa di caratteri alfabetici che deve contenere almeno </w:t>
-            </w:r>
-            <w:proofErr w:type="gramStart"/>
-            <w:r>
-              <w:rPr>
-                <w:rFonts w:ascii="Times New Roman" w:eastAsia="Lucida Sans Unicode" w:hAnsi="Times New Roman" w:cs="Times New Roman"/>
-                <w:color w:val="auto"/>
-                <w:kern w:val="1"/>
-              </w:rPr>
-              <w:t>100</w:t>
-            </w:r>
-            <w:proofErr w:type="gramEnd"/>
-            <w:r>
-              <w:rPr>
-                <w:rFonts w:ascii="Times New Roman" w:eastAsia="Lucida Sans Unicode" w:hAnsi="Times New Roman" w:cs="Times New Roman"/>
-                <w:color w:val="auto"/>
-                <w:kern w:val="1"/>
-              </w:rPr>
-              <w:t xml:space="preserve"> caratteri.</w:t>
+              <w:t>Descrizione Evento: Stringa di caratteri alfabetici che deve contenere almeno 100 caratteri.</w:t>
             </w:r>
           </w:p>
           <w:p>
@@ -32130,25 +31344,7 @@
                 <w:color w:val="auto"/>
                 <w:kern w:val="1"/>
               </w:rPr>
-              <w:t xml:space="preserve">Foto Evento: è presente un menù che permette l’inserimento di un File </w:t>
-            </w:r>
-            <w:proofErr w:type="gramStart"/>
-            <w:r>
-              <w:rPr>
-                <w:rFonts w:ascii="Times New Roman" w:eastAsia="Lucida Sans Unicode" w:hAnsi="Times New Roman" w:cs="Times New Roman"/>
-                <w:color w:val="auto"/>
-                <w:kern w:val="1"/>
-              </w:rPr>
-              <w:t>Immagine  che</w:t>
-            </w:r>
-            <w:proofErr w:type="gramEnd"/>
-            <w:r>
-              <w:rPr>
-                <w:rFonts w:ascii="Times New Roman" w:eastAsia="Lucida Sans Unicode" w:hAnsi="Times New Roman" w:cs="Times New Roman"/>
-                <w:color w:val="auto"/>
-                <w:kern w:val="1"/>
-              </w:rPr>
-              <w:t xml:space="preserve"> non deve avere  dimensione superiore a 16 Mb</w:t>
+              <w:t>Foto Evento: è presente un menù che permette l’inserimento di un File Immagine  che non deve avere  dimensione superiore a 16 Mb</w:t>
             </w:r>
           </w:p>
           <w:p>
@@ -32241,25 +31437,7 @@
                 <w:color w:val="auto"/>
                 <w:kern w:val="1"/>
               </w:rPr>
-              <w:t xml:space="preserve">Data inizio: sono presenti </w:t>
-            </w:r>
-            <w:proofErr w:type="gramStart"/>
-            <w:r>
-              <w:rPr>
-                <w:rFonts w:ascii="Times New Roman" w:eastAsia="Lucida Sans Unicode" w:hAnsi="Times New Roman" w:cs="Times New Roman"/>
-                <w:color w:val="auto"/>
-                <w:kern w:val="1"/>
-              </w:rPr>
-              <w:t>3</w:t>
-            </w:r>
-            <w:proofErr w:type="gramEnd"/>
-            <w:r>
-              <w:rPr>
-                <w:rFonts w:ascii="Times New Roman" w:eastAsia="Lucida Sans Unicode" w:hAnsi="Times New Roman" w:cs="Times New Roman"/>
-                <w:color w:val="auto"/>
-                <w:kern w:val="1"/>
-              </w:rPr>
-              <w:t xml:space="preserve"> menù che consentono di specificare giorno, mese ed anno.</w:t>
+              <w:t>Data inizio: sono presenti 3 menù che consentono di specificare giorno, mese ed anno.</w:t>
             </w:r>
           </w:p>
           <w:p>
@@ -32284,25 +31462,7 @@
                 <w:color w:val="auto"/>
                 <w:kern w:val="1"/>
               </w:rPr>
-              <w:t xml:space="preserve">Data fine: sono presenti </w:t>
-            </w:r>
-            <w:proofErr w:type="gramStart"/>
-            <w:r>
-              <w:rPr>
-                <w:rFonts w:ascii="Times New Roman" w:eastAsia="Lucida Sans Unicode" w:hAnsi="Times New Roman" w:cs="Times New Roman"/>
-                <w:color w:val="auto"/>
-                <w:kern w:val="1"/>
-              </w:rPr>
-              <w:t>3</w:t>
-            </w:r>
-            <w:proofErr w:type="gramEnd"/>
-            <w:r>
-              <w:rPr>
-                <w:rFonts w:ascii="Times New Roman" w:eastAsia="Lucida Sans Unicode" w:hAnsi="Times New Roman" w:cs="Times New Roman"/>
-                <w:color w:val="auto"/>
-                <w:kern w:val="1"/>
-              </w:rPr>
-              <w:t xml:space="preserve"> menù che consentono di specificare giorno, mese ed anno. La data di fine non può essere precedente a quella di inizio.</w:t>
+              <w:t>Data fine: sono presenti 3 menù che consentono di specificare giorno, mese ed anno. La data di fine non può essere precedente a quella di inizio.</w:t>
             </w:r>
           </w:p>
           <w:p>
@@ -32523,6 +31683,7 @@
                 <w:color w:val="auto"/>
                 <w:kern w:val="1"/>
               </w:rPr>
+              <w:lastRenderedPageBreak/>
               <w:t>4</w:t>
             </w:r>
           </w:p>
@@ -32626,7 +31787,6 @@
                 <w:color w:val="auto"/>
                 <w:kern w:val="1"/>
               </w:rPr>
-              <w:lastRenderedPageBreak/>
               <w:t xml:space="preserve"> siano state accettate le condizioni generali sui Diritti </w:t>
             </w:r>
           </w:p>
@@ -32654,7 +31814,6 @@
                 <w:color w:val="auto"/>
                 <w:kern w:val="1"/>
               </w:rPr>
-              <w:lastRenderedPageBreak/>
               <w:t>5</w:t>
             </w:r>
           </w:p>
@@ -32710,27 +31869,7 @@
                 <w:color w:val="auto"/>
                 <w:kern w:val="1"/>
               </w:rPr>
-              <w:t xml:space="preserve">Il sistema riceve i dati, li </w:t>
-            </w:r>
-            <w:proofErr w:type="gramStart"/>
-            <w:r>
-              <w:rPr>
-                <w:rFonts w:ascii="Times New Roman" w:eastAsia="Lucida Sans Unicode" w:hAnsi="Times New Roman" w:cs="Times New Roman"/>
-                <w:iCs/>
-                <w:color w:val="auto"/>
-                <w:kern w:val="1"/>
-              </w:rPr>
-              <w:t>salva  e</w:t>
-            </w:r>
-            <w:proofErr w:type="gramEnd"/>
-            <w:r>
-              <w:rPr>
-                <w:rFonts w:ascii="Times New Roman" w:eastAsia="Lucida Sans Unicode" w:hAnsi="Times New Roman" w:cs="Times New Roman"/>
-                <w:iCs/>
-                <w:color w:val="auto"/>
-                <w:kern w:val="1"/>
-              </w:rPr>
-              <w:t xml:space="preserve"> li invia all’amministratore.</w:t>
+              <w:t>Il sistema riceve i dati, li salva  e li invia all’amministratore.</w:t>
             </w:r>
           </w:p>
         </w:tc>
@@ -32842,35 +31981,15 @@
                 <w:color w:val="auto"/>
                 <w:kern w:val="1"/>
               </w:rPr>
-              <w:t xml:space="preserve">Scenario/Flusso di eventi </w:t>
-            </w:r>
-            <w:proofErr w:type="gramStart"/>
-            <w:r>
-              <w:rPr>
-                <w:rFonts w:ascii="Times New Roman" w:eastAsia="Lucida Sans Unicode" w:hAnsi="Times New Roman" w:cs="Times New Roman"/>
-                <w:b/>
-                <w:bCs/>
-                <w:color w:val="auto"/>
-                <w:kern w:val="1"/>
-              </w:rPr>
-              <w:t xml:space="preserve">Alternativo:  </w:t>
-            </w:r>
-            <w:r>
-              <w:rPr>
-                <w:rFonts w:ascii="Times New Roman" w:eastAsia="Lucida Sans Unicode" w:hAnsi="Times New Roman" w:cs="Times New Roman"/>
-                <w:color w:val="auto"/>
-                <w:kern w:val="1"/>
-              </w:rPr>
-              <w:t>qualche</w:t>
-            </w:r>
-            <w:proofErr w:type="gramEnd"/>
-            <w:r>
-              <w:rPr>
-                <w:rFonts w:ascii="Times New Roman" w:eastAsia="Lucida Sans Unicode" w:hAnsi="Times New Roman" w:cs="Times New Roman"/>
-                <w:color w:val="auto"/>
-                <w:kern w:val="1"/>
-              </w:rPr>
-              <w:t xml:space="preserve"> campo obbligatorio non è stato compilato</w:t>
+              <w:t xml:space="preserve">Scenario/Flusso di eventi Alternativo:  </w:t>
+            </w:r>
+            <w:r>
+              <w:rPr>
+                <w:rFonts w:ascii="Times New Roman" w:eastAsia="Lucida Sans Unicode" w:hAnsi="Times New Roman" w:cs="Times New Roman"/>
+                <w:color w:val="auto"/>
+                <w:kern w:val="1"/>
+              </w:rPr>
+              <w:t>qualche campo obbligatorio non è stato compilato</w:t>
             </w:r>
           </w:p>
         </w:tc>
@@ -33609,29 +32728,7 @@
                 <w:sz w:val="17"/>
                 <w:szCs w:val="17"/>
               </w:rPr>
-              <w:t xml:space="preserve">contemporaneamente, da </w:t>
-            </w:r>
-            <w:proofErr w:type="gramStart"/>
-            <w:r>
-              <w:rPr>
-                <w:rFonts w:ascii="Helvetica" w:eastAsia="Lucida Sans Unicode" w:hAnsi="Helvetica" w:cs="Helvetica"/>
-                <w:color w:val="010000"/>
-                <w:kern w:val="1"/>
-                <w:sz w:val="17"/>
-                <w:szCs w:val="17"/>
-              </w:rPr>
-              <w:t>100</w:t>
-            </w:r>
-            <w:proofErr w:type="gramEnd"/>
-            <w:r>
-              <w:rPr>
-                <w:rFonts w:ascii="Helvetica" w:eastAsia="Lucida Sans Unicode" w:hAnsi="Helvetica" w:cs="Helvetica"/>
-                <w:color w:val="010000"/>
-                <w:kern w:val="1"/>
-                <w:sz w:val="17"/>
-                <w:szCs w:val="17"/>
-              </w:rPr>
-              <w:t xml:space="preserve"> Organizzatori</w:t>
+              <w:t>contemporaneamente, da 100 Organizzatori</w:t>
             </w:r>
           </w:p>
         </w:tc>
@@ -34741,23 +33838,13 @@
                 <w:kern w:val="1"/>
               </w:rPr>
             </w:pPr>
-            <w:proofErr w:type="gramStart"/>
-            <w:r>
-              <w:rPr>
-                <w:rFonts w:ascii="Times New Roman" w:eastAsia="Lucida Sans Unicode" w:hAnsi="Times New Roman" w:cs="Times New Roman"/>
-                <w:color w:val="auto"/>
-                <w:kern w:val="1"/>
-              </w:rPr>
-              <w:t>5</w:t>
-            </w:r>
-            <w:proofErr w:type="gramEnd"/>
-            <w:r>
-              <w:rPr>
-                <w:rFonts w:ascii="Times New Roman" w:eastAsia="Lucida Sans Unicode" w:hAnsi="Times New Roman" w:cs="Times New Roman"/>
-                <w:color w:val="auto"/>
-                <w:kern w:val="1"/>
-              </w:rPr>
-              <w:t xml:space="preserve"> usi/giorno</w:t>
+            <w:r>
+              <w:rPr>
+                <w:rFonts w:ascii="Times New Roman" w:eastAsia="Lucida Sans Unicode" w:hAnsi="Times New Roman" w:cs="Times New Roman"/>
+                <w:color w:val="auto"/>
+                <w:kern w:val="1"/>
+              </w:rPr>
+              <w:t>5 usi/giorno</w:t>
             </w:r>
           </w:p>
         </w:tc>
@@ -35051,6 +34138,7 @@
                 <w:color w:val="auto"/>
                 <w:kern w:val="1"/>
               </w:rPr>
+              <w:lastRenderedPageBreak/>
               <w:t xml:space="preserve">Tipo Evento: è presente un menù che permette di scegliere tra: Mostra e Teatro </w:t>
             </w:r>
           </w:p>
@@ -35075,7 +34163,6 @@
                 <w:color w:val="auto"/>
                 <w:kern w:val="1"/>
               </w:rPr>
-              <w:lastRenderedPageBreak/>
               <w:t>Nome Evento: Stringa di caratteri alfabetici.</w:t>
             </w:r>
           </w:p>
@@ -35100,25 +34187,7 @@
                 <w:color w:val="auto"/>
                 <w:kern w:val="1"/>
               </w:rPr>
-              <w:t xml:space="preserve">Descrizione Evento: Stringa di caratteri alfabetici che deve contenere almeno </w:t>
-            </w:r>
-            <w:proofErr w:type="gramStart"/>
-            <w:r>
-              <w:rPr>
-                <w:rFonts w:ascii="Times New Roman" w:eastAsia="Lucida Sans Unicode" w:hAnsi="Times New Roman" w:cs="Times New Roman"/>
-                <w:color w:val="auto"/>
-                <w:kern w:val="1"/>
-              </w:rPr>
-              <w:t>100</w:t>
-            </w:r>
-            <w:proofErr w:type="gramEnd"/>
-            <w:r>
-              <w:rPr>
-                <w:rFonts w:ascii="Times New Roman" w:eastAsia="Lucida Sans Unicode" w:hAnsi="Times New Roman" w:cs="Times New Roman"/>
-                <w:color w:val="auto"/>
-                <w:kern w:val="1"/>
-              </w:rPr>
-              <w:t xml:space="preserve"> caratteri.</w:t>
+              <w:t>Descrizione Evento: Stringa di caratteri alfabetici che deve contenere almeno 100 caratteri.</w:t>
             </w:r>
           </w:p>
           <w:p>
@@ -35232,25 +34301,7 @@
                 <w:color w:val="auto"/>
                 <w:kern w:val="1"/>
               </w:rPr>
-              <w:t xml:space="preserve">Data inizio: sono presenti </w:t>
-            </w:r>
-            <w:proofErr w:type="gramStart"/>
-            <w:r>
-              <w:rPr>
-                <w:rFonts w:ascii="Times New Roman" w:eastAsia="Lucida Sans Unicode" w:hAnsi="Times New Roman" w:cs="Times New Roman"/>
-                <w:color w:val="auto"/>
-                <w:kern w:val="1"/>
-              </w:rPr>
-              <w:t>3</w:t>
-            </w:r>
-            <w:proofErr w:type="gramEnd"/>
-            <w:r>
-              <w:rPr>
-                <w:rFonts w:ascii="Times New Roman" w:eastAsia="Lucida Sans Unicode" w:hAnsi="Times New Roman" w:cs="Times New Roman"/>
-                <w:color w:val="auto"/>
-                <w:kern w:val="1"/>
-              </w:rPr>
-              <w:t xml:space="preserve"> menù che consentono di specificare giorno, mese ed anno.</w:t>
+              <w:t>Data inizio: sono presenti 3 menù che consentono di specificare giorno, mese ed anno.</w:t>
             </w:r>
           </w:p>
           <w:p>
@@ -35274,25 +34325,7 @@
                 <w:color w:val="auto"/>
                 <w:kern w:val="1"/>
               </w:rPr>
-              <w:t xml:space="preserve">Data fine: sono presenti </w:t>
-            </w:r>
-            <w:proofErr w:type="gramStart"/>
-            <w:r>
-              <w:rPr>
-                <w:rFonts w:ascii="Times New Roman" w:eastAsia="Lucida Sans Unicode" w:hAnsi="Times New Roman" w:cs="Times New Roman"/>
-                <w:color w:val="auto"/>
-                <w:kern w:val="1"/>
-              </w:rPr>
-              <w:t>3</w:t>
-            </w:r>
-            <w:proofErr w:type="gramEnd"/>
-            <w:r>
-              <w:rPr>
-                <w:rFonts w:ascii="Times New Roman" w:eastAsia="Lucida Sans Unicode" w:hAnsi="Times New Roman" w:cs="Times New Roman"/>
-                <w:color w:val="auto"/>
-                <w:kern w:val="1"/>
-              </w:rPr>
-              <w:t xml:space="preserve"> menù che consentono di specificare giorno, mese ed anno. La data di fine non può essere precedente a quella di inizio.</w:t>
+              <w:t>Data fine: sono presenti 3 menù che consentono di specificare giorno, mese ed anno. La data di fine non può essere precedente a quella di inizio.</w:t>
             </w:r>
           </w:p>
           <w:p>
@@ -35372,25 +34405,7 @@
                 <w:color w:val="auto"/>
                 <w:kern w:val="1"/>
               </w:rPr>
-              <w:t xml:space="preserve"> L’amministratore </w:t>
-            </w:r>
-            <w:proofErr w:type="gramStart"/>
-            <w:r>
-              <w:rPr>
-                <w:rFonts w:ascii="Times New Roman" w:eastAsia="Lucida Sans Unicode" w:hAnsi="Times New Roman" w:cs="Times New Roman"/>
-                <w:color w:val="auto"/>
-                <w:kern w:val="1"/>
-              </w:rPr>
-              <w:t>controlla  i</w:t>
-            </w:r>
-            <w:proofErr w:type="gramEnd"/>
-            <w:r>
-              <w:rPr>
-                <w:rFonts w:ascii="Times New Roman" w:eastAsia="Lucida Sans Unicode" w:hAnsi="Times New Roman" w:cs="Times New Roman"/>
-                <w:color w:val="auto"/>
-                <w:kern w:val="1"/>
-              </w:rPr>
-              <w:t xml:space="preserve"> dati ed accetta l’inserimento</w:t>
+              <w:t xml:space="preserve"> L’amministratore controlla  i dati ed accetta l’inserimento</w:t>
             </w:r>
           </w:p>
         </w:tc>
@@ -36846,25 +35861,14 @@
                 <w:kern w:val="1"/>
               </w:rPr>
             </w:pPr>
-            <w:proofErr w:type="gramStart"/>
-            <w:r>
-              <w:rPr>
-                <w:rFonts w:ascii="Times New Roman" w:eastAsia="Lucida Sans Unicode" w:hAnsi="Times New Roman" w:cs="Times New Roman"/>
-                <w:bCs/>
-                <w:color w:val="auto"/>
-                <w:kern w:val="1"/>
-              </w:rPr>
-              <w:t>E’</w:t>
-            </w:r>
-            <w:proofErr w:type="gramEnd"/>
-            <w:r>
-              <w:rPr>
-                <w:rFonts w:ascii="Times New Roman" w:eastAsia="Lucida Sans Unicode" w:hAnsi="Times New Roman" w:cs="Times New Roman"/>
-                <w:bCs/>
-                <w:color w:val="auto"/>
-                <w:kern w:val="1"/>
-              </w:rPr>
-              <w:t xml:space="preserve"> interessato a rimuovere dall’elenco degli eventi un suo evento   </w:t>
+            <w:r>
+              <w:rPr>
+                <w:rFonts w:ascii="Times New Roman" w:eastAsia="Lucida Sans Unicode" w:hAnsi="Times New Roman" w:cs="Times New Roman"/>
+                <w:bCs/>
+                <w:color w:val="auto"/>
+                <w:kern w:val="1"/>
+              </w:rPr>
+              <w:t xml:space="preserve">E’ interessato a rimuovere dall’elenco degli eventi un suo evento   </w:t>
             </w:r>
           </w:p>
         </w:tc>
@@ -36956,25 +35960,14 @@
                 <w:kern w:val="1"/>
               </w:rPr>
             </w:pPr>
-            <w:proofErr w:type="gramStart"/>
-            <w:r>
-              <w:rPr>
-                <w:rFonts w:ascii="Times New Roman" w:eastAsia="Lucida Sans Unicode" w:hAnsi="Times New Roman" w:cs="Times New Roman"/>
-                <w:bCs/>
-                <w:color w:val="auto"/>
-                <w:kern w:val="1"/>
-              </w:rPr>
-              <w:t>E’</w:t>
-            </w:r>
-            <w:proofErr w:type="gramEnd"/>
-            <w:r>
-              <w:rPr>
-                <w:rFonts w:ascii="Times New Roman" w:eastAsia="Lucida Sans Unicode" w:hAnsi="Times New Roman" w:cs="Times New Roman"/>
-                <w:bCs/>
-                <w:color w:val="auto"/>
-                <w:kern w:val="1"/>
-              </w:rPr>
-              <w:t xml:space="preserve"> interessato a ricevere una notifica quando un evento viene eliminato</w:t>
+            <w:r>
+              <w:rPr>
+                <w:rFonts w:ascii="Times New Roman" w:eastAsia="Lucida Sans Unicode" w:hAnsi="Times New Roman" w:cs="Times New Roman"/>
+                <w:bCs/>
+                <w:color w:val="auto"/>
+                <w:kern w:val="1"/>
+              </w:rPr>
+              <w:t>E’ interessato a ricevere una notifica quando un evento viene eliminato</w:t>
             </w:r>
           </w:p>
         </w:tc>
@@ -37053,23 +36046,13 @@
                 <w:kern w:val="1"/>
               </w:rPr>
             </w:pPr>
-            <w:proofErr w:type="gramStart"/>
-            <w:r>
-              <w:rPr>
-                <w:rFonts w:ascii="Times New Roman" w:eastAsia="Lucida Sans Unicode" w:hAnsi="Times New Roman" w:cs="Times New Roman"/>
-                <w:color w:val="auto"/>
-                <w:kern w:val="1"/>
-              </w:rPr>
-              <w:t>E’</w:t>
-            </w:r>
-            <w:proofErr w:type="gramEnd"/>
-            <w:r>
-              <w:rPr>
-                <w:rFonts w:ascii="Times New Roman" w:eastAsia="Lucida Sans Unicode" w:hAnsi="Times New Roman" w:cs="Times New Roman"/>
-                <w:color w:val="auto"/>
-                <w:kern w:val="1"/>
-              </w:rPr>
-              <w:t xml:space="preserve"> visualizzato il comando per la rimozione dell’evento. </w:t>
+            <w:r>
+              <w:rPr>
+                <w:rFonts w:ascii="Times New Roman" w:eastAsia="Lucida Sans Unicode" w:hAnsi="Times New Roman" w:cs="Times New Roman"/>
+                <w:color w:val="auto"/>
+                <w:kern w:val="1"/>
+              </w:rPr>
+              <w:t xml:space="preserve">E’ visualizzato il comando per la rimozione dell’evento. </w:t>
             </w:r>
           </w:p>
         </w:tc>
@@ -37111,6 +36094,7 @@
                 <w:color w:val="auto"/>
                 <w:kern w:val="1"/>
               </w:rPr>
+              <w:lastRenderedPageBreak/>
               <w:t xml:space="preserve">Exit </w:t>
             </w:r>
             <w:proofErr w:type="spellStart"/>
@@ -37219,7 +36203,6 @@
                 <w:color w:val="auto"/>
                 <w:kern w:val="1"/>
               </w:rPr>
-              <w:lastRenderedPageBreak/>
               <w:t xml:space="preserve">Exit </w:t>
             </w:r>
             <w:proofErr w:type="spellStart"/>
@@ -37449,25 +36432,14 @@
                 <w:kern w:val="1"/>
               </w:rPr>
             </w:pPr>
-            <w:proofErr w:type="gramStart"/>
-            <w:r>
-              <w:rPr>
-                <w:rFonts w:ascii="Times New Roman" w:eastAsia="Lucida Sans Unicode" w:hAnsi="Times New Roman" w:cs="Times New Roman"/>
-                <w:bCs/>
-                <w:color w:val="auto"/>
-                <w:kern w:val="1"/>
-              </w:rPr>
-              <w:t>10</w:t>
-            </w:r>
-            <w:proofErr w:type="gramEnd"/>
-            <w:r>
-              <w:rPr>
-                <w:rFonts w:ascii="Times New Roman" w:eastAsia="Lucida Sans Unicode" w:hAnsi="Times New Roman" w:cs="Times New Roman"/>
-                <w:bCs/>
-                <w:color w:val="auto"/>
-                <w:kern w:val="1"/>
-              </w:rPr>
-              <w:t xml:space="preserve"> usi/mese</w:t>
+            <w:r>
+              <w:rPr>
+                <w:rFonts w:ascii="Times New Roman" w:eastAsia="Lucida Sans Unicode" w:hAnsi="Times New Roman" w:cs="Times New Roman"/>
+                <w:bCs/>
+                <w:color w:val="auto"/>
+                <w:kern w:val="1"/>
+              </w:rPr>
+              <w:t>10 usi/mese</w:t>
             </w:r>
           </w:p>
         </w:tc>
@@ -37853,25 +36825,7 @@
                 <w:color w:val="auto"/>
                 <w:kern w:val="1"/>
               </w:rPr>
-              <w:t xml:space="preserve">Descrizione Evento: Stringa di caratteri alfabetici che deve contenere almeno </w:t>
-            </w:r>
-            <w:proofErr w:type="gramStart"/>
-            <w:r>
-              <w:rPr>
-                <w:rFonts w:ascii="Times New Roman" w:eastAsia="Lucida Sans Unicode" w:hAnsi="Times New Roman" w:cs="Times New Roman"/>
-                <w:color w:val="auto"/>
-                <w:kern w:val="1"/>
-              </w:rPr>
-              <w:t>100</w:t>
-            </w:r>
-            <w:proofErr w:type="gramEnd"/>
-            <w:r>
-              <w:rPr>
-                <w:rFonts w:ascii="Times New Roman" w:eastAsia="Lucida Sans Unicode" w:hAnsi="Times New Roman" w:cs="Times New Roman"/>
-                <w:color w:val="auto"/>
-                <w:kern w:val="1"/>
-              </w:rPr>
-              <w:t xml:space="preserve"> caratteri.</w:t>
+              <w:t>Descrizione Evento: Stringa di caratteri alfabetici che deve contenere almeno 100 caratteri.</w:t>
             </w:r>
           </w:p>
           <w:p>
@@ -37989,25 +36943,7 @@
                 <w:color w:val="auto"/>
                 <w:kern w:val="1"/>
               </w:rPr>
-              <w:t xml:space="preserve">Data inizio: sono presenti </w:t>
-            </w:r>
-            <w:proofErr w:type="gramStart"/>
-            <w:r>
-              <w:rPr>
-                <w:rFonts w:ascii="Times New Roman" w:eastAsia="Lucida Sans Unicode" w:hAnsi="Times New Roman" w:cs="Times New Roman"/>
-                <w:color w:val="auto"/>
-                <w:kern w:val="1"/>
-              </w:rPr>
-              <w:t>3</w:t>
-            </w:r>
-            <w:proofErr w:type="gramEnd"/>
-            <w:r>
-              <w:rPr>
-                <w:rFonts w:ascii="Times New Roman" w:eastAsia="Lucida Sans Unicode" w:hAnsi="Times New Roman" w:cs="Times New Roman"/>
-                <w:color w:val="auto"/>
-                <w:kern w:val="1"/>
-              </w:rPr>
-              <w:t xml:space="preserve"> menù che consentono di specificare giorno, mese ed anno.</w:t>
+              <w:t>Data inizio: sono presenti 3 menù che consentono di specificare giorno, mese ed anno.</w:t>
             </w:r>
           </w:p>
           <w:p>
@@ -38032,25 +36968,7 @@
                 <w:color w:val="auto"/>
                 <w:kern w:val="1"/>
               </w:rPr>
-              <w:t xml:space="preserve">Data fine: sono presenti </w:t>
-            </w:r>
-            <w:proofErr w:type="gramStart"/>
-            <w:r>
-              <w:rPr>
-                <w:rFonts w:ascii="Times New Roman" w:eastAsia="Lucida Sans Unicode" w:hAnsi="Times New Roman" w:cs="Times New Roman"/>
-                <w:color w:val="auto"/>
-                <w:kern w:val="1"/>
-              </w:rPr>
-              <w:t>3</w:t>
-            </w:r>
-            <w:proofErr w:type="gramEnd"/>
-            <w:r>
-              <w:rPr>
-                <w:rFonts w:ascii="Times New Roman" w:eastAsia="Lucida Sans Unicode" w:hAnsi="Times New Roman" w:cs="Times New Roman"/>
-                <w:color w:val="auto"/>
-                <w:kern w:val="1"/>
-              </w:rPr>
-              <w:t xml:space="preserve"> menù che consentono di specificare giorno, mese ed anno. La data di fine non può essere precedente a quella di inizio.</w:t>
+              <w:t>Data fine: sono presenti 3 menù che consentono di specificare giorno, mese ed anno. La data di fine non può essere precedente a quella di inizio.</w:t>
             </w:r>
           </w:p>
           <w:p>
@@ -39415,6 +38333,7 @@
                 <w:color w:val="auto"/>
                 <w:kern w:val="1"/>
               </w:rPr>
+              <w:lastRenderedPageBreak/>
               <w:t xml:space="preserve">Special </w:t>
             </w:r>
             <w:proofErr w:type="spellStart"/>
@@ -39566,30 +38485,7 @@
                 <w:sz w:val="17"/>
                 <w:szCs w:val="17"/>
               </w:rPr>
-              <w:lastRenderedPageBreak/>
-              <w:t xml:space="preserve">contemporaneamente da </w:t>
-            </w:r>
-            <w:proofErr w:type="gramStart"/>
-            <w:r>
-              <w:rPr>
-                <w:rFonts w:ascii="Helvetica" w:eastAsia="Lucida Sans Unicode" w:hAnsi="Helvetica" w:cs="Helvetica"/>
-                <w:color w:val="010000"/>
-                <w:kern w:val="1"/>
-                <w:sz w:val="17"/>
-                <w:szCs w:val="17"/>
-              </w:rPr>
-              <w:t>100</w:t>
-            </w:r>
-            <w:proofErr w:type="gramEnd"/>
-            <w:r>
-              <w:rPr>
-                <w:rFonts w:ascii="Helvetica" w:eastAsia="Lucida Sans Unicode" w:hAnsi="Helvetica" w:cs="Helvetica"/>
-                <w:color w:val="010000"/>
-                <w:kern w:val="1"/>
-                <w:sz w:val="17"/>
-                <w:szCs w:val="17"/>
-              </w:rPr>
-              <w:t xml:space="preserve"> clienti.</w:t>
+              <w:t>contemporaneamente da 100 clienti.</w:t>
             </w:r>
           </w:p>
         </w:tc>
@@ -39684,7 +38580,7 @@
                     </pic:cNvPicPr>
                   </pic:nvPicPr>
                   <pic:blipFill>
-                    <a:blip r:embed="rId15">
+                    <a:blip r:embed="rId18">
                       <a:extLst>
                         <a:ext uri="{28A0092B-C50C-407E-A947-70E740481C1C}">
                           <a14:useLocalDpi xmlns:a14="http://schemas.microsoft.com/office/drawing/2010/main" val="0"/>
@@ -39832,6 +38728,7 @@
           <w:color w:val="auto"/>
           <w:lang w:val="it-IT"/>
         </w:rPr>
+        <w:lastRenderedPageBreak/>
         <w:t xml:space="preserve">UC_GC_1 </w:t>
       </w:r>
       <w:r>
@@ -39908,7 +38805,6 @@
                 <w:color w:val="auto"/>
                 <w:kern w:val="1"/>
               </w:rPr>
-              <w:lastRenderedPageBreak/>
               <w:t>Identificativo</w:t>
             </w:r>
           </w:p>
@@ -40505,23 +39401,13 @@
                 <w:kern w:val="1"/>
               </w:rPr>
             </w:pPr>
-            <w:proofErr w:type="gramStart"/>
-            <w:r>
-              <w:rPr>
-                <w:rFonts w:ascii="Times New Roman" w:eastAsia="Lucida Sans Unicode" w:hAnsi="Times New Roman" w:cs="Times New Roman"/>
-                <w:color w:val="auto"/>
-                <w:kern w:val="1"/>
-              </w:rPr>
-              <w:t>E’</w:t>
-            </w:r>
-            <w:proofErr w:type="gramEnd"/>
-            <w:r>
-              <w:rPr>
-                <w:rFonts w:ascii="Times New Roman" w:eastAsia="Lucida Sans Unicode" w:hAnsi="Times New Roman" w:cs="Times New Roman"/>
-                <w:color w:val="auto"/>
-                <w:kern w:val="1"/>
-              </w:rPr>
-              <w:t xml:space="preserve"> interessato all’acquisto</w:t>
+            <w:r>
+              <w:rPr>
+                <w:rFonts w:ascii="Times New Roman" w:eastAsia="Lucida Sans Unicode" w:hAnsi="Times New Roman" w:cs="Times New Roman"/>
+                <w:color w:val="auto"/>
+                <w:kern w:val="1"/>
+              </w:rPr>
+              <w:t>E’ interessato all’acquisto</w:t>
             </w:r>
             <w:r>
               <w:rPr>
@@ -40686,23 +39572,13 @@
                 <w:kern w:val="1"/>
               </w:rPr>
             </w:pPr>
-            <w:proofErr w:type="gramStart"/>
-            <w:r>
-              <w:rPr>
-                <w:rFonts w:ascii="Times New Roman" w:eastAsia="Lucida Sans Unicode" w:hAnsi="Times New Roman" w:cs="Times New Roman"/>
-                <w:color w:val="auto"/>
-                <w:kern w:val="1"/>
-              </w:rPr>
-              <w:t>E’</w:t>
-            </w:r>
-            <w:proofErr w:type="gramEnd"/>
-            <w:r>
-              <w:rPr>
-                <w:rFonts w:ascii="Times New Roman" w:eastAsia="Lucida Sans Unicode" w:hAnsi="Times New Roman" w:cs="Times New Roman"/>
-                <w:color w:val="auto"/>
-                <w:kern w:val="1"/>
-              </w:rPr>
-              <w:t xml:space="preserve"> visualizzato il comando per l’acquisto dei biglietti</w:t>
+            <w:r>
+              <w:rPr>
+                <w:rFonts w:ascii="Times New Roman" w:eastAsia="Lucida Sans Unicode" w:hAnsi="Times New Roman" w:cs="Times New Roman"/>
+                <w:color w:val="auto"/>
+                <w:kern w:val="1"/>
+              </w:rPr>
+              <w:t>E’ visualizzato il comando per l’acquisto dei biglietti</w:t>
             </w:r>
           </w:p>
         </w:tc>
@@ -41081,25 +39957,14 @@
                 <w:kern w:val="1"/>
               </w:rPr>
             </w:pPr>
-            <w:proofErr w:type="gramStart"/>
-            <w:r>
-              <w:rPr>
-                <w:rFonts w:ascii="Times New Roman" w:eastAsia="Lucida Sans Unicode" w:hAnsi="Times New Roman" w:cs="Times New Roman"/>
-                <w:bCs/>
-                <w:color w:val="auto"/>
-                <w:kern w:val="1"/>
-              </w:rPr>
-              <w:t>1000</w:t>
-            </w:r>
-            <w:proofErr w:type="gramEnd"/>
-            <w:r>
-              <w:rPr>
-                <w:rFonts w:ascii="Times New Roman" w:eastAsia="Lucida Sans Unicode" w:hAnsi="Times New Roman" w:cs="Times New Roman"/>
-                <w:bCs/>
-                <w:color w:val="auto"/>
-                <w:kern w:val="1"/>
-              </w:rPr>
-              <w:t xml:space="preserve"> usi/giorno</w:t>
+            <w:r>
+              <w:rPr>
+                <w:rFonts w:ascii="Times New Roman" w:eastAsia="Lucida Sans Unicode" w:hAnsi="Times New Roman" w:cs="Times New Roman"/>
+                <w:bCs/>
+                <w:color w:val="auto"/>
+                <w:kern w:val="1"/>
+              </w:rPr>
+              <w:t>1000 usi/giorno</w:t>
             </w:r>
           </w:p>
         </w:tc>
@@ -41593,25 +40458,7 @@
                 <w:color w:val="auto"/>
                 <w:kern w:val="1"/>
               </w:rPr>
-              <w:t xml:space="preserve">• Mese e anno di scadenza – stringa di </w:t>
-            </w:r>
-            <w:proofErr w:type="gramStart"/>
-            <w:r>
-              <w:rPr>
-                <w:rFonts w:ascii="Times New Roman" w:eastAsia="Lucida Sans Unicode" w:hAnsi="Times New Roman" w:cs="Times New Roman"/>
-                <w:color w:val="auto"/>
-                <w:kern w:val="1"/>
-              </w:rPr>
-              <w:t>7</w:t>
-            </w:r>
-            <w:proofErr w:type="gramEnd"/>
-            <w:r>
-              <w:rPr>
-                <w:rFonts w:ascii="Times New Roman" w:eastAsia="Lucida Sans Unicode" w:hAnsi="Times New Roman" w:cs="Times New Roman"/>
-                <w:color w:val="auto"/>
-                <w:kern w:val="1"/>
-              </w:rPr>
-              <w:t xml:space="preserve"> caratteri</w:t>
+              <w:t>• Mese e anno di scadenza – stringa di 7 caratteri</w:t>
             </w:r>
           </w:p>
           <w:p>
@@ -41632,25 +40479,7 @@
                 <w:color w:val="auto"/>
                 <w:kern w:val="1"/>
               </w:rPr>
-              <w:t xml:space="preserve">• CVC – intero di </w:t>
-            </w:r>
-            <w:proofErr w:type="gramStart"/>
-            <w:r>
-              <w:rPr>
-                <w:rFonts w:ascii="Times New Roman" w:eastAsia="Lucida Sans Unicode" w:hAnsi="Times New Roman" w:cs="Times New Roman"/>
-                <w:color w:val="auto"/>
-                <w:kern w:val="1"/>
-              </w:rPr>
-              <w:t>3</w:t>
-            </w:r>
-            <w:proofErr w:type="gramEnd"/>
-            <w:r>
-              <w:rPr>
-                <w:rFonts w:ascii="Times New Roman" w:eastAsia="Lucida Sans Unicode" w:hAnsi="Times New Roman" w:cs="Times New Roman"/>
-                <w:color w:val="auto"/>
-                <w:kern w:val="1"/>
-              </w:rPr>
-              <w:t xml:space="preserve"> cifre</w:t>
+              <w:t>• CVC – intero di 3 cifre</w:t>
             </w:r>
           </w:p>
           <w:p>
@@ -41827,25 +40656,7 @@
                 <w:color w:val="auto"/>
                 <w:kern w:val="1"/>
               </w:rPr>
-              <w:t xml:space="preserve">Il cliente preme il pulsante “Paga </w:t>
-            </w:r>
-            <w:proofErr w:type="gramStart"/>
-            <w:r>
-              <w:rPr>
-                <w:rFonts w:ascii="Times New Roman" w:eastAsia="Lucida Sans Unicode" w:hAnsi="Times New Roman" w:cs="Times New Roman"/>
-                <w:color w:val="auto"/>
-                <w:kern w:val="1"/>
-              </w:rPr>
-              <w:t xml:space="preserve">ora”   </w:t>
-            </w:r>
-            <w:proofErr w:type="gramEnd"/>
-            <w:r>
-              <w:rPr>
-                <w:rFonts w:ascii="Times New Roman" w:eastAsia="Lucida Sans Unicode" w:hAnsi="Times New Roman" w:cs="Times New Roman"/>
-                <w:color w:val="auto"/>
-                <w:kern w:val="1"/>
-              </w:rPr>
-              <w:t xml:space="preserve">                                   </w:t>
+              <w:t xml:space="preserve">Il cliente preme il pulsante “Paga ora”                                      </w:t>
             </w:r>
           </w:p>
         </w:tc>
@@ -42110,35 +40921,15 @@
                 <w:color w:val="auto"/>
                 <w:kern w:val="1"/>
               </w:rPr>
-              <w:t xml:space="preserve">Scenario/Flusso di eventi </w:t>
-            </w:r>
-            <w:proofErr w:type="gramStart"/>
-            <w:r>
-              <w:rPr>
-                <w:rFonts w:ascii="Times New Roman" w:eastAsia="Lucida Sans Unicode" w:hAnsi="Times New Roman" w:cs="Times New Roman"/>
-                <w:b/>
-                <w:bCs/>
-                <w:color w:val="auto"/>
-                <w:kern w:val="1"/>
-              </w:rPr>
-              <w:t xml:space="preserve">Alternativo:  </w:t>
-            </w:r>
-            <w:r>
-              <w:rPr>
-                <w:rFonts w:ascii="Times New Roman" w:eastAsia="Lucida Sans Unicode" w:hAnsi="Times New Roman" w:cs="Times New Roman"/>
-                <w:color w:val="auto"/>
-                <w:kern w:val="1"/>
-              </w:rPr>
-              <w:t>qualche</w:t>
-            </w:r>
-            <w:proofErr w:type="gramEnd"/>
-            <w:r>
-              <w:rPr>
-                <w:rFonts w:ascii="Times New Roman" w:eastAsia="Lucida Sans Unicode" w:hAnsi="Times New Roman" w:cs="Times New Roman"/>
-                <w:color w:val="auto"/>
-                <w:kern w:val="1"/>
-              </w:rPr>
-              <w:t xml:space="preserve"> campo obbligatorio non è stato compilato</w:t>
+              <w:t xml:space="preserve">Scenario/Flusso di eventi Alternativo:  </w:t>
+            </w:r>
+            <w:r>
+              <w:rPr>
+                <w:rFonts w:ascii="Times New Roman" w:eastAsia="Lucida Sans Unicode" w:hAnsi="Times New Roman" w:cs="Times New Roman"/>
+                <w:color w:val="auto"/>
+                <w:kern w:val="1"/>
+              </w:rPr>
+              <w:t>qualche campo obbligatorio non è stato compilato</w:t>
             </w:r>
           </w:p>
         </w:tc>
@@ -42959,6 +41750,7 @@
                 <w:color w:val="auto"/>
                 <w:kern w:val="1"/>
               </w:rPr>
+              <w:lastRenderedPageBreak/>
               <w:t>1</w:t>
             </w:r>
           </w:p>
@@ -43028,29 +41820,7 @@
                 <w:sz w:val="17"/>
                 <w:szCs w:val="17"/>
               </w:rPr>
-              <w:t xml:space="preserve">contemporaneamente, da </w:t>
-            </w:r>
-            <w:proofErr w:type="gramStart"/>
-            <w:r>
-              <w:rPr>
-                <w:rFonts w:ascii="Helvetica" w:eastAsia="Lucida Sans Unicode" w:hAnsi="Helvetica" w:cs="Helvetica"/>
-                <w:color w:val="010000"/>
-                <w:kern w:val="1"/>
-                <w:sz w:val="17"/>
-                <w:szCs w:val="17"/>
-              </w:rPr>
-              <w:t>100</w:t>
-            </w:r>
-            <w:proofErr w:type="gramEnd"/>
-            <w:r>
-              <w:rPr>
-                <w:rFonts w:ascii="Helvetica" w:eastAsia="Lucida Sans Unicode" w:hAnsi="Helvetica" w:cs="Helvetica"/>
-                <w:color w:val="010000"/>
-                <w:kern w:val="1"/>
-                <w:sz w:val="17"/>
-                <w:szCs w:val="17"/>
-              </w:rPr>
-              <w:t xml:space="preserve"> clienti.</w:t>
+              <w:t>contemporaneamente, da 100 clienti.</w:t>
             </w:r>
           </w:p>
         </w:tc>
@@ -43172,7 +41942,7 @@
                     </pic:cNvPicPr>
                   </pic:nvPicPr>
                   <pic:blipFill>
-                    <a:blip r:embed="rId16">
+                    <a:blip r:embed="rId19">
                       <a:extLst>
                         <a:ext uri="{28A0092B-C50C-407E-A947-70E740481C1C}">
                           <a14:useLocalDpi xmlns:a14="http://schemas.microsoft.com/office/drawing/2010/main" val="0"/>
@@ -44100,6 +42870,7 @@
                 <w:szCs w:val="24"/>
                 <w:lang w:val="en-US" w:eastAsia="zh-CN" w:bidi="hi-IN"/>
               </w:rPr>
+              <w:lastRenderedPageBreak/>
               <w:t>ModificaForm</w:t>
             </w:r>
             <w:proofErr w:type="spellEnd"/>
@@ -44185,7 +42956,6 @@
                 <w:szCs w:val="24"/>
                 <w:lang w:val="en-US" w:eastAsia="zh-CN" w:bidi="hi-IN"/>
               </w:rPr>
-              <w:lastRenderedPageBreak/>
               <w:t>ModificaEffettuataNotifica</w:t>
             </w:r>
             <w:proofErr w:type="spellEnd"/>
@@ -44424,32 +43194,42 @@
     </w:p>
     <w:tbl>
       <w:tblPr>
-        <w:tblStyle w:val="Grigliatabella"/>
+        <w:tblStyle w:val="Tabellagriglia4-colore1"/>
         <w:tblW w:w="10485" w:type="dxa"/>
         <w:tblLook w:val="04A0" w:firstRow="1" w:lastRow="0" w:firstColumn="1" w:lastColumn="0" w:noHBand="0" w:noVBand="1"/>
       </w:tblPr>
       <w:tblGrid>
-        <w:gridCol w:w="2972"/>
-        <w:gridCol w:w="1134"/>
-        <w:gridCol w:w="6379"/>
+        <w:gridCol w:w="4040"/>
+        <w:gridCol w:w="1240"/>
+        <w:gridCol w:w="5205"/>
       </w:tblGrid>
       <w:tr>
-        <w:tc>
-          <w:tcPr>
+        <w:trPr>
+          <w:cnfStyle w:val="100000000000" w:firstRow="1" w:lastRow="0" w:firstColumn="0" w:lastColumn="0" w:oddVBand="0" w:evenVBand="0" w:oddHBand="0" w:evenHBand="0" w:firstRowFirstColumn="0" w:firstRowLastColumn="0" w:lastRowFirstColumn="0" w:lastRowLastColumn="0"/>
+        </w:trPr>
+        <w:tc>
+          <w:tcPr>
+            <w:cnfStyle w:val="001000000000" w:firstRow="0" w:lastRow="0" w:firstColumn="1" w:lastColumn="0" w:oddVBand="0" w:evenVBand="0" w:oddHBand="0" w:evenHBand="0" w:firstRowFirstColumn="0" w:firstRowLastColumn="0" w:lastRowFirstColumn="0" w:lastRowLastColumn="0"/>
             <w:tcW w:w="2972" w:type="dxa"/>
           </w:tcPr>
           <w:p>
             <w:pPr>
               <w:jc w:val="center"/>
               <w:rPr>
-                <w:b/>
-                <w:bCs/>
-              </w:rPr>
-            </w:pPr>
-            <w:r>
-              <w:rPr>
-                <w:b/>
-                <w:bCs/>
+                <w:rFonts w:ascii="Century Gothic" w:hAnsi="Century Gothic"/>
+                <w:b w:val="0"/>
+                <w:bCs w:val="0"/>
+                <w:color w:val="FFFFFF" w:themeColor="background1"/>
+                <w:sz w:val="20"/>
+                <w:szCs w:val="20"/>
+              </w:rPr>
+            </w:pPr>
+            <w:r>
+              <w:rPr>
+                <w:rFonts w:ascii="Century Gothic" w:hAnsi="Century Gothic"/>
+                <w:color w:val="FFFFFF" w:themeColor="background1"/>
+                <w:sz w:val="20"/>
+                <w:szCs w:val="20"/>
               </w:rPr>
               <w:t>Autore</w:t>
             </w:r>
@@ -44463,30 +43243,51 @@
           <w:p>
             <w:pPr>
               <w:jc w:val="center"/>
-            </w:pPr>
-            <w:r>
+              <w:cnfStyle w:val="100000000000" w:firstRow="1" w:lastRow="0" w:firstColumn="0" w:lastColumn="0" w:oddVBand="0" w:evenVBand="0" w:oddHBand="0" w:evenHBand="0" w:firstRowFirstColumn="0" w:firstRowLastColumn="0" w:lastRowFirstColumn="0" w:lastRowLastColumn="0"/>
+              <w:rPr>
+                <w:rFonts w:ascii="Century Gothic" w:hAnsi="Century Gothic"/>
+                <w:color w:val="FFFFFF" w:themeColor="background1"/>
+                <w:sz w:val="20"/>
+                <w:szCs w:val="20"/>
+              </w:rPr>
+            </w:pPr>
+            <w:r>
+              <w:rPr>
+                <w:rFonts w:ascii="Century Gothic" w:hAnsi="Century Gothic"/>
+                <w:color w:val="FFFFFF" w:themeColor="background1"/>
+                <w:sz w:val="20"/>
+                <w:szCs w:val="20"/>
+              </w:rPr>
               <w:t>DPA</w:t>
             </w:r>
           </w:p>
         </w:tc>
       </w:tr>
       <w:tr>
-        <w:tc>
-          <w:tcPr>
+        <w:trPr>
+          <w:cnfStyle w:val="000000100000" w:firstRow="0" w:lastRow="0" w:firstColumn="0" w:lastColumn="0" w:oddVBand="0" w:evenVBand="0" w:oddHBand="1" w:evenHBand="0" w:firstRowFirstColumn="0" w:firstRowLastColumn="0" w:lastRowFirstColumn="0" w:lastRowLastColumn="0"/>
+        </w:trPr>
+        <w:tc>
+          <w:tcPr>
+            <w:cnfStyle w:val="001000000000" w:firstRow="0" w:lastRow="0" w:firstColumn="1" w:lastColumn="0" w:oddVBand="0" w:evenVBand="0" w:oddHBand="0" w:evenHBand="0" w:firstRowFirstColumn="0" w:firstRowLastColumn="0" w:lastRowFirstColumn="0" w:lastRowLastColumn="0"/>
             <w:tcW w:w="2972" w:type="dxa"/>
           </w:tcPr>
           <w:p>
             <w:pPr>
               <w:jc w:val="center"/>
               <w:rPr>
-                <w:b/>
-                <w:bCs/>
-              </w:rPr>
-            </w:pPr>
-            <w:r>
-              <w:rPr>
-                <w:b/>
-                <w:bCs/>
+                <w:rFonts w:ascii="Century Gothic" w:hAnsi="Century Gothic"/>
+                <w:b w:val="0"/>
+                <w:bCs w:val="0"/>
+                <w:sz w:val="22"/>
+                <w:szCs w:val="22"/>
+              </w:rPr>
+            </w:pPr>
+            <w:r>
+              <w:rPr>
+                <w:rFonts w:ascii="Century Gothic" w:hAnsi="Century Gothic"/>
+                <w:sz w:val="22"/>
+                <w:szCs w:val="22"/>
               </w:rPr>
               <w:t>Nome Oggetto</w:t>
             </w:r>
@@ -44499,15 +43300,22 @@
           <w:p>
             <w:pPr>
               <w:jc w:val="center"/>
-              <w:rPr>
-                <w:b/>
-                <w:bCs/>
-              </w:rPr>
-            </w:pPr>
-            <w:r>
-              <w:rPr>
-                <w:b/>
-                <w:bCs/>
+              <w:cnfStyle w:val="000000100000" w:firstRow="0" w:lastRow="0" w:firstColumn="0" w:lastColumn="0" w:oddVBand="0" w:evenVBand="0" w:oddHBand="1" w:evenHBand="0" w:firstRowFirstColumn="0" w:firstRowLastColumn="0" w:lastRowFirstColumn="0" w:lastRowLastColumn="0"/>
+              <w:rPr>
+                <w:rFonts w:ascii="Century Gothic" w:hAnsi="Century Gothic"/>
+                <w:b/>
+                <w:bCs/>
+                <w:sz w:val="22"/>
+                <w:szCs w:val="22"/>
+              </w:rPr>
+            </w:pPr>
+            <w:r>
+              <w:rPr>
+                <w:rFonts w:ascii="Century Gothic" w:hAnsi="Century Gothic"/>
+                <w:b/>
+                <w:bCs/>
+                <w:sz w:val="22"/>
+                <w:szCs w:val="22"/>
               </w:rPr>
               <w:t>Tipologia</w:t>
             </w:r>
@@ -44520,15 +43328,22 @@
           <w:p>
             <w:pPr>
               <w:jc w:val="center"/>
-              <w:rPr>
-                <w:b/>
-                <w:bCs/>
-              </w:rPr>
-            </w:pPr>
-            <w:r>
-              <w:rPr>
-                <w:b/>
-                <w:bCs/>
+              <w:cnfStyle w:val="000000100000" w:firstRow="0" w:lastRow="0" w:firstColumn="0" w:lastColumn="0" w:oddVBand="0" w:evenVBand="0" w:oddHBand="1" w:evenHBand="0" w:firstRowFirstColumn="0" w:firstRowLastColumn="0" w:lastRowFirstColumn="0" w:lastRowLastColumn="0"/>
+              <w:rPr>
+                <w:rFonts w:ascii="Century Gothic" w:hAnsi="Century Gothic"/>
+                <w:b/>
+                <w:bCs/>
+                <w:sz w:val="22"/>
+                <w:szCs w:val="22"/>
+              </w:rPr>
+            </w:pPr>
+            <w:r>
+              <w:rPr>
+                <w:rFonts w:ascii="Century Gothic" w:hAnsi="Century Gothic"/>
+                <w:b/>
+                <w:bCs/>
+                <w:sz w:val="22"/>
+                <w:szCs w:val="22"/>
               </w:rPr>
               <w:t>Descrizione</w:t>
             </w:r>
@@ -44538,13 +43353,24 @@
       <w:tr>
         <w:tc>
           <w:tcPr>
+            <w:cnfStyle w:val="001000000000" w:firstRow="0" w:lastRow="0" w:firstColumn="1" w:lastColumn="0" w:oddVBand="0" w:evenVBand="0" w:oddHBand="0" w:evenHBand="0" w:firstRowFirstColumn="0" w:firstRowLastColumn="0" w:lastRowFirstColumn="0" w:lastRowLastColumn="0"/>
             <w:tcW w:w="2972" w:type="dxa"/>
           </w:tcPr>
           <w:p>
             <w:pPr>
               <w:jc w:val="center"/>
-            </w:pPr>
-            <w:r>
+              <w:rPr>
+                <w:rFonts w:ascii="Century Gothic" w:hAnsi="Century Gothic"/>
+                <w:sz w:val="22"/>
+                <w:szCs w:val="22"/>
+              </w:rPr>
+            </w:pPr>
+            <w:r>
+              <w:rPr>
+                <w:rFonts w:ascii="Century Gothic" w:hAnsi="Century Gothic"/>
+                <w:sz w:val="22"/>
+                <w:szCs w:val="22"/>
+              </w:rPr>
               <w:t>Evento</w:t>
             </w:r>
           </w:p>
@@ -44556,12 +43382,21 @@
           <w:p>
             <w:pPr>
               <w:jc w:val="center"/>
-            </w:pPr>
-            <w:proofErr w:type="spellStart"/>
-            <w:r>
+              <w:cnfStyle w:val="000000000000" w:firstRow="0" w:lastRow="0" w:firstColumn="0" w:lastColumn="0" w:oddVBand="0" w:evenVBand="0" w:oddHBand="0" w:evenHBand="0" w:firstRowFirstColumn="0" w:firstRowLastColumn="0" w:lastRowFirstColumn="0" w:lastRowLastColumn="0"/>
+              <w:rPr>
+                <w:rFonts w:ascii="Century Gothic" w:hAnsi="Century Gothic"/>
+                <w:sz w:val="22"/>
+                <w:szCs w:val="22"/>
+              </w:rPr>
+            </w:pPr>
+            <w:r>
+              <w:rPr>
+                <w:rFonts w:ascii="Century Gothic" w:hAnsi="Century Gothic"/>
+                <w:sz w:val="22"/>
+                <w:szCs w:val="22"/>
+              </w:rPr>
               <w:t>Entity</w:t>
             </w:r>
-            <w:proofErr w:type="spellEnd"/>
           </w:p>
         </w:tc>
         <w:tc>
@@ -44571,24 +43406,49 @@
           <w:p>
             <w:pPr>
               <w:jc w:val="center"/>
-            </w:pPr>
-            <w:r>
+              <w:cnfStyle w:val="000000000000" w:firstRow="0" w:lastRow="0" w:firstColumn="0" w:lastColumn="0" w:oddVBand="0" w:evenVBand="0" w:oddHBand="0" w:evenHBand="0" w:firstRowFirstColumn="0" w:firstRowLastColumn="0" w:lastRowFirstColumn="0" w:lastRowLastColumn="0"/>
+              <w:rPr>
+                <w:rFonts w:ascii="Century Gothic" w:hAnsi="Century Gothic"/>
+                <w:sz w:val="22"/>
+                <w:szCs w:val="22"/>
+              </w:rPr>
+            </w:pPr>
+            <w:r>
+              <w:rPr>
+                <w:rFonts w:ascii="Century Gothic" w:hAnsi="Century Gothic"/>
+                <w:sz w:val="22"/>
+                <w:szCs w:val="22"/>
+              </w:rPr>
               <w:t>Rappresenta l’evento creato dall’organizzatore</w:t>
             </w:r>
           </w:p>
         </w:tc>
       </w:tr>
       <w:tr>
-        <w:tc>
-          <w:tcPr>
+        <w:trPr>
+          <w:cnfStyle w:val="000000100000" w:firstRow="0" w:lastRow="0" w:firstColumn="0" w:lastColumn="0" w:oddVBand="0" w:evenVBand="0" w:oddHBand="1" w:evenHBand="0" w:firstRowFirstColumn="0" w:firstRowLastColumn="0" w:lastRowFirstColumn="0" w:lastRowLastColumn="0"/>
+        </w:trPr>
+        <w:tc>
+          <w:tcPr>
+            <w:cnfStyle w:val="001000000000" w:firstRow="0" w:lastRow="0" w:firstColumn="1" w:lastColumn="0" w:oddVBand="0" w:evenVBand="0" w:oddHBand="0" w:evenHBand="0" w:firstRowFirstColumn="0" w:firstRowLastColumn="0" w:lastRowFirstColumn="0" w:lastRowLastColumn="0"/>
             <w:tcW w:w="2972" w:type="dxa"/>
           </w:tcPr>
           <w:p>
             <w:pPr>
               <w:jc w:val="center"/>
-            </w:pPr>
-            <w:r>
-              <w:t>Organizzatore</w:t>
+              <w:rPr>
+                <w:rFonts w:ascii="Century Gothic" w:hAnsi="Century Gothic"/>
+                <w:sz w:val="22"/>
+                <w:szCs w:val="22"/>
+              </w:rPr>
+            </w:pPr>
+            <w:r>
+              <w:rPr>
+                <w:rFonts w:ascii="Century Gothic" w:hAnsi="Century Gothic"/>
+                <w:sz w:val="22"/>
+                <w:szCs w:val="22"/>
+              </w:rPr>
+              <w:t>Biglietto</w:t>
             </w:r>
           </w:p>
         </w:tc>
@@ -44599,12 +43459,21 @@
           <w:p>
             <w:pPr>
               <w:jc w:val="center"/>
-            </w:pPr>
-            <w:proofErr w:type="spellStart"/>
-            <w:r>
+              <w:cnfStyle w:val="000000100000" w:firstRow="0" w:lastRow="0" w:firstColumn="0" w:lastColumn="0" w:oddVBand="0" w:evenVBand="0" w:oddHBand="1" w:evenHBand="0" w:firstRowFirstColumn="0" w:firstRowLastColumn="0" w:lastRowFirstColumn="0" w:lastRowLastColumn="0"/>
+              <w:rPr>
+                <w:rFonts w:ascii="Century Gothic" w:hAnsi="Century Gothic"/>
+                <w:sz w:val="22"/>
+                <w:szCs w:val="22"/>
+              </w:rPr>
+            </w:pPr>
+            <w:r>
+              <w:rPr>
+                <w:rFonts w:ascii="Century Gothic" w:hAnsi="Century Gothic"/>
+                <w:sz w:val="22"/>
+                <w:szCs w:val="22"/>
+              </w:rPr>
               <w:t>Entity</w:t>
             </w:r>
-            <w:proofErr w:type="spellEnd"/>
           </w:p>
         </w:tc>
         <w:tc>
@@ -44614,9 +43483,22 @@
           <w:p>
             <w:pPr>
               <w:jc w:val="center"/>
-            </w:pPr>
-            <w:r>
-              <w:t>Rappresenta le informazioni di un organizzatore di eventi</w:t>
+              <w:cnfStyle w:val="000000100000" w:firstRow="0" w:lastRow="0" w:firstColumn="0" w:lastColumn="0" w:oddVBand="0" w:evenVBand="0" w:oddHBand="1" w:evenHBand="0" w:firstRowFirstColumn="0" w:firstRowLastColumn="0" w:lastRowFirstColumn="0" w:lastRowLastColumn="0"/>
+              <w:rPr>
+                <w:rFonts w:ascii="Century Gothic" w:hAnsi="Century Gothic"/>
+                <w:sz w:val="22"/>
+                <w:szCs w:val="22"/>
+                <w:lang w:val="it-IT"/>
+              </w:rPr>
+            </w:pPr>
+            <w:r>
+              <w:rPr>
+                <w:rFonts w:ascii="Century Gothic" w:hAnsi="Century Gothic"/>
+                <w:sz w:val="22"/>
+                <w:szCs w:val="22"/>
+                <w:lang w:val="it-IT"/>
+              </w:rPr>
+              <w:t>Rappresenta il biglietto relativo ad un evento</w:t>
             </w:r>
           </w:p>
         </w:tc>
@@ -44624,15 +43506,36 @@
       <w:tr>
         <w:tc>
           <w:tcPr>
+            <w:cnfStyle w:val="001000000000" w:firstRow="0" w:lastRow="0" w:firstColumn="1" w:lastColumn="0" w:oddVBand="0" w:evenVBand="0" w:oddHBand="0" w:evenHBand="0" w:firstRowFirstColumn="0" w:firstRowLastColumn="0" w:lastRowFirstColumn="0" w:lastRowLastColumn="0"/>
             <w:tcW w:w="2972" w:type="dxa"/>
           </w:tcPr>
           <w:p>
             <w:pPr>
               <w:jc w:val="center"/>
-            </w:pPr>
-            <w:r>
-              <w:t>Amministratore</w:t>
-            </w:r>
+              <w:rPr>
+                <w:rFonts w:ascii="Century Gothic" w:hAnsi="Century Gothic"/>
+                <w:sz w:val="22"/>
+                <w:szCs w:val="22"/>
+              </w:rPr>
+            </w:pPr>
+            <w:proofErr w:type="spellStart"/>
+            <w:r>
+              <w:rPr>
+                <w:rFonts w:ascii="Century Gothic" w:hAnsi="Century Gothic"/>
+                <w:sz w:val="22"/>
+                <w:szCs w:val="22"/>
+              </w:rPr>
+              <w:t>RichiediEvento</w:t>
+            </w:r>
+            <w:r>
+              <w:rPr>
+                <w:rFonts w:ascii="Century Gothic" w:hAnsi="Century Gothic"/>
+                <w:sz w:val="22"/>
+                <w:szCs w:val="22"/>
+              </w:rPr>
+              <w:t>Form</w:t>
+            </w:r>
+            <w:proofErr w:type="spellEnd"/>
           </w:p>
         </w:tc>
         <w:tc>
@@ -44642,12 +43545,21 @@
           <w:p>
             <w:pPr>
               <w:jc w:val="center"/>
-            </w:pPr>
-            <w:proofErr w:type="spellStart"/>
-            <w:r>
-              <w:t>Entity</w:t>
-            </w:r>
-            <w:proofErr w:type="spellEnd"/>
+              <w:cnfStyle w:val="000000000000" w:firstRow="0" w:lastRow="0" w:firstColumn="0" w:lastColumn="0" w:oddVBand="0" w:evenVBand="0" w:oddHBand="0" w:evenHBand="0" w:firstRowFirstColumn="0" w:firstRowLastColumn="0" w:lastRowFirstColumn="0" w:lastRowLastColumn="0"/>
+              <w:rPr>
+                <w:rFonts w:ascii="Century Gothic" w:hAnsi="Century Gothic"/>
+                <w:sz w:val="22"/>
+                <w:szCs w:val="22"/>
+              </w:rPr>
+            </w:pPr>
+            <w:r>
+              <w:rPr>
+                <w:rFonts w:ascii="Century Gothic" w:hAnsi="Century Gothic"/>
+                <w:sz w:val="22"/>
+                <w:szCs w:val="22"/>
+              </w:rPr>
+              <w:t>Boundary</w:t>
+            </w:r>
           </w:p>
         </w:tc>
         <w:tc>
@@ -44657,25 +43569,72 @@
           <w:p>
             <w:pPr>
               <w:jc w:val="center"/>
-            </w:pPr>
-            <w:r>
-              <w:t>Rappresenta le informazioni dell’amministratore della piattaforma</w:t>
+              <w:cnfStyle w:val="000000000000" w:firstRow="0" w:lastRow="0" w:firstColumn="0" w:lastColumn="0" w:oddVBand="0" w:evenVBand="0" w:oddHBand="0" w:evenHBand="0" w:firstRowFirstColumn="0" w:firstRowLastColumn="0" w:lastRowFirstColumn="0" w:lastRowLastColumn="0"/>
+              <w:rPr>
+                <w:rFonts w:ascii="Century Gothic" w:hAnsi="Century Gothic"/>
+                <w:sz w:val="22"/>
+                <w:szCs w:val="22"/>
+                <w:lang w:val="it-IT"/>
+              </w:rPr>
+            </w:pPr>
+            <w:r>
+              <w:rPr>
+                <w:rFonts w:ascii="Century Gothic" w:hAnsi="Century Gothic"/>
+                <w:sz w:val="22"/>
+                <w:szCs w:val="22"/>
+                <w:lang w:val="it-IT"/>
+              </w:rPr>
+              <w:t>Form con i campi necessari per richiedere l’inserimento di un evento nel sistema</w:t>
             </w:r>
           </w:p>
         </w:tc>
       </w:tr>
       <w:tr>
-        <w:tc>
-          <w:tcPr>
+        <w:trPr>
+          <w:cnfStyle w:val="000000100000" w:firstRow="0" w:lastRow="0" w:firstColumn="0" w:lastColumn="0" w:oddVBand="0" w:evenVBand="0" w:oddHBand="1" w:evenHBand="0" w:firstRowFirstColumn="0" w:firstRowLastColumn="0" w:lastRowFirstColumn="0" w:lastRowLastColumn="0"/>
+        </w:trPr>
+        <w:tc>
+          <w:tcPr>
+            <w:cnfStyle w:val="001000000000" w:firstRow="0" w:lastRow="0" w:firstColumn="1" w:lastColumn="0" w:oddVBand="0" w:evenVBand="0" w:oddHBand="0" w:evenHBand="0" w:firstRowFirstColumn="0" w:firstRowLastColumn="0" w:lastRowFirstColumn="0" w:lastRowLastColumn="0"/>
             <w:tcW w:w="2972" w:type="dxa"/>
           </w:tcPr>
           <w:p>
             <w:pPr>
               <w:jc w:val="center"/>
+              <w:rPr>
+                <w:rFonts w:ascii="Century Gothic" w:hAnsi="Century Gothic"/>
+                <w:color w:val="auto"/>
+                <w:sz w:val="22"/>
+                <w:szCs w:val="22"/>
+              </w:rPr>
             </w:pPr>
             <w:proofErr w:type="spellStart"/>
             <w:r>
-              <w:t>RequestEventForm</w:t>
+              <w:rPr>
+                <w:rFonts w:ascii="Century Gothic" w:hAnsi="Century Gothic"/>
+                <w:color w:val="auto"/>
+                <w:sz w:val="22"/>
+                <w:szCs w:val="22"/>
+              </w:rPr>
+              <w:t>R</w:t>
+            </w:r>
+            <w:r>
+              <w:rPr>
+                <w:rFonts w:ascii="Century Gothic" w:hAnsi="Century Gothic"/>
+                <w:color w:val="auto"/>
+                <w:sz w:val="22"/>
+                <w:szCs w:val="22"/>
+              </w:rPr>
+              <w:t>ichiediEvento</w:t>
+            </w:r>
+            <w:r>
+              <w:rPr>
+                <w:rFonts w:ascii="Century Gothic" w:hAnsi="Century Gothic"/>
+                <w:color w:val="auto"/>
+                <w:sz w:val="22"/>
+                <w:szCs w:val="22"/>
+              </w:rPr>
+              <w:t>Button</w:t>
             </w:r>
             <w:proofErr w:type="spellEnd"/>
           </w:p>
@@ -44687,8 +43646,21 @@
           <w:p>
             <w:pPr>
               <w:jc w:val="center"/>
-            </w:pPr>
-            <w:r>
+              <w:cnfStyle w:val="000000100000" w:firstRow="0" w:lastRow="0" w:firstColumn="0" w:lastColumn="0" w:oddVBand="0" w:evenVBand="0" w:oddHBand="1" w:evenHBand="0" w:firstRowFirstColumn="0" w:firstRowLastColumn="0" w:lastRowFirstColumn="0" w:lastRowLastColumn="0"/>
+              <w:rPr>
+                <w:rFonts w:ascii="Century Gothic" w:hAnsi="Century Gothic"/>
+                <w:color w:val="auto"/>
+                <w:sz w:val="22"/>
+                <w:szCs w:val="22"/>
+              </w:rPr>
+            </w:pPr>
+            <w:r>
+              <w:rPr>
+                <w:rFonts w:ascii="Century Gothic" w:hAnsi="Century Gothic"/>
+                <w:color w:val="auto"/>
+                <w:sz w:val="22"/>
+                <w:szCs w:val="22"/>
+              </w:rPr>
               <w:t>Boundary</w:t>
             </w:r>
           </w:p>
@@ -44700,9 +43672,46 @@
           <w:p>
             <w:pPr>
               <w:jc w:val="center"/>
-            </w:pPr>
-            <w:r>
-              <w:t>Form con i campi necessari per richiedere l’inserimento di un evento nel sistema</w:t>
+              <w:cnfStyle w:val="000000100000" w:firstRow="0" w:lastRow="0" w:firstColumn="0" w:lastColumn="0" w:oddVBand="0" w:evenVBand="0" w:oddHBand="1" w:evenHBand="0" w:firstRowFirstColumn="0" w:firstRowLastColumn="0" w:lastRowFirstColumn="0" w:lastRowLastColumn="0"/>
+              <w:rPr>
+                <w:rFonts w:ascii="Century Gothic" w:hAnsi="Century Gothic"/>
+                <w:color w:val="auto"/>
+                <w:sz w:val="22"/>
+                <w:szCs w:val="22"/>
+                <w:lang w:val="it-IT"/>
+              </w:rPr>
+            </w:pPr>
+            <w:r>
+              <w:rPr>
+                <w:rFonts w:ascii="Century Gothic" w:hAnsi="Century Gothic"/>
+                <w:color w:val="auto"/>
+                <w:sz w:val="22"/>
+                <w:szCs w:val="22"/>
+                <w:lang w:val="it-IT"/>
+              </w:rPr>
+              <w:t>Pulsante “</w:t>
+            </w:r>
+            <w:proofErr w:type="spellStart"/>
+            <w:r>
+              <w:rPr>
+                <w:rFonts w:ascii="Century Gothic" w:hAnsi="Century Gothic"/>
+                <w:color w:val="auto"/>
+                <w:sz w:val="22"/>
+                <w:szCs w:val="22"/>
+                <w:lang w:val="it-IT"/>
+              </w:rPr>
+              <w:t>RichiediEvento</w:t>
+            </w:r>
+            <w:proofErr w:type="spellEnd"/>
+            <w:r>
+              <w:rPr>
+                <w:rFonts w:ascii="Century Gothic" w:hAnsi="Century Gothic"/>
+                <w:color w:val="auto"/>
+                <w:sz w:val="22"/>
+                <w:szCs w:val="22"/>
+                <w:lang w:val="it-IT"/>
+              </w:rPr>
+              <w:t>” che permette ad un Organizzatore di inviare una richiesta di inserimento di un evento</w:t>
             </w:r>
           </w:p>
         </w:tc>
@@ -44710,21 +43719,37 @@
       <w:tr>
         <w:tc>
           <w:tcPr>
+            <w:cnfStyle w:val="001000000000" w:firstRow="0" w:lastRow="0" w:firstColumn="1" w:lastColumn="0" w:oddVBand="0" w:evenVBand="0" w:oddHBand="0" w:evenHBand="0" w:firstRowFirstColumn="0" w:firstRowLastColumn="0" w:lastRowFirstColumn="0" w:lastRowLastColumn="0"/>
             <w:tcW w:w="2972" w:type="dxa"/>
           </w:tcPr>
           <w:p>
             <w:pPr>
               <w:jc w:val="center"/>
               <w:rPr>
-                <w:color w:val="auto"/>
+                <w:rFonts w:ascii="Century Gothic" w:hAnsi="Century Gothic"/>
+                <w:color w:val="auto"/>
+                <w:sz w:val="22"/>
+                <w:szCs w:val="22"/>
               </w:rPr>
             </w:pPr>
             <w:proofErr w:type="spellStart"/>
             <w:r>
               <w:rPr>
-                <w:color w:val="auto"/>
-              </w:rPr>
-              <w:t>RequestEventButton</w:t>
+                <w:rFonts w:ascii="Century Gothic" w:hAnsi="Century Gothic"/>
+                <w:color w:val="auto"/>
+                <w:sz w:val="22"/>
+                <w:szCs w:val="22"/>
+              </w:rPr>
+              <w:t>AccettaEvento</w:t>
+            </w:r>
+            <w:r>
+              <w:rPr>
+                <w:rFonts w:ascii="Century Gothic" w:hAnsi="Century Gothic"/>
+                <w:color w:val="auto"/>
+                <w:sz w:val="22"/>
+                <w:szCs w:val="22"/>
+              </w:rPr>
+              <w:t>Button</w:t>
             </w:r>
             <w:proofErr w:type="spellEnd"/>
           </w:p>
@@ -44736,13 +43761,20 @@
           <w:p>
             <w:pPr>
               <w:jc w:val="center"/>
-              <w:rPr>
-                <w:color w:val="auto"/>
-              </w:rPr>
-            </w:pPr>
-            <w:r>
-              <w:rPr>
-                <w:color w:val="auto"/>
+              <w:cnfStyle w:val="000000000000" w:firstRow="0" w:lastRow="0" w:firstColumn="0" w:lastColumn="0" w:oddVBand="0" w:evenVBand="0" w:oddHBand="0" w:evenHBand="0" w:firstRowFirstColumn="0" w:firstRowLastColumn="0" w:lastRowFirstColumn="0" w:lastRowLastColumn="0"/>
+              <w:rPr>
+                <w:rFonts w:ascii="Century Gothic" w:hAnsi="Century Gothic"/>
+                <w:color w:val="auto"/>
+                <w:sz w:val="22"/>
+                <w:szCs w:val="22"/>
+              </w:rPr>
+            </w:pPr>
+            <w:r>
+              <w:rPr>
+                <w:rFonts w:ascii="Century Gothic" w:hAnsi="Century Gothic"/>
+                <w:color w:val="auto"/>
+                <w:sz w:val="22"/>
+                <w:szCs w:val="22"/>
               </w:rPr>
               <w:t>Boundary</w:t>
             </w:r>
@@ -44755,65 +43787,97 @@
           <w:p>
             <w:pPr>
               <w:jc w:val="center"/>
-              <w:rPr>
-                <w:color w:val="auto"/>
-              </w:rPr>
-            </w:pPr>
-            <w:r>
-              <w:rPr>
-                <w:color w:val="auto"/>
+              <w:cnfStyle w:val="000000000000" w:firstRow="0" w:lastRow="0" w:firstColumn="0" w:lastColumn="0" w:oddVBand="0" w:evenVBand="0" w:oddHBand="0" w:evenHBand="0" w:firstRowFirstColumn="0" w:firstRowLastColumn="0" w:lastRowFirstColumn="0" w:lastRowLastColumn="0"/>
+              <w:rPr>
+                <w:rFonts w:ascii="Century Gothic" w:hAnsi="Century Gothic"/>
+                <w:color w:val="auto"/>
+                <w:sz w:val="22"/>
+                <w:szCs w:val="22"/>
+                <w:lang w:val="it-IT"/>
+              </w:rPr>
+            </w:pPr>
+            <w:r>
+              <w:rPr>
+                <w:rFonts w:ascii="Century Gothic" w:hAnsi="Century Gothic"/>
+                <w:color w:val="auto"/>
+                <w:sz w:val="22"/>
+                <w:szCs w:val="22"/>
+                <w:lang w:val="it-IT"/>
               </w:rPr>
               <w:t>Pulsante “</w:t>
             </w:r>
             <w:proofErr w:type="spellStart"/>
             <w:r>
               <w:rPr>
-                <w:color w:val="auto"/>
-              </w:rPr>
-              <w:t>RichiediEvento</w:t>
+                <w:rFonts w:ascii="Century Gothic" w:hAnsi="Century Gothic"/>
+                <w:color w:val="auto"/>
+                <w:sz w:val="22"/>
+                <w:szCs w:val="22"/>
+                <w:lang w:val="it-IT"/>
+              </w:rPr>
+              <w:t>AccettaEvento</w:t>
             </w:r>
             <w:proofErr w:type="spellEnd"/>
             <w:r>
               <w:rPr>
-                <w:color w:val="auto"/>
-              </w:rPr>
-              <w:t xml:space="preserve">” (cambia nome nel </w:t>
-            </w:r>
-            <w:proofErr w:type="spellStart"/>
-            <w:r>
-              <w:rPr>
-                <w:color w:val="auto"/>
-              </w:rPr>
-              <w:t>sequence</w:t>
-            </w:r>
-            <w:proofErr w:type="spellEnd"/>
-            <w:r>
-              <w:rPr>
-                <w:color w:val="auto"/>
-              </w:rPr>
-              <w:t xml:space="preserve"> e qui) che permette ad un Organizzatore di inviare una richiesta di inserimento di un evento</w:t>
+                <w:rFonts w:ascii="Century Gothic" w:hAnsi="Century Gothic"/>
+                <w:color w:val="auto"/>
+                <w:sz w:val="22"/>
+                <w:szCs w:val="22"/>
+                <w:lang w:val="it-IT"/>
+              </w:rPr>
+              <w:t>” che permette all’admin di</w:t>
+            </w:r>
+            <w:r>
+              <w:rPr>
+                <w:rFonts w:ascii="Century Gothic" w:hAnsi="Century Gothic"/>
+                <w:color w:val="auto"/>
+                <w:sz w:val="22"/>
+                <w:szCs w:val="22"/>
+                <w:lang w:val="it-IT"/>
+              </w:rPr>
+              <w:t xml:space="preserve"> accettare l’inserimento di un evento all’interno del sistema</w:t>
             </w:r>
           </w:p>
         </w:tc>
       </w:tr>
       <w:tr>
-        <w:tc>
-          <w:tcPr>
+        <w:trPr>
+          <w:cnfStyle w:val="000000100000" w:firstRow="0" w:lastRow="0" w:firstColumn="0" w:lastColumn="0" w:oddVBand="0" w:evenVBand="0" w:oddHBand="1" w:evenHBand="0" w:firstRowFirstColumn="0" w:firstRowLastColumn="0" w:lastRowFirstColumn="0" w:lastRowLastColumn="0"/>
+        </w:trPr>
+        <w:tc>
+          <w:tcPr>
+            <w:cnfStyle w:val="001000000000" w:firstRow="0" w:lastRow="0" w:firstColumn="1" w:lastColumn="0" w:oddVBand="0" w:evenVBand="0" w:oddHBand="0" w:evenHBand="0" w:firstRowFirstColumn="0" w:firstRowLastColumn="0" w:lastRowFirstColumn="0" w:lastRowLastColumn="0"/>
             <w:tcW w:w="2972" w:type="dxa"/>
           </w:tcPr>
           <w:p>
             <w:pPr>
               <w:jc w:val="center"/>
               <w:rPr>
-                <w:color w:val="auto"/>
+                <w:rFonts w:ascii="Century Gothic" w:hAnsi="Century Gothic"/>
+                <w:color w:val="auto"/>
+                <w:sz w:val="22"/>
+                <w:szCs w:val="22"/>
               </w:rPr>
             </w:pPr>
             <w:proofErr w:type="spellStart"/>
             <w:r>
               <w:rPr>
-                <w:color w:val="auto"/>
-              </w:rPr>
-              <w:t>RichiestaInviataConSuccesso</w:t>
+                <w:rFonts w:ascii="Century Gothic" w:hAnsi="Century Gothic"/>
+                <w:color w:val="auto"/>
+                <w:sz w:val="22"/>
+                <w:szCs w:val="22"/>
+              </w:rPr>
+              <w:t>RifiutaEvento</w:t>
+            </w:r>
+            <w:r>
+              <w:rPr>
+                <w:rFonts w:ascii="Century Gothic" w:hAnsi="Century Gothic"/>
+                <w:color w:val="auto"/>
+                <w:sz w:val="22"/>
+                <w:szCs w:val="22"/>
+              </w:rPr>
+              <w:t>Button</w:t>
             </w:r>
             <w:proofErr w:type="spellEnd"/>
           </w:p>
@@ -44825,13 +43889,20 @@
           <w:p>
             <w:pPr>
               <w:jc w:val="center"/>
-              <w:rPr>
-                <w:color w:val="auto"/>
-              </w:rPr>
-            </w:pPr>
-            <w:r>
-              <w:rPr>
-                <w:color w:val="auto"/>
+              <w:cnfStyle w:val="000000100000" w:firstRow="0" w:lastRow="0" w:firstColumn="0" w:lastColumn="0" w:oddVBand="0" w:evenVBand="0" w:oddHBand="1" w:evenHBand="0" w:firstRowFirstColumn="0" w:firstRowLastColumn="0" w:lastRowFirstColumn="0" w:lastRowLastColumn="0"/>
+              <w:rPr>
+                <w:rFonts w:ascii="Century Gothic" w:hAnsi="Century Gothic"/>
+                <w:color w:val="auto"/>
+                <w:sz w:val="22"/>
+                <w:szCs w:val="22"/>
+              </w:rPr>
+            </w:pPr>
+            <w:r>
+              <w:rPr>
+                <w:rFonts w:ascii="Century Gothic" w:hAnsi="Century Gothic"/>
+                <w:color w:val="auto"/>
+                <w:sz w:val="22"/>
+                <w:szCs w:val="22"/>
               </w:rPr>
               <w:t>Boundary</w:t>
             </w:r>
@@ -44844,37 +43915,105 @@
           <w:p>
             <w:pPr>
               <w:jc w:val="center"/>
-              <w:rPr>
-                <w:color w:val="auto"/>
-              </w:rPr>
-            </w:pPr>
+              <w:cnfStyle w:val="000000100000" w:firstRow="0" w:lastRow="0" w:firstColumn="0" w:lastColumn="0" w:oddVBand="0" w:evenVBand="0" w:oddHBand="1" w:evenHBand="0" w:firstRowFirstColumn="0" w:firstRowLastColumn="0" w:lastRowFirstColumn="0" w:lastRowLastColumn="0"/>
+              <w:rPr>
+                <w:rFonts w:ascii="Century Gothic" w:hAnsi="Century Gothic"/>
+                <w:color w:val="auto"/>
+                <w:sz w:val="22"/>
+                <w:szCs w:val="22"/>
+                <w:lang w:val="it-IT"/>
+              </w:rPr>
+            </w:pPr>
+            <w:r>
+              <w:rPr>
+                <w:rFonts w:ascii="Century Gothic" w:hAnsi="Century Gothic"/>
+                <w:color w:val="auto"/>
+                <w:sz w:val="22"/>
+                <w:szCs w:val="22"/>
+                <w:lang w:val="it-IT" w:bidi="ar-SA"/>
+              </w:rPr>
+              <w:t>Pulsante “</w:t>
+            </w:r>
+            <w:proofErr w:type="spellStart"/>
+            <w:r>
+              <w:rPr>
+                <w:rFonts w:ascii="Century Gothic" w:hAnsi="Century Gothic"/>
+                <w:color w:val="auto"/>
+                <w:sz w:val="22"/>
+                <w:szCs w:val="22"/>
+                <w:lang w:val="it-IT"/>
+              </w:rPr>
+              <w:t>Rifiuta</w:t>
+            </w:r>
+            <w:r>
+              <w:rPr>
+                <w:rFonts w:ascii="Century Gothic" w:hAnsi="Century Gothic"/>
+                <w:color w:val="auto"/>
+                <w:sz w:val="22"/>
+                <w:szCs w:val="22"/>
+                <w:lang w:val="it-IT" w:bidi="ar-SA"/>
+              </w:rPr>
+              <w:t>Evento</w:t>
+            </w:r>
+            <w:proofErr w:type="spellEnd"/>
+            <w:r>
+              <w:rPr>
+                <w:rFonts w:ascii="Century Gothic" w:hAnsi="Century Gothic"/>
+                <w:color w:val="auto"/>
+                <w:sz w:val="22"/>
+                <w:szCs w:val="22"/>
+                <w:lang w:val="it-IT" w:bidi="ar-SA"/>
+              </w:rPr>
+              <w:t xml:space="preserve">” che permette all’admin di </w:t>
+            </w:r>
+            <w:r>
+              <w:rPr>
+                <w:rFonts w:ascii="Century Gothic" w:hAnsi="Century Gothic"/>
+                <w:color w:val="auto"/>
+                <w:sz w:val="22"/>
+                <w:szCs w:val="22"/>
+                <w:lang w:val="it-IT"/>
+              </w:rPr>
+              <w:t>rifiutare</w:t>
+            </w:r>
+            <w:r>
+              <w:rPr>
+                <w:rFonts w:ascii="Century Gothic" w:hAnsi="Century Gothic"/>
+                <w:color w:val="auto"/>
+                <w:sz w:val="22"/>
+                <w:szCs w:val="22"/>
+                <w:lang w:val="it-IT" w:bidi="ar-SA"/>
+              </w:rPr>
+              <w:t xml:space="preserve"> l’inserimento di un evento all’interno del sistema</w:t>
+            </w:r>
           </w:p>
         </w:tc>
       </w:tr>
       <w:tr>
         <w:tc>
           <w:tcPr>
+            <w:cnfStyle w:val="001000000000" w:firstRow="0" w:lastRow="0" w:firstColumn="1" w:lastColumn="0" w:oddVBand="0" w:evenVBand="0" w:oddHBand="0" w:evenHBand="0" w:firstRowFirstColumn="0" w:firstRowLastColumn="0" w:lastRowFirstColumn="0" w:lastRowLastColumn="0"/>
             <w:tcW w:w="2972" w:type="dxa"/>
           </w:tcPr>
           <w:p>
             <w:pPr>
               <w:jc w:val="center"/>
               <w:rPr>
-                <w:color w:val="auto"/>
+                <w:rFonts w:ascii="Century Gothic" w:hAnsi="Century Gothic"/>
+                <w:color w:val="auto"/>
+                <w:sz w:val="22"/>
+                <w:szCs w:val="22"/>
               </w:rPr>
             </w:pPr>
             <w:proofErr w:type="spellStart"/>
             <w:r>
               <w:rPr>
-                <w:color w:val="auto"/>
-              </w:rPr>
-              <w:t>AccettaEvento</w:t>
-            </w:r>
-            <w:r>
-              <w:rPr>
-                <w:color w:val="auto"/>
-              </w:rPr>
-              <w:t>Button</w:t>
+                <w:rFonts w:ascii="Century Gothic" w:hAnsi="Century Gothic"/>
+                <w:color w:val="auto"/>
+                <w:sz w:val="22"/>
+                <w:szCs w:val="22"/>
+              </w:rPr>
+              <w:t>VisualizzaEventiTeatraliButton</w:t>
             </w:r>
             <w:proofErr w:type="spellEnd"/>
           </w:p>
@@ -44886,13 +44025,20 @@
           <w:p>
             <w:pPr>
               <w:jc w:val="center"/>
-              <w:rPr>
-                <w:color w:val="auto"/>
-              </w:rPr>
-            </w:pPr>
-            <w:r>
-              <w:rPr>
-                <w:color w:val="auto"/>
+              <w:cnfStyle w:val="000000000000" w:firstRow="0" w:lastRow="0" w:firstColumn="0" w:lastColumn="0" w:oddVBand="0" w:evenVBand="0" w:oddHBand="0" w:evenHBand="0" w:firstRowFirstColumn="0" w:firstRowLastColumn="0" w:lastRowFirstColumn="0" w:lastRowLastColumn="0"/>
+              <w:rPr>
+                <w:rFonts w:ascii="Century Gothic" w:hAnsi="Century Gothic"/>
+                <w:color w:val="auto"/>
+                <w:sz w:val="22"/>
+                <w:szCs w:val="22"/>
+              </w:rPr>
+            </w:pPr>
+            <w:r>
+              <w:rPr>
+                <w:rFonts w:ascii="Century Gothic" w:hAnsi="Century Gothic"/>
+                <w:color w:val="auto"/>
+                <w:sz w:val="22"/>
+                <w:szCs w:val="22"/>
               </w:rPr>
               <w:t>Boundary</w:t>
             </w:r>
@@ -44905,57 +44051,78 @@
           <w:p>
             <w:pPr>
               <w:jc w:val="center"/>
-              <w:rPr>
-                <w:color w:val="auto"/>
-              </w:rPr>
-            </w:pPr>
-            <w:r>
-              <w:rPr>
-                <w:color w:val="auto"/>
+              <w:cnfStyle w:val="000000000000" w:firstRow="0" w:lastRow="0" w:firstColumn="0" w:lastColumn="0" w:oddVBand="0" w:evenVBand="0" w:oddHBand="0" w:evenHBand="0" w:firstRowFirstColumn="0" w:firstRowLastColumn="0" w:lastRowFirstColumn="0" w:lastRowLastColumn="0"/>
+              <w:rPr>
+                <w:rFonts w:ascii="Century Gothic" w:hAnsi="Century Gothic"/>
+                <w:color w:val="auto"/>
+                <w:sz w:val="22"/>
+                <w:szCs w:val="22"/>
+                <w:lang w:val="it-IT"/>
+              </w:rPr>
+            </w:pPr>
+            <w:r>
+              <w:rPr>
+                <w:rFonts w:ascii="Century Gothic" w:hAnsi="Century Gothic"/>
+                <w:color w:val="auto"/>
+                <w:sz w:val="22"/>
+                <w:szCs w:val="22"/>
+                <w:lang w:val="it-IT"/>
               </w:rPr>
               <w:t>Pulsante “</w:t>
             </w:r>
             <w:proofErr w:type="spellStart"/>
             <w:r>
               <w:rPr>
-                <w:color w:val="auto"/>
-              </w:rPr>
-              <w:t>AccettaEvento</w:t>
+                <w:rFonts w:ascii="Century Gothic" w:hAnsi="Century Gothic"/>
+                <w:color w:val="auto"/>
+                <w:sz w:val="22"/>
+                <w:szCs w:val="22"/>
+                <w:lang w:val="it-IT"/>
+              </w:rPr>
+              <w:t>VisualizzaEventiTeatrali</w:t>
             </w:r>
             <w:proofErr w:type="spellEnd"/>
             <w:r>
               <w:rPr>
-                <w:color w:val="auto"/>
-              </w:rPr>
-              <w:t>” che permette all’admin di</w:t>
+                <w:rFonts w:ascii="Century Gothic" w:hAnsi="Century Gothic"/>
+                <w:color w:val="auto"/>
+                <w:sz w:val="22"/>
+                <w:szCs w:val="22"/>
+                <w:lang w:val="it-IT"/>
+              </w:rPr>
+              <w:t>” che permette all’Ospite di visualizzare la lista di Eventi Teatrali presenti sulla piattaforma</w:t>
             </w:r>
           </w:p>
         </w:tc>
       </w:tr>
       <w:tr>
-        <w:tc>
-          <w:tcPr>
+        <w:trPr>
+          <w:cnfStyle w:val="000000100000" w:firstRow="0" w:lastRow="0" w:firstColumn="0" w:lastColumn="0" w:oddVBand="0" w:evenVBand="0" w:oddHBand="1" w:evenHBand="0" w:firstRowFirstColumn="0" w:firstRowLastColumn="0" w:lastRowFirstColumn="0" w:lastRowLastColumn="0"/>
+        </w:trPr>
+        <w:tc>
+          <w:tcPr>
+            <w:cnfStyle w:val="001000000000" w:firstRow="0" w:lastRow="0" w:firstColumn="1" w:lastColumn="0" w:oddVBand="0" w:evenVBand="0" w:oddHBand="0" w:evenHBand="0" w:firstRowFirstColumn="0" w:firstRowLastColumn="0" w:lastRowFirstColumn="0" w:lastRowLastColumn="0"/>
             <w:tcW w:w="2972" w:type="dxa"/>
           </w:tcPr>
           <w:p>
             <w:pPr>
               <w:jc w:val="center"/>
               <w:rPr>
-                <w:color w:val="auto"/>
+                <w:rFonts w:ascii="Century Gothic" w:hAnsi="Century Gothic"/>
+                <w:color w:val="auto"/>
+                <w:sz w:val="22"/>
+                <w:szCs w:val="22"/>
               </w:rPr>
             </w:pPr>
             <w:proofErr w:type="spellStart"/>
             <w:r>
               <w:rPr>
-                <w:color w:val="auto"/>
-              </w:rPr>
-              <w:t>RifiutaEvento</w:t>
-            </w:r>
-            <w:r>
-              <w:rPr>
-                <w:color w:val="auto"/>
-              </w:rPr>
-              <w:t>Button</w:t>
+                <w:rFonts w:ascii="Century Gothic" w:hAnsi="Century Gothic"/>
+                <w:color w:val="auto"/>
+                <w:sz w:val="22"/>
+                <w:szCs w:val="22"/>
+              </w:rPr>
+              <w:t>VisualizzaEventiMostreButton</w:t>
             </w:r>
             <w:proofErr w:type="spellEnd"/>
           </w:p>
@@ -44967,13 +44134,20 @@
           <w:p>
             <w:pPr>
               <w:jc w:val="center"/>
-              <w:rPr>
-                <w:color w:val="auto"/>
-              </w:rPr>
-            </w:pPr>
-            <w:r>
-              <w:rPr>
-                <w:color w:val="auto"/>
+              <w:cnfStyle w:val="000000100000" w:firstRow="0" w:lastRow="0" w:firstColumn="0" w:lastColumn="0" w:oddVBand="0" w:evenVBand="0" w:oddHBand="1" w:evenHBand="0" w:firstRowFirstColumn="0" w:firstRowLastColumn="0" w:lastRowFirstColumn="0" w:lastRowLastColumn="0"/>
+              <w:rPr>
+                <w:rFonts w:ascii="Century Gothic" w:hAnsi="Century Gothic"/>
+                <w:color w:val="auto"/>
+                <w:sz w:val="22"/>
+                <w:szCs w:val="22"/>
+              </w:rPr>
+            </w:pPr>
+            <w:r>
+              <w:rPr>
+                <w:rFonts w:ascii="Century Gothic" w:hAnsi="Century Gothic"/>
+                <w:color w:val="auto"/>
+                <w:sz w:val="22"/>
+                <w:szCs w:val="22"/>
               </w:rPr>
               <w:t>Boundary</w:t>
             </w:r>
@@ -44986,31 +44160,75 @@
           <w:p>
             <w:pPr>
               <w:jc w:val="center"/>
-              <w:rPr>
-                <w:color w:val="auto"/>
-              </w:rPr>
-            </w:pPr>
+              <w:cnfStyle w:val="000000100000" w:firstRow="0" w:lastRow="0" w:firstColumn="0" w:lastColumn="0" w:oddVBand="0" w:evenVBand="0" w:oddHBand="1" w:evenHBand="0" w:firstRowFirstColumn="0" w:firstRowLastColumn="0" w:lastRowFirstColumn="0" w:lastRowLastColumn="0"/>
+              <w:rPr>
+                <w:rFonts w:ascii="Century Gothic" w:hAnsi="Century Gothic"/>
+                <w:color w:val="auto"/>
+                <w:sz w:val="22"/>
+                <w:szCs w:val="22"/>
+                <w:lang w:val="it-IT"/>
+              </w:rPr>
+            </w:pPr>
+            <w:r>
+              <w:rPr>
+                <w:rFonts w:ascii="Century Gothic" w:hAnsi="Century Gothic"/>
+                <w:color w:val="auto"/>
+                <w:sz w:val="22"/>
+                <w:szCs w:val="22"/>
+                <w:lang w:val="it-IT"/>
+              </w:rPr>
+              <w:t>Pulsante “</w:t>
+            </w:r>
+            <w:proofErr w:type="spellStart"/>
+            <w:r>
+              <w:rPr>
+                <w:rFonts w:ascii="Century Gothic" w:hAnsi="Century Gothic"/>
+                <w:color w:val="auto"/>
+                <w:sz w:val="22"/>
+                <w:szCs w:val="22"/>
+                <w:lang w:val="it-IT"/>
+              </w:rPr>
+              <w:t>VisualizzaEventiMostre</w:t>
+            </w:r>
+            <w:proofErr w:type="spellEnd"/>
+            <w:r>
+              <w:rPr>
+                <w:rFonts w:ascii="Century Gothic" w:hAnsi="Century Gothic"/>
+                <w:color w:val="auto"/>
+                <w:sz w:val="22"/>
+                <w:szCs w:val="22"/>
+                <w:lang w:val="it-IT"/>
+              </w:rPr>
+              <w:t>” che permette all’Ospite di visualizzare la lista di Eventi Mostre presenti sulla piattaforma</w:t>
+            </w:r>
           </w:p>
         </w:tc>
       </w:tr>
       <w:tr>
         <w:tc>
           <w:tcPr>
+            <w:cnfStyle w:val="001000000000" w:firstRow="0" w:lastRow="0" w:firstColumn="1" w:lastColumn="0" w:oddVBand="0" w:evenVBand="0" w:oddHBand="0" w:evenHBand="0" w:firstRowFirstColumn="0" w:firstRowLastColumn="0" w:lastRowFirstColumn="0" w:lastRowLastColumn="0"/>
             <w:tcW w:w="2972" w:type="dxa"/>
           </w:tcPr>
           <w:p>
             <w:pPr>
               <w:jc w:val="center"/>
               <w:rPr>
-                <w:color w:val="auto"/>
+                <w:rFonts w:ascii="Century Gothic" w:hAnsi="Century Gothic"/>
+                <w:color w:val="auto"/>
+                <w:sz w:val="22"/>
+                <w:szCs w:val="22"/>
               </w:rPr>
             </w:pPr>
             <w:proofErr w:type="spellStart"/>
             <w:r>
               <w:rPr>
-                <w:color w:val="auto"/>
-              </w:rPr>
-              <w:t>CreazioneEventoConSuccesso</w:t>
+                <w:rFonts w:ascii="Century Gothic" w:hAnsi="Century Gothic"/>
+                <w:color w:val="auto"/>
+                <w:sz w:val="22"/>
+                <w:szCs w:val="22"/>
+              </w:rPr>
+              <w:t>VisualizzaEventoButton</w:t>
             </w:r>
             <w:proofErr w:type="spellEnd"/>
           </w:p>
@@ -45022,13 +44240,20 @@
           <w:p>
             <w:pPr>
               <w:jc w:val="center"/>
-              <w:rPr>
-                <w:color w:val="auto"/>
-              </w:rPr>
-            </w:pPr>
-            <w:r>
-              <w:rPr>
-                <w:color w:val="auto"/>
+              <w:cnfStyle w:val="000000000000" w:firstRow="0" w:lastRow="0" w:firstColumn="0" w:lastColumn="0" w:oddVBand="0" w:evenVBand="0" w:oddHBand="0" w:evenHBand="0" w:firstRowFirstColumn="0" w:firstRowLastColumn="0" w:lastRowFirstColumn="0" w:lastRowLastColumn="0"/>
+              <w:rPr>
+                <w:rFonts w:ascii="Century Gothic" w:hAnsi="Century Gothic"/>
+                <w:color w:val="auto"/>
+                <w:sz w:val="22"/>
+                <w:szCs w:val="22"/>
+              </w:rPr>
+            </w:pPr>
+            <w:r>
+              <w:rPr>
+                <w:rFonts w:ascii="Century Gothic" w:hAnsi="Century Gothic"/>
+                <w:color w:val="auto"/>
+                <w:sz w:val="22"/>
+                <w:szCs w:val="22"/>
               </w:rPr>
               <w:t>Boundary</w:t>
             </w:r>
@@ -45041,31 +44266,88 @@
           <w:p>
             <w:pPr>
               <w:jc w:val="center"/>
-              <w:rPr>
-                <w:color w:val="auto"/>
-              </w:rPr>
-            </w:pPr>
+              <w:cnfStyle w:val="000000000000" w:firstRow="0" w:lastRow="0" w:firstColumn="0" w:lastColumn="0" w:oddVBand="0" w:evenVBand="0" w:oddHBand="0" w:evenHBand="0" w:firstRowFirstColumn="0" w:firstRowLastColumn="0" w:lastRowFirstColumn="0" w:lastRowLastColumn="0"/>
+              <w:rPr>
+                <w:rFonts w:ascii="Century Gothic" w:hAnsi="Century Gothic"/>
+                <w:color w:val="auto"/>
+                <w:sz w:val="22"/>
+                <w:szCs w:val="22"/>
+                <w:lang w:val="it-IT"/>
+              </w:rPr>
+            </w:pPr>
+            <w:r>
+              <w:rPr>
+                <w:rFonts w:ascii="Century Gothic" w:hAnsi="Century Gothic"/>
+                <w:color w:val="auto"/>
+                <w:sz w:val="22"/>
+                <w:szCs w:val="22"/>
+                <w:lang w:val="it-IT"/>
+              </w:rPr>
+              <w:t>Pulsante “</w:t>
+            </w:r>
+            <w:proofErr w:type="spellStart"/>
+            <w:r>
+              <w:rPr>
+                <w:rFonts w:ascii="Century Gothic" w:hAnsi="Century Gothic"/>
+                <w:color w:val="auto"/>
+                <w:sz w:val="22"/>
+                <w:szCs w:val="22"/>
+                <w:lang w:val="it-IT"/>
+              </w:rPr>
+              <w:t>VisualizzaEvento</w:t>
+            </w:r>
+            <w:proofErr w:type="spellEnd"/>
+            <w:r>
+              <w:rPr>
+                <w:rFonts w:ascii="Century Gothic" w:hAnsi="Century Gothic"/>
+                <w:color w:val="auto"/>
+                <w:sz w:val="22"/>
+                <w:szCs w:val="22"/>
+                <w:lang w:val="it-IT"/>
+              </w:rPr>
+              <w:t xml:space="preserve">” che permette all’Ospite di visualizzare i dettagli di un singolo evento presente sulla </w:t>
+            </w:r>
+            <w:r>
+              <w:rPr>
+                <w:rFonts w:ascii="Century Gothic" w:hAnsi="Century Gothic"/>
+                <w:color w:val="auto"/>
+                <w:sz w:val="22"/>
+                <w:szCs w:val="22"/>
+                <w:lang w:val="it-IT"/>
+              </w:rPr>
+              <w:t>piattaforma</w:t>
+            </w:r>
           </w:p>
         </w:tc>
       </w:tr>
       <w:tr>
-        <w:tc>
-          <w:tcPr>
+        <w:trPr>
+          <w:cnfStyle w:val="000000100000" w:firstRow="0" w:lastRow="0" w:firstColumn="0" w:lastColumn="0" w:oddVBand="0" w:evenVBand="0" w:oddHBand="1" w:evenHBand="0" w:firstRowFirstColumn="0" w:firstRowLastColumn="0" w:lastRowFirstColumn="0" w:lastRowLastColumn="0"/>
+        </w:trPr>
+        <w:tc>
+          <w:tcPr>
+            <w:cnfStyle w:val="001000000000" w:firstRow="0" w:lastRow="0" w:firstColumn="1" w:lastColumn="0" w:oddVBand="0" w:evenVBand="0" w:oddHBand="0" w:evenHBand="0" w:firstRowFirstColumn="0" w:firstRowLastColumn="0" w:lastRowFirstColumn="0" w:lastRowLastColumn="0"/>
             <w:tcW w:w="2972" w:type="dxa"/>
           </w:tcPr>
           <w:p>
             <w:pPr>
               <w:jc w:val="center"/>
               <w:rPr>
-                <w:color w:val="auto"/>
+                <w:rFonts w:ascii="Century Gothic" w:hAnsi="Century Gothic"/>
+                <w:color w:val="auto"/>
+                <w:sz w:val="22"/>
+                <w:szCs w:val="22"/>
               </w:rPr>
             </w:pPr>
             <w:proofErr w:type="spellStart"/>
             <w:r>
               <w:rPr>
-                <w:color w:val="auto"/>
-              </w:rPr>
-              <w:t>VisualizzaEventiTeatraliButton</w:t>
+                <w:rFonts w:ascii="Century Gothic" w:hAnsi="Century Gothic"/>
+                <w:color w:val="auto"/>
+                <w:sz w:val="22"/>
+                <w:szCs w:val="22"/>
+              </w:rPr>
+              <w:t>VisualizzaEventiOrganizzatoreButton</w:t>
             </w:r>
             <w:proofErr w:type="spellEnd"/>
           </w:p>
@@ -45077,13 +44359,20 @@
           <w:p>
             <w:pPr>
               <w:jc w:val="center"/>
-              <w:rPr>
-                <w:color w:val="auto"/>
-              </w:rPr>
-            </w:pPr>
-            <w:r>
-              <w:rPr>
-                <w:color w:val="auto"/>
+              <w:cnfStyle w:val="000000100000" w:firstRow="0" w:lastRow="0" w:firstColumn="0" w:lastColumn="0" w:oddVBand="0" w:evenVBand="0" w:oddHBand="1" w:evenHBand="0" w:firstRowFirstColumn="0" w:firstRowLastColumn="0" w:lastRowFirstColumn="0" w:lastRowLastColumn="0"/>
+              <w:rPr>
+                <w:rFonts w:ascii="Century Gothic" w:hAnsi="Century Gothic"/>
+                <w:color w:val="auto"/>
+                <w:sz w:val="22"/>
+                <w:szCs w:val="22"/>
+              </w:rPr>
+            </w:pPr>
+            <w:r>
+              <w:rPr>
+                <w:rFonts w:ascii="Century Gothic" w:hAnsi="Century Gothic"/>
+                <w:color w:val="auto"/>
+                <w:sz w:val="22"/>
+                <w:szCs w:val="22"/>
               </w:rPr>
               <w:t>Boundary</w:t>
             </w:r>
@@ -45096,29 +44385,46 @@
           <w:p>
             <w:pPr>
               <w:jc w:val="center"/>
-              <w:rPr>
-                <w:color w:val="auto"/>
-              </w:rPr>
-            </w:pPr>
-            <w:r>
-              <w:rPr>
-                <w:color w:val="auto"/>
+              <w:cnfStyle w:val="000000100000" w:firstRow="0" w:lastRow="0" w:firstColumn="0" w:lastColumn="0" w:oddVBand="0" w:evenVBand="0" w:oddHBand="1" w:evenHBand="0" w:firstRowFirstColumn="0" w:firstRowLastColumn="0" w:lastRowFirstColumn="0" w:lastRowLastColumn="0"/>
+              <w:rPr>
+                <w:rFonts w:ascii="Century Gothic" w:hAnsi="Century Gothic"/>
+                <w:color w:val="auto"/>
+                <w:sz w:val="22"/>
+                <w:szCs w:val="22"/>
+                <w:lang w:val="it-IT"/>
+              </w:rPr>
+            </w:pPr>
+            <w:r>
+              <w:rPr>
+                <w:rFonts w:ascii="Century Gothic" w:hAnsi="Century Gothic"/>
+                <w:color w:val="auto"/>
+                <w:sz w:val="22"/>
+                <w:szCs w:val="22"/>
+                <w:lang w:val="it-IT"/>
               </w:rPr>
               <w:t>Pulsante “</w:t>
             </w:r>
             <w:proofErr w:type="spellStart"/>
             <w:r>
               <w:rPr>
-                <w:color w:val="auto"/>
-              </w:rPr>
-              <w:t>VisualizzaEventiTeatrali</w:t>
+                <w:rFonts w:ascii="Century Gothic" w:hAnsi="Century Gothic"/>
+                <w:color w:val="auto"/>
+                <w:sz w:val="22"/>
+                <w:szCs w:val="22"/>
+                <w:lang w:val="it-IT"/>
+              </w:rPr>
+              <w:t>VisualizzaEventiOrganizzatore</w:t>
             </w:r>
             <w:proofErr w:type="spellEnd"/>
             <w:r>
               <w:rPr>
-                <w:color w:val="auto"/>
-              </w:rPr>
-              <w:t>” che permette all’Ospite di visualizzare la lista di Eventi Teatrali presenti sulla piattaforma</w:t>
+                <w:rFonts w:ascii="Century Gothic" w:hAnsi="Century Gothic"/>
+                <w:color w:val="auto"/>
+                <w:sz w:val="22"/>
+                <w:szCs w:val="22"/>
+                <w:lang w:val="it-IT"/>
+              </w:rPr>
+              <w:t>” che permette all’Organizzatore di visualizzare la lista dei propri Eventi presenti sulla piattaforma</w:t>
             </w:r>
           </w:p>
         </w:tc>
@@ -45126,21 +44432,28 @@
       <w:tr>
         <w:tc>
           <w:tcPr>
+            <w:cnfStyle w:val="001000000000" w:firstRow="0" w:lastRow="0" w:firstColumn="1" w:lastColumn="0" w:oddVBand="0" w:evenVBand="0" w:oddHBand="0" w:evenHBand="0" w:firstRowFirstColumn="0" w:firstRowLastColumn="0" w:lastRowFirstColumn="0" w:lastRowLastColumn="0"/>
             <w:tcW w:w="2972" w:type="dxa"/>
           </w:tcPr>
           <w:p>
             <w:pPr>
               <w:jc w:val="center"/>
               <w:rPr>
-                <w:color w:val="auto"/>
+                <w:rFonts w:ascii="Century Gothic" w:hAnsi="Century Gothic"/>
+                <w:color w:val="auto"/>
+                <w:sz w:val="22"/>
+                <w:szCs w:val="22"/>
               </w:rPr>
             </w:pPr>
             <w:proofErr w:type="spellStart"/>
             <w:r>
               <w:rPr>
-                <w:color w:val="auto"/>
-              </w:rPr>
-              <w:t>VisualizzaEventiMostreButton</w:t>
+                <w:rFonts w:ascii="Century Gothic" w:hAnsi="Century Gothic"/>
+                <w:color w:val="auto"/>
+                <w:sz w:val="22"/>
+                <w:szCs w:val="22"/>
+              </w:rPr>
+              <w:t>VisualizzaEventiAdminButton</w:t>
             </w:r>
             <w:proofErr w:type="spellEnd"/>
           </w:p>
@@ -45152,13 +44465,20 @@
           <w:p>
             <w:pPr>
               <w:jc w:val="center"/>
-              <w:rPr>
-                <w:color w:val="auto"/>
-              </w:rPr>
-            </w:pPr>
-            <w:r>
-              <w:rPr>
-                <w:color w:val="auto"/>
+              <w:cnfStyle w:val="000000000000" w:firstRow="0" w:lastRow="0" w:firstColumn="0" w:lastColumn="0" w:oddVBand="0" w:evenVBand="0" w:oddHBand="0" w:evenHBand="0" w:firstRowFirstColumn="0" w:firstRowLastColumn="0" w:lastRowFirstColumn="0" w:lastRowLastColumn="0"/>
+              <w:rPr>
+                <w:rFonts w:ascii="Century Gothic" w:hAnsi="Century Gothic"/>
+                <w:color w:val="auto"/>
+                <w:sz w:val="22"/>
+                <w:szCs w:val="22"/>
+              </w:rPr>
+            </w:pPr>
+            <w:r>
+              <w:rPr>
+                <w:rFonts w:ascii="Century Gothic" w:hAnsi="Century Gothic"/>
+                <w:color w:val="auto"/>
+                <w:sz w:val="22"/>
+                <w:szCs w:val="22"/>
               </w:rPr>
               <w:t>Boundary</w:t>
             </w:r>
@@ -45171,51 +44491,98 @@
           <w:p>
             <w:pPr>
               <w:jc w:val="center"/>
-              <w:rPr>
-                <w:color w:val="auto"/>
-              </w:rPr>
-            </w:pPr>
-            <w:r>
-              <w:rPr>
-                <w:color w:val="auto"/>
+              <w:cnfStyle w:val="000000000000" w:firstRow="0" w:lastRow="0" w:firstColumn="0" w:lastColumn="0" w:oddVBand="0" w:evenVBand="0" w:oddHBand="0" w:evenHBand="0" w:firstRowFirstColumn="0" w:firstRowLastColumn="0" w:lastRowFirstColumn="0" w:lastRowLastColumn="0"/>
+              <w:rPr>
+                <w:rFonts w:ascii="Century Gothic" w:hAnsi="Century Gothic"/>
+                <w:color w:val="auto"/>
+                <w:sz w:val="22"/>
+                <w:szCs w:val="22"/>
+                <w:lang w:val="it-IT"/>
+              </w:rPr>
+            </w:pPr>
+            <w:r>
+              <w:rPr>
+                <w:rFonts w:ascii="Century Gothic" w:hAnsi="Century Gothic"/>
+                <w:color w:val="auto"/>
+                <w:sz w:val="22"/>
+                <w:szCs w:val="22"/>
+                <w:lang w:val="it-IT"/>
               </w:rPr>
               <w:t>Pulsante “</w:t>
             </w:r>
             <w:proofErr w:type="spellStart"/>
             <w:r>
               <w:rPr>
-                <w:color w:val="auto"/>
-              </w:rPr>
-              <w:t>VisualizzaEventiMostre</w:t>
+                <w:rFonts w:ascii="Century Gothic" w:hAnsi="Century Gothic"/>
+                <w:color w:val="auto"/>
+                <w:sz w:val="22"/>
+                <w:szCs w:val="22"/>
+                <w:lang w:val="it-IT"/>
+              </w:rPr>
+              <w:t>VisualizzaEventiAdmin</w:t>
             </w:r>
             <w:proofErr w:type="spellEnd"/>
             <w:r>
               <w:rPr>
-                <w:color w:val="auto"/>
-              </w:rPr>
-              <w:t>” che permette all’Ospite di visualizzare la lista di Eventi Mostre presenti sulla piattaforma</w:t>
+                <w:rFonts w:ascii="Century Gothic" w:hAnsi="Century Gothic"/>
+                <w:color w:val="auto"/>
+                <w:sz w:val="22"/>
+                <w:szCs w:val="22"/>
+                <w:lang w:val="it-IT"/>
+              </w:rPr>
+              <w:t>” che permette all’</w:t>
+            </w:r>
+            <w:r>
+              <w:rPr>
+                <w:rFonts w:ascii="Century Gothic" w:hAnsi="Century Gothic"/>
+                <w:color w:val="auto"/>
+                <w:sz w:val="22"/>
+                <w:szCs w:val="22"/>
+                <w:lang w:val="it-IT"/>
+              </w:rPr>
+              <w:t>a</w:t>
+            </w:r>
+            <w:r>
+              <w:rPr>
+                <w:rFonts w:ascii="Century Gothic" w:hAnsi="Century Gothic"/>
+                <w:color w:val="auto"/>
+                <w:sz w:val="22"/>
+                <w:szCs w:val="22"/>
+                <w:lang w:val="it-IT"/>
+              </w:rPr>
+              <w:t>mministratore di visualizzare la lista di tutti gli Eventi presenti sulla piattaforma</w:t>
             </w:r>
           </w:p>
         </w:tc>
       </w:tr>
       <w:tr>
-        <w:tc>
-          <w:tcPr>
+        <w:trPr>
+          <w:cnfStyle w:val="000000100000" w:firstRow="0" w:lastRow="0" w:firstColumn="0" w:lastColumn="0" w:oddVBand="0" w:evenVBand="0" w:oddHBand="1" w:evenHBand="0" w:firstRowFirstColumn="0" w:firstRowLastColumn="0" w:lastRowFirstColumn="0" w:lastRowLastColumn="0"/>
+        </w:trPr>
+        <w:tc>
+          <w:tcPr>
+            <w:cnfStyle w:val="001000000000" w:firstRow="0" w:lastRow="0" w:firstColumn="1" w:lastColumn="0" w:oddVBand="0" w:evenVBand="0" w:oddHBand="0" w:evenHBand="0" w:firstRowFirstColumn="0" w:firstRowLastColumn="0" w:lastRowFirstColumn="0" w:lastRowLastColumn="0"/>
             <w:tcW w:w="2972" w:type="dxa"/>
           </w:tcPr>
           <w:p>
             <w:pPr>
               <w:jc w:val="center"/>
               <w:rPr>
-                <w:color w:val="auto"/>
+                <w:rFonts w:ascii="Century Gothic" w:hAnsi="Century Gothic"/>
+                <w:color w:val="auto"/>
+                <w:sz w:val="22"/>
+                <w:szCs w:val="22"/>
               </w:rPr>
             </w:pPr>
             <w:proofErr w:type="spellStart"/>
             <w:r>
               <w:rPr>
-                <w:color w:val="auto"/>
-              </w:rPr>
-              <w:t>VisualizzaEventoButton</w:t>
+                <w:rFonts w:ascii="Century Gothic" w:hAnsi="Century Gothic"/>
+                <w:color w:val="auto"/>
+                <w:sz w:val="22"/>
+                <w:szCs w:val="22"/>
+              </w:rPr>
+              <w:t>RichiestaModificaEventoForm</w:t>
             </w:r>
             <w:proofErr w:type="spellEnd"/>
           </w:p>
@@ -45227,13 +44594,20 @@
           <w:p>
             <w:pPr>
               <w:jc w:val="center"/>
-              <w:rPr>
-                <w:color w:val="auto"/>
-              </w:rPr>
-            </w:pPr>
-            <w:r>
-              <w:rPr>
-                <w:color w:val="auto"/>
+              <w:cnfStyle w:val="000000100000" w:firstRow="0" w:lastRow="0" w:firstColumn="0" w:lastColumn="0" w:oddVBand="0" w:evenVBand="0" w:oddHBand="1" w:evenHBand="0" w:firstRowFirstColumn="0" w:firstRowLastColumn="0" w:lastRowFirstColumn="0" w:lastRowLastColumn="0"/>
+              <w:rPr>
+                <w:rFonts w:ascii="Century Gothic" w:hAnsi="Century Gothic"/>
+                <w:color w:val="auto"/>
+                <w:sz w:val="22"/>
+                <w:szCs w:val="22"/>
+              </w:rPr>
+            </w:pPr>
+            <w:r>
+              <w:rPr>
+                <w:rFonts w:ascii="Century Gothic" w:hAnsi="Century Gothic"/>
+                <w:color w:val="auto"/>
+                <w:sz w:val="22"/>
+                <w:szCs w:val="22"/>
               </w:rPr>
               <w:t>Boundary</w:t>
             </w:r>
@@ -45246,35 +44620,24 @@
           <w:p>
             <w:pPr>
               <w:jc w:val="center"/>
-              <w:rPr>
-                <w:color w:val="auto"/>
-              </w:rPr>
-            </w:pPr>
-            <w:r>
-              <w:rPr>
-                <w:color w:val="auto"/>
-              </w:rPr>
-              <w:t>Pulsante “</w:t>
-            </w:r>
-            <w:proofErr w:type="spellStart"/>
-            <w:r>
-              <w:rPr>
-                <w:color w:val="auto"/>
-              </w:rPr>
-              <w:t>VisualizzaEvento</w:t>
-            </w:r>
-            <w:proofErr w:type="spellEnd"/>
-            <w:r>
-              <w:rPr>
-                <w:color w:val="auto"/>
-              </w:rPr>
-              <w:t xml:space="preserve">” che permette all’Ospite di visualizzare i dettagli di un singolo evento presente sulla </w:t>
-            </w:r>
-            <w:r>
-              <w:rPr>
-                <w:color w:val="auto"/>
-              </w:rPr>
-              <w:t>piattaforma</w:t>
+              <w:cnfStyle w:val="000000100000" w:firstRow="0" w:lastRow="0" w:firstColumn="0" w:lastColumn="0" w:oddVBand="0" w:evenVBand="0" w:oddHBand="1" w:evenHBand="0" w:firstRowFirstColumn="0" w:firstRowLastColumn="0" w:lastRowFirstColumn="0" w:lastRowLastColumn="0"/>
+              <w:rPr>
+                <w:rFonts w:ascii="Century Gothic" w:hAnsi="Century Gothic"/>
+                <w:color w:val="auto"/>
+                <w:sz w:val="22"/>
+                <w:szCs w:val="22"/>
+                <w:lang w:val="it-IT"/>
+              </w:rPr>
+            </w:pPr>
+            <w:r>
+              <w:rPr>
+                <w:rFonts w:ascii="Century Gothic" w:hAnsi="Century Gothic"/>
+                <w:color w:val="auto"/>
+                <w:sz w:val="22"/>
+                <w:szCs w:val="22"/>
+                <w:lang w:val="it-IT"/>
+              </w:rPr>
+              <w:t xml:space="preserve">Form con i campi necessari per effettuare una modifica dei dati di un Evento </w:t>
             </w:r>
           </w:p>
         </w:tc>
@@ -45282,21 +44645,46 @@
       <w:tr>
         <w:tc>
           <w:tcPr>
+            <w:cnfStyle w:val="001000000000" w:firstRow="0" w:lastRow="0" w:firstColumn="1" w:lastColumn="0" w:oddVBand="0" w:evenVBand="0" w:oddHBand="0" w:evenHBand="0" w:firstRowFirstColumn="0" w:firstRowLastColumn="0" w:lastRowFirstColumn="0" w:lastRowLastColumn="0"/>
             <w:tcW w:w="2972" w:type="dxa"/>
           </w:tcPr>
           <w:p>
             <w:pPr>
               <w:jc w:val="center"/>
               <w:rPr>
-                <w:color w:val="auto"/>
+                <w:rFonts w:ascii="Century Gothic" w:hAnsi="Century Gothic"/>
+                <w:color w:val="auto"/>
+                <w:sz w:val="22"/>
+                <w:szCs w:val="22"/>
               </w:rPr>
             </w:pPr>
             <w:proofErr w:type="spellStart"/>
             <w:r>
               <w:rPr>
-                <w:color w:val="auto"/>
-              </w:rPr>
-              <w:t>VisualizzaEventiOrganizzatoreButton</w:t>
+                <w:rFonts w:ascii="Century Gothic" w:hAnsi="Century Gothic"/>
+                <w:color w:val="auto"/>
+                <w:sz w:val="22"/>
+                <w:szCs w:val="22"/>
+              </w:rPr>
+              <w:t>Richie</w:t>
+            </w:r>
+            <w:r>
+              <w:rPr>
+                <w:rFonts w:ascii="Century Gothic" w:hAnsi="Century Gothic"/>
+                <w:color w:val="auto"/>
+                <w:sz w:val="22"/>
+                <w:szCs w:val="22"/>
+              </w:rPr>
+              <w:t>sta</w:t>
+            </w:r>
+            <w:r>
+              <w:rPr>
+                <w:rFonts w:ascii="Century Gothic" w:hAnsi="Century Gothic"/>
+                <w:color w:val="auto"/>
+                <w:sz w:val="22"/>
+                <w:szCs w:val="22"/>
+              </w:rPr>
+              <w:t>ModificaEventoButton</w:t>
             </w:r>
             <w:proofErr w:type="spellEnd"/>
           </w:p>
@@ -45308,13 +44696,20 @@
           <w:p>
             <w:pPr>
               <w:jc w:val="center"/>
-              <w:rPr>
-                <w:color w:val="auto"/>
-              </w:rPr>
-            </w:pPr>
-            <w:r>
-              <w:rPr>
-                <w:color w:val="auto"/>
+              <w:cnfStyle w:val="000000000000" w:firstRow="0" w:lastRow="0" w:firstColumn="0" w:lastColumn="0" w:oddVBand="0" w:evenVBand="0" w:oddHBand="0" w:evenHBand="0" w:firstRowFirstColumn="0" w:firstRowLastColumn="0" w:lastRowFirstColumn="0" w:lastRowLastColumn="0"/>
+              <w:rPr>
+                <w:rFonts w:ascii="Century Gothic" w:hAnsi="Century Gothic"/>
+                <w:color w:val="auto"/>
+                <w:sz w:val="22"/>
+                <w:szCs w:val="22"/>
+              </w:rPr>
+            </w:pPr>
+            <w:r>
+              <w:rPr>
+                <w:rFonts w:ascii="Century Gothic" w:hAnsi="Century Gothic"/>
+                <w:color w:val="auto"/>
+                <w:sz w:val="22"/>
+                <w:szCs w:val="22"/>
               </w:rPr>
               <w:t>Boundary</w:t>
             </w:r>
@@ -45327,51 +44722,90 @@
           <w:p>
             <w:pPr>
               <w:jc w:val="center"/>
-              <w:rPr>
-                <w:color w:val="auto"/>
-              </w:rPr>
-            </w:pPr>
-            <w:r>
-              <w:rPr>
-                <w:color w:val="auto"/>
+              <w:cnfStyle w:val="000000000000" w:firstRow="0" w:lastRow="0" w:firstColumn="0" w:lastColumn="0" w:oddVBand="0" w:evenVBand="0" w:oddHBand="0" w:evenHBand="0" w:firstRowFirstColumn="0" w:firstRowLastColumn="0" w:lastRowFirstColumn="0" w:lastRowLastColumn="0"/>
+              <w:rPr>
+                <w:rFonts w:ascii="Century Gothic" w:hAnsi="Century Gothic"/>
+                <w:color w:val="auto"/>
+                <w:sz w:val="22"/>
+                <w:szCs w:val="22"/>
+                <w:lang w:val="it-IT"/>
+              </w:rPr>
+            </w:pPr>
+            <w:r>
+              <w:rPr>
+                <w:rFonts w:ascii="Century Gothic" w:hAnsi="Century Gothic"/>
+                <w:color w:val="auto"/>
+                <w:sz w:val="22"/>
+                <w:szCs w:val="22"/>
+                <w:lang w:val="it-IT"/>
               </w:rPr>
               <w:t>Pulsante “</w:t>
             </w:r>
             <w:proofErr w:type="spellStart"/>
             <w:r>
               <w:rPr>
-                <w:color w:val="auto"/>
-              </w:rPr>
-              <w:t>VisualizzaEventiOrganizzatore</w:t>
+                <w:rFonts w:ascii="Century Gothic" w:hAnsi="Century Gothic"/>
+                <w:color w:val="auto"/>
+                <w:sz w:val="22"/>
+                <w:szCs w:val="22"/>
+                <w:lang w:val="it-IT"/>
+              </w:rPr>
+              <w:t>RichiediModificaEvento</w:t>
             </w:r>
             <w:proofErr w:type="spellEnd"/>
             <w:r>
               <w:rPr>
-                <w:color w:val="auto"/>
-              </w:rPr>
-              <w:t>” che permette all’Organizzatore di visualizzare la lista dei propri Eventi presenti sulla piattaforma</w:t>
+                <w:rFonts w:ascii="Century Gothic" w:hAnsi="Century Gothic"/>
+                <w:color w:val="auto"/>
+                <w:sz w:val="22"/>
+                <w:szCs w:val="22"/>
+                <w:lang w:val="it-IT"/>
+              </w:rPr>
+              <w:t xml:space="preserve">” che permette all’ Organizzatore di inviare </w:t>
+            </w:r>
+            <w:r>
+              <w:rPr>
+                <w:rFonts w:ascii="Century Gothic" w:hAnsi="Century Gothic"/>
+                <w:color w:val="auto"/>
+                <w:sz w:val="22"/>
+                <w:szCs w:val="22"/>
+                <w:lang w:val="it-IT"/>
+              </w:rPr>
+              <w:lastRenderedPageBreak/>
+              <w:t>all’Amministratore una richiesta di modifica di un proprio Evento</w:t>
             </w:r>
           </w:p>
         </w:tc>
       </w:tr>
       <w:tr>
-        <w:tc>
-          <w:tcPr>
+        <w:trPr>
+          <w:cnfStyle w:val="000000100000" w:firstRow="0" w:lastRow="0" w:firstColumn="0" w:lastColumn="0" w:oddVBand="0" w:evenVBand="0" w:oddHBand="1" w:evenHBand="0" w:firstRowFirstColumn="0" w:firstRowLastColumn="0" w:lastRowFirstColumn="0" w:lastRowLastColumn="0"/>
+        </w:trPr>
+        <w:tc>
+          <w:tcPr>
+            <w:cnfStyle w:val="001000000000" w:firstRow="0" w:lastRow="0" w:firstColumn="1" w:lastColumn="0" w:oddVBand="0" w:evenVBand="0" w:oddHBand="0" w:evenHBand="0" w:firstRowFirstColumn="0" w:firstRowLastColumn="0" w:lastRowFirstColumn="0" w:lastRowLastColumn="0"/>
             <w:tcW w:w="2972" w:type="dxa"/>
           </w:tcPr>
           <w:p>
             <w:pPr>
               <w:jc w:val="center"/>
               <w:rPr>
-                <w:color w:val="auto"/>
+                <w:rFonts w:ascii="Century Gothic" w:hAnsi="Century Gothic"/>
+                <w:color w:val="auto"/>
+                <w:sz w:val="22"/>
+                <w:szCs w:val="22"/>
               </w:rPr>
             </w:pPr>
             <w:proofErr w:type="spellStart"/>
             <w:r>
               <w:rPr>
-                <w:color w:val="auto"/>
-              </w:rPr>
-              <w:t>VisualizzaEventiAdminButton</w:t>
+                <w:rFonts w:ascii="Century Gothic" w:hAnsi="Century Gothic"/>
+                <w:color w:val="auto"/>
+                <w:sz w:val="22"/>
+                <w:szCs w:val="22"/>
+              </w:rPr>
+              <w:lastRenderedPageBreak/>
+              <w:t>AccettaModificaButton</w:t>
             </w:r>
             <w:proofErr w:type="spellEnd"/>
           </w:p>
@@ -45383,13 +44817,20 @@
           <w:p>
             <w:pPr>
               <w:jc w:val="center"/>
-              <w:rPr>
-                <w:color w:val="auto"/>
-              </w:rPr>
-            </w:pPr>
-            <w:r>
-              <w:rPr>
-                <w:color w:val="auto"/>
+              <w:cnfStyle w:val="000000100000" w:firstRow="0" w:lastRow="0" w:firstColumn="0" w:lastColumn="0" w:oddVBand="0" w:evenVBand="0" w:oddHBand="1" w:evenHBand="0" w:firstRowFirstColumn="0" w:firstRowLastColumn="0" w:lastRowFirstColumn="0" w:lastRowLastColumn="0"/>
+              <w:rPr>
+                <w:rFonts w:ascii="Century Gothic" w:hAnsi="Century Gothic"/>
+                <w:color w:val="auto"/>
+                <w:sz w:val="22"/>
+                <w:szCs w:val="22"/>
+              </w:rPr>
+            </w:pPr>
+            <w:r>
+              <w:rPr>
+                <w:rFonts w:ascii="Century Gothic" w:hAnsi="Century Gothic"/>
+                <w:color w:val="auto"/>
+                <w:sz w:val="22"/>
+                <w:szCs w:val="22"/>
               </w:rPr>
               <w:t>Boundary</w:t>
             </w:r>
@@ -45402,41 +44843,46 @@
           <w:p>
             <w:pPr>
               <w:jc w:val="center"/>
-              <w:rPr>
-                <w:color w:val="auto"/>
-              </w:rPr>
-            </w:pPr>
-            <w:r>
-              <w:rPr>
-                <w:color w:val="auto"/>
+              <w:cnfStyle w:val="000000100000" w:firstRow="0" w:lastRow="0" w:firstColumn="0" w:lastColumn="0" w:oddVBand="0" w:evenVBand="0" w:oddHBand="1" w:evenHBand="0" w:firstRowFirstColumn="0" w:firstRowLastColumn="0" w:lastRowFirstColumn="0" w:lastRowLastColumn="0"/>
+              <w:rPr>
+                <w:rFonts w:ascii="Century Gothic" w:hAnsi="Century Gothic"/>
+                <w:color w:val="auto"/>
+                <w:sz w:val="22"/>
+                <w:szCs w:val="22"/>
+                <w:lang w:val="it-IT"/>
+              </w:rPr>
+            </w:pPr>
+            <w:r>
+              <w:rPr>
+                <w:rFonts w:ascii="Century Gothic" w:hAnsi="Century Gothic"/>
+                <w:color w:val="auto"/>
+                <w:sz w:val="22"/>
+                <w:szCs w:val="22"/>
+                <w:lang w:val="it-IT"/>
               </w:rPr>
               <w:t>Pulsante “</w:t>
             </w:r>
             <w:proofErr w:type="spellStart"/>
             <w:r>
               <w:rPr>
-                <w:color w:val="auto"/>
-              </w:rPr>
-              <w:t>VisualizzaEventiAdmin</w:t>
+                <w:rFonts w:ascii="Century Gothic" w:hAnsi="Century Gothic"/>
+                <w:color w:val="auto"/>
+                <w:sz w:val="22"/>
+                <w:szCs w:val="22"/>
+                <w:lang w:val="it-IT"/>
+              </w:rPr>
+              <w:t>AccettaModifica</w:t>
             </w:r>
             <w:proofErr w:type="spellEnd"/>
             <w:r>
               <w:rPr>
-                <w:color w:val="auto"/>
-              </w:rPr>
-              <w:t>” che permette all’</w:t>
-            </w:r>
-            <w:r>
-              <w:rPr>
-                <w:color w:val="auto"/>
-              </w:rPr>
-              <w:t>a</w:t>
-            </w:r>
-            <w:r>
-              <w:rPr>
-                <w:color w:val="auto"/>
-              </w:rPr>
-              <w:t>mministratore di visualizzare la lista di tutti gli Eventi presenti sulla piattaforma</w:t>
+                <w:rFonts w:ascii="Century Gothic" w:hAnsi="Century Gothic"/>
+                <w:color w:val="auto"/>
+                <w:sz w:val="22"/>
+                <w:szCs w:val="22"/>
+                <w:lang w:val="it-IT"/>
+              </w:rPr>
+              <w:t>” che permette all’admin di accettare la modifica di un evento all’interno del sistema</w:t>
             </w:r>
           </w:p>
         </w:tc>
@@ -45444,21 +44890,28 @@
       <w:tr>
         <w:tc>
           <w:tcPr>
+            <w:cnfStyle w:val="001000000000" w:firstRow="0" w:lastRow="0" w:firstColumn="1" w:lastColumn="0" w:oddVBand="0" w:evenVBand="0" w:oddHBand="0" w:evenHBand="0" w:firstRowFirstColumn="0" w:firstRowLastColumn="0" w:lastRowFirstColumn="0" w:lastRowLastColumn="0"/>
             <w:tcW w:w="2972" w:type="dxa"/>
           </w:tcPr>
           <w:p>
             <w:pPr>
               <w:jc w:val="center"/>
               <w:rPr>
-                <w:color w:val="auto"/>
+                <w:rFonts w:ascii="Century Gothic" w:hAnsi="Century Gothic"/>
+                <w:color w:val="auto"/>
+                <w:sz w:val="22"/>
+                <w:szCs w:val="22"/>
               </w:rPr>
             </w:pPr>
             <w:proofErr w:type="spellStart"/>
             <w:r>
               <w:rPr>
-                <w:color w:val="auto"/>
-              </w:rPr>
-              <w:t>RichiestaModificaEventoForm</w:t>
+                <w:rFonts w:ascii="Century Gothic" w:hAnsi="Century Gothic"/>
+                <w:color w:val="auto"/>
+                <w:sz w:val="22"/>
+                <w:szCs w:val="22"/>
+              </w:rPr>
+              <w:t>RifiutaModificaButton</w:t>
             </w:r>
             <w:proofErr w:type="spellEnd"/>
           </w:p>
@@ -45470,13 +44923,20 @@
           <w:p>
             <w:pPr>
               <w:jc w:val="center"/>
-              <w:rPr>
-                <w:color w:val="auto"/>
-              </w:rPr>
-            </w:pPr>
-            <w:r>
-              <w:rPr>
-                <w:color w:val="auto"/>
+              <w:cnfStyle w:val="000000000000" w:firstRow="0" w:lastRow="0" w:firstColumn="0" w:lastColumn="0" w:oddVBand="0" w:evenVBand="0" w:oddHBand="0" w:evenHBand="0" w:firstRowFirstColumn="0" w:firstRowLastColumn="0" w:lastRowFirstColumn="0" w:lastRowLastColumn="0"/>
+              <w:rPr>
+                <w:rFonts w:ascii="Century Gothic" w:hAnsi="Century Gothic"/>
+                <w:color w:val="auto"/>
+                <w:sz w:val="22"/>
+                <w:szCs w:val="22"/>
+              </w:rPr>
+            </w:pPr>
+            <w:r>
+              <w:rPr>
+                <w:rFonts w:ascii="Century Gothic" w:hAnsi="Century Gothic"/>
+                <w:color w:val="auto"/>
+                <w:sz w:val="22"/>
+                <w:szCs w:val="22"/>
               </w:rPr>
               <w:t>Boundary</w:t>
             </w:r>
@@ -45489,49 +44949,98 @@
           <w:p>
             <w:pPr>
               <w:jc w:val="center"/>
-              <w:rPr>
-                <w:color w:val="auto"/>
-              </w:rPr>
-            </w:pPr>
-            <w:r>
-              <w:rPr>
-                <w:color w:val="auto"/>
-              </w:rPr>
-              <w:t xml:space="preserve">Form con i campi necessari per effettuare una modifica dei dati di un Evento </w:t>
+              <w:cnfStyle w:val="000000000000" w:firstRow="0" w:lastRow="0" w:firstColumn="0" w:lastColumn="0" w:oddVBand="0" w:evenVBand="0" w:oddHBand="0" w:evenHBand="0" w:firstRowFirstColumn="0" w:firstRowLastColumn="0" w:lastRowFirstColumn="0" w:lastRowLastColumn="0"/>
+              <w:rPr>
+                <w:rFonts w:ascii="Century Gothic" w:hAnsi="Century Gothic"/>
+                <w:color w:val="auto"/>
+                <w:sz w:val="22"/>
+                <w:szCs w:val="22"/>
+                <w:lang w:val="it-IT"/>
+              </w:rPr>
+            </w:pPr>
+            <w:r>
+              <w:rPr>
+                <w:rFonts w:ascii="Century Gothic" w:hAnsi="Century Gothic"/>
+                <w:color w:val="auto"/>
+                <w:sz w:val="22"/>
+                <w:szCs w:val="22"/>
+                <w:lang w:val="it-IT" w:bidi="ar-SA"/>
+              </w:rPr>
+              <w:t>Pulsante “</w:t>
+            </w:r>
+            <w:proofErr w:type="spellStart"/>
+            <w:r>
+              <w:rPr>
+                <w:rFonts w:ascii="Century Gothic" w:hAnsi="Century Gothic"/>
+                <w:color w:val="auto"/>
+                <w:sz w:val="22"/>
+                <w:szCs w:val="22"/>
+                <w:lang w:val="it-IT"/>
+              </w:rPr>
+              <w:t>RifiutaModifica</w:t>
+            </w:r>
+            <w:proofErr w:type="spellEnd"/>
+            <w:r>
+              <w:rPr>
+                <w:rFonts w:ascii="Century Gothic" w:hAnsi="Century Gothic"/>
+                <w:color w:val="auto"/>
+                <w:sz w:val="22"/>
+                <w:szCs w:val="22"/>
+                <w:lang w:val="it-IT" w:bidi="ar-SA"/>
+              </w:rPr>
+              <w:t xml:space="preserve">” che permette all’admin di </w:t>
+            </w:r>
+            <w:r>
+              <w:rPr>
+                <w:rFonts w:ascii="Century Gothic" w:hAnsi="Century Gothic"/>
+                <w:color w:val="auto"/>
+                <w:sz w:val="22"/>
+                <w:szCs w:val="22"/>
+                <w:lang w:val="it-IT"/>
+              </w:rPr>
+              <w:t>rifiutare la modifica</w:t>
+            </w:r>
+            <w:r>
+              <w:rPr>
+                <w:rFonts w:ascii="Century Gothic" w:hAnsi="Century Gothic"/>
+                <w:color w:val="auto"/>
+                <w:sz w:val="22"/>
+                <w:szCs w:val="22"/>
+                <w:lang w:val="it-IT" w:bidi="ar-SA"/>
+              </w:rPr>
+              <w:t xml:space="preserve"> di un evento all’interno del sistema</w:t>
             </w:r>
           </w:p>
         </w:tc>
       </w:tr>
       <w:tr>
-        <w:tc>
-          <w:tcPr>
+        <w:trPr>
+          <w:cnfStyle w:val="000000100000" w:firstRow="0" w:lastRow="0" w:firstColumn="0" w:lastColumn="0" w:oddVBand="0" w:evenVBand="0" w:oddHBand="1" w:evenHBand="0" w:firstRowFirstColumn="0" w:firstRowLastColumn="0" w:lastRowFirstColumn="0" w:lastRowLastColumn="0"/>
+        </w:trPr>
+        <w:tc>
+          <w:tcPr>
+            <w:cnfStyle w:val="001000000000" w:firstRow="0" w:lastRow="0" w:firstColumn="1" w:lastColumn="0" w:oddVBand="0" w:evenVBand="0" w:oddHBand="0" w:evenHBand="0" w:firstRowFirstColumn="0" w:firstRowLastColumn="0" w:lastRowFirstColumn="0" w:lastRowLastColumn="0"/>
             <w:tcW w:w="2972" w:type="dxa"/>
           </w:tcPr>
           <w:p>
             <w:pPr>
               <w:jc w:val="center"/>
               <w:rPr>
-                <w:color w:val="auto"/>
+                <w:rFonts w:ascii="Century Gothic" w:hAnsi="Century Gothic"/>
+                <w:color w:val="auto"/>
+                <w:sz w:val="22"/>
+                <w:szCs w:val="22"/>
               </w:rPr>
             </w:pPr>
             <w:proofErr w:type="spellStart"/>
             <w:r>
               <w:rPr>
-                <w:color w:val="auto"/>
-              </w:rPr>
-              <w:t>Richie</w:t>
-            </w:r>
-            <w:r>
-              <w:rPr>
-                <w:color w:val="auto"/>
-              </w:rPr>
-              <w:t>di</w:t>
-            </w:r>
-            <w:r>
-              <w:rPr>
-                <w:color w:val="auto"/>
-              </w:rPr>
-              <w:t>ModificaEventoButton</w:t>
+                <w:rFonts w:ascii="Century Gothic" w:hAnsi="Century Gothic"/>
+                <w:color w:val="auto"/>
+                <w:sz w:val="22"/>
+                <w:szCs w:val="22"/>
+              </w:rPr>
+              <w:t>EliminaEventoButton</w:t>
             </w:r>
             <w:proofErr w:type="spellEnd"/>
           </w:p>
@@ -45543,13 +45052,20 @@
           <w:p>
             <w:pPr>
               <w:jc w:val="center"/>
-              <w:rPr>
-                <w:color w:val="auto"/>
-              </w:rPr>
-            </w:pPr>
-            <w:r>
-              <w:rPr>
-                <w:color w:val="auto"/>
+              <w:cnfStyle w:val="000000100000" w:firstRow="0" w:lastRow="0" w:firstColumn="0" w:lastColumn="0" w:oddVBand="0" w:evenVBand="0" w:oddHBand="1" w:evenHBand="0" w:firstRowFirstColumn="0" w:firstRowLastColumn="0" w:lastRowFirstColumn="0" w:lastRowLastColumn="0"/>
+              <w:rPr>
+                <w:rFonts w:ascii="Century Gothic" w:hAnsi="Century Gothic"/>
+                <w:color w:val="auto"/>
+                <w:sz w:val="22"/>
+                <w:szCs w:val="22"/>
+              </w:rPr>
+            </w:pPr>
+            <w:r>
+              <w:rPr>
+                <w:rFonts w:ascii="Century Gothic" w:hAnsi="Century Gothic"/>
+                <w:color w:val="auto"/>
+                <w:sz w:val="22"/>
+                <w:szCs w:val="22"/>
               </w:rPr>
               <w:t>Boundary</w:t>
             </w:r>
@@ -45562,51 +45078,87 @@
           <w:p>
             <w:pPr>
               <w:jc w:val="center"/>
-              <w:rPr>
-                <w:color w:val="auto"/>
-              </w:rPr>
-            </w:pPr>
-            <w:r>
-              <w:rPr>
-                <w:color w:val="auto"/>
+              <w:cnfStyle w:val="000000100000" w:firstRow="0" w:lastRow="0" w:firstColumn="0" w:lastColumn="0" w:oddVBand="0" w:evenVBand="0" w:oddHBand="1" w:evenHBand="0" w:firstRowFirstColumn="0" w:firstRowLastColumn="0" w:lastRowFirstColumn="0" w:lastRowLastColumn="0"/>
+              <w:rPr>
+                <w:rFonts w:ascii="Century Gothic" w:hAnsi="Century Gothic"/>
+                <w:color w:val="auto"/>
+                <w:sz w:val="22"/>
+                <w:szCs w:val="22"/>
+                <w:lang w:val="it-IT"/>
+              </w:rPr>
+            </w:pPr>
+            <w:r>
+              <w:rPr>
+                <w:rFonts w:ascii="Century Gothic" w:hAnsi="Century Gothic"/>
+                <w:color w:val="auto"/>
+                <w:sz w:val="22"/>
+                <w:szCs w:val="22"/>
+                <w:lang w:val="it-IT"/>
               </w:rPr>
               <w:t>Pulsante “</w:t>
             </w:r>
             <w:proofErr w:type="spellStart"/>
             <w:r>
               <w:rPr>
-                <w:color w:val="auto"/>
-              </w:rPr>
-              <w:t>RichiediModificaEvento</w:t>
+                <w:rFonts w:ascii="Century Gothic" w:hAnsi="Century Gothic"/>
+                <w:color w:val="auto"/>
+                <w:sz w:val="22"/>
+                <w:szCs w:val="22"/>
+                <w:lang w:val="it-IT"/>
+              </w:rPr>
+              <w:t>EliminaEvento</w:t>
             </w:r>
             <w:proofErr w:type="spellEnd"/>
             <w:r>
               <w:rPr>
-                <w:color w:val="auto"/>
-              </w:rPr>
-              <w:t>” che permette all’ Organizzatore di inviare all’Amministratore una richiesta di modifica di un proprio Evento</w:t>
-            </w:r>
+                <w:rFonts w:ascii="Century Gothic" w:hAnsi="Century Gothic"/>
+                <w:color w:val="auto"/>
+                <w:sz w:val="22"/>
+                <w:szCs w:val="22"/>
+                <w:lang w:val="it-IT"/>
+              </w:rPr>
+              <w:t xml:space="preserve">” che permette all’Organizzatore di eliminare un proprio Evento dalla </w:t>
+            </w:r>
+            <w:proofErr w:type="spellStart"/>
+            <w:r>
+              <w:rPr>
+                <w:rFonts w:ascii="Century Gothic" w:hAnsi="Century Gothic"/>
+                <w:color w:val="auto"/>
+                <w:sz w:val="22"/>
+                <w:szCs w:val="22"/>
+                <w:lang w:val="it-IT"/>
+              </w:rPr>
+              <w:t>piattforma</w:t>
+            </w:r>
+            <w:proofErr w:type="spellEnd"/>
           </w:p>
         </w:tc>
       </w:tr>
       <w:tr>
         <w:tc>
           <w:tcPr>
+            <w:cnfStyle w:val="001000000000" w:firstRow="0" w:lastRow="0" w:firstColumn="1" w:lastColumn="0" w:oddVBand="0" w:evenVBand="0" w:oddHBand="0" w:evenHBand="0" w:firstRowFirstColumn="0" w:firstRowLastColumn="0" w:lastRowFirstColumn="0" w:lastRowLastColumn="0"/>
             <w:tcW w:w="2972" w:type="dxa"/>
           </w:tcPr>
           <w:p>
             <w:pPr>
               <w:jc w:val="center"/>
               <w:rPr>
-                <w:color w:val="auto"/>
+                <w:rFonts w:ascii="Century Gothic" w:hAnsi="Century Gothic"/>
+                <w:color w:val="auto"/>
+                <w:sz w:val="22"/>
+                <w:szCs w:val="22"/>
               </w:rPr>
             </w:pPr>
             <w:proofErr w:type="spellStart"/>
             <w:r>
               <w:rPr>
-                <w:color w:val="auto"/>
-              </w:rPr>
-              <w:t>EliminaEventoButton</w:t>
+                <w:rFonts w:ascii="Century Gothic" w:hAnsi="Century Gothic"/>
+                <w:color w:val="auto"/>
+                <w:sz w:val="22"/>
+                <w:szCs w:val="22"/>
+              </w:rPr>
+              <w:t>VisualizzaRichiesteEventiButton</w:t>
             </w:r>
             <w:proofErr w:type="spellEnd"/>
           </w:p>
@@ -45618,13 +45170,20 @@
           <w:p>
             <w:pPr>
               <w:jc w:val="center"/>
-              <w:rPr>
-                <w:color w:val="auto"/>
-              </w:rPr>
-            </w:pPr>
-            <w:r>
-              <w:rPr>
-                <w:color w:val="auto"/>
+              <w:cnfStyle w:val="000000000000" w:firstRow="0" w:lastRow="0" w:firstColumn="0" w:lastColumn="0" w:oddVBand="0" w:evenVBand="0" w:oddHBand="0" w:evenHBand="0" w:firstRowFirstColumn="0" w:firstRowLastColumn="0" w:lastRowFirstColumn="0" w:lastRowLastColumn="0"/>
+              <w:rPr>
+                <w:rFonts w:ascii="Century Gothic" w:hAnsi="Century Gothic"/>
+                <w:color w:val="auto"/>
+                <w:sz w:val="22"/>
+                <w:szCs w:val="22"/>
+              </w:rPr>
+            </w:pPr>
+            <w:r>
+              <w:rPr>
+                <w:rFonts w:ascii="Century Gothic" w:hAnsi="Century Gothic"/>
+                <w:color w:val="auto"/>
+                <w:sz w:val="22"/>
+                <w:szCs w:val="22"/>
               </w:rPr>
               <w:t>Boundary</w:t>
             </w:r>
@@ -45637,59 +45196,78 @@
           <w:p>
             <w:pPr>
               <w:jc w:val="center"/>
-              <w:rPr>
-                <w:color w:val="auto"/>
-              </w:rPr>
-            </w:pPr>
-            <w:r>
-              <w:rPr>
-                <w:color w:val="auto"/>
+              <w:cnfStyle w:val="000000000000" w:firstRow="0" w:lastRow="0" w:firstColumn="0" w:lastColumn="0" w:oddVBand="0" w:evenVBand="0" w:oddHBand="0" w:evenHBand="0" w:firstRowFirstColumn="0" w:firstRowLastColumn="0" w:lastRowFirstColumn="0" w:lastRowLastColumn="0"/>
+              <w:rPr>
+                <w:rFonts w:ascii="Century Gothic" w:hAnsi="Century Gothic"/>
+                <w:color w:val="auto"/>
+                <w:sz w:val="22"/>
+                <w:szCs w:val="22"/>
+                <w:lang w:val="it-IT"/>
+              </w:rPr>
+            </w:pPr>
+            <w:r>
+              <w:rPr>
+                <w:rFonts w:ascii="Century Gothic" w:hAnsi="Century Gothic"/>
+                <w:color w:val="auto"/>
+                <w:sz w:val="22"/>
+                <w:szCs w:val="22"/>
+                <w:lang w:val="it-IT"/>
               </w:rPr>
               <w:t>Pulsante “</w:t>
             </w:r>
             <w:proofErr w:type="spellStart"/>
             <w:r>
               <w:rPr>
-                <w:color w:val="auto"/>
-              </w:rPr>
-              <w:t>EliminaEvento</w:t>
+                <w:rFonts w:ascii="Century Gothic" w:hAnsi="Century Gothic"/>
+                <w:color w:val="auto"/>
+                <w:sz w:val="22"/>
+                <w:szCs w:val="22"/>
+                <w:lang w:val="it-IT"/>
+              </w:rPr>
+              <w:t>VisualizzaRichiesteEventi</w:t>
             </w:r>
             <w:proofErr w:type="spellEnd"/>
             <w:r>
               <w:rPr>
-                <w:color w:val="auto"/>
-              </w:rPr>
-              <w:t xml:space="preserve">” che permette all’Organizzatore di eliminare un proprio Evento dalla </w:t>
-            </w:r>
-            <w:proofErr w:type="spellStart"/>
-            <w:r>
-              <w:rPr>
-                <w:color w:val="auto"/>
-              </w:rPr>
-              <w:t>piattforma</w:t>
-            </w:r>
-            <w:proofErr w:type="spellEnd"/>
+                <w:rFonts w:ascii="Century Gothic" w:hAnsi="Century Gothic"/>
+                <w:color w:val="auto"/>
+                <w:sz w:val="22"/>
+                <w:szCs w:val="22"/>
+                <w:lang w:val="it-IT"/>
+              </w:rPr>
+              <w:t>” che permette all’ Amministratore di visualizzare le richieste di modifica o di inserimento di un evento da parte di un Organizzatore</w:t>
+            </w:r>
           </w:p>
         </w:tc>
       </w:tr>
       <w:tr>
-        <w:tc>
-          <w:tcPr>
+        <w:trPr>
+          <w:cnfStyle w:val="000000100000" w:firstRow="0" w:lastRow="0" w:firstColumn="0" w:lastColumn="0" w:oddVBand="0" w:evenVBand="0" w:oddHBand="1" w:evenHBand="0" w:firstRowFirstColumn="0" w:firstRowLastColumn="0" w:lastRowFirstColumn="0" w:lastRowLastColumn="0"/>
+        </w:trPr>
+        <w:tc>
+          <w:tcPr>
+            <w:cnfStyle w:val="001000000000" w:firstRow="0" w:lastRow="0" w:firstColumn="1" w:lastColumn="0" w:oddVBand="0" w:evenVBand="0" w:oddHBand="0" w:evenHBand="0" w:firstRowFirstColumn="0" w:firstRowLastColumn="0" w:lastRowFirstColumn="0" w:lastRowLastColumn="0"/>
             <w:tcW w:w="2972" w:type="dxa"/>
           </w:tcPr>
           <w:p>
             <w:pPr>
               <w:jc w:val="center"/>
               <w:rPr>
-                <w:color w:val="auto"/>
+                <w:rFonts w:ascii="Century Gothic" w:hAnsi="Century Gothic"/>
+                <w:color w:val="auto"/>
+                <w:sz w:val="22"/>
+                <w:szCs w:val="22"/>
               </w:rPr>
             </w:pPr>
             <w:proofErr w:type="spellStart"/>
             <w:r>
               <w:rPr>
-                <w:color w:val="auto"/>
-              </w:rPr>
-              <w:t>VisualizzaRichiesteEventiButton</w:t>
+                <w:rFonts w:ascii="Century Gothic" w:hAnsi="Century Gothic"/>
+                <w:color w:val="auto"/>
+                <w:sz w:val="22"/>
+                <w:szCs w:val="22"/>
+              </w:rPr>
+              <w:t>NuovoEvento</w:t>
             </w:r>
             <w:proofErr w:type="spellEnd"/>
           </w:p>
@@ -45701,15 +45279,22 @@
           <w:p>
             <w:pPr>
               <w:jc w:val="center"/>
-              <w:rPr>
-                <w:color w:val="auto"/>
-              </w:rPr>
-            </w:pPr>
-            <w:r>
-              <w:rPr>
-                <w:color w:val="auto"/>
-              </w:rPr>
-              <w:t>Boundary</w:t>
+              <w:cnfStyle w:val="000000100000" w:firstRow="0" w:lastRow="0" w:firstColumn="0" w:lastColumn="0" w:oddVBand="0" w:evenVBand="0" w:oddHBand="1" w:evenHBand="0" w:firstRowFirstColumn="0" w:firstRowLastColumn="0" w:lastRowFirstColumn="0" w:lastRowLastColumn="0"/>
+              <w:rPr>
+                <w:rFonts w:ascii="Century Gothic" w:hAnsi="Century Gothic"/>
+                <w:color w:val="auto"/>
+                <w:sz w:val="22"/>
+                <w:szCs w:val="22"/>
+              </w:rPr>
+            </w:pPr>
+            <w:r>
+              <w:rPr>
+                <w:rFonts w:ascii="Century Gothic" w:hAnsi="Century Gothic"/>
+                <w:color w:val="auto"/>
+                <w:sz w:val="22"/>
+                <w:szCs w:val="22"/>
+              </w:rPr>
+              <w:t>Control</w:t>
             </w:r>
           </w:p>
         </w:tc>
@@ -45720,29 +45305,24 @@
           <w:p>
             <w:pPr>
               <w:jc w:val="center"/>
-              <w:rPr>
-                <w:color w:val="auto"/>
-              </w:rPr>
-            </w:pPr>
-            <w:r>
-              <w:rPr>
-                <w:color w:val="auto"/>
-              </w:rPr>
-              <w:t>Pulsante “</w:t>
-            </w:r>
-            <w:proofErr w:type="spellStart"/>
-            <w:r>
-              <w:rPr>
-                <w:color w:val="auto"/>
-              </w:rPr>
-              <w:t>VisualizzaRichiesteEventi</w:t>
-            </w:r>
-            <w:proofErr w:type="spellEnd"/>
-            <w:r>
-              <w:rPr>
-                <w:color w:val="auto"/>
-              </w:rPr>
-              <w:t>” che permette all’ Amministratore di visualizzare le richieste di modifica o di inserimento di un evento da parte di un Organizzatore</w:t>
+              <w:cnfStyle w:val="000000100000" w:firstRow="0" w:lastRow="0" w:firstColumn="0" w:lastColumn="0" w:oddVBand="0" w:evenVBand="0" w:oddHBand="1" w:evenHBand="0" w:firstRowFirstColumn="0" w:firstRowLastColumn="0" w:lastRowFirstColumn="0" w:lastRowLastColumn="0"/>
+              <w:rPr>
+                <w:rFonts w:ascii="Century Gothic" w:hAnsi="Century Gothic"/>
+                <w:color w:val="auto"/>
+                <w:sz w:val="22"/>
+                <w:szCs w:val="22"/>
+                <w:lang w:val="it-IT"/>
+              </w:rPr>
+            </w:pPr>
+            <w:r>
+              <w:rPr>
+                <w:rFonts w:ascii="Century Gothic" w:hAnsi="Century Gothic"/>
+                <w:color w:val="auto"/>
+                <w:sz w:val="22"/>
+                <w:szCs w:val="22"/>
+                <w:lang w:val="it-IT"/>
+              </w:rPr>
+              <w:t>Gestisce la funzione che permette di inserire un Evento all’interno del sistema</w:t>
             </w:r>
           </w:p>
         </w:tc>
@@ -45750,21 +45330,28 @@
       <w:tr>
         <w:tc>
           <w:tcPr>
+            <w:cnfStyle w:val="001000000000" w:firstRow="0" w:lastRow="0" w:firstColumn="1" w:lastColumn="0" w:oddVBand="0" w:evenVBand="0" w:oddHBand="0" w:evenHBand="0" w:firstRowFirstColumn="0" w:firstRowLastColumn="0" w:lastRowFirstColumn="0" w:lastRowLastColumn="0"/>
             <w:tcW w:w="2972" w:type="dxa"/>
           </w:tcPr>
           <w:p>
             <w:pPr>
               <w:jc w:val="center"/>
               <w:rPr>
-                <w:color w:val="auto"/>
+                <w:rFonts w:ascii="Century Gothic" w:hAnsi="Century Gothic"/>
+                <w:color w:val="auto"/>
+                <w:sz w:val="22"/>
+                <w:szCs w:val="22"/>
               </w:rPr>
             </w:pPr>
             <w:proofErr w:type="spellStart"/>
             <w:r>
               <w:rPr>
-                <w:color w:val="auto"/>
-              </w:rPr>
-              <w:t>NewEvent</w:t>
+                <w:rFonts w:ascii="Century Gothic" w:hAnsi="Century Gothic"/>
+                <w:color w:val="auto"/>
+                <w:sz w:val="22"/>
+                <w:szCs w:val="22"/>
+              </w:rPr>
+              <w:t>VisualizzaListaEventi</w:t>
             </w:r>
             <w:proofErr w:type="spellEnd"/>
           </w:p>
@@ -45776,13 +45363,20 @@
           <w:p>
             <w:pPr>
               <w:jc w:val="center"/>
-              <w:rPr>
-                <w:color w:val="auto"/>
-              </w:rPr>
-            </w:pPr>
-            <w:r>
-              <w:rPr>
-                <w:color w:val="auto"/>
+              <w:cnfStyle w:val="000000000000" w:firstRow="0" w:lastRow="0" w:firstColumn="0" w:lastColumn="0" w:oddVBand="0" w:evenVBand="0" w:oddHBand="0" w:evenHBand="0" w:firstRowFirstColumn="0" w:firstRowLastColumn="0" w:lastRowFirstColumn="0" w:lastRowLastColumn="0"/>
+              <w:rPr>
+                <w:rFonts w:ascii="Century Gothic" w:hAnsi="Century Gothic"/>
+                <w:color w:val="auto"/>
+                <w:sz w:val="22"/>
+                <w:szCs w:val="22"/>
+              </w:rPr>
+            </w:pPr>
+            <w:r>
+              <w:rPr>
+                <w:rFonts w:ascii="Century Gothic" w:hAnsi="Century Gothic"/>
+                <w:color w:val="auto"/>
+                <w:sz w:val="22"/>
+                <w:szCs w:val="22"/>
               </w:rPr>
               <w:t>Control</w:t>
             </w:r>
@@ -45795,38 +45389,58 @@
           <w:p>
             <w:pPr>
               <w:jc w:val="center"/>
-              <w:rPr>
-                <w:color w:val="auto"/>
-              </w:rPr>
-            </w:pPr>
-            <w:r>
-              <w:rPr>
-                <w:color w:val="auto"/>
-              </w:rPr>
-              <w:t>Gestisce la funzione che permette di inserire un Evento all’interno del sistema</w:t>
+              <w:cnfStyle w:val="000000000000" w:firstRow="0" w:lastRow="0" w:firstColumn="0" w:lastColumn="0" w:oddVBand="0" w:evenVBand="0" w:oddHBand="0" w:evenHBand="0" w:firstRowFirstColumn="0" w:firstRowLastColumn="0" w:lastRowFirstColumn="0" w:lastRowLastColumn="0"/>
+              <w:rPr>
+                <w:rFonts w:ascii="Century Gothic" w:hAnsi="Century Gothic"/>
+                <w:color w:val="auto"/>
+                <w:sz w:val="22"/>
+                <w:szCs w:val="22"/>
+                <w:lang w:val="it-IT"/>
+              </w:rPr>
+            </w:pPr>
+            <w:r>
+              <w:rPr>
+                <w:rFonts w:ascii="Century Gothic" w:hAnsi="Century Gothic"/>
+                <w:color w:val="auto"/>
+                <w:sz w:val="22"/>
+                <w:szCs w:val="22"/>
+                <w:lang w:val="it-IT"/>
+              </w:rPr>
+              <w:t xml:space="preserve">Gestisce la funzionalità di elaborazione della lista di eventi Teatrali da mostrare all’ospite </w:t>
             </w:r>
           </w:p>
         </w:tc>
       </w:tr>
       <w:tr>
-        <w:tc>
-          <w:tcPr>
+        <w:trPr>
+          <w:cnfStyle w:val="000000100000" w:firstRow="0" w:lastRow="0" w:firstColumn="0" w:lastColumn="0" w:oddVBand="0" w:evenVBand="0" w:oddHBand="1" w:evenHBand="0" w:firstRowFirstColumn="0" w:firstRowLastColumn="0" w:lastRowFirstColumn="0" w:lastRowLastColumn="0"/>
+        </w:trPr>
+        <w:tc>
+          <w:tcPr>
+            <w:cnfStyle w:val="001000000000" w:firstRow="0" w:lastRow="0" w:firstColumn="1" w:lastColumn="0" w:oddVBand="0" w:evenVBand="0" w:oddHBand="0" w:evenHBand="0" w:firstRowFirstColumn="0" w:firstRowLastColumn="0" w:lastRowFirstColumn="0" w:lastRowLastColumn="0"/>
             <w:tcW w:w="2972" w:type="dxa"/>
           </w:tcPr>
           <w:p>
             <w:pPr>
               <w:jc w:val="center"/>
               <w:rPr>
-                <w:color w:val="auto"/>
-              </w:rPr>
-            </w:pPr>
-            <w:r>
-              <w:rPr>
-                <w:color w:val="auto"/>
-              </w:rPr>
-              <w:lastRenderedPageBreak/>
-              <w:t>Accetta inserimento/accetta modifica !!!</w:t>
-            </w:r>
+                <w:rFonts w:ascii="Century Gothic" w:hAnsi="Century Gothic"/>
+                <w:color w:val="auto"/>
+                <w:sz w:val="22"/>
+                <w:szCs w:val="22"/>
+              </w:rPr>
+            </w:pPr>
+            <w:proofErr w:type="spellStart"/>
+            <w:r>
+              <w:rPr>
+                <w:rFonts w:ascii="Century Gothic" w:hAnsi="Century Gothic"/>
+                <w:color w:val="auto"/>
+                <w:sz w:val="22"/>
+                <w:szCs w:val="22"/>
+              </w:rPr>
+              <w:t>VisualizzaEvento</w:t>
+            </w:r>
+            <w:proofErr w:type="spellEnd"/>
           </w:p>
         </w:tc>
         <w:tc>
@@ -45836,10 +45450,23 @@
           <w:p>
             <w:pPr>
               <w:jc w:val="center"/>
-              <w:rPr>
-                <w:color w:val="auto"/>
-              </w:rPr>
-            </w:pPr>
+              <w:cnfStyle w:val="000000100000" w:firstRow="0" w:lastRow="0" w:firstColumn="0" w:lastColumn="0" w:oddVBand="0" w:evenVBand="0" w:oddHBand="1" w:evenHBand="0" w:firstRowFirstColumn="0" w:firstRowLastColumn="0" w:lastRowFirstColumn="0" w:lastRowLastColumn="0"/>
+              <w:rPr>
+                <w:rFonts w:ascii="Century Gothic" w:hAnsi="Century Gothic"/>
+                <w:color w:val="auto"/>
+                <w:sz w:val="22"/>
+                <w:szCs w:val="22"/>
+              </w:rPr>
+            </w:pPr>
+            <w:r>
+              <w:rPr>
+                <w:rFonts w:ascii="Century Gothic" w:hAnsi="Century Gothic"/>
+                <w:color w:val="auto"/>
+                <w:sz w:val="22"/>
+                <w:szCs w:val="22"/>
+              </w:rPr>
+              <w:t>Control</w:t>
+            </w:r>
           </w:p>
         </w:tc>
         <w:tc>
@@ -45849,37 +45476,53 @@
           <w:p>
             <w:pPr>
               <w:jc w:val="center"/>
-              <w:rPr>
-                <w:color w:val="auto"/>
-              </w:rPr>
-            </w:pPr>
+              <w:cnfStyle w:val="000000100000" w:firstRow="0" w:lastRow="0" w:firstColumn="0" w:lastColumn="0" w:oddVBand="0" w:evenVBand="0" w:oddHBand="1" w:evenHBand="0" w:firstRowFirstColumn="0" w:firstRowLastColumn="0" w:lastRowFirstColumn="0" w:lastRowLastColumn="0"/>
+              <w:rPr>
+                <w:rFonts w:ascii="Century Gothic" w:hAnsi="Century Gothic"/>
+                <w:color w:val="auto"/>
+                <w:sz w:val="22"/>
+                <w:szCs w:val="22"/>
+                <w:lang w:val="it-IT"/>
+              </w:rPr>
+            </w:pPr>
+            <w:r>
+              <w:rPr>
+                <w:rFonts w:ascii="Century Gothic" w:hAnsi="Century Gothic"/>
+                <w:color w:val="auto"/>
+                <w:sz w:val="22"/>
+                <w:szCs w:val="22"/>
+                <w:lang w:val="it-IT"/>
+              </w:rPr>
+              <w:t>Gestisce la funzionalità che permette di visualizzare i dati di un evento</w:t>
+            </w:r>
           </w:p>
         </w:tc>
       </w:tr>
       <w:tr>
         <w:tc>
           <w:tcPr>
+            <w:cnfStyle w:val="001000000000" w:firstRow="0" w:lastRow="0" w:firstColumn="1" w:lastColumn="0" w:oddVBand="0" w:evenVBand="0" w:oddHBand="0" w:evenHBand="0" w:firstRowFirstColumn="0" w:firstRowLastColumn="0" w:lastRowFirstColumn="0" w:lastRowLastColumn="0"/>
             <w:tcW w:w="2972" w:type="dxa"/>
           </w:tcPr>
           <w:p>
             <w:pPr>
               <w:jc w:val="center"/>
               <w:rPr>
-                <w:color w:val="auto"/>
+                <w:rFonts w:ascii="Century Gothic" w:hAnsi="Century Gothic"/>
+                <w:color w:val="auto"/>
+                <w:sz w:val="22"/>
+                <w:szCs w:val="22"/>
               </w:rPr>
             </w:pPr>
             <w:proofErr w:type="spellStart"/>
             <w:r>
               <w:rPr>
-                <w:color w:val="auto"/>
-              </w:rPr>
-              <w:t>VisualizzazioneEventi</w:t>
-            </w:r>
-            <w:r>
-              <w:rPr>
-                <w:color w:val="auto"/>
-              </w:rPr>
-              <w:t>Teatrali</w:t>
+                <w:rFonts w:ascii="Century Gothic" w:hAnsi="Century Gothic"/>
+                <w:color w:val="auto"/>
+                <w:sz w:val="22"/>
+                <w:szCs w:val="22"/>
+              </w:rPr>
+              <w:t>ModificaEvento</w:t>
             </w:r>
             <w:proofErr w:type="spellEnd"/>
           </w:p>
@@ -45891,14 +45534,20 @@
           <w:p>
             <w:pPr>
               <w:jc w:val="center"/>
-              <w:rPr>
-                <w:color w:val="auto"/>
-              </w:rPr>
-            </w:pPr>
-            <w:r>
-              <w:rPr>
-                <w:color w:val="auto"/>
-                <w:lang w:val="en-US"/>
+              <w:cnfStyle w:val="000000000000" w:firstRow="0" w:lastRow="0" w:firstColumn="0" w:lastColumn="0" w:oddVBand="0" w:evenVBand="0" w:oddHBand="0" w:evenHBand="0" w:firstRowFirstColumn="0" w:firstRowLastColumn="0" w:lastRowFirstColumn="0" w:lastRowLastColumn="0"/>
+              <w:rPr>
+                <w:rFonts w:ascii="Century Gothic" w:hAnsi="Century Gothic"/>
+                <w:color w:val="auto"/>
+                <w:sz w:val="22"/>
+                <w:szCs w:val="22"/>
+              </w:rPr>
+            </w:pPr>
+            <w:r>
+              <w:rPr>
+                <w:rFonts w:ascii="Century Gothic" w:hAnsi="Century Gothic"/>
+                <w:color w:val="auto"/>
+                <w:sz w:val="22"/>
+                <w:szCs w:val="22"/>
               </w:rPr>
               <w:t>Control</w:t>
             </w:r>
@@ -45911,37 +45560,54 @@
           <w:p>
             <w:pPr>
               <w:jc w:val="center"/>
-              <w:rPr>
-                <w:color w:val="auto"/>
-              </w:rPr>
-            </w:pPr>
-            <w:r>
-              <w:rPr>
-                <w:color w:val="auto"/>
-              </w:rPr>
-              <w:t>Gestisce la funzionalità di elaborazione della lista di eventi Teatrali da mostrare all’ospite</w:t>
+              <w:cnfStyle w:val="000000000000" w:firstRow="0" w:lastRow="0" w:firstColumn="0" w:lastColumn="0" w:oddVBand="0" w:evenVBand="0" w:oddHBand="0" w:evenHBand="0" w:firstRowFirstColumn="0" w:firstRowLastColumn="0" w:lastRowFirstColumn="0" w:lastRowLastColumn="0"/>
+              <w:rPr>
+                <w:rFonts w:ascii="Century Gothic" w:hAnsi="Century Gothic"/>
+                <w:color w:val="auto"/>
+                <w:sz w:val="22"/>
+                <w:szCs w:val="22"/>
+                <w:lang w:val="it-IT"/>
+              </w:rPr>
+            </w:pPr>
+            <w:r>
+              <w:rPr>
+                <w:rFonts w:ascii="Century Gothic" w:hAnsi="Century Gothic"/>
+                <w:color w:val="auto"/>
+                <w:sz w:val="22"/>
+                <w:szCs w:val="22"/>
+                <w:lang w:val="it-IT"/>
+              </w:rPr>
+              <w:t>Gestisce la funzionalità che permette di modificare un Evento presente nel sistema da parte del proprio creatore</w:t>
             </w:r>
           </w:p>
         </w:tc>
       </w:tr>
       <w:tr>
-        <w:tc>
-          <w:tcPr>
+        <w:trPr>
+          <w:cnfStyle w:val="000000100000" w:firstRow="0" w:lastRow="0" w:firstColumn="0" w:lastColumn="0" w:oddVBand="0" w:evenVBand="0" w:oddHBand="1" w:evenHBand="0" w:firstRowFirstColumn="0" w:firstRowLastColumn="0" w:lastRowFirstColumn="0" w:lastRowLastColumn="0"/>
+        </w:trPr>
+        <w:tc>
+          <w:tcPr>
+            <w:cnfStyle w:val="001000000000" w:firstRow="0" w:lastRow="0" w:firstColumn="1" w:lastColumn="0" w:oddVBand="0" w:evenVBand="0" w:oddHBand="0" w:evenHBand="0" w:firstRowFirstColumn="0" w:firstRowLastColumn="0" w:lastRowFirstColumn="0" w:lastRowLastColumn="0"/>
             <w:tcW w:w="2972" w:type="dxa"/>
           </w:tcPr>
           <w:p>
             <w:pPr>
               <w:jc w:val="center"/>
               <w:rPr>
-                <w:color w:val="auto"/>
+                <w:rFonts w:ascii="Century Gothic" w:hAnsi="Century Gothic"/>
+                <w:sz w:val="22"/>
+                <w:szCs w:val="22"/>
               </w:rPr>
             </w:pPr>
             <w:proofErr w:type="spellStart"/>
             <w:r>
               <w:rPr>
-                <w:color w:val="auto"/>
-              </w:rPr>
-              <w:t>VisualizzazioneEventiMostre</w:t>
+                <w:rFonts w:ascii="Century Gothic" w:hAnsi="Century Gothic"/>
+                <w:sz w:val="22"/>
+                <w:szCs w:val="22"/>
+              </w:rPr>
+              <w:t>EliminaEvento</w:t>
             </w:r>
             <w:proofErr w:type="spellEnd"/>
           </w:p>
@@ -45953,14 +45619,18 @@
           <w:p>
             <w:pPr>
               <w:jc w:val="center"/>
-              <w:rPr>
-                <w:color w:val="auto"/>
-              </w:rPr>
-            </w:pPr>
-            <w:r>
-              <w:rPr>
-                <w:color w:val="auto"/>
-                <w:lang w:val="en-US"/>
+              <w:cnfStyle w:val="000000100000" w:firstRow="0" w:lastRow="0" w:firstColumn="0" w:lastColumn="0" w:oddVBand="0" w:evenVBand="0" w:oddHBand="1" w:evenHBand="0" w:firstRowFirstColumn="0" w:firstRowLastColumn="0" w:lastRowFirstColumn="0" w:lastRowLastColumn="0"/>
+              <w:rPr>
+                <w:rFonts w:ascii="Century Gothic" w:hAnsi="Century Gothic"/>
+                <w:sz w:val="22"/>
+                <w:szCs w:val="22"/>
+              </w:rPr>
+            </w:pPr>
+            <w:r>
+              <w:rPr>
+                <w:rFonts w:ascii="Century Gothic" w:hAnsi="Century Gothic"/>
+                <w:sz w:val="22"/>
+                <w:szCs w:val="22"/>
               </w:rPr>
               <w:t>Control</w:t>
             </w:r>
@@ -45973,15 +45643,22 @@
           <w:p>
             <w:pPr>
               <w:jc w:val="center"/>
-              <w:rPr>
-                <w:color w:val="auto"/>
-              </w:rPr>
-            </w:pPr>
-            <w:r>
-              <w:rPr>
-                <w:color w:val="auto"/>
-              </w:rPr>
-              <w:t>Gestisce la funzionalità di elaborazione della lista di eventi Mostre da mostrare all’ospite</w:t>
+              <w:cnfStyle w:val="000000100000" w:firstRow="0" w:lastRow="0" w:firstColumn="0" w:lastColumn="0" w:oddVBand="0" w:evenVBand="0" w:oddHBand="1" w:evenHBand="0" w:firstRowFirstColumn="0" w:firstRowLastColumn="0" w:lastRowFirstColumn="0" w:lastRowLastColumn="0"/>
+              <w:rPr>
+                <w:rFonts w:ascii="Century Gothic" w:hAnsi="Century Gothic"/>
+                <w:sz w:val="22"/>
+                <w:szCs w:val="22"/>
+                <w:lang w:val="it-IT"/>
+              </w:rPr>
+            </w:pPr>
+            <w:r>
+              <w:rPr>
+                <w:rFonts w:ascii="Century Gothic" w:hAnsi="Century Gothic"/>
+                <w:sz w:val="22"/>
+                <w:szCs w:val="22"/>
+                <w:lang w:val="it-IT"/>
+              </w:rPr>
+              <w:t>Gestisce la funzionalità che permette di eliminare un evento presente nel sistema da parte del proprio creatore</w:t>
             </w:r>
           </w:p>
         </w:tc>
@@ -45989,21 +45666,26 @@
       <w:tr>
         <w:tc>
           <w:tcPr>
+            <w:cnfStyle w:val="001000000000" w:firstRow="0" w:lastRow="0" w:firstColumn="1" w:lastColumn="0" w:oddVBand="0" w:evenVBand="0" w:oddHBand="0" w:evenHBand="0" w:firstRowFirstColumn="0" w:firstRowLastColumn="0" w:lastRowFirstColumn="0" w:lastRowLastColumn="0"/>
             <w:tcW w:w="2972" w:type="dxa"/>
           </w:tcPr>
           <w:p>
             <w:pPr>
               <w:jc w:val="center"/>
               <w:rPr>
-                <w:color w:val="auto"/>
+                <w:rFonts w:ascii="Century Gothic" w:hAnsi="Century Gothic"/>
+                <w:sz w:val="22"/>
+                <w:szCs w:val="22"/>
               </w:rPr>
             </w:pPr>
             <w:proofErr w:type="spellStart"/>
             <w:r>
               <w:rPr>
-                <w:color w:val="auto"/>
-              </w:rPr>
-              <w:t>VisualizzazioneEvento</w:t>
+                <w:rFonts w:ascii="Century Gothic" w:hAnsi="Century Gothic"/>
+                <w:sz w:val="22"/>
+                <w:szCs w:val="22"/>
+              </w:rPr>
+              <w:t>VisualizzaRichieste</w:t>
             </w:r>
             <w:proofErr w:type="spellEnd"/>
           </w:p>
@@ -46015,14 +45697,18 @@
           <w:p>
             <w:pPr>
               <w:jc w:val="center"/>
-              <w:rPr>
-                <w:color w:val="auto"/>
-              </w:rPr>
-            </w:pPr>
-            <w:r>
-              <w:rPr>
-                <w:color w:val="auto"/>
-                <w:lang w:val="en-US"/>
+              <w:cnfStyle w:val="000000000000" w:firstRow="0" w:lastRow="0" w:firstColumn="0" w:lastColumn="0" w:oddVBand="0" w:evenVBand="0" w:oddHBand="0" w:evenHBand="0" w:firstRowFirstColumn="0" w:firstRowLastColumn="0" w:lastRowFirstColumn="0" w:lastRowLastColumn="0"/>
+              <w:rPr>
+                <w:rFonts w:ascii="Century Gothic" w:hAnsi="Century Gothic"/>
+                <w:sz w:val="22"/>
+                <w:szCs w:val="22"/>
+              </w:rPr>
+            </w:pPr>
+            <w:r>
+              <w:rPr>
+                <w:rFonts w:ascii="Century Gothic" w:hAnsi="Century Gothic"/>
+                <w:sz w:val="22"/>
+                <w:szCs w:val="22"/>
               </w:rPr>
               <w:t>Control</w:t>
             </w:r>
@@ -46035,174 +45721,100 @@
           <w:p>
             <w:pPr>
               <w:jc w:val="center"/>
-              <w:rPr>
-                <w:color w:val="auto"/>
-              </w:rPr>
-            </w:pPr>
-            <w:r>
-              <w:rPr>
-                <w:color w:val="auto"/>
-              </w:rPr>
-              <w:t xml:space="preserve">Gestisce la funzionalità </w:t>
-            </w:r>
-            <w:r>
-              <w:rPr>
-                <w:color w:val="auto"/>
-              </w:rPr>
-              <w:t>che permette di visualizzare i dati di un evento</w:t>
-            </w:r>
-          </w:p>
-        </w:tc>
-      </w:tr>
-      <w:tr>
-        <w:tc>
-          <w:tcPr>
-            <w:tcW w:w="2972" w:type="dxa"/>
-          </w:tcPr>
-          <w:p>
-            <w:pPr>
-              <w:jc w:val="center"/>
-              <w:rPr>
-                <w:color w:val="auto"/>
-              </w:rPr>
-            </w:pPr>
-            <w:proofErr w:type="spellStart"/>
-            <w:r>
-              <w:rPr>
-                <w:color w:val="auto"/>
-              </w:rPr>
-              <w:t>ModificaEvento</w:t>
-            </w:r>
-            <w:proofErr w:type="spellEnd"/>
-          </w:p>
-        </w:tc>
-        <w:tc>
-          <w:tcPr>
-            <w:tcW w:w="1134" w:type="dxa"/>
-          </w:tcPr>
-          <w:p>
-            <w:pPr>
-              <w:jc w:val="center"/>
-              <w:rPr>
-                <w:color w:val="auto"/>
-              </w:rPr>
-            </w:pPr>
-            <w:r>
-              <w:rPr>
-                <w:color w:val="auto"/>
-              </w:rPr>
-              <w:t>Control</w:t>
-            </w:r>
-          </w:p>
-        </w:tc>
-        <w:tc>
-          <w:tcPr>
-            <w:tcW w:w="6379" w:type="dxa"/>
-          </w:tcPr>
-          <w:p>
-            <w:pPr>
-              <w:jc w:val="center"/>
-              <w:rPr>
-                <w:color w:val="auto"/>
-              </w:rPr>
-            </w:pPr>
-            <w:r>
-              <w:rPr>
-                <w:color w:val="auto"/>
-              </w:rPr>
-              <w:t>Gestisce la funzionalità che permette di modificare un Evento presente nel sistema da parte del proprio creatore</w:t>
-            </w:r>
-          </w:p>
-        </w:tc>
-      </w:tr>
-      <w:tr>
-        <w:tc>
-          <w:tcPr>
-            <w:tcW w:w="2972" w:type="dxa"/>
-          </w:tcPr>
-          <w:p>
-            <w:pPr>
-              <w:jc w:val="center"/>
-            </w:pPr>
-            <w:proofErr w:type="spellStart"/>
-            <w:r>
-              <w:t>EliminaEvento</w:t>
-            </w:r>
-            <w:proofErr w:type="spellEnd"/>
-          </w:p>
-        </w:tc>
-        <w:tc>
-          <w:tcPr>
-            <w:tcW w:w="1134" w:type="dxa"/>
-          </w:tcPr>
-          <w:p>
-            <w:pPr>
-              <w:jc w:val="center"/>
-            </w:pPr>
-            <w:r>
-              <w:t>Control</w:t>
-            </w:r>
-          </w:p>
-        </w:tc>
-        <w:tc>
-          <w:tcPr>
-            <w:tcW w:w="6379" w:type="dxa"/>
-          </w:tcPr>
-          <w:p>
-            <w:pPr>
-              <w:jc w:val="center"/>
-            </w:pPr>
-            <w:r>
-              <w:t>Gestisce la funzionalità che permette di eliminare un evento presente nel sistema da parte del proprio creatore</w:t>
-            </w:r>
-          </w:p>
-        </w:tc>
-      </w:tr>
-      <w:tr>
-        <w:tc>
-          <w:tcPr>
-            <w:tcW w:w="2972" w:type="dxa"/>
-          </w:tcPr>
-          <w:p>
-            <w:pPr>
-              <w:jc w:val="center"/>
-            </w:pPr>
-            <w:proofErr w:type="spellStart"/>
-            <w:r>
-              <w:t>VisualizzaRichieste</w:t>
-            </w:r>
-            <w:proofErr w:type="spellEnd"/>
-          </w:p>
-        </w:tc>
-        <w:tc>
-          <w:tcPr>
-            <w:tcW w:w="1134" w:type="dxa"/>
-          </w:tcPr>
-          <w:p>
-            <w:pPr>
-              <w:jc w:val="center"/>
-            </w:pPr>
-            <w:r>
-              <w:t>Control</w:t>
-            </w:r>
-          </w:p>
-        </w:tc>
-        <w:tc>
-          <w:tcPr>
-            <w:tcW w:w="6379" w:type="dxa"/>
-          </w:tcPr>
-          <w:p>
-            <w:pPr>
-              <w:jc w:val="center"/>
-            </w:pPr>
-            <w:r>
-              <w:t>Gestisce la funzionalità di elaborazione della lista di richieste (per inserimento o modifiche) di eventi da mostrare all’amministratore</w:t>
+              <w:cnfStyle w:val="000000000000" w:firstRow="0" w:lastRow="0" w:firstColumn="0" w:lastColumn="0" w:oddVBand="0" w:evenVBand="0" w:oddHBand="0" w:evenHBand="0" w:firstRowFirstColumn="0" w:firstRowLastColumn="0" w:lastRowFirstColumn="0" w:lastRowLastColumn="0"/>
+              <w:rPr>
+                <w:rFonts w:ascii="Century Gothic" w:hAnsi="Century Gothic"/>
+                <w:sz w:val="22"/>
+                <w:szCs w:val="22"/>
+                <w:lang w:val="it-IT"/>
+              </w:rPr>
+            </w:pPr>
+            <w:r>
+              <w:rPr>
+                <w:rFonts w:ascii="Century Gothic" w:hAnsi="Century Gothic"/>
+                <w:sz w:val="22"/>
+                <w:szCs w:val="22"/>
+                <w:lang w:val="it-IT"/>
+              </w:rPr>
+              <w:t>Gestisce la funzionalità di elaborazione della lista di richieste di eventi da mostrare all’amministratore</w:t>
             </w:r>
           </w:p>
         </w:tc>
       </w:tr>
       <w:bookmarkEnd w:id="49"/>
     </w:tbl>
+    <w:p>
+      <w:pPr>
+        <w:rPr>
+          <w:rFonts w:hint="eastAsia"/>
+          <w:lang w:val="it-IT"/>
+        </w:rPr>
+      </w:pPr>
+    </w:p>
+    <w:p>
+      <w:pPr>
+        <w:jc w:val="center"/>
+        <w:rPr>
+          <w:rFonts w:hint="eastAsia"/>
+          <w:lang w:val="it-IT"/>
+        </w:rPr>
+      </w:pPr>
+      <w:r>
+        <w:rPr>
+          <w:noProof/>
+          <w:lang w:val="it-IT"/>
+        </w:rPr>
+        <w:lastRenderedPageBreak/>
+        <w:drawing>
+          <wp:inline distT="0" distB="0" distL="0" distR="0" wp14:anchorId="3B040736" wp14:editId="05A54F99">
+            <wp:extent cx="5413473" cy="6224543"/>
+            <wp:effectExtent l="0" t="0" r="0" b="5080"/>
+            <wp:docPr id="12" name="Immagine 12"/>
+            <wp:cNvGraphicFramePr>
+              <a:graphicFrameLocks xmlns:a="http://schemas.openxmlformats.org/drawingml/2006/main" noChangeAspect="1"/>
+            </wp:cNvGraphicFramePr>
+            <a:graphic xmlns:a="http://schemas.openxmlformats.org/drawingml/2006/main">
+              <a:graphicData uri="http://schemas.openxmlformats.org/drawingml/2006/picture">
+                <pic:pic xmlns:pic="http://schemas.openxmlformats.org/drawingml/2006/picture">
+                  <pic:nvPicPr>
+                    <pic:cNvPr id="0" name="Picture 3"/>
+                    <pic:cNvPicPr>
+                      <a:picLocks noChangeAspect="1" noChangeArrowheads="1"/>
+                    </pic:cNvPicPr>
+                  </pic:nvPicPr>
+                  <pic:blipFill>
+                    <a:blip r:embed="rId20">
+                      <a:extLst>
+                        <a:ext uri="{28A0092B-C50C-407E-A947-70E740481C1C}">
+                          <a14:useLocalDpi xmlns:a14="http://schemas.microsoft.com/office/drawing/2010/main" val="0"/>
+                        </a:ext>
+                      </a:extLst>
+                    </a:blip>
+                    <a:srcRect/>
+                    <a:stretch>
+                      <a:fillRect/>
+                    </a:stretch>
+                  </pic:blipFill>
+                  <pic:spPr bwMode="auto">
+                    <a:xfrm>
+                      <a:off x="0" y="0"/>
+                      <a:ext cx="5415973" cy="6227417"/>
+                    </a:xfrm>
+                    <a:prstGeom prst="rect">
+                      <a:avLst/>
+                    </a:prstGeom>
+                    <a:noFill/>
+                    <a:ln>
+                      <a:noFill/>
+                    </a:ln>
+                  </pic:spPr>
+                </pic:pic>
+              </a:graphicData>
+            </a:graphic>
+          </wp:inline>
+        </w:drawing>
+      </w:r>
+    </w:p>
     <w:p>
       <w:pPr>
         <w:rPr>
@@ -46545,6 +46157,7 @@
               <w:rPr>
                 <w:color w:val="auto"/>
               </w:rPr>
+              <w:lastRenderedPageBreak/>
               <w:t>AggiungiEventoButton</w:t>
             </w:r>
             <w:proofErr w:type="spellEnd"/>
@@ -47233,7 +46846,6 @@
           <w:sz w:val="28"/>
           <w:szCs w:val="28"/>
         </w:rPr>
-        <w:lastRenderedPageBreak/>
         <w:t>Modello</w:t>
       </w:r>
       <w:proofErr w:type="spellEnd"/>
@@ -47379,6 +46991,7 @@
           <w:szCs w:val="23"/>
           <w:lang w:val="it-IT"/>
         </w:rPr>
+        <w:lastRenderedPageBreak/>
         <w:drawing>
           <wp:inline distT="0" distB="0" distL="0" distR="0" wp14:anchorId="3E0518C1" wp14:editId="023EE59E">
             <wp:extent cx="6088380" cy="6240538"/>
@@ -47397,7 +47010,7 @@
                     </pic:cNvPicPr>
                   </pic:nvPicPr>
                   <pic:blipFill>
-                    <a:blip r:embed="rId17">
+                    <a:blip r:embed="rId21">
                       <a:extLst>
                         <a:ext uri="{28A0092B-C50C-407E-A947-70E740481C1C}">
                           <a14:useLocalDpi xmlns:a14="http://schemas.microsoft.com/office/drawing/2010/main" val="0"/>
@@ -47460,7 +47073,6 @@
           <w:szCs w:val="23"/>
           <w:lang w:val="it-IT"/>
         </w:rPr>
-        <w:lastRenderedPageBreak/>
         <w:t>AD_GE_1: Inserimento di un nuovo evento</w:t>
       </w:r>
     </w:p>
@@ -47484,6 +47096,7 @@
           <w:szCs w:val="23"/>
           <w:lang w:val="it-IT"/>
         </w:rPr>
+        <w:lastRenderedPageBreak/>
         <w:drawing>
           <wp:inline distT="0" distB="0" distL="0" distR="0" wp14:anchorId="7C4D2BA1" wp14:editId="6061EDE8">
             <wp:extent cx="6704661" cy="4708072"/>
@@ -47502,7 +47115,7 @@
                     </pic:cNvPicPr>
                   </pic:nvPicPr>
                   <pic:blipFill>
-                    <a:blip r:embed="rId18">
+                    <a:blip r:embed="rId22">
                       <a:extLst>
                         <a:ext uri="{28A0092B-C50C-407E-A947-70E740481C1C}">
                           <a14:useLocalDpi xmlns:a14="http://schemas.microsoft.com/office/drawing/2010/main" val="0"/>
@@ -47685,7 +47298,6 @@
           <w:szCs w:val="23"/>
           <w:lang w:val="it-IT"/>
         </w:rPr>
-        <w:lastRenderedPageBreak/>
         <w:t>AD_GC_1: Acquisto di biglietti per un evento</w:t>
       </w:r>
     </w:p>
@@ -47704,6 +47316,7 @@
         <w:rPr>
           <w:noProof/>
         </w:rPr>
+        <w:lastRenderedPageBreak/>
         <w:drawing>
           <wp:anchor distT="0" distB="0" distL="114300" distR="114300" simplePos="0" relativeHeight="251658240" behindDoc="0" locked="0" layoutInCell="1" allowOverlap="1" wp14:anchorId="2BE1E749" wp14:editId="7E491459">
             <wp:simplePos x="0" y="0"/>
@@ -47730,7 +47343,7 @@
                     </pic:cNvPicPr>
                   </pic:nvPicPr>
                   <pic:blipFill>
-                    <a:blip r:embed="rId19">
+                    <a:blip r:embed="rId23">
                       <a:extLst>
                         <a:ext uri="{28A0092B-C50C-407E-A947-70E740481C1C}">
                           <a14:useLocalDpi xmlns:a14="http://schemas.microsoft.com/office/drawing/2010/main" val="0"/>
@@ -47840,7 +47453,6 @@
         <w:rPr>
           <w:lang w:val="it-IT"/>
         </w:rPr>
-        <w:lastRenderedPageBreak/>
         <w:t xml:space="preserve">3.5.4.2. </w:t>
       </w:r>
       <w:r>
@@ -48005,7 +47617,7 @@
                     <pic:cNvPicPr/>
                   </pic:nvPicPr>
                   <pic:blipFill>
-                    <a:blip r:embed="rId20" cstate="print">
+                    <a:blip r:embed="rId24" cstate="print">
                       <a:extLst>
                         <a:ext uri="{28A0092B-C50C-407E-A947-70E740481C1C}">
                           <a14:useLocalDpi xmlns:a14="http://schemas.microsoft.com/office/drawing/2010/main" val="0"/>
@@ -48098,7 +47710,7 @@
                     <pic:cNvPicPr/>
                   </pic:nvPicPr>
                   <pic:blipFill>
-                    <a:blip r:embed="rId21" cstate="print">
+                    <a:blip r:embed="rId25" cstate="print">
                       <a:extLst>
                         <a:ext uri="{28A0092B-C50C-407E-A947-70E740481C1C}">
                           <a14:useLocalDpi xmlns:a14="http://schemas.microsoft.com/office/drawing/2010/main" val="0"/>
@@ -48152,6 +47764,7 @@
           <w:bCs/>
           <w:lang w:val="it-IT"/>
         </w:rPr>
+        <w:lastRenderedPageBreak/>
         <w:t xml:space="preserve">SD_GE_1: </w:t>
       </w:r>
       <w:r>
@@ -48178,10 +47791,10 @@
           <w:lang w:val="it-IT"/>
         </w:rPr>
         <w:drawing>
-          <wp:inline distT="0" distB="0" distL="0" distR="0" wp14:anchorId="38C46F65" wp14:editId="73BF18E7">
-            <wp:extent cx="6330315" cy="4582795"/>
-            <wp:effectExtent l="0" t="0" r="0" b="8255"/>
-            <wp:docPr id="6" name="Immagine 6"/>
+          <wp:inline distT="0" distB="0" distL="0" distR="0" wp14:anchorId="41539359" wp14:editId="14C0CA86">
+            <wp:extent cx="4392486" cy="3353597"/>
+            <wp:effectExtent l="0" t="0" r="8255" b="0"/>
+            <wp:docPr id="13" name="Immagine 13"/>
             <wp:cNvGraphicFramePr>
               <a:graphicFrameLocks xmlns:a="http://schemas.openxmlformats.org/drawingml/2006/main" noChangeAspect="1"/>
             </wp:cNvGraphicFramePr>
@@ -48189,13 +47802,13 @@
               <a:graphicData uri="http://schemas.openxmlformats.org/drawingml/2006/picture">
                 <pic:pic xmlns:pic="http://schemas.openxmlformats.org/drawingml/2006/picture">
                   <pic:nvPicPr>
-                    <pic:cNvPr id="0" name="Picture 2"/>
+                    <pic:cNvPr id="0" name="Picture 4"/>
                     <pic:cNvPicPr>
                       <a:picLocks noChangeAspect="1" noChangeArrowheads="1"/>
                     </pic:cNvPicPr>
                   </pic:nvPicPr>
                   <pic:blipFill>
-                    <a:blip r:embed="rId22">
+                    <a:blip r:embed="rId26">
                       <a:extLst>
                         <a:ext uri="{28A0092B-C50C-407E-A947-70E740481C1C}">
                           <a14:useLocalDpi xmlns:a14="http://schemas.microsoft.com/office/drawing/2010/main" val="0"/>
@@ -48210,7 +47823,7 @@
                   <pic:spPr bwMode="auto">
                     <a:xfrm>
                       <a:off x="0" y="0"/>
-                      <a:ext cx="6330315" cy="4582795"/>
+                      <a:ext cx="4397932" cy="3357755"/>
                     </a:xfrm>
                     <a:prstGeom prst="rect">
                       <a:avLst/>
@@ -48236,113 +47849,12 @@
           <w:lang w:val="it-IT"/>
         </w:rPr>
       </w:pPr>
-    </w:p>
-    <w:p>
-      <w:pPr>
-        <w:pStyle w:val="Gpstesto"/>
+      <w:r>
         <w:rPr>
           <w:b/>
           <w:bCs/>
           <w:lang w:val="it-IT"/>
         </w:rPr>
-      </w:pPr>
-    </w:p>
-    <w:p>
-      <w:pPr>
-        <w:pStyle w:val="Gpstesto"/>
-        <w:rPr>
-          <w:b/>
-          <w:bCs/>
-          <w:lang w:val="it-IT"/>
-        </w:rPr>
-      </w:pPr>
-    </w:p>
-    <w:p>
-      <w:pPr>
-        <w:pStyle w:val="Gpstesto"/>
-        <w:rPr>
-          <w:b/>
-          <w:bCs/>
-          <w:lang w:val="it-IT"/>
-        </w:rPr>
-      </w:pPr>
-    </w:p>
-    <w:p>
-      <w:pPr>
-        <w:pStyle w:val="Gpstesto"/>
-        <w:rPr>
-          <w:b/>
-          <w:bCs/>
-          <w:lang w:val="it-IT"/>
-        </w:rPr>
-      </w:pPr>
-    </w:p>
-    <w:p>
-      <w:pPr>
-        <w:pStyle w:val="Gpstesto"/>
-        <w:rPr>
-          <w:b/>
-          <w:bCs/>
-          <w:lang w:val="it-IT"/>
-        </w:rPr>
-      </w:pPr>
-    </w:p>
-    <w:p>
-      <w:pPr>
-        <w:pStyle w:val="Gpstesto"/>
-        <w:rPr>
-          <w:b/>
-          <w:bCs/>
-          <w:lang w:val="it-IT"/>
-        </w:rPr>
-      </w:pPr>
-    </w:p>
-    <w:p>
-      <w:pPr>
-        <w:pStyle w:val="Gpstesto"/>
-        <w:rPr>
-          <w:b/>
-          <w:bCs/>
-          <w:lang w:val="it-IT"/>
-        </w:rPr>
-      </w:pPr>
-    </w:p>
-    <w:p>
-      <w:pPr>
-        <w:pStyle w:val="Gpstesto"/>
-        <w:rPr>
-          <w:b/>
-          <w:bCs/>
-          <w:lang w:val="it-IT"/>
-        </w:rPr>
-      </w:pPr>
-    </w:p>
-    <w:p>
-      <w:pPr>
-        <w:pStyle w:val="Gpstesto"/>
-        <w:rPr>
-          <w:b/>
-          <w:bCs/>
-          <w:lang w:val="it-IT"/>
-        </w:rPr>
-      </w:pPr>
-    </w:p>
-    <w:p>
-      <w:pPr>
-        <w:pStyle w:val="Gpstesto"/>
-        <w:rPr>
-          <w:b/>
-          <w:bCs/>
-          <w:lang w:val="it-IT"/>
-        </w:rPr>
-      </w:pPr>
-      <w:r>
-        <w:rPr>
-          <w:b/>
-          <w:bCs/>
-          <w:lang w:val="it-IT"/>
-        </w:rPr>
-        <w:lastRenderedPageBreak/>
         <w:t>SD_GE_2:</w:t>
       </w:r>
       <w:r>
@@ -48379,10 +47891,10 @@
           <w:lang w:val="it-IT"/>
         </w:rPr>
         <w:drawing>
-          <wp:inline distT="0" distB="0" distL="0" distR="0" wp14:anchorId="08A5EBC3" wp14:editId="3484FC7E">
-            <wp:extent cx="6324600" cy="2927985"/>
-            <wp:effectExtent l="0" t="0" r="0" b="5715"/>
-            <wp:docPr id="7" name="Immagine 7"/>
+          <wp:inline distT="0" distB="0" distL="0" distR="0" wp14:anchorId="14D8B504" wp14:editId="0BD56611">
+            <wp:extent cx="4469424" cy="2232706"/>
+            <wp:effectExtent l="0" t="0" r="7620" b="0"/>
+            <wp:docPr id="14" name="Immagine 14"/>
             <wp:cNvGraphicFramePr>
               <a:graphicFrameLocks xmlns:a="http://schemas.openxmlformats.org/drawingml/2006/main" noChangeAspect="1"/>
             </wp:cNvGraphicFramePr>
@@ -48390,13 +47902,13 @@
               <a:graphicData uri="http://schemas.openxmlformats.org/drawingml/2006/picture">
                 <pic:pic xmlns:pic="http://schemas.openxmlformats.org/drawingml/2006/picture">
                   <pic:nvPicPr>
-                    <pic:cNvPr id="0" name="Picture 3"/>
+                    <pic:cNvPr id="0" name="Picture 5"/>
                     <pic:cNvPicPr>
                       <a:picLocks noChangeAspect="1" noChangeArrowheads="1"/>
                     </pic:cNvPicPr>
                   </pic:nvPicPr>
                   <pic:blipFill>
-                    <a:blip r:embed="rId23">
+                    <a:blip r:embed="rId27">
                       <a:extLst>
                         <a:ext uri="{28A0092B-C50C-407E-A947-70E740481C1C}">
                           <a14:useLocalDpi xmlns:a14="http://schemas.microsoft.com/office/drawing/2010/main" val="0"/>
@@ -48411,7 +47923,7 @@
                   <pic:spPr bwMode="auto">
                     <a:xfrm>
                       <a:off x="0" y="0"/>
-                      <a:ext cx="6324600" cy="2927985"/>
+                      <a:ext cx="4475993" cy="2235988"/>
                     </a:xfrm>
                     <a:prstGeom prst="rect">
                       <a:avLst/>
@@ -48468,7 +47980,7 @@
                     </pic:cNvPicPr>
                   </pic:nvPicPr>
                   <pic:blipFill>
-                    <a:blip r:embed="rId24">
+                    <a:blip r:embed="rId28">
                       <a:extLst>
                         <a:ext uri="{28A0092B-C50C-407E-A947-70E740481C1C}">
                           <a14:useLocalDpi xmlns:a14="http://schemas.microsoft.com/office/drawing/2010/main" val="0"/>
@@ -48610,7 +48122,7 @@
                     </pic:cNvPicPr>
                   </pic:nvPicPr>
                   <pic:blipFill>
-                    <a:blip r:embed="rId25">
+                    <a:blip r:embed="rId29">
                       <a:extLst>
                         <a:ext uri="{28A0092B-C50C-407E-A947-70E740481C1C}">
                           <a14:useLocalDpi xmlns:a14="http://schemas.microsoft.com/office/drawing/2010/main" val="0"/>
@@ -48915,7 +48427,7 @@
                     <pic:cNvPicPr/>
                   </pic:nvPicPr>
                   <pic:blipFill>
-                    <a:blip r:embed="rId26">
+                    <a:blip r:embed="rId30">
                       <a:extLst>
                         <a:ext uri="{28A0092B-C50C-407E-A947-70E740481C1C}">
                           <a14:useLocalDpi xmlns:a14="http://schemas.microsoft.com/office/drawing/2010/main" val="0"/>
@@ -49072,7 +48584,7 @@
                     </pic:cNvPicPr>
                   </pic:nvPicPr>
                   <pic:blipFill>
-                    <a:blip r:embed="rId27">
+                    <a:blip r:embed="rId31">
                       <a:extLst>
                         <a:ext uri="{28A0092B-C50C-407E-A947-70E740481C1C}">
                           <a14:useLocalDpi xmlns:a14="http://schemas.microsoft.com/office/drawing/2010/main" val="0"/>
@@ -49178,7 +48690,7 @@
                     </pic:cNvPicPr>
                   </pic:nvPicPr>
                   <pic:blipFill>
-                    <a:blip r:embed="rId28">
+                    <a:blip r:embed="rId32">
                       <a:extLst>
                         <a:ext uri="{28A0092B-C50C-407E-A947-70E740481C1C}">
                           <a14:useLocalDpi xmlns:a14="http://schemas.microsoft.com/office/drawing/2010/main" val="0"/>
@@ -49426,7 +48938,7 @@
                     </pic:cNvPicPr>
                   </pic:nvPicPr>
                   <pic:blipFill>
-                    <a:blip r:embed="rId29">
+                    <a:blip r:embed="rId33">
                       <a:extLst>
                         <a:ext uri="{28A0092B-C50C-407E-A947-70E740481C1C}">
                           <a14:useLocalDpi xmlns:a14="http://schemas.microsoft.com/office/drawing/2010/main" val="0"/>
@@ -49489,23 +49001,7 @@
           <w:b/>
           <w:bCs/>
         </w:rPr>
-        <w:t>NP_</w:t>
-      </w:r>
-      <w:proofErr w:type="gramStart"/>
-      <w:r>
-        <w:rPr>
-          <w:b/>
-          <w:bCs/>
-        </w:rPr>
-        <w:t>2:Utente</w:t>
-      </w:r>
-      <w:proofErr w:type="gramEnd"/>
-      <w:r>
-        <w:rPr>
-          <w:b/>
-          <w:bCs/>
-        </w:rPr>
-        <w:t xml:space="preserve"> </w:t>
+        <w:t xml:space="preserve">NP_2:Utente </w:t>
       </w:r>
       <w:proofErr w:type="spellStart"/>
       <w:r>
@@ -49547,7 +49043,7 @@
                     <pic:cNvPicPr/>
                   </pic:nvPicPr>
                   <pic:blipFill>
-                    <a:blip r:embed="rId30">
+                    <a:blip r:embed="rId34">
                       <a:extLst>
                         <a:ext uri="{28A0092B-C50C-407E-A947-70E740481C1C}">
                           <a14:useLocalDpi xmlns:a14="http://schemas.microsoft.com/office/drawing/2010/main" val="0"/>
@@ -49605,7 +49101,6 @@
           <w:b/>
           <w:bCs/>
         </w:rPr>
-        <w:lastRenderedPageBreak/>
         <w:t>NP_3:</w:t>
       </w:r>
       <w:r>
@@ -49657,7 +49152,7 @@
                     <pic:cNvPicPr/>
                   </pic:nvPicPr>
                   <pic:blipFill>
-                    <a:blip r:embed="rId31">
+                    <a:blip r:embed="rId35">
                       <a:extLst>
                         <a:ext uri="{28A0092B-C50C-407E-A947-70E740481C1C}">
                           <a14:useLocalDpi xmlns:a14="http://schemas.microsoft.com/office/drawing/2010/main" val="0"/>
@@ -49731,6 +49226,7 @@
         <w:rPr>
           <w:noProof/>
         </w:rPr>
+        <w:lastRenderedPageBreak/>
         <w:drawing>
           <wp:inline distT="0" distB="0" distL="0" distR="0" wp14:anchorId="7B93AA58" wp14:editId="4C525273">
             <wp:extent cx="6601326" cy="3482047"/>
@@ -49749,7 +49245,7 @@
                     </pic:cNvPicPr>
                   </pic:nvPicPr>
                   <pic:blipFill>
-                    <a:blip r:embed="rId32">
+                    <a:blip r:embed="rId36">
                       <a:extLst>
                         <a:ext uri="{28A0092B-C50C-407E-A947-70E740481C1C}">
                           <a14:useLocalDpi xmlns:a14="http://schemas.microsoft.com/office/drawing/2010/main" val="0"/>
@@ -49796,19 +49292,8 @@
           <w:bCs/>
           <w:lang w:val="it-IT"/>
         </w:rPr>
-        <w:lastRenderedPageBreak/>
-        <w:t>NP_</w:t>
+        <w:t>NP_5:Amministratore</w:t>
       </w:r>
-      <w:proofErr w:type="gramStart"/>
-      <w:r>
-        <w:rPr>
-          <w:b/>
-          <w:bCs/>
-          <w:lang w:val="it-IT"/>
-        </w:rPr>
-        <w:t>5:Amministratore</w:t>
-      </w:r>
-      <w:proofErr w:type="gramEnd"/>
     </w:p>
     <w:p>
       <w:pPr>
@@ -49844,7 +49329,7 @@
                     </pic:cNvPicPr>
                   </pic:nvPicPr>
                   <pic:blipFill>
-                    <a:blip r:embed="rId33">
+                    <a:blip r:embed="rId37">
                       <a:extLst>
                         <a:ext uri="{28A0092B-C50C-407E-A947-70E740481C1C}">
                           <a14:useLocalDpi xmlns:a14="http://schemas.microsoft.com/office/drawing/2010/main" val="0"/>
@@ -49957,6 +49442,7 @@
         <w:rPr>
           <w:noProof/>
         </w:rPr>
+        <w:lastRenderedPageBreak/>
         <w:drawing>
           <wp:inline distT="0" distB="0" distL="0" distR="0" wp14:anchorId="0F79F8C7" wp14:editId="64D3A486">
             <wp:extent cx="6324600" cy="3320415"/>
@@ -49970,397 +49456,6 @@
                 <pic:pic xmlns:pic="http://schemas.openxmlformats.org/drawingml/2006/picture">
                   <pic:nvPicPr>
                     <pic:cNvPr id="0" name="Picture 2"/>
-                    <pic:cNvPicPr>
-                      <a:picLocks noChangeAspect="1" noChangeArrowheads="1"/>
-                    </pic:cNvPicPr>
-                  </pic:nvPicPr>
-                  <pic:blipFill>
-                    <a:blip r:embed="rId34">
-                      <a:extLst>
-                        <a:ext uri="{28A0092B-C50C-407E-A947-70E740481C1C}">
-                          <a14:useLocalDpi xmlns:a14="http://schemas.microsoft.com/office/drawing/2010/main" val="0"/>
-                        </a:ext>
-                      </a:extLst>
-                    </a:blip>
-                    <a:srcRect/>
-                    <a:stretch>
-                      <a:fillRect/>
-                    </a:stretch>
-                  </pic:blipFill>
-                  <pic:spPr bwMode="auto">
-                    <a:xfrm>
-                      <a:off x="0" y="0"/>
-                      <a:ext cx="6324600" cy="3320415"/>
-                    </a:xfrm>
-                    <a:prstGeom prst="rect">
-                      <a:avLst/>
-                    </a:prstGeom>
-                    <a:noFill/>
-                    <a:ln>
-                      <a:noFill/>
-                    </a:ln>
-                  </pic:spPr>
-                </pic:pic>
-              </a:graphicData>
-            </a:graphic>
-          </wp:inline>
-        </w:drawing>
-      </w:r>
-    </w:p>
-    <w:p>
-      <w:pPr>
-        <w:rPr>
-          <w:rFonts w:hint="eastAsia"/>
-        </w:rPr>
-      </w:pPr>
-    </w:p>
-    <w:p>
-      <w:pPr>
-        <w:rPr>
-          <w:rFonts w:hint="eastAsia"/>
-          <w:b/>
-          <w:bCs/>
-          <w:lang w:val="it-IT"/>
-        </w:rPr>
-      </w:pPr>
-      <w:r>
-        <w:rPr>
-          <w:b/>
-          <w:bCs/>
-          <w:lang w:val="it-IT"/>
-        </w:rPr>
-        <w:t>MU_2: Homepage Utente Registrato</w:t>
-      </w:r>
-      <w:r>
-        <w:rPr>
-          <w:b/>
-          <w:bCs/>
-          <w:lang w:val="it-IT"/>
-        </w:rPr>
-        <w:t xml:space="preserve"> e</w:t>
-      </w:r>
-      <w:r>
-        <w:rPr>
-          <w:b/>
-          <w:bCs/>
-          <w:lang w:val="it-IT"/>
-        </w:rPr>
-        <w:t xml:space="preserve"> Scolaresca</w:t>
-      </w:r>
-    </w:p>
-    <w:p>
-      <w:pPr>
-        <w:rPr>
-          <w:rFonts w:hint="eastAsia"/>
-        </w:rPr>
-      </w:pPr>
-      <w:r>
-        <w:rPr>
-          <w:noProof/>
-        </w:rPr>
-        <w:lastRenderedPageBreak/>
-        <w:drawing>
-          <wp:inline distT="0" distB="0" distL="0" distR="0" wp14:anchorId="15683428" wp14:editId="6703EDFA">
-            <wp:extent cx="6324600" cy="3320415"/>
-            <wp:effectExtent l="0" t="0" r="0" b="0"/>
-            <wp:docPr id="23" name="Immagine 23"/>
-            <wp:cNvGraphicFramePr>
-              <a:graphicFrameLocks xmlns:a="http://schemas.openxmlformats.org/drawingml/2006/main" noChangeAspect="1"/>
-            </wp:cNvGraphicFramePr>
-            <a:graphic xmlns:a="http://schemas.openxmlformats.org/drawingml/2006/main">
-              <a:graphicData uri="http://schemas.openxmlformats.org/drawingml/2006/picture">
-                <pic:pic xmlns:pic="http://schemas.openxmlformats.org/drawingml/2006/picture">
-                  <pic:nvPicPr>
-                    <pic:cNvPr id="0" name="Picture 3"/>
-                    <pic:cNvPicPr>
-                      <a:picLocks noChangeAspect="1" noChangeArrowheads="1"/>
-                    </pic:cNvPicPr>
-                  </pic:nvPicPr>
-                  <pic:blipFill>
-                    <a:blip r:embed="rId35">
-                      <a:extLst>
-                        <a:ext uri="{28A0092B-C50C-407E-A947-70E740481C1C}">
-                          <a14:useLocalDpi xmlns:a14="http://schemas.microsoft.com/office/drawing/2010/main" val="0"/>
-                        </a:ext>
-                      </a:extLst>
-                    </a:blip>
-                    <a:srcRect/>
-                    <a:stretch>
-                      <a:fillRect/>
-                    </a:stretch>
-                  </pic:blipFill>
-                  <pic:spPr bwMode="auto">
-                    <a:xfrm>
-                      <a:off x="0" y="0"/>
-                      <a:ext cx="6324600" cy="3320415"/>
-                    </a:xfrm>
-                    <a:prstGeom prst="rect">
-                      <a:avLst/>
-                    </a:prstGeom>
-                    <a:noFill/>
-                    <a:ln>
-                      <a:noFill/>
-                    </a:ln>
-                  </pic:spPr>
-                </pic:pic>
-              </a:graphicData>
-            </a:graphic>
-          </wp:inline>
-        </w:drawing>
-      </w:r>
-    </w:p>
-    <w:p>
-      <w:pPr>
-        <w:rPr>
-          <w:rFonts w:hint="eastAsia"/>
-        </w:rPr>
-      </w:pPr>
-    </w:p>
-    <w:p>
-      <w:pPr>
-        <w:rPr>
-          <w:rFonts w:hint="eastAsia"/>
-          <w:b/>
-          <w:bCs/>
-        </w:rPr>
-      </w:pPr>
-      <w:r>
-        <w:rPr>
-          <w:b/>
-          <w:bCs/>
-        </w:rPr>
-        <w:t xml:space="preserve">MU_3: Homepage </w:t>
-      </w:r>
-      <w:proofErr w:type="spellStart"/>
-      <w:r>
-        <w:rPr>
-          <w:b/>
-          <w:bCs/>
-        </w:rPr>
-        <w:t>Organizzatore</w:t>
-      </w:r>
-      <w:proofErr w:type="spellEnd"/>
-    </w:p>
-    <w:p>
-      <w:pPr>
-        <w:rPr>
-          <w:rFonts w:hint="eastAsia"/>
-        </w:rPr>
-      </w:pPr>
-    </w:p>
-    <w:p>
-      <w:pPr>
-        <w:rPr>
-          <w:rFonts w:hint="eastAsia"/>
-        </w:rPr>
-      </w:pPr>
-      <w:r>
-        <w:rPr>
-          <w:noProof/>
-        </w:rPr>
-        <w:drawing>
-          <wp:inline distT="0" distB="0" distL="0" distR="0" wp14:anchorId="33FDAAA1" wp14:editId="545CF3D8">
-            <wp:extent cx="6324600" cy="3320415"/>
-            <wp:effectExtent l="0" t="0" r="0" b="0"/>
-            <wp:docPr id="28" name="Immagine 28"/>
-            <wp:cNvGraphicFramePr>
-              <a:graphicFrameLocks xmlns:a="http://schemas.openxmlformats.org/drawingml/2006/main" noChangeAspect="1"/>
-            </wp:cNvGraphicFramePr>
-            <a:graphic xmlns:a="http://schemas.openxmlformats.org/drawingml/2006/main">
-              <a:graphicData uri="http://schemas.openxmlformats.org/drawingml/2006/picture">
-                <pic:pic xmlns:pic="http://schemas.openxmlformats.org/drawingml/2006/picture">
-                  <pic:nvPicPr>
-                    <pic:cNvPr id="0" name="Picture 8"/>
-                    <pic:cNvPicPr>
-                      <a:picLocks noChangeAspect="1" noChangeArrowheads="1"/>
-                    </pic:cNvPicPr>
-                  </pic:nvPicPr>
-                  <pic:blipFill>
-                    <a:blip r:embed="rId36">
-                      <a:extLst>
-                        <a:ext uri="{28A0092B-C50C-407E-A947-70E740481C1C}">
-                          <a14:useLocalDpi xmlns:a14="http://schemas.microsoft.com/office/drawing/2010/main" val="0"/>
-                        </a:ext>
-                      </a:extLst>
-                    </a:blip>
-                    <a:srcRect/>
-                    <a:stretch>
-                      <a:fillRect/>
-                    </a:stretch>
-                  </pic:blipFill>
-                  <pic:spPr bwMode="auto">
-                    <a:xfrm>
-                      <a:off x="0" y="0"/>
-                      <a:ext cx="6324600" cy="3320415"/>
-                    </a:xfrm>
-                    <a:prstGeom prst="rect">
-                      <a:avLst/>
-                    </a:prstGeom>
-                    <a:noFill/>
-                    <a:ln>
-                      <a:noFill/>
-                    </a:ln>
-                  </pic:spPr>
-                </pic:pic>
-              </a:graphicData>
-            </a:graphic>
-          </wp:inline>
-        </w:drawing>
-      </w:r>
-    </w:p>
-    <w:p>
-      <w:pPr>
-        <w:rPr>
-          <w:rFonts w:hint="eastAsia"/>
-        </w:rPr>
-      </w:pPr>
-    </w:p>
-    <w:p>
-      <w:pPr>
-        <w:rPr>
-          <w:rFonts w:hint="eastAsia"/>
-          <w:b/>
-          <w:bCs/>
-        </w:rPr>
-      </w:pPr>
-      <w:r>
-        <w:rPr>
-          <w:b/>
-          <w:bCs/>
-        </w:rPr>
-        <w:t xml:space="preserve">MU_4: Homepage </w:t>
-      </w:r>
-      <w:proofErr w:type="spellStart"/>
-      <w:r>
-        <w:rPr>
-          <w:b/>
-          <w:bCs/>
-        </w:rPr>
-        <w:t>Amministratore</w:t>
-      </w:r>
-      <w:proofErr w:type="spellEnd"/>
-    </w:p>
-    <w:p>
-      <w:pPr>
-        <w:rPr>
-          <w:rFonts w:hint="eastAsia"/>
-        </w:rPr>
-      </w:pPr>
-    </w:p>
-    <w:p>
-      <w:pPr>
-        <w:rPr>
-          <w:rFonts w:hint="eastAsia"/>
-        </w:rPr>
-      </w:pPr>
-      <w:r>
-        <w:rPr>
-          <w:noProof/>
-        </w:rPr>
-        <w:lastRenderedPageBreak/>
-        <w:drawing>
-          <wp:inline distT="0" distB="0" distL="0" distR="0" wp14:anchorId="6D3217A4" wp14:editId="3CDCC16B">
-            <wp:extent cx="6324600" cy="3320415"/>
-            <wp:effectExtent l="0" t="0" r="0" b="0"/>
-            <wp:docPr id="29" name="Immagine 29"/>
-            <wp:cNvGraphicFramePr>
-              <a:graphicFrameLocks xmlns:a="http://schemas.openxmlformats.org/drawingml/2006/main" noChangeAspect="1"/>
-            </wp:cNvGraphicFramePr>
-            <a:graphic xmlns:a="http://schemas.openxmlformats.org/drawingml/2006/main">
-              <a:graphicData uri="http://schemas.openxmlformats.org/drawingml/2006/picture">
-                <pic:pic xmlns:pic="http://schemas.openxmlformats.org/drawingml/2006/picture">
-                  <pic:nvPicPr>
-                    <pic:cNvPr id="0" name="Picture 9"/>
-                    <pic:cNvPicPr>
-                      <a:picLocks noChangeAspect="1" noChangeArrowheads="1"/>
-                    </pic:cNvPicPr>
-                  </pic:nvPicPr>
-                  <pic:blipFill>
-                    <a:blip r:embed="rId37">
-                      <a:extLst>
-                        <a:ext uri="{28A0092B-C50C-407E-A947-70E740481C1C}">
-                          <a14:useLocalDpi xmlns:a14="http://schemas.microsoft.com/office/drawing/2010/main" val="0"/>
-                        </a:ext>
-                      </a:extLst>
-                    </a:blip>
-                    <a:srcRect/>
-                    <a:stretch>
-                      <a:fillRect/>
-                    </a:stretch>
-                  </pic:blipFill>
-                  <pic:spPr bwMode="auto">
-                    <a:xfrm>
-                      <a:off x="0" y="0"/>
-                      <a:ext cx="6324600" cy="3320415"/>
-                    </a:xfrm>
-                    <a:prstGeom prst="rect">
-                      <a:avLst/>
-                    </a:prstGeom>
-                    <a:noFill/>
-                    <a:ln>
-                      <a:noFill/>
-                    </a:ln>
-                  </pic:spPr>
-                </pic:pic>
-              </a:graphicData>
-            </a:graphic>
-          </wp:inline>
-        </w:drawing>
-      </w:r>
-    </w:p>
-    <w:p>
-      <w:pPr>
-        <w:rPr>
-          <w:rFonts w:hint="eastAsia"/>
-        </w:rPr>
-      </w:pPr>
-    </w:p>
-    <w:p>
-      <w:pPr>
-        <w:rPr>
-          <w:rFonts w:hint="eastAsia"/>
-          <w:b/>
-          <w:bCs/>
-        </w:rPr>
-      </w:pPr>
-      <w:r>
-        <w:rPr>
-          <w:b/>
-          <w:bCs/>
-        </w:rPr>
-        <w:t>MU_5: Login</w:t>
-      </w:r>
-    </w:p>
-    <w:p>
-      <w:pPr>
-        <w:rPr>
-          <w:rFonts w:hint="eastAsia"/>
-        </w:rPr>
-      </w:pPr>
-    </w:p>
-    <w:p>
-      <w:pPr>
-        <w:rPr>
-          <w:rFonts w:hint="eastAsia"/>
-        </w:rPr>
-      </w:pPr>
-      <w:r>
-        <w:rPr>
-          <w:noProof/>
-        </w:rPr>
-        <w:drawing>
-          <wp:inline distT="0" distB="0" distL="0" distR="0" wp14:anchorId="15F6EEFF" wp14:editId="396635EC">
-            <wp:extent cx="6324600" cy="3320415"/>
-            <wp:effectExtent l="0" t="0" r="0" b="0"/>
-            <wp:docPr id="30" name="Immagine 30"/>
-            <wp:cNvGraphicFramePr>
-              <a:graphicFrameLocks xmlns:a="http://schemas.openxmlformats.org/drawingml/2006/main" noChangeAspect="1"/>
-            </wp:cNvGraphicFramePr>
-            <a:graphic xmlns:a="http://schemas.openxmlformats.org/drawingml/2006/main">
-              <a:graphicData uri="http://schemas.openxmlformats.org/drawingml/2006/picture">
-                <pic:pic xmlns:pic="http://schemas.openxmlformats.org/drawingml/2006/picture">
-                  <pic:nvPicPr>
-                    <pic:cNvPr id="0" name="Picture 10"/>
                     <pic:cNvPicPr>
                       <a:picLocks noChangeAspect="1" noChangeArrowheads="1"/>
                     </pic:cNvPicPr>
@@ -50411,40 +49506,33 @@
           <w:rFonts w:hint="eastAsia"/>
           <w:b/>
           <w:bCs/>
+          <w:lang w:val="it-IT"/>
         </w:rPr>
       </w:pPr>
       <w:r>
         <w:rPr>
           <w:b/>
           <w:bCs/>
-        </w:rPr>
-        <w:t xml:space="preserve">MU_6: </w:t>
+          <w:lang w:val="it-IT"/>
+        </w:rPr>
+        <w:t>MU_2: Homepage Utente Registrato</w:t>
       </w:r>
-      <w:proofErr w:type="spellStart"/>
       <w:r>
         <w:rPr>
           <w:b/>
           <w:bCs/>
-        </w:rPr>
-        <w:t>Registrazione</w:t>
+          <w:lang w:val="it-IT"/>
+        </w:rPr>
+        <w:t xml:space="preserve"> e</w:t>
       </w:r>
-      <w:proofErr w:type="spellEnd"/>
       <w:r>
         <w:rPr>
           <w:b/>
           <w:bCs/>
-        </w:rPr>
-        <w:t xml:space="preserve"> </w:t>
+          <w:lang w:val="it-IT"/>
+        </w:rPr>
+        <w:t xml:space="preserve"> Scolaresca</w:t>
       </w:r>
-      <w:proofErr w:type="spellStart"/>
-      <w:r>
-        <w:rPr>
-          <w:b/>
-          <w:bCs/>
-        </w:rPr>
-        <w:t>Utente</w:t>
-      </w:r>
-      <w:proofErr w:type="spellEnd"/>
     </w:p>
     <w:p>
       <w:pPr>
@@ -50452,23 +49540,15 @@
           <w:rFonts w:hint="eastAsia"/>
         </w:rPr>
       </w:pPr>
-    </w:p>
-    <w:p>
-      <w:pPr>
-        <w:rPr>
-          <w:rFonts w:hint="eastAsia"/>
-        </w:rPr>
-      </w:pPr>
       <w:r>
         <w:rPr>
           <w:noProof/>
         </w:rPr>
-        <w:lastRenderedPageBreak/>
         <w:drawing>
-          <wp:inline distT="0" distB="0" distL="0" distR="0" wp14:anchorId="10DDD7FE" wp14:editId="14E90105">
+          <wp:inline distT="0" distB="0" distL="0" distR="0" wp14:anchorId="15683428" wp14:editId="6703EDFA">
             <wp:extent cx="6324600" cy="3320415"/>
             <wp:effectExtent l="0" t="0" r="0" b="0"/>
-            <wp:docPr id="31" name="Immagine 31"/>
+            <wp:docPr id="23" name="Immagine 23"/>
             <wp:cNvGraphicFramePr>
               <a:graphicFrameLocks xmlns:a="http://schemas.openxmlformats.org/drawingml/2006/main" noChangeAspect="1"/>
             </wp:cNvGraphicFramePr>
@@ -50476,7 +49556,7 @@
               <a:graphicData uri="http://schemas.openxmlformats.org/drawingml/2006/picture">
                 <pic:pic xmlns:pic="http://schemas.openxmlformats.org/drawingml/2006/picture">
                   <pic:nvPicPr>
-                    <pic:cNvPr id="0" name="Picture 11"/>
+                    <pic:cNvPr id="0" name="Picture 3"/>
                     <pic:cNvPicPr>
                       <a:picLocks noChangeAspect="1" noChangeArrowheads="1"/>
                     </pic:cNvPicPr>
@@ -50534,7 +49614,7 @@
           <w:b/>
           <w:bCs/>
         </w:rPr>
-        <w:t xml:space="preserve">MU_7: </w:t>
+        <w:t xml:space="preserve">MU_3: Homepage </w:t>
       </w:r>
       <w:proofErr w:type="spellStart"/>
       <w:r>
@@ -50542,23 +49622,7 @@
           <w:b/>
           <w:bCs/>
         </w:rPr>
-        <w:t>Registrazione</w:t>
-      </w:r>
-      <w:proofErr w:type="spellEnd"/>
-      <w:r>
-        <w:rPr>
-          <w:b/>
-          <w:bCs/>
-        </w:rPr>
-        <w:t xml:space="preserve"> </w:t>
-      </w:r>
-      <w:proofErr w:type="spellStart"/>
-      <w:r>
-        <w:rPr>
-          <w:b/>
-          <w:bCs/>
-        </w:rPr>
-        <w:t>Scolaresca</w:t>
+        <w:t>Organizzatore</w:t>
       </w:r>
       <w:proofErr w:type="spellEnd"/>
     </w:p>
@@ -50579,11 +49643,12 @@
         <w:rPr>
           <w:noProof/>
         </w:rPr>
+        <w:lastRenderedPageBreak/>
         <w:drawing>
-          <wp:inline distT="0" distB="0" distL="0" distR="0" wp14:anchorId="52B474FB" wp14:editId="49DDF22E">
+          <wp:inline distT="0" distB="0" distL="0" distR="0" wp14:anchorId="33FDAAA1" wp14:editId="545CF3D8">
             <wp:extent cx="6324600" cy="3320415"/>
             <wp:effectExtent l="0" t="0" r="0" b="0"/>
-            <wp:docPr id="32" name="Immagine 32"/>
+            <wp:docPr id="28" name="Immagine 28"/>
             <wp:cNvGraphicFramePr>
               <a:graphicFrameLocks xmlns:a="http://schemas.openxmlformats.org/drawingml/2006/main" noChangeAspect="1"/>
             </wp:cNvGraphicFramePr>
@@ -50591,7 +49656,7 @@
               <a:graphicData uri="http://schemas.openxmlformats.org/drawingml/2006/picture">
                 <pic:pic xmlns:pic="http://schemas.openxmlformats.org/drawingml/2006/picture">
                   <pic:nvPicPr>
-                    <pic:cNvPr id="0" name="Picture 12"/>
+                    <pic:cNvPr id="0" name="Picture 8"/>
                     <pic:cNvPicPr>
                       <a:picLocks noChangeAspect="1" noChangeArrowheads="1"/>
                     </pic:cNvPicPr>
@@ -50649,7 +49714,7 @@
           <w:b/>
           <w:bCs/>
         </w:rPr>
-        <w:t xml:space="preserve">MU_8: </w:t>
+        <w:t xml:space="preserve">MU_4: Homepage </w:t>
       </w:r>
       <w:proofErr w:type="spellStart"/>
       <w:r>
@@ -50657,23 +49722,7 @@
           <w:b/>
           <w:bCs/>
         </w:rPr>
-        <w:t>Registrazione</w:t>
-      </w:r>
-      <w:proofErr w:type="spellEnd"/>
-      <w:r>
-        <w:rPr>
-          <w:b/>
-          <w:bCs/>
-        </w:rPr>
-        <w:t xml:space="preserve"> </w:t>
-      </w:r>
-      <w:proofErr w:type="spellStart"/>
-      <w:r>
-        <w:rPr>
-          <w:b/>
-          <w:bCs/>
-        </w:rPr>
-        <w:t>Organizzatore</w:t>
+        <w:t>Amministratore</w:t>
       </w:r>
       <w:proofErr w:type="spellEnd"/>
     </w:p>
@@ -50694,12 +49743,11 @@
         <w:rPr>
           <w:noProof/>
         </w:rPr>
-        <w:lastRenderedPageBreak/>
         <w:drawing>
-          <wp:inline distT="0" distB="0" distL="0" distR="0" wp14:anchorId="2F4CBE3A" wp14:editId="1C320D4B">
+          <wp:inline distT="0" distB="0" distL="0" distR="0" wp14:anchorId="6D3217A4" wp14:editId="3CDCC16B">
             <wp:extent cx="6324600" cy="3320415"/>
             <wp:effectExtent l="0" t="0" r="0" b="0"/>
-            <wp:docPr id="33" name="Immagine 33"/>
+            <wp:docPr id="29" name="Immagine 29"/>
             <wp:cNvGraphicFramePr>
               <a:graphicFrameLocks xmlns:a="http://schemas.openxmlformats.org/drawingml/2006/main" noChangeAspect="1"/>
             </wp:cNvGraphicFramePr>
@@ -50707,7 +49755,7 @@
               <a:graphicData uri="http://schemas.openxmlformats.org/drawingml/2006/picture">
                 <pic:pic xmlns:pic="http://schemas.openxmlformats.org/drawingml/2006/picture">
                   <pic:nvPicPr>
-                    <pic:cNvPr id="0" name="Picture 13"/>
+                    <pic:cNvPr id="0" name="Picture 9"/>
                     <pic:cNvPicPr>
                       <a:picLocks noChangeAspect="1" noChangeArrowheads="1"/>
                     </pic:cNvPicPr>
@@ -50765,33 +49813,8 @@
           <w:b/>
           <w:bCs/>
         </w:rPr>
-        <w:t xml:space="preserve">MU_9: Lista </w:t>
+        <w:t>MU_5: Login</w:t>
       </w:r>
-      <w:proofErr w:type="spellStart"/>
-      <w:r>
-        <w:rPr>
-          <w:b/>
-          <w:bCs/>
-        </w:rPr>
-        <w:t>Mostre</w:t>
-      </w:r>
-      <w:proofErr w:type="spellEnd"/>
-      <w:r>
-        <w:rPr>
-          <w:b/>
-          <w:bCs/>
-        </w:rPr>
-        <w:t xml:space="preserve"> </w:t>
-      </w:r>
-      <w:proofErr w:type="spellStart"/>
-      <w:r>
-        <w:rPr>
-          <w:b/>
-          <w:bCs/>
-        </w:rPr>
-        <w:t>d’Arte</w:t>
-      </w:r>
-      <w:proofErr w:type="spellEnd"/>
     </w:p>
     <w:p>
       <w:pPr>
@@ -50810,11 +49833,12 @@
         <w:rPr>
           <w:noProof/>
         </w:rPr>
+        <w:lastRenderedPageBreak/>
         <w:drawing>
-          <wp:inline distT="0" distB="0" distL="0" distR="0" wp14:anchorId="65BEBBE7" wp14:editId="7DA7306E">
-            <wp:extent cx="6324600" cy="3320415"/>
-            <wp:effectExtent l="0" t="0" r="0" b="0"/>
-            <wp:docPr id="34" name="Immagine 34"/>
+          <wp:inline distT="0" distB="0" distL="0" distR="0" wp14:anchorId="463080AB" wp14:editId="6A2C1F87">
+            <wp:extent cx="6322060" cy="3321050"/>
+            <wp:effectExtent l="0" t="0" r="2540" b="0"/>
+            <wp:docPr id="24" name="Immagine 24"/>
             <wp:cNvGraphicFramePr>
               <a:graphicFrameLocks xmlns:a="http://schemas.openxmlformats.org/drawingml/2006/main" noChangeAspect="1"/>
             </wp:cNvGraphicFramePr>
@@ -50822,7 +49846,7 @@
               <a:graphicData uri="http://schemas.openxmlformats.org/drawingml/2006/picture">
                 <pic:pic xmlns:pic="http://schemas.openxmlformats.org/drawingml/2006/picture">
                   <pic:nvPicPr>
-                    <pic:cNvPr id="0" name="Picture 14"/>
+                    <pic:cNvPr id="0" name="Picture 6"/>
                     <pic:cNvPicPr>
                       <a:picLocks noChangeAspect="1" noChangeArrowheads="1"/>
                     </pic:cNvPicPr>
@@ -50843,7 +49867,7 @@
                   <pic:spPr bwMode="auto">
                     <a:xfrm>
                       <a:off x="0" y="0"/>
-                      <a:ext cx="6324600" cy="3320415"/>
+                      <a:ext cx="6322060" cy="3321050"/>
                     </a:xfrm>
                     <a:prstGeom prst="rect">
                       <a:avLst/>
@@ -50880,7 +49904,7 @@
           <w:b/>
           <w:bCs/>
         </w:rPr>
-        <w:t xml:space="preserve">MU_10: Lista </w:t>
+        <w:t xml:space="preserve">MU_6: </w:t>
       </w:r>
       <w:proofErr w:type="spellStart"/>
       <w:r>
@@ -50888,7 +49912,7 @@
           <w:b/>
           <w:bCs/>
         </w:rPr>
-        <w:t>Eventi</w:t>
+        <w:t>Registrazione</w:t>
       </w:r>
       <w:proofErr w:type="spellEnd"/>
       <w:r>
@@ -50904,7 +49928,7 @@
           <w:b/>
           <w:bCs/>
         </w:rPr>
-        <w:t>Teatrali</w:t>
+        <w:t>Utente</w:t>
       </w:r>
       <w:proofErr w:type="spellEnd"/>
     </w:p>
@@ -50925,12 +49949,11 @@
         <w:rPr>
           <w:noProof/>
         </w:rPr>
-        <w:lastRenderedPageBreak/>
         <w:drawing>
-          <wp:inline distT="0" distB="0" distL="0" distR="0" wp14:anchorId="4EDCC11D" wp14:editId="1EF198DF">
+          <wp:inline distT="0" distB="0" distL="0" distR="0" wp14:anchorId="10DDD7FE" wp14:editId="14E90105">
             <wp:extent cx="6324600" cy="3320415"/>
             <wp:effectExtent l="0" t="0" r="0" b="0"/>
-            <wp:docPr id="35" name="Immagine 35"/>
+            <wp:docPr id="31" name="Immagine 31"/>
             <wp:cNvGraphicFramePr>
               <a:graphicFrameLocks xmlns:a="http://schemas.openxmlformats.org/drawingml/2006/main" noChangeAspect="1"/>
             </wp:cNvGraphicFramePr>
@@ -50938,7 +49961,7 @@
               <a:graphicData uri="http://schemas.openxmlformats.org/drawingml/2006/picture">
                 <pic:pic xmlns:pic="http://schemas.openxmlformats.org/drawingml/2006/picture">
                   <pic:nvPicPr>
-                    <pic:cNvPr id="0" name="Picture 15"/>
+                    <pic:cNvPr id="0" name="Picture 11"/>
                     <pic:cNvPicPr>
                       <a:picLocks noChangeAspect="1" noChangeArrowheads="1"/>
                     </pic:cNvPicPr>
@@ -50996,7 +50019,7 @@
           <w:b/>
           <w:bCs/>
         </w:rPr>
-        <w:t xml:space="preserve">MU_11: </w:t>
+        <w:t xml:space="preserve">MU_7: </w:t>
       </w:r>
       <w:proofErr w:type="spellStart"/>
       <w:r>
@@ -51004,7 +50027,7 @@
           <w:b/>
           <w:bCs/>
         </w:rPr>
-        <w:t>Carrello</w:t>
+        <w:t>Registrazione</w:t>
       </w:r>
       <w:proofErr w:type="spellEnd"/>
       <w:r>
@@ -51020,7 +50043,7 @@
           <w:b/>
           <w:bCs/>
         </w:rPr>
-        <w:t>Utente</w:t>
+        <w:t>Scolaresca</w:t>
       </w:r>
       <w:proofErr w:type="spellEnd"/>
     </w:p>
@@ -51041,11 +50064,12 @@
         <w:rPr>
           <w:noProof/>
         </w:rPr>
+        <w:lastRenderedPageBreak/>
         <w:drawing>
-          <wp:inline distT="0" distB="0" distL="0" distR="0" wp14:anchorId="126FA0EC" wp14:editId="263F315D">
-            <wp:extent cx="6324600" cy="3320415"/>
-            <wp:effectExtent l="0" t="0" r="0" b="0"/>
-            <wp:docPr id="36" name="Immagine 36"/>
+          <wp:inline distT="0" distB="0" distL="0" distR="0" wp14:anchorId="6A41B6C2" wp14:editId="06046D44">
+            <wp:extent cx="6322060" cy="3321050"/>
+            <wp:effectExtent l="0" t="0" r="2540" b="0"/>
+            <wp:docPr id="25" name="Immagine 25"/>
             <wp:cNvGraphicFramePr>
               <a:graphicFrameLocks xmlns:a="http://schemas.openxmlformats.org/drawingml/2006/main" noChangeAspect="1"/>
             </wp:cNvGraphicFramePr>
@@ -51053,7 +50077,7 @@
               <a:graphicData uri="http://schemas.openxmlformats.org/drawingml/2006/picture">
                 <pic:pic xmlns:pic="http://schemas.openxmlformats.org/drawingml/2006/picture">
                   <pic:nvPicPr>
-                    <pic:cNvPr id="0" name="Picture 16"/>
+                    <pic:cNvPr id="0" name="Picture 7"/>
                     <pic:cNvPicPr>
                       <a:picLocks noChangeAspect="1" noChangeArrowheads="1"/>
                     </pic:cNvPicPr>
@@ -51074,7 +50098,7 @@
                   <pic:spPr bwMode="auto">
                     <a:xfrm>
                       <a:off x="0" y="0"/>
-                      <a:ext cx="6324600" cy="3320415"/>
+                      <a:ext cx="6322060" cy="3321050"/>
                     </a:xfrm>
                     <a:prstGeom prst="rect">
                       <a:avLst/>
@@ -51111,7 +50135,7 @@
           <w:b/>
           <w:bCs/>
         </w:rPr>
-        <w:t xml:space="preserve">MU_12: </w:t>
+        <w:t xml:space="preserve">MU_8: </w:t>
       </w:r>
       <w:proofErr w:type="spellStart"/>
       <w:r>
@@ -51119,7 +50143,7 @@
           <w:b/>
           <w:bCs/>
         </w:rPr>
-        <w:t>Ordini</w:t>
+        <w:t>Registrazione</w:t>
       </w:r>
       <w:proofErr w:type="spellEnd"/>
       <w:r>
@@ -51135,23 +50159,7 @@
           <w:b/>
           <w:bCs/>
         </w:rPr>
-        <w:t>Effettuati</w:t>
-      </w:r>
-      <w:proofErr w:type="spellEnd"/>
-      <w:r>
-        <w:rPr>
-          <w:b/>
-          <w:bCs/>
-        </w:rPr>
-        <w:t xml:space="preserve"> </w:t>
-      </w:r>
-      <w:proofErr w:type="spellStart"/>
-      <w:r>
-        <w:rPr>
-          <w:b/>
-          <w:bCs/>
-        </w:rPr>
-        <w:t>Utente</w:t>
+        <w:t>Organizzatore</w:t>
       </w:r>
       <w:proofErr w:type="spellEnd"/>
     </w:p>
@@ -51172,12 +50180,11 @@
         <w:rPr>
           <w:noProof/>
         </w:rPr>
-        <w:lastRenderedPageBreak/>
         <w:drawing>
-          <wp:inline distT="0" distB="0" distL="0" distR="0" wp14:anchorId="0CC4EEA3" wp14:editId="1D6ED58E">
+          <wp:inline distT="0" distB="0" distL="0" distR="0" wp14:anchorId="2F4CBE3A" wp14:editId="1C320D4B">
             <wp:extent cx="6324600" cy="3320415"/>
             <wp:effectExtent l="0" t="0" r="0" b="0"/>
-            <wp:docPr id="37" name="Immagine 37"/>
+            <wp:docPr id="33" name="Immagine 33"/>
             <wp:cNvGraphicFramePr>
               <a:graphicFrameLocks xmlns:a="http://schemas.openxmlformats.org/drawingml/2006/main" noChangeAspect="1"/>
             </wp:cNvGraphicFramePr>
@@ -51185,7 +50192,7 @@
               <a:graphicData uri="http://schemas.openxmlformats.org/drawingml/2006/picture">
                 <pic:pic xmlns:pic="http://schemas.openxmlformats.org/drawingml/2006/picture">
                   <pic:nvPicPr>
-                    <pic:cNvPr id="0" name="Picture 17"/>
+                    <pic:cNvPr id="0" name="Picture 13"/>
                     <pic:cNvPicPr>
                       <a:picLocks noChangeAspect="1" noChangeArrowheads="1"/>
                     </pic:cNvPicPr>
@@ -51243,14 +50250,7 @@
           <w:b/>
           <w:bCs/>
         </w:rPr>
-        <w:t>MU_13</w:t>
-      </w:r>
-      <w:r>
-        <w:rPr>
-          <w:b/>
-          <w:bCs/>
-        </w:rPr>
-        <w:t xml:space="preserve">: Lista </w:t>
+        <w:t xml:space="preserve">MU_9: Lista </w:t>
       </w:r>
       <w:proofErr w:type="spellStart"/>
       <w:r>
@@ -51258,7 +50258,7 @@
           <w:b/>
           <w:bCs/>
         </w:rPr>
-        <w:t>Eventi</w:t>
+        <w:t>Mostre</w:t>
       </w:r>
       <w:proofErr w:type="spellEnd"/>
       <w:r>
@@ -51274,7 +50274,7 @@
           <w:b/>
           <w:bCs/>
         </w:rPr>
-        <w:t>Organizzatore</w:t>
+        <w:t>d’Arte</w:t>
       </w:r>
       <w:proofErr w:type="spellEnd"/>
     </w:p>
@@ -51295,11 +50295,12 @@
         <w:rPr>
           <w:noProof/>
         </w:rPr>
+        <w:lastRenderedPageBreak/>
         <w:drawing>
-          <wp:inline distT="0" distB="0" distL="0" distR="0" wp14:anchorId="17B6C115" wp14:editId="4B7C3082">
+          <wp:inline distT="0" distB="0" distL="0" distR="0" wp14:anchorId="65BEBBE7" wp14:editId="7DA7306E">
             <wp:extent cx="6324600" cy="3320415"/>
             <wp:effectExtent l="0" t="0" r="0" b="0"/>
-            <wp:docPr id="38" name="Immagine 38"/>
+            <wp:docPr id="34" name="Immagine 34"/>
             <wp:cNvGraphicFramePr>
               <a:graphicFrameLocks xmlns:a="http://schemas.openxmlformats.org/drawingml/2006/main" noChangeAspect="1"/>
             </wp:cNvGraphicFramePr>
@@ -51307,7 +50308,7 @@
               <a:graphicData uri="http://schemas.openxmlformats.org/drawingml/2006/picture">
                 <pic:pic xmlns:pic="http://schemas.openxmlformats.org/drawingml/2006/picture">
                   <pic:nvPicPr>
-                    <pic:cNvPr id="0" name="Picture 18"/>
+                    <pic:cNvPr id="0" name="Picture 14"/>
                     <pic:cNvPicPr>
                       <a:picLocks noChangeAspect="1" noChangeArrowheads="1"/>
                     </pic:cNvPicPr>
@@ -51365,7 +50366,7 @@
           <w:b/>
           <w:bCs/>
         </w:rPr>
-        <w:t xml:space="preserve">MU_14: Lista </w:t>
+        <w:t xml:space="preserve">MU_10: Lista </w:t>
       </w:r>
       <w:proofErr w:type="spellStart"/>
       <w:r>
@@ -51389,7 +50390,7 @@
           <w:b/>
           <w:bCs/>
         </w:rPr>
-        <w:t>Amministratore</w:t>
+        <w:t>Teatrali</w:t>
       </w:r>
       <w:proofErr w:type="spellEnd"/>
     </w:p>
@@ -51410,12 +50411,11 @@
         <w:rPr>
           <w:noProof/>
         </w:rPr>
-        <w:lastRenderedPageBreak/>
         <w:drawing>
-          <wp:inline distT="0" distB="0" distL="0" distR="0" wp14:anchorId="284828E4" wp14:editId="71C6908C">
+          <wp:inline distT="0" distB="0" distL="0" distR="0" wp14:anchorId="4EDCC11D" wp14:editId="1EF198DF">
             <wp:extent cx="6324600" cy="3320415"/>
             <wp:effectExtent l="0" t="0" r="0" b="0"/>
-            <wp:docPr id="39" name="Immagine 39"/>
+            <wp:docPr id="35" name="Immagine 35"/>
             <wp:cNvGraphicFramePr>
               <a:graphicFrameLocks xmlns:a="http://schemas.openxmlformats.org/drawingml/2006/main" noChangeAspect="1"/>
             </wp:cNvGraphicFramePr>
@@ -51423,7 +50423,7 @@
               <a:graphicData uri="http://schemas.openxmlformats.org/drawingml/2006/picture">
                 <pic:pic xmlns:pic="http://schemas.openxmlformats.org/drawingml/2006/picture">
                   <pic:nvPicPr>
-                    <pic:cNvPr id="0" name="Picture 19"/>
+                    <pic:cNvPr id="0" name="Picture 15"/>
                     <pic:cNvPicPr>
                       <a:picLocks noChangeAspect="1" noChangeArrowheads="1"/>
                     </pic:cNvPicPr>
@@ -51481,7 +50481,7 @@
           <w:b/>
           <w:bCs/>
         </w:rPr>
-        <w:t xml:space="preserve">MU_15: Lista </w:t>
+        <w:t xml:space="preserve">MU_11: </w:t>
       </w:r>
       <w:proofErr w:type="spellStart"/>
       <w:r>
@@ -51489,7 +50489,7 @@
           <w:b/>
           <w:bCs/>
         </w:rPr>
-        <w:t>Utenti</w:t>
+        <w:t>Carrello</w:t>
       </w:r>
       <w:proofErr w:type="spellEnd"/>
       <w:r>
@@ -51505,7 +50505,7 @@
           <w:b/>
           <w:bCs/>
         </w:rPr>
-        <w:t>Amministratore</w:t>
+        <w:t>Utente</w:t>
       </w:r>
       <w:proofErr w:type="spellEnd"/>
     </w:p>
@@ -51526,11 +50526,12 @@
         <w:rPr>
           <w:noProof/>
         </w:rPr>
+        <w:lastRenderedPageBreak/>
         <w:drawing>
-          <wp:inline distT="0" distB="0" distL="0" distR="0" wp14:anchorId="74A7D11A" wp14:editId="004BC49E">
+          <wp:inline distT="0" distB="0" distL="0" distR="0" wp14:anchorId="126FA0EC" wp14:editId="263F315D">
             <wp:extent cx="6324600" cy="3320415"/>
             <wp:effectExtent l="0" t="0" r="0" b="0"/>
-            <wp:docPr id="40" name="Immagine 40"/>
+            <wp:docPr id="36" name="Immagine 36"/>
             <wp:cNvGraphicFramePr>
               <a:graphicFrameLocks xmlns:a="http://schemas.openxmlformats.org/drawingml/2006/main" noChangeAspect="1"/>
             </wp:cNvGraphicFramePr>
@@ -51538,7 +50539,7 @@
               <a:graphicData uri="http://schemas.openxmlformats.org/drawingml/2006/picture">
                 <pic:pic xmlns:pic="http://schemas.openxmlformats.org/drawingml/2006/picture">
                   <pic:nvPicPr>
-                    <pic:cNvPr id="0" name="Picture 20"/>
+                    <pic:cNvPr id="0" name="Picture 16"/>
                     <pic:cNvPicPr>
                       <a:picLocks noChangeAspect="1" noChangeArrowheads="1"/>
                     </pic:cNvPicPr>
@@ -51596,7 +50597,7 @@
           <w:b/>
           <w:bCs/>
         </w:rPr>
-        <w:t xml:space="preserve">MU_16: </w:t>
+        <w:t xml:space="preserve">MU_12: </w:t>
       </w:r>
       <w:proofErr w:type="spellStart"/>
       <w:r>
@@ -51604,7 +50605,7 @@
           <w:b/>
           <w:bCs/>
         </w:rPr>
-        <w:t>Informazioni</w:t>
+        <w:t>Ordini</w:t>
       </w:r>
       <w:proofErr w:type="spellEnd"/>
       <w:r>
@@ -51620,7 +50621,23 @@
           <w:b/>
           <w:bCs/>
         </w:rPr>
-        <w:t>Evento</w:t>
+        <w:t>Effettuati</w:t>
+      </w:r>
+      <w:proofErr w:type="spellEnd"/>
+      <w:r>
+        <w:rPr>
+          <w:b/>
+          <w:bCs/>
+        </w:rPr>
+        <w:t xml:space="preserve"> </w:t>
+      </w:r>
+      <w:proofErr w:type="spellStart"/>
+      <w:r>
+        <w:rPr>
+          <w:b/>
+          <w:bCs/>
+        </w:rPr>
+        <w:t>Utente</w:t>
       </w:r>
       <w:proofErr w:type="spellEnd"/>
     </w:p>
@@ -51641,12 +50658,11 @@
         <w:rPr>
           <w:noProof/>
         </w:rPr>
-        <w:lastRenderedPageBreak/>
         <w:drawing>
-          <wp:inline distT="0" distB="0" distL="0" distR="0" wp14:anchorId="27F6E629" wp14:editId="28BE27FB">
+          <wp:inline distT="0" distB="0" distL="0" distR="0" wp14:anchorId="0CC4EEA3" wp14:editId="1D6ED58E">
             <wp:extent cx="6324600" cy="3320415"/>
             <wp:effectExtent l="0" t="0" r="0" b="0"/>
-            <wp:docPr id="41" name="Immagine 41"/>
+            <wp:docPr id="37" name="Immagine 37"/>
             <wp:cNvGraphicFramePr>
               <a:graphicFrameLocks xmlns:a="http://schemas.openxmlformats.org/drawingml/2006/main" noChangeAspect="1"/>
             </wp:cNvGraphicFramePr>
@@ -51654,7 +50670,7 @@
               <a:graphicData uri="http://schemas.openxmlformats.org/drawingml/2006/picture">
                 <pic:pic xmlns:pic="http://schemas.openxmlformats.org/drawingml/2006/picture">
                   <pic:nvPicPr>
-                    <pic:cNvPr id="0" name="Picture 21"/>
+                    <pic:cNvPr id="0" name="Picture 17"/>
                     <pic:cNvPicPr>
                       <a:picLocks noChangeAspect="1" noChangeArrowheads="1"/>
                     </pic:cNvPicPr>
@@ -51696,8 +50712,6 @@
       <w:pPr>
         <w:rPr>
           <w:rFonts w:hint="eastAsia"/>
-          <w:b/>
-          <w:bCs/>
         </w:rPr>
       </w:pPr>
     </w:p>
@@ -51714,7 +50728,14 @@
           <w:b/>
           <w:bCs/>
         </w:rPr>
-        <w:t xml:space="preserve">MU_17: </w:t>
+        <w:t>MU_13</w:t>
+      </w:r>
+      <w:r>
+        <w:rPr>
+          <w:b/>
+          <w:bCs/>
+        </w:rPr>
+        <w:t xml:space="preserve">: Lista </w:t>
       </w:r>
       <w:proofErr w:type="spellStart"/>
       <w:r>
@@ -51722,7 +50743,7 @@
           <w:b/>
           <w:bCs/>
         </w:rPr>
-        <w:t>Organizzatore</w:t>
+        <w:t>Eventi</w:t>
       </w:r>
       <w:proofErr w:type="spellEnd"/>
       <w:r>
@@ -51738,23 +50759,7 @@
           <w:b/>
           <w:bCs/>
         </w:rPr>
-        <w:t>Richiesta</w:t>
-      </w:r>
-      <w:proofErr w:type="spellEnd"/>
-      <w:r>
-        <w:rPr>
-          <w:b/>
-          <w:bCs/>
-        </w:rPr>
-        <w:t xml:space="preserve"> </w:t>
-      </w:r>
-      <w:proofErr w:type="spellStart"/>
-      <w:r>
-        <w:rPr>
-          <w:b/>
-          <w:bCs/>
-        </w:rPr>
-        <w:t>evento</w:t>
+        <w:t>Organizzatore</w:t>
       </w:r>
       <w:proofErr w:type="spellEnd"/>
     </w:p>
@@ -51775,11 +50780,12 @@
         <w:rPr>
           <w:noProof/>
         </w:rPr>
+        <w:lastRenderedPageBreak/>
         <w:drawing>
-          <wp:inline distT="0" distB="0" distL="0" distR="0" wp14:anchorId="223C373B" wp14:editId="7D6EEFF1">
+          <wp:inline distT="0" distB="0" distL="0" distR="0" wp14:anchorId="17B6C115" wp14:editId="4B7C3082">
             <wp:extent cx="6324600" cy="3320415"/>
             <wp:effectExtent l="0" t="0" r="0" b="0"/>
-            <wp:docPr id="42" name="Immagine 42"/>
+            <wp:docPr id="38" name="Immagine 38"/>
             <wp:cNvGraphicFramePr>
               <a:graphicFrameLocks xmlns:a="http://schemas.openxmlformats.org/drawingml/2006/main" noChangeAspect="1"/>
             </wp:cNvGraphicFramePr>
@@ -51787,7 +50793,7 @@
               <a:graphicData uri="http://schemas.openxmlformats.org/drawingml/2006/picture">
                 <pic:pic xmlns:pic="http://schemas.openxmlformats.org/drawingml/2006/picture">
                   <pic:nvPicPr>
-                    <pic:cNvPr id="0" name="Picture 22"/>
+                    <pic:cNvPr id="0" name="Picture 18"/>
                     <pic:cNvPicPr>
                       <a:picLocks noChangeAspect="1" noChangeArrowheads="1"/>
                     </pic:cNvPicPr>
@@ -51845,7 +50851,7 @@
           <w:b/>
           <w:bCs/>
         </w:rPr>
-        <w:t xml:space="preserve">MU_18: </w:t>
+        <w:t xml:space="preserve">MU_14: Lista </w:t>
       </w:r>
       <w:proofErr w:type="spellStart"/>
       <w:r>
@@ -51853,7 +50859,7 @@
           <w:b/>
           <w:bCs/>
         </w:rPr>
-        <w:t>Biografia</w:t>
+        <w:t>Eventi</w:t>
       </w:r>
       <w:proofErr w:type="spellEnd"/>
       <w:r>
@@ -51869,7 +50875,7 @@
           <w:b/>
           <w:bCs/>
         </w:rPr>
-        <w:t>Organizzatore</w:t>
+        <w:t>Amministratore</w:t>
       </w:r>
       <w:proofErr w:type="spellEnd"/>
     </w:p>
@@ -51890,12 +50896,11 @@
         <w:rPr>
           <w:noProof/>
         </w:rPr>
-        <w:lastRenderedPageBreak/>
         <w:drawing>
-          <wp:inline distT="0" distB="0" distL="0" distR="0" wp14:anchorId="7FFB88DD" wp14:editId="27CAAE18">
+          <wp:inline distT="0" distB="0" distL="0" distR="0" wp14:anchorId="284828E4" wp14:editId="71C6908C">
             <wp:extent cx="6324600" cy="3320415"/>
             <wp:effectExtent l="0" t="0" r="0" b="0"/>
-            <wp:docPr id="43" name="Immagine 43"/>
+            <wp:docPr id="39" name="Immagine 39"/>
             <wp:cNvGraphicFramePr>
               <a:graphicFrameLocks xmlns:a="http://schemas.openxmlformats.org/drawingml/2006/main" noChangeAspect="1"/>
             </wp:cNvGraphicFramePr>
@@ -51903,7 +50908,7 @@
               <a:graphicData uri="http://schemas.openxmlformats.org/drawingml/2006/picture">
                 <pic:pic xmlns:pic="http://schemas.openxmlformats.org/drawingml/2006/picture">
                   <pic:nvPicPr>
-                    <pic:cNvPr id="0" name="Picture 23"/>
+                    <pic:cNvPr id="0" name="Picture 19"/>
                     <pic:cNvPicPr>
                       <a:picLocks noChangeAspect="1" noChangeArrowheads="1"/>
                     </pic:cNvPicPr>
@@ -51961,7 +50966,7 @@
           <w:b/>
           <w:bCs/>
         </w:rPr>
-        <w:t xml:space="preserve">MU_19: </w:t>
+        <w:t xml:space="preserve">MU_15: Lista </w:t>
       </w:r>
       <w:proofErr w:type="spellStart"/>
       <w:r>
@@ -51969,7 +50974,7 @@
           <w:b/>
           <w:bCs/>
         </w:rPr>
-        <w:t>Amministratore</w:t>
+        <w:t>Utenti</w:t>
       </w:r>
       <w:proofErr w:type="spellEnd"/>
       <w:r>
@@ -51985,39 +50990,7 @@
           <w:b/>
           <w:bCs/>
         </w:rPr>
-        <w:t>accetta</w:t>
-      </w:r>
-      <w:proofErr w:type="spellEnd"/>
-      <w:r>
-        <w:rPr>
-          <w:b/>
-          <w:bCs/>
-        </w:rPr>
-        <w:t>/</w:t>
-      </w:r>
-      <w:proofErr w:type="spellStart"/>
-      <w:r>
-        <w:rPr>
-          <w:b/>
-          <w:bCs/>
-        </w:rPr>
-        <w:t>rifiuta</w:t>
-      </w:r>
-      <w:proofErr w:type="spellEnd"/>
-      <w:r>
-        <w:rPr>
-          <w:b/>
-          <w:bCs/>
-        </w:rPr>
-        <w:t xml:space="preserve"> </w:t>
-      </w:r>
-      <w:proofErr w:type="spellStart"/>
-      <w:r>
-        <w:rPr>
-          <w:b/>
-          <w:bCs/>
-        </w:rPr>
-        <w:t>evento</w:t>
+        <w:t>Amministratore</w:t>
       </w:r>
       <w:proofErr w:type="spellEnd"/>
     </w:p>
@@ -52038,11 +51011,12 @@
         <w:rPr>
           <w:noProof/>
         </w:rPr>
+        <w:lastRenderedPageBreak/>
         <w:drawing>
-          <wp:inline distT="0" distB="0" distL="0" distR="0" wp14:anchorId="63869525" wp14:editId="2B11B5EF">
+          <wp:inline distT="0" distB="0" distL="0" distR="0" wp14:anchorId="74A7D11A" wp14:editId="004BC49E">
             <wp:extent cx="6324600" cy="3320415"/>
             <wp:effectExtent l="0" t="0" r="0" b="0"/>
-            <wp:docPr id="44" name="Immagine 44"/>
+            <wp:docPr id="40" name="Immagine 40"/>
             <wp:cNvGraphicFramePr>
               <a:graphicFrameLocks xmlns:a="http://schemas.openxmlformats.org/drawingml/2006/main" noChangeAspect="1"/>
             </wp:cNvGraphicFramePr>
@@ -52050,7 +51024,7 @@
               <a:graphicData uri="http://schemas.openxmlformats.org/drawingml/2006/picture">
                 <pic:pic xmlns:pic="http://schemas.openxmlformats.org/drawingml/2006/picture">
                   <pic:nvPicPr>
-                    <pic:cNvPr id="0" name="Picture 24"/>
+                    <pic:cNvPr id="0" name="Picture 20"/>
                     <pic:cNvPicPr>
                       <a:picLocks noChangeAspect="1" noChangeArrowheads="1"/>
                     </pic:cNvPicPr>
@@ -52090,6 +51064,518 @@
     </w:p>
     <w:p>
       <w:pPr>
+        <w:rPr>
+          <w:rFonts w:hint="eastAsia"/>
+        </w:rPr>
+      </w:pPr>
+    </w:p>
+    <w:p>
+      <w:pPr>
+        <w:rPr>
+          <w:rFonts w:hint="eastAsia"/>
+          <w:b/>
+          <w:bCs/>
+        </w:rPr>
+      </w:pPr>
+      <w:r>
+        <w:rPr>
+          <w:b/>
+          <w:bCs/>
+        </w:rPr>
+        <w:t xml:space="preserve">MU_16: </w:t>
+      </w:r>
+      <w:proofErr w:type="spellStart"/>
+      <w:r>
+        <w:rPr>
+          <w:b/>
+          <w:bCs/>
+        </w:rPr>
+        <w:t>Informazioni</w:t>
+      </w:r>
+      <w:proofErr w:type="spellEnd"/>
+      <w:r>
+        <w:rPr>
+          <w:b/>
+          <w:bCs/>
+        </w:rPr>
+        <w:t xml:space="preserve"> </w:t>
+      </w:r>
+      <w:proofErr w:type="spellStart"/>
+      <w:r>
+        <w:rPr>
+          <w:b/>
+          <w:bCs/>
+        </w:rPr>
+        <w:t>Evento</w:t>
+      </w:r>
+      <w:proofErr w:type="spellEnd"/>
+    </w:p>
+    <w:p>
+      <w:pPr>
+        <w:rPr>
+          <w:rFonts w:hint="eastAsia"/>
+        </w:rPr>
+      </w:pPr>
+    </w:p>
+    <w:p>
+      <w:pPr>
+        <w:rPr>
+          <w:rFonts w:hint="eastAsia"/>
+        </w:rPr>
+      </w:pPr>
+      <w:r>
+        <w:rPr>
+          <w:noProof/>
+        </w:rPr>
+        <w:drawing>
+          <wp:inline distT="0" distB="0" distL="0" distR="0" wp14:anchorId="27F6E629" wp14:editId="28BE27FB">
+            <wp:extent cx="6324600" cy="3320415"/>
+            <wp:effectExtent l="0" t="0" r="0" b="0"/>
+            <wp:docPr id="41" name="Immagine 41"/>
+            <wp:cNvGraphicFramePr>
+              <a:graphicFrameLocks xmlns:a="http://schemas.openxmlformats.org/drawingml/2006/main" noChangeAspect="1"/>
+            </wp:cNvGraphicFramePr>
+            <a:graphic xmlns:a="http://schemas.openxmlformats.org/drawingml/2006/main">
+              <a:graphicData uri="http://schemas.openxmlformats.org/drawingml/2006/picture">
+                <pic:pic xmlns:pic="http://schemas.openxmlformats.org/drawingml/2006/picture">
+                  <pic:nvPicPr>
+                    <pic:cNvPr id="0" name="Picture 21"/>
+                    <pic:cNvPicPr>
+                      <a:picLocks noChangeAspect="1" noChangeArrowheads="1"/>
+                    </pic:cNvPicPr>
+                  </pic:nvPicPr>
+                  <pic:blipFill>
+                    <a:blip r:embed="rId53">
+                      <a:extLst>
+                        <a:ext uri="{28A0092B-C50C-407E-A947-70E740481C1C}">
+                          <a14:useLocalDpi xmlns:a14="http://schemas.microsoft.com/office/drawing/2010/main" val="0"/>
+                        </a:ext>
+                      </a:extLst>
+                    </a:blip>
+                    <a:srcRect/>
+                    <a:stretch>
+                      <a:fillRect/>
+                    </a:stretch>
+                  </pic:blipFill>
+                  <pic:spPr bwMode="auto">
+                    <a:xfrm>
+                      <a:off x="0" y="0"/>
+                      <a:ext cx="6324600" cy="3320415"/>
+                    </a:xfrm>
+                    <a:prstGeom prst="rect">
+                      <a:avLst/>
+                    </a:prstGeom>
+                    <a:noFill/>
+                    <a:ln>
+                      <a:noFill/>
+                    </a:ln>
+                  </pic:spPr>
+                </pic:pic>
+              </a:graphicData>
+            </a:graphic>
+          </wp:inline>
+        </w:drawing>
+      </w:r>
+    </w:p>
+    <w:p>
+      <w:pPr>
+        <w:rPr>
+          <w:rFonts w:hint="eastAsia"/>
+          <w:b/>
+          <w:bCs/>
+        </w:rPr>
+      </w:pPr>
+    </w:p>
+    <w:p>
+      <w:pPr>
+        <w:rPr>
+          <w:rFonts w:hint="eastAsia"/>
+          <w:b/>
+          <w:bCs/>
+        </w:rPr>
+      </w:pPr>
+      <w:r>
+        <w:rPr>
+          <w:b/>
+          <w:bCs/>
+        </w:rPr>
+        <w:t xml:space="preserve">MU_17: </w:t>
+      </w:r>
+      <w:proofErr w:type="spellStart"/>
+      <w:r>
+        <w:rPr>
+          <w:b/>
+          <w:bCs/>
+        </w:rPr>
+        <w:t>Organizzatore</w:t>
+      </w:r>
+      <w:proofErr w:type="spellEnd"/>
+      <w:r>
+        <w:rPr>
+          <w:b/>
+          <w:bCs/>
+        </w:rPr>
+        <w:t xml:space="preserve"> </w:t>
+      </w:r>
+      <w:proofErr w:type="spellStart"/>
+      <w:r>
+        <w:rPr>
+          <w:b/>
+          <w:bCs/>
+        </w:rPr>
+        <w:t>Richiesta</w:t>
+      </w:r>
+      <w:proofErr w:type="spellEnd"/>
+      <w:r>
+        <w:rPr>
+          <w:b/>
+          <w:bCs/>
+        </w:rPr>
+        <w:t xml:space="preserve"> </w:t>
+      </w:r>
+      <w:proofErr w:type="spellStart"/>
+      <w:r>
+        <w:rPr>
+          <w:b/>
+          <w:bCs/>
+        </w:rPr>
+        <w:t>evento</w:t>
+      </w:r>
+      <w:proofErr w:type="spellEnd"/>
+    </w:p>
+    <w:p>
+      <w:pPr>
+        <w:rPr>
+          <w:rFonts w:hint="eastAsia"/>
+        </w:rPr>
+      </w:pPr>
+    </w:p>
+    <w:p>
+      <w:pPr>
+        <w:rPr>
+          <w:rFonts w:hint="eastAsia"/>
+        </w:rPr>
+      </w:pPr>
+      <w:r>
+        <w:rPr>
+          <w:noProof/>
+        </w:rPr>
+        <w:lastRenderedPageBreak/>
+        <w:drawing>
+          <wp:inline distT="0" distB="0" distL="0" distR="0" wp14:anchorId="223C373B" wp14:editId="7D6EEFF1">
+            <wp:extent cx="6324600" cy="3320415"/>
+            <wp:effectExtent l="0" t="0" r="0" b="0"/>
+            <wp:docPr id="42" name="Immagine 42"/>
+            <wp:cNvGraphicFramePr>
+              <a:graphicFrameLocks xmlns:a="http://schemas.openxmlformats.org/drawingml/2006/main" noChangeAspect="1"/>
+            </wp:cNvGraphicFramePr>
+            <a:graphic xmlns:a="http://schemas.openxmlformats.org/drawingml/2006/main">
+              <a:graphicData uri="http://schemas.openxmlformats.org/drawingml/2006/picture">
+                <pic:pic xmlns:pic="http://schemas.openxmlformats.org/drawingml/2006/picture">
+                  <pic:nvPicPr>
+                    <pic:cNvPr id="0" name="Picture 22"/>
+                    <pic:cNvPicPr>
+                      <a:picLocks noChangeAspect="1" noChangeArrowheads="1"/>
+                    </pic:cNvPicPr>
+                  </pic:nvPicPr>
+                  <pic:blipFill>
+                    <a:blip r:embed="rId54">
+                      <a:extLst>
+                        <a:ext uri="{28A0092B-C50C-407E-A947-70E740481C1C}">
+                          <a14:useLocalDpi xmlns:a14="http://schemas.microsoft.com/office/drawing/2010/main" val="0"/>
+                        </a:ext>
+                      </a:extLst>
+                    </a:blip>
+                    <a:srcRect/>
+                    <a:stretch>
+                      <a:fillRect/>
+                    </a:stretch>
+                  </pic:blipFill>
+                  <pic:spPr bwMode="auto">
+                    <a:xfrm>
+                      <a:off x="0" y="0"/>
+                      <a:ext cx="6324600" cy="3320415"/>
+                    </a:xfrm>
+                    <a:prstGeom prst="rect">
+                      <a:avLst/>
+                    </a:prstGeom>
+                    <a:noFill/>
+                    <a:ln>
+                      <a:noFill/>
+                    </a:ln>
+                  </pic:spPr>
+                </pic:pic>
+              </a:graphicData>
+            </a:graphic>
+          </wp:inline>
+        </w:drawing>
+      </w:r>
+    </w:p>
+    <w:p>
+      <w:pPr>
+        <w:rPr>
+          <w:rFonts w:hint="eastAsia"/>
+        </w:rPr>
+      </w:pPr>
+    </w:p>
+    <w:p>
+      <w:pPr>
+        <w:rPr>
+          <w:rFonts w:hint="eastAsia"/>
+          <w:b/>
+          <w:bCs/>
+        </w:rPr>
+      </w:pPr>
+      <w:r>
+        <w:rPr>
+          <w:b/>
+          <w:bCs/>
+        </w:rPr>
+        <w:t xml:space="preserve">MU_18: </w:t>
+      </w:r>
+      <w:proofErr w:type="spellStart"/>
+      <w:r>
+        <w:rPr>
+          <w:b/>
+          <w:bCs/>
+        </w:rPr>
+        <w:t>Biografia</w:t>
+      </w:r>
+      <w:proofErr w:type="spellEnd"/>
+      <w:r>
+        <w:rPr>
+          <w:b/>
+          <w:bCs/>
+        </w:rPr>
+        <w:t xml:space="preserve"> </w:t>
+      </w:r>
+      <w:proofErr w:type="spellStart"/>
+      <w:r>
+        <w:rPr>
+          <w:b/>
+          <w:bCs/>
+        </w:rPr>
+        <w:t>Organizzatore</w:t>
+      </w:r>
+      <w:proofErr w:type="spellEnd"/>
+    </w:p>
+    <w:p>
+      <w:pPr>
+        <w:rPr>
+          <w:rFonts w:hint="eastAsia"/>
+        </w:rPr>
+      </w:pPr>
+    </w:p>
+    <w:p>
+      <w:pPr>
+        <w:rPr>
+          <w:rFonts w:hint="eastAsia"/>
+        </w:rPr>
+      </w:pPr>
+      <w:r>
+        <w:rPr>
+          <w:noProof/>
+        </w:rPr>
+        <w:drawing>
+          <wp:inline distT="0" distB="0" distL="0" distR="0" wp14:anchorId="7FFB88DD" wp14:editId="27CAAE18">
+            <wp:extent cx="6324600" cy="3320415"/>
+            <wp:effectExtent l="0" t="0" r="0" b="0"/>
+            <wp:docPr id="43" name="Immagine 43"/>
+            <wp:cNvGraphicFramePr>
+              <a:graphicFrameLocks xmlns:a="http://schemas.openxmlformats.org/drawingml/2006/main" noChangeAspect="1"/>
+            </wp:cNvGraphicFramePr>
+            <a:graphic xmlns:a="http://schemas.openxmlformats.org/drawingml/2006/main">
+              <a:graphicData uri="http://schemas.openxmlformats.org/drawingml/2006/picture">
+                <pic:pic xmlns:pic="http://schemas.openxmlformats.org/drawingml/2006/picture">
+                  <pic:nvPicPr>
+                    <pic:cNvPr id="0" name="Picture 23"/>
+                    <pic:cNvPicPr>
+                      <a:picLocks noChangeAspect="1" noChangeArrowheads="1"/>
+                    </pic:cNvPicPr>
+                  </pic:nvPicPr>
+                  <pic:blipFill>
+                    <a:blip r:embed="rId55">
+                      <a:extLst>
+                        <a:ext uri="{28A0092B-C50C-407E-A947-70E740481C1C}">
+                          <a14:useLocalDpi xmlns:a14="http://schemas.microsoft.com/office/drawing/2010/main" val="0"/>
+                        </a:ext>
+                      </a:extLst>
+                    </a:blip>
+                    <a:srcRect/>
+                    <a:stretch>
+                      <a:fillRect/>
+                    </a:stretch>
+                  </pic:blipFill>
+                  <pic:spPr bwMode="auto">
+                    <a:xfrm>
+                      <a:off x="0" y="0"/>
+                      <a:ext cx="6324600" cy="3320415"/>
+                    </a:xfrm>
+                    <a:prstGeom prst="rect">
+                      <a:avLst/>
+                    </a:prstGeom>
+                    <a:noFill/>
+                    <a:ln>
+                      <a:noFill/>
+                    </a:ln>
+                  </pic:spPr>
+                </pic:pic>
+              </a:graphicData>
+            </a:graphic>
+          </wp:inline>
+        </w:drawing>
+      </w:r>
+    </w:p>
+    <w:p>
+      <w:pPr>
+        <w:rPr>
+          <w:rFonts w:hint="eastAsia"/>
+        </w:rPr>
+      </w:pPr>
+    </w:p>
+    <w:p>
+      <w:pPr>
+        <w:rPr>
+          <w:rFonts w:hint="eastAsia"/>
+          <w:b/>
+          <w:bCs/>
+        </w:rPr>
+      </w:pPr>
+      <w:r>
+        <w:rPr>
+          <w:b/>
+          <w:bCs/>
+        </w:rPr>
+        <w:t xml:space="preserve">MU_19: </w:t>
+      </w:r>
+      <w:proofErr w:type="spellStart"/>
+      <w:r>
+        <w:rPr>
+          <w:b/>
+          <w:bCs/>
+        </w:rPr>
+        <w:t>Amministratore</w:t>
+      </w:r>
+      <w:proofErr w:type="spellEnd"/>
+      <w:r>
+        <w:rPr>
+          <w:b/>
+          <w:bCs/>
+        </w:rPr>
+        <w:t xml:space="preserve"> </w:t>
+      </w:r>
+      <w:proofErr w:type="spellStart"/>
+      <w:r>
+        <w:rPr>
+          <w:b/>
+          <w:bCs/>
+        </w:rPr>
+        <w:t>accetta</w:t>
+      </w:r>
+      <w:proofErr w:type="spellEnd"/>
+      <w:r>
+        <w:rPr>
+          <w:b/>
+          <w:bCs/>
+        </w:rPr>
+        <w:t>/</w:t>
+      </w:r>
+      <w:proofErr w:type="spellStart"/>
+      <w:r>
+        <w:rPr>
+          <w:b/>
+          <w:bCs/>
+        </w:rPr>
+        <w:t>rifiuta</w:t>
+      </w:r>
+      <w:proofErr w:type="spellEnd"/>
+      <w:r>
+        <w:rPr>
+          <w:b/>
+          <w:bCs/>
+        </w:rPr>
+        <w:t xml:space="preserve"> </w:t>
+      </w:r>
+      <w:proofErr w:type="spellStart"/>
+      <w:r>
+        <w:rPr>
+          <w:b/>
+          <w:bCs/>
+        </w:rPr>
+        <w:t>evento</w:t>
+      </w:r>
+      <w:proofErr w:type="spellEnd"/>
+    </w:p>
+    <w:p>
+      <w:pPr>
+        <w:rPr>
+          <w:rFonts w:hint="eastAsia"/>
+        </w:rPr>
+      </w:pPr>
+    </w:p>
+    <w:p>
+      <w:pPr>
+        <w:rPr>
+          <w:rFonts w:hint="eastAsia"/>
+        </w:rPr>
+      </w:pPr>
+      <w:r>
+        <w:rPr>
+          <w:noProof/>
+        </w:rPr>
+        <w:lastRenderedPageBreak/>
+        <w:drawing>
+          <wp:inline distT="0" distB="0" distL="0" distR="0" wp14:anchorId="63869525" wp14:editId="2B11B5EF">
+            <wp:extent cx="6324600" cy="3320415"/>
+            <wp:effectExtent l="0" t="0" r="0" b="0"/>
+            <wp:docPr id="44" name="Immagine 44"/>
+            <wp:cNvGraphicFramePr>
+              <a:graphicFrameLocks xmlns:a="http://schemas.openxmlformats.org/drawingml/2006/main" noChangeAspect="1"/>
+            </wp:cNvGraphicFramePr>
+            <a:graphic xmlns:a="http://schemas.openxmlformats.org/drawingml/2006/main">
+              <a:graphicData uri="http://schemas.openxmlformats.org/drawingml/2006/picture">
+                <pic:pic xmlns:pic="http://schemas.openxmlformats.org/drawingml/2006/picture">
+                  <pic:nvPicPr>
+                    <pic:cNvPr id="0" name="Picture 24"/>
+                    <pic:cNvPicPr>
+                      <a:picLocks noChangeAspect="1" noChangeArrowheads="1"/>
+                    </pic:cNvPicPr>
+                  </pic:nvPicPr>
+                  <pic:blipFill>
+                    <a:blip r:embed="rId56">
+                      <a:extLst>
+                        <a:ext uri="{28A0092B-C50C-407E-A947-70E740481C1C}">
+                          <a14:useLocalDpi xmlns:a14="http://schemas.microsoft.com/office/drawing/2010/main" val="0"/>
+                        </a:ext>
+                      </a:extLst>
+                    </a:blip>
+                    <a:srcRect/>
+                    <a:stretch>
+                      <a:fillRect/>
+                    </a:stretch>
+                  </pic:blipFill>
+                  <pic:spPr bwMode="auto">
+                    <a:xfrm>
+                      <a:off x="0" y="0"/>
+                      <a:ext cx="6324600" cy="3320415"/>
+                    </a:xfrm>
+                    <a:prstGeom prst="rect">
+                      <a:avLst/>
+                    </a:prstGeom>
+                    <a:noFill/>
+                    <a:ln>
+                      <a:noFill/>
+                    </a:ln>
+                  </pic:spPr>
+                </pic:pic>
+              </a:graphicData>
+            </a:graphic>
+          </wp:inline>
+        </w:drawing>
+      </w:r>
+    </w:p>
+    <w:p>
+      <w:pPr>
         <w:pStyle w:val="GpsTitolo"/>
         <w:rPr>
           <w:rFonts w:ascii="Garamond" w:hAnsi="Garamond"/>
@@ -52139,24 +51625,27 @@
           <w:tcPr>
             <w:tcW w:w="2122" w:type="dxa"/>
             <w:shd w:val="clear" w:color="auto" w:fill="2F5496" w:themeFill="accent1" w:themeFillShade="BF"/>
-          </w:tcPr>
-          <w:p>
-            <w:pPr>
-              <w:jc w:val="both"/>
-              <w:rPr>
-                <w:b/>
-                <w:bCs/>
-                <w:sz w:val="40"/>
-                <w:szCs w:val="40"/>
-              </w:rPr>
-            </w:pPr>
-            <w:r>
-              <w:rPr>
+            <w:vAlign w:val="center"/>
+          </w:tcPr>
+          <w:p>
+            <w:pPr>
+              <w:jc w:val="center"/>
+              <w:rPr>
+                <w:rFonts w:ascii="Century Gothic" w:hAnsi="Century Gothic"/>
+                <w:b/>
+                <w:bCs/>
+                <w:sz w:val="24"/>
+                <w:szCs w:val="24"/>
+              </w:rPr>
+            </w:pPr>
+            <w:r>
+              <w:rPr>
+                <w:rFonts w:ascii="Century Gothic" w:hAnsi="Century Gothic"/>
                 <w:b/>
                 <w:bCs/>
                 <w:color w:val="FFFFFF" w:themeColor="background1"/>
-                <w:sz w:val="28"/>
-                <w:szCs w:val="28"/>
+                <w:sz w:val="24"/>
+                <w:szCs w:val="24"/>
               </w:rPr>
               <w:t>Sigla/Termine</w:t>
             </w:r>
@@ -52171,20 +51660,22 @@
             <w:pPr>
               <w:jc w:val="center"/>
               <w:rPr>
+                <w:rFonts w:ascii="Century Gothic" w:hAnsi="Century Gothic"/>
                 <w:b/>
                 <w:bCs/>
                 <w:color w:val="FFFFFF" w:themeColor="background1"/>
-                <w:sz w:val="36"/>
-                <w:szCs w:val="36"/>
-              </w:rPr>
-            </w:pPr>
-            <w:r>
-              <w:rPr>
+                <w:sz w:val="24"/>
+                <w:szCs w:val="24"/>
+              </w:rPr>
+            </w:pPr>
+            <w:r>
+              <w:rPr>
+                <w:rFonts w:ascii="Century Gothic" w:hAnsi="Century Gothic"/>
                 <w:b/>
                 <w:bCs/>
                 <w:color w:val="FFFFFF" w:themeColor="background1"/>
-                <w:sz w:val="36"/>
-                <w:szCs w:val="36"/>
+                <w:sz w:val="24"/>
+                <w:szCs w:val="24"/>
               </w:rPr>
               <w:t>Definizione</w:t>
             </w:r>
@@ -52196,25 +51687,28 @@
           <w:tcPr>
             <w:tcW w:w="2122" w:type="dxa"/>
             <w:shd w:val="clear" w:color="auto" w:fill="2F5496" w:themeFill="accent1" w:themeFillShade="BF"/>
+            <w:vAlign w:val="center"/>
           </w:tcPr>
           <w:p>
             <w:pPr>
               <w:jc w:val="center"/>
               <w:rPr>
+                <w:rFonts w:ascii="Century Gothic" w:hAnsi="Century Gothic"/>
                 <w:b/>
                 <w:bCs/>
                 <w:color w:val="FFFFFF" w:themeColor="background1"/>
-                <w:sz w:val="32"/>
-                <w:szCs w:val="32"/>
-              </w:rPr>
-            </w:pPr>
-            <w:r>
-              <w:rPr>
+                <w:sz w:val="24"/>
+                <w:szCs w:val="24"/>
+              </w:rPr>
+            </w:pPr>
+            <w:r>
+              <w:rPr>
+                <w:rFonts w:ascii="Century Gothic" w:hAnsi="Century Gothic"/>
                 <w:b/>
                 <w:bCs/>
                 <w:color w:val="FFFFFF" w:themeColor="background1"/>
-                <w:sz w:val="32"/>
-                <w:szCs w:val="32"/>
+                <w:sz w:val="24"/>
+                <w:szCs w:val="24"/>
               </w:rPr>
               <w:t>Login</w:t>
             </w:r>
@@ -52229,19 +51723,13 @@
             <w:pPr>
               <w:jc w:val="both"/>
               <w:rPr>
-                <w:b/>
-                <w:bCs/>
-                <w:sz w:val="40"/>
-                <w:szCs w:val="40"/>
-              </w:rPr>
-            </w:pPr>
-            <w:r>
-              <w:rPr>
-                <w:b/>
-                <w:bCs/>
+                <w:rFonts w:ascii="Century Gothic" w:hAnsi="Century Gothic"/>
+              </w:rPr>
+            </w:pPr>
+            <w:r>
+              <w:rPr>
+                <w:rFonts w:ascii="Century Gothic" w:hAnsi="Century Gothic"/>
                 <w:color w:val="000000" w:themeColor="text1"/>
-                <w:sz w:val="32"/>
-                <w:szCs w:val="32"/>
               </w:rPr>
               <w:t>Termine usato per indicare l’accesso effettuato all’interno del sistema.</w:t>
             </w:r>
@@ -52253,25 +51741,28 @@
           <w:tcPr>
             <w:tcW w:w="2122" w:type="dxa"/>
             <w:shd w:val="clear" w:color="auto" w:fill="2F5496" w:themeFill="accent1" w:themeFillShade="BF"/>
+            <w:vAlign w:val="center"/>
           </w:tcPr>
           <w:p>
             <w:pPr>
               <w:jc w:val="center"/>
               <w:rPr>
+                <w:rFonts w:ascii="Century Gothic" w:hAnsi="Century Gothic"/>
                 <w:b/>
                 <w:bCs/>
                 <w:color w:val="FFFFFF" w:themeColor="background1"/>
-                <w:sz w:val="32"/>
-                <w:szCs w:val="32"/>
-              </w:rPr>
-            </w:pPr>
-            <w:r>
-              <w:rPr>
+                <w:sz w:val="24"/>
+                <w:szCs w:val="24"/>
+              </w:rPr>
+            </w:pPr>
+            <w:r>
+              <w:rPr>
+                <w:rFonts w:ascii="Century Gothic" w:hAnsi="Century Gothic"/>
                 <w:b/>
                 <w:bCs/>
                 <w:color w:val="FFFFFF" w:themeColor="background1"/>
-                <w:sz w:val="32"/>
-                <w:szCs w:val="32"/>
+                <w:sz w:val="24"/>
+                <w:szCs w:val="24"/>
               </w:rPr>
               <w:t>Logout</w:t>
             </w:r>
@@ -52286,18 +51777,13 @@
             <w:pPr>
               <w:jc w:val="both"/>
               <w:rPr>
-                <w:rFonts w:ascii="Arial" w:hAnsi="Arial" w:cs="Arial"/>
-                <w:sz w:val="17"/>
-                <w:szCs w:val="17"/>
+                <w:rFonts w:ascii="Century Gothic" w:hAnsi="Century Gothic" w:cs="Arial"/>
                 <w:shd w:val="clear" w:color="auto" w:fill="FAF9F8"/>
               </w:rPr>
             </w:pPr>
             <w:r>
               <w:rPr>
-                <w:b/>
-                <w:bCs/>
-                <w:sz w:val="32"/>
-                <w:szCs w:val="32"/>
+                <w:rFonts w:ascii="Century Gothic" w:hAnsi="Century Gothic"/>
               </w:rPr>
               <w:t>Termine usato per indicare la disconnessione dal sistema da parte di un utente connesso.</w:t>
             </w:r>
@@ -52309,47 +51795,30 @@
           <w:tcPr>
             <w:tcW w:w="2122" w:type="dxa"/>
             <w:shd w:val="clear" w:color="auto" w:fill="2F5496" w:themeFill="accent1" w:themeFillShade="BF"/>
+            <w:vAlign w:val="center"/>
           </w:tcPr>
           <w:p>
             <w:pPr>
               <w:jc w:val="center"/>
               <w:rPr>
+                <w:rFonts w:ascii="Century Gothic" w:hAnsi="Century Gothic"/>
                 <w:b/>
                 <w:bCs/>
                 <w:color w:val="FFFFFF" w:themeColor="background1"/>
-                <w:sz w:val="32"/>
-                <w:szCs w:val="32"/>
-              </w:rPr>
-            </w:pPr>
-            <w:r>
-              <w:rPr>
+                <w:sz w:val="24"/>
+                <w:szCs w:val="24"/>
+              </w:rPr>
+            </w:pPr>
+            <w:r>
+              <w:rPr>
+                <w:rFonts w:ascii="Century Gothic" w:hAnsi="Century Gothic"/>
                 <w:b/>
                 <w:bCs/>
                 <w:color w:val="FFFFFF" w:themeColor="background1"/>
-                <w:sz w:val="32"/>
-                <w:szCs w:val="32"/>
-              </w:rPr>
-              <w:t>Home</w:t>
-            </w:r>
-            <w:r>
-              <w:rPr>
-                <w:b/>
-                <w:bCs/>
-                <w:color w:val="FFFFFF" w:themeColor="background1"/>
-                <w:sz w:val="32"/>
-                <w:szCs w:val="32"/>
-              </w:rPr>
-              <w:t xml:space="preserve"> </w:t>
-            </w:r>
-            <w:r>
-              <w:rPr>
-                <w:b/>
-                <w:bCs/>
-                <w:color w:val="FFFFFF" w:themeColor="background1"/>
-                <w:sz w:val="32"/>
-                <w:szCs w:val="32"/>
-              </w:rPr>
-              <w:t>Page</w:t>
+                <w:sz w:val="24"/>
+                <w:szCs w:val="24"/>
+              </w:rPr>
+              <w:t>Home Page</w:t>
             </w:r>
           </w:p>
         </w:tc>
@@ -52362,18 +51831,13 @@
             <w:pPr>
               <w:jc w:val="both"/>
               <w:rPr>
-                <w:rFonts w:ascii="Arial" w:hAnsi="Arial" w:cs="Arial"/>
-                <w:sz w:val="32"/>
-                <w:szCs w:val="32"/>
+                <w:rFonts w:ascii="Century Gothic" w:hAnsi="Century Gothic" w:cs="Arial"/>
                 <w:shd w:val="clear" w:color="auto" w:fill="FAF9F8"/>
               </w:rPr>
             </w:pPr>
             <w:r>
               <w:rPr>
-                <w:b/>
-                <w:bCs/>
-                <w:sz w:val="32"/>
-                <w:szCs w:val="32"/>
+                <w:rFonts w:ascii="Century Gothic" w:hAnsi="Century Gothic"/>
               </w:rPr>
               <w:t>Termine usato per indicare la pagina principale del sistema.</w:t>
             </w:r>
@@ -52385,24 +51849,27 @@
           <w:tcPr>
             <w:tcW w:w="2122" w:type="dxa"/>
             <w:shd w:val="clear" w:color="auto" w:fill="2F5496" w:themeFill="accent1" w:themeFillShade="BF"/>
+            <w:vAlign w:val="center"/>
           </w:tcPr>
           <w:p>
             <w:pPr>
               <w:jc w:val="center"/>
               <w:rPr>
-                <w:b/>
-                <w:bCs/>
-                <w:sz w:val="40"/>
-                <w:szCs w:val="40"/>
-              </w:rPr>
-            </w:pPr>
-            <w:r>
-              <w:rPr>
+                <w:rFonts w:ascii="Century Gothic" w:hAnsi="Century Gothic"/>
+                <w:b/>
+                <w:bCs/>
+                <w:sz w:val="24"/>
+                <w:szCs w:val="24"/>
+              </w:rPr>
+            </w:pPr>
+            <w:r>
+              <w:rPr>
+                <w:rFonts w:ascii="Century Gothic" w:hAnsi="Century Gothic"/>
                 <w:b/>
                 <w:bCs/>
                 <w:color w:val="FFFFFF" w:themeColor="background1"/>
-                <w:sz w:val="36"/>
-                <w:szCs w:val="36"/>
+                <w:sz w:val="24"/>
+                <w:szCs w:val="24"/>
               </w:rPr>
               <w:t>Scolaresca</w:t>
             </w:r>
@@ -52417,32 +51884,16 @@
             <w:pPr>
               <w:jc w:val="both"/>
               <w:rPr>
-                <w:b/>
-                <w:bCs/>
+                <w:rFonts w:ascii="Century Gothic" w:hAnsi="Century Gothic"/>
                 <w:color w:val="000000" w:themeColor="text1"/>
-                <w:sz w:val="40"/>
-                <w:szCs w:val="40"/>
-              </w:rPr>
-            </w:pPr>
-            <w:r>
-              <w:rPr>
-                <w:b/>
-                <w:bCs/>
+              </w:rPr>
+            </w:pPr>
+            <w:r>
+              <w:rPr>
+                <w:rFonts w:ascii="Century Gothic" w:hAnsi="Century Gothic"/>
                 <w:color w:val="000000" w:themeColor="text1"/>
-                <w:sz w:val="32"/>
-                <w:szCs w:val="32"/>
-              </w:rPr>
-              <w:t>Termine usato per indicare che l’utente che sta navigando sul sistema è associato a un complesso scolastico</w:t>
-            </w:r>
-            <w:r>
-              <w:rPr>
-                <w:b/>
-                <w:bCs/>
-                <w:color w:val="000000" w:themeColor="text1"/>
-                <w:sz w:val="32"/>
-                <w:szCs w:val="32"/>
-              </w:rPr>
-              <w:t>.</w:t>
+              </w:rPr>
+              <w:t>Termine usato per indicare che l’utente che sta navigando sul sistema è associato a un complesso scolastico.</w:t>
             </w:r>
           </w:p>
         </w:tc>
@@ -52452,25 +51903,28 @@
           <w:tcPr>
             <w:tcW w:w="2122" w:type="dxa"/>
             <w:shd w:val="clear" w:color="auto" w:fill="2F5496" w:themeFill="accent1" w:themeFillShade="BF"/>
+            <w:vAlign w:val="center"/>
           </w:tcPr>
           <w:p>
             <w:pPr>
               <w:jc w:val="center"/>
               <w:rPr>
+                <w:rFonts w:ascii="Century Gothic" w:hAnsi="Century Gothic"/>
                 <w:b/>
                 <w:bCs/>
                 <w:color w:val="FFFFFF" w:themeColor="background1"/>
-                <w:sz w:val="36"/>
-                <w:szCs w:val="36"/>
-              </w:rPr>
-            </w:pPr>
-            <w:r>
-              <w:rPr>
+                <w:sz w:val="24"/>
+                <w:szCs w:val="24"/>
+              </w:rPr>
+            </w:pPr>
+            <w:r>
+              <w:rPr>
+                <w:rFonts w:ascii="Century Gothic" w:hAnsi="Century Gothic"/>
                 <w:b/>
                 <w:bCs/>
                 <w:color w:val="FFFFFF" w:themeColor="background1"/>
-                <w:sz w:val="36"/>
-                <w:szCs w:val="36"/>
+                <w:sz w:val="24"/>
+                <w:szCs w:val="24"/>
               </w:rPr>
               <w:t>Utente</w:t>
             </w:r>
@@ -52479,19 +51933,21 @@
             <w:pPr>
               <w:jc w:val="center"/>
               <w:rPr>
-                <w:b/>
-                <w:bCs/>
-                <w:sz w:val="40"/>
-                <w:szCs w:val="40"/>
-              </w:rPr>
-            </w:pPr>
-            <w:r>
-              <w:rPr>
+                <w:rFonts w:ascii="Century Gothic" w:hAnsi="Century Gothic"/>
+                <w:b/>
+                <w:bCs/>
+                <w:sz w:val="24"/>
+                <w:szCs w:val="24"/>
+              </w:rPr>
+            </w:pPr>
+            <w:r>
+              <w:rPr>
+                <w:rFonts w:ascii="Century Gothic" w:hAnsi="Century Gothic"/>
                 <w:b/>
                 <w:bCs/>
                 <w:color w:val="FFFFFF" w:themeColor="background1"/>
-                <w:sz w:val="36"/>
-                <w:szCs w:val="36"/>
+                <w:sz w:val="24"/>
+                <w:szCs w:val="24"/>
               </w:rPr>
               <w:t>Registrato</w:t>
             </w:r>
@@ -52506,29 +51962,14 @@
             <w:pPr>
               <w:jc w:val="both"/>
               <w:rPr>
-                <w:b/>
-                <w:bCs/>
-                <w:sz w:val="40"/>
-                <w:szCs w:val="40"/>
-              </w:rPr>
-            </w:pPr>
-            <w:r>
-              <w:rPr>
-                <w:b/>
-                <w:bCs/>
-                <w:sz w:val="32"/>
-                <w:szCs w:val="32"/>
-              </w:rPr>
-              <w:t>Termine usato per indicare un utente che si è registrato sul sistema</w:t>
-            </w:r>
-            <w:r>
-              <w:rPr>
-                <w:b/>
-                <w:bCs/>
-                <w:sz w:val="32"/>
-                <w:szCs w:val="32"/>
-              </w:rPr>
-              <w:t>.</w:t>
+                <w:rFonts w:ascii="Century Gothic" w:hAnsi="Century Gothic"/>
+              </w:rPr>
+            </w:pPr>
+            <w:r>
+              <w:rPr>
+                <w:rFonts w:ascii="Century Gothic" w:hAnsi="Century Gothic"/>
+              </w:rPr>
+              <w:t>Termine usato per indicare un utente che si è registrato sul sistema.</w:t>
             </w:r>
           </w:p>
         </w:tc>
@@ -52538,6 +51979,7 @@
           <w:tcPr>
             <w:tcW w:w="2122" w:type="dxa"/>
             <w:shd w:val="clear" w:color="auto" w:fill="2F5496" w:themeFill="accent1" w:themeFillShade="BF"/>
+            <w:vAlign w:val="center"/>
           </w:tcPr>
           <w:p>
             <w:pPr>
@@ -52546,8 +51988,8 @@
                 <w:b/>
                 <w:bCs/>
                 <w:color w:val="FFFFFF" w:themeColor="background1"/>
-                <w:sz w:val="36"/>
-                <w:szCs w:val="36"/>
+                <w:sz w:val="24"/>
+                <w:szCs w:val="24"/>
               </w:rPr>
             </w:pPr>
             <w:r>
@@ -52555,8 +51997,8 @@
                 <w:b/>
                 <w:bCs/>
                 <w:color w:val="FFFFFF" w:themeColor="background1"/>
-                <w:sz w:val="36"/>
-                <w:szCs w:val="36"/>
+                <w:sz w:val="24"/>
+                <w:szCs w:val="24"/>
               </w:rPr>
               <w:t>Utente</w:t>
             </w:r>
@@ -52570,20 +52012,8 @@
           <w:p>
             <w:pPr>
               <w:jc w:val="both"/>
-              <w:rPr>
-                <w:b/>
-                <w:bCs/>
-                <w:sz w:val="32"/>
-                <w:szCs w:val="32"/>
-              </w:rPr>
-            </w:pPr>
-            <w:r>
-              <w:rPr>
-                <w:b/>
-                <w:bCs/>
-                <w:sz w:val="32"/>
-                <w:szCs w:val="32"/>
-              </w:rPr>
+            </w:pPr>
+            <w:r>
               <w:t>Termine usato per indicare un utente che non si è registrato al sistema.</w:t>
             </w:r>
           </w:p>
@@ -52616,7 +52046,7 @@
       </w:pPr>
     </w:p>
     <w:sectPr>
-      <w:headerReference w:type="default" r:id="rId53"/>
+      <w:headerReference w:type="default" r:id="rId57"/>
       <w:pgSz w:w="12240" w:h="15840"/>
       <w:pgMar w:top="1134" w:right="1134" w:bottom="1135" w:left="1134" w:header="0" w:footer="0" w:gutter="0"/>
       <w:cols w:space="720"/>
@@ -58228,6 +57658,79 @@
       <w:szCs w:val="21"/>
     </w:rPr>
   </w:style>
+  <w:style w:type="table" w:styleId="Tabellagriglia4-colore1">
+    <w:name w:val="Grid Table 4 Accent 1"/>
+    <w:basedOn w:val="Tabellanormale"/>
+    <w:uiPriority w:val="49"/>
+    <w:rsid w:val="00E05849"/>
+    <w:tblPr>
+      <w:tblStyleRowBandSize w:val="1"/>
+      <w:tblStyleColBandSize w:val="1"/>
+      <w:tblBorders>
+        <w:top w:val="single" w:sz="4" w:space="0" w:color="8EAADB" w:themeColor="accent1" w:themeTint="99"/>
+        <w:left w:val="single" w:sz="4" w:space="0" w:color="8EAADB" w:themeColor="accent1" w:themeTint="99"/>
+        <w:bottom w:val="single" w:sz="4" w:space="0" w:color="8EAADB" w:themeColor="accent1" w:themeTint="99"/>
+        <w:right w:val="single" w:sz="4" w:space="0" w:color="8EAADB" w:themeColor="accent1" w:themeTint="99"/>
+        <w:insideH w:val="single" w:sz="4" w:space="0" w:color="8EAADB" w:themeColor="accent1" w:themeTint="99"/>
+        <w:insideV w:val="single" w:sz="4" w:space="0" w:color="8EAADB" w:themeColor="accent1" w:themeTint="99"/>
+      </w:tblBorders>
+    </w:tblPr>
+    <w:tblStylePr w:type="firstRow">
+      <w:rPr>
+        <w:b/>
+        <w:bCs/>
+        <w:color w:val="FFFFFF" w:themeColor="background1"/>
+      </w:rPr>
+      <w:tblPr/>
+      <w:tcPr>
+        <w:tcBorders>
+          <w:top w:val="single" w:sz="4" w:space="0" w:color="4472C4" w:themeColor="accent1"/>
+          <w:left w:val="single" w:sz="4" w:space="0" w:color="4472C4" w:themeColor="accent1"/>
+          <w:bottom w:val="single" w:sz="4" w:space="0" w:color="4472C4" w:themeColor="accent1"/>
+          <w:right w:val="single" w:sz="4" w:space="0" w:color="4472C4" w:themeColor="accent1"/>
+          <w:insideH w:val="nil"/>
+          <w:insideV w:val="nil"/>
+        </w:tcBorders>
+        <w:shd w:val="clear" w:color="auto" w:fill="4472C4" w:themeFill="accent1"/>
+      </w:tcPr>
+    </w:tblStylePr>
+    <w:tblStylePr w:type="lastRow">
+      <w:rPr>
+        <w:b/>
+        <w:bCs/>
+      </w:rPr>
+      <w:tblPr/>
+      <w:tcPr>
+        <w:tcBorders>
+          <w:top w:val="double" w:sz="4" w:space="0" w:color="4472C4" w:themeColor="accent1"/>
+        </w:tcBorders>
+      </w:tcPr>
+    </w:tblStylePr>
+    <w:tblStylePr w:type="firstCol">
+      <w:rPr>
+        <w:b/>
+        <w:bCs/>
+      </w:rPr>
+    </w:tblStylePr>
+    <w:tblStylePr w:type="lastCol">
+      <w:rPr>
+        <w:b/>
+        <w:bCs/>
+      </w:rPr>
+    </w:tblStylePr>
+    <w:tblStylePr w:type="band1Vert">
+      <w:tblPr/>
+      <w:tcPr>
+        <w:shd w:val="clear" w:color="auto" w:fill="D9E2F3" w:themeFill="accent1" w:themeFillTint="33"/>
+      </w:tcPr>
+    </w:tblStylePr>
+    <w:tblStylePr w:type="band1Horz">
+      <w:tblPr/>
+      <w:tcPr>
+        <w:shd w:val="clear" w:color="auto" w:fill="D9E2F3" w:themeFill="accent1" w:themeFillTint="33"/>
+      </w:tcPr>
+    </w:tblStylePr>
+  </w:style>
 </w:styles>
 </file>
 

--- a/DOCUMENTAZIONE/2-Requirements Analysis Document .docx
+++ b/DOCUMENTAZIONE/2-Requirements Analysis Document .docx
@@ -128,6 +128,7 @@
                 <w:lang w:val="en-GB" w:eastAsia="it-IT" w:bidi="ar-SA"/>
               </w:rPr>
             </w:pPr>
+            <w:proofErr w:type="spellStart"/>
             <w:r>
               <w:rPr>
                 <w:rFonts w:ascii="Century Gothic" w:eastAsia="Droid Sans" w:hAnsi="Century Gothic" w:cs="Droid Sans"/>
@@ -139,6 +140,7 @@
               </w:rPr>
               <w:t>SalernArte</w:t>
             </w:r>
+            <w:proofErr w:type="spellEnd"/>
             <w:r>
               <w:rPr>
                 <w:rFonts w:ascii="Century Gothic" w:eastAsia="Droid Sans" w:hAnsi="Century Gothic" w:cs="Droid Sans"/>
@@ -1236,6 +1238,7 @@
         </w:rPr>
       </w:pPr>
       <w:bookmarkStart w:id="1" w:name="_Toc106213094"/>
+      <w:proofErr w:type="spellStart"/>
       <w:r>
         <w:rPr>
           <w:rFonts w:eastAsia="Droid Sans"/>
@@ -1243,6 +1246,7 @@
         </w:rPr>
         <w:t>Revision</w:t>
       </w:r>
+      <w:proofErr w:type="spellEnd"/>
       <w:r>
         <w:rPr>
           <w:rFonts w:eastAsia="Droid Sans"/>
@@ -1960,7 +1964,23 @@
                 <w:rFonts w:ascii="Century Gothic" w:eastAsia="Droid Sans" w:hAnsi="Century Gothic" w:cs="Droid Sans"/>
                 <w:color w:val="auto"/>
               </w:rPr>
-              <w:t>Inserimento Mock-up relativi all’intero sistema</w:t>
+              <w:t xml:space="preserve">Inserimento </w:t>
+            </w:r>
+            <w:proofErr w:type="spellStart"/>
+            <w:r>
+              <w:rPr>
+                <w:rFonts w:ascii="Century Gothic" w:eastAsia="Droid Sans" w:hAnsi="Century Gothic" w:cs="Droid Sans"/>
+                <w:color w:val="auto"/>
+              </w:rPr>
+              <w:t>Mock</w:t>
+            </w:r>
+            <w:proofErr w:type="spellEnd"/>
+            <w:r>
+              <w:rPr>
+                <w:rFonts w:ascii="Century Gothic" w:eastAsia="Droid Sans" w:hAnsi="Century Gothic" w:cs="Droid Sans"/>
+                <w:color w:val="auto"/>
+              </w:rPr>
+              <w:t>-up relativi all’intero sistema</w:t>
             </w:r>
           </w:p>
         </w:tc>
@@ -2198,7 +2218,23 @@
                 <w:rFonts w:ascii="Century Gothic" w:eastAsia="Droid Sans" w:hAnsi="Century Gothic" w:cs="Droid Sans" w:hint="eastAsia"/>
                 <w:color w:val="auto"/>
               </w:rPr>
-              <w:t>ggiunta UserCase gestione Utente</w:t>
+              <w:t xml:space="preserve">ggiunta </w:t>
+            </w:r>
+            <w:proofErr w:type="spellStart"/>
+            <w:r>
+              <w:rPr>
+                <w:rFonts w:ascii="Century Gothic" w:eastAsia="Droid Sans" w:hAnsi="Century Gothic" w:cs="Droid Sans" w:hint="eastAsia"/>
+                <w:color w:val="auto"/>
+              </w:rPr>
+              <w:t>UserCase</w:t>
+            </w:r>
+            <w:proofErr w:type="spellEnd"/>
+            <w:r>
+              <w:rPr>
+                <w:rFonts w:ascii="Century Gothic" w:eastAsia="Droid Sans" w:hAnsi="Century Gothic" w:cs="Droid Sans" w:hint="eastAsia"/>
+                <w:color w:val="auto"/>
+              </w:rPr>
+              <w:t xml:space="preserve"> gestione Utente</w:t>
             </w:r>
           </w:p>
         </w:tc>
@@ -2325,6 +2361,7 @@
                 <w:color w:val="auto"/>
               </w:rPr>
             </w:pPr>
+            <w:proofErr w:type="spellStart"/>
             <w:r>
               <w:rPr>
                 <w:rFonts w:ascii="Century Gothic" w:eastAsia="Droid Sans" w:hAnsi="Century Gothic" w:cs="Droid Sans"/>
@@ -2339,6 +2376,7 @@
               </w:rPr>
               <w:t>iagram</w:t>
             </w:r>
+            <w:proofErr w:type="spellEnd"/>
             <w:r>
               <w:rPr>
                 <w:rFonts w:ascii="Century Gothic" w:eastAsia="Droid Sans" w:hAnsi="Century Gothic" w:cs="Droid Sans"/>
@@ -2346,13 +2384,31 @@
               </w:rPr>
               <w:t xml:space="preserve">, aggiunta </w:t>
             </w:r>
+            <w:proofErr w:type="spellStart"/>
             <w:r>
               <w:rPr>
                 <w:rFonts w:ascii="Century Gothic" w:eastAsia="Droid Sans" w:hAnsi="Century Gothic" w:cs="Droid Sans" w:hint="eastAsia"/>
                 <w:color w:val="auto"/>
               </w:rPr>
-              <w:t>Statechart Diagram</w:t>
-            </w:r>
+              <w:t>Statechart</w:t>
+            </w:r>
+            <w:proofErr w:type="spellEnd"/>
+            <w:r>
+              <w:rPr>
+                <w:rFonts w:ascii="Century Gothic" w:eastAsia="Droid Sans" w:hAnsi="Century Gothic" w:cs="Droid Sans" w:hint="eastAsia"/>
+                <w:color w:val="auto"/>
+              </w:rPr>
+              <w:t xml:space="preserve"> </w:t>
+            </w:r>
+            <w:proofErr w:type="spellStart"/>
+            <w:r>
+              <w:rPr>
+                <w:rFonts w:ascii="Century Gothic" w:eastAsia="Droid Sans" w:hAnsi="Century Gothic" w:cs="Droid Sans" w:hint="eastAsia"/>
+                <w:color w:val="auto"/>
+              </w:rPr>
+              <w:t>Diagram</w:t>
+            </w:r>
+            <w:proofErr w:type="spellEnd"/>
           </w:p>
         </w:tc>
         <w:tc>
@@ -2512,7 +2568,6 @@
                 <w:rFonts w:ascii="Century Gothic" w:eastAsia="Droid Sans" w:hAnsi="Century Gothic" w:cs="Droid Sans"/>
                 <w:color w:val="auto"/>
               </w:rPr>
-              <w:lastRenderedPageBreak/>
               <w:t>17/05/2022</w:t>
             </w:r>
           </w:p>
@@ -6758,9 +6813,11 @@
         </w:numPr>
       </w:pPr>
       <w:bookmarkStart w:id="3" w:name="_Toc106213096"/>
+      <w:proofErr w:type="spellStart"/>
       <w:r>
         <w:t>Obiettivo</w:t>
       </w:r>
+      <w:proofErr w:type="spellEnd"/>
       <w:r>
         <w:t xml:space="preserve"> del Sistema</w:t>
       </w:r>
@@ -7068,8 +7125,13 @@
         <w:t xml:space="preserve"> </w:t>
       </w:r>
       <w:bookmarkStart w:id="4" w:name="_Toc106213097"/>
+      <w:proofErr w:type="spellStart"/>
       <w:r>
-        <w:t xml:space="preserve">Ambito del </w:t>
+        <w:t>Ambito</w:t>
+      </w:r>
+      <w:proofErr w:type="spellEnd"/>
+      <w:r>
+        <w:t xml:space="preserve"> del </w:t>
       </w:r>
       <w:r>
         <w:t>Sistema</w:t>
@@ -7294,7 +7356,23 @@
           <w:rFonts w:ascii="Garamond" w:hAnsi="Garamond"/>
           <w:lang w:val="it-IT"/>
         </w:rPr>
-        <w:t>L’obiettivo del progetto è la creazione di una piattaforma Web-based di supporto alle iniziative artistiche Salernitane.</w:t>
+        <w:t>L’obiettivo del progetto è la creazione di una piattaforma Web-</w:t>
+      </w:r>
+      <w:proofErr w:type="spellStart"/>
+      <w:r>
+        <w:rPr>
+          <w:rFonts w:ascii="Garamond" w:hAnsi="Garamond"/>
+          <w:lang w:val="it-IT"/>
+        </w:rPr>
+        <w:t>based</w:t>
+      </w:r>
+      <w:proofErr w:type="spellEnd"/>
+      <w:r>
+        <w:rPr>
+          <w:rFonts w:ascii="Garamond" w:hAnsi="Garamond"/>
+          <w:lang w:val="it-IT"/>
+        </w:rPr>
+        <w:t xml:space="preserve"> di supporto alle iniziative artistiche Salernitane.</w:t>
       </w:r>
     </w:p>
     <w:p>
@@ -7409,7 +7487,23 @@
           <w:rFonts w:ascii="Garamond" w:hAnsi="Garamond"/>
           <w:lang w:val="it-IT"/>
         </w:rPr>
-        <w:t>Test esaustivo: il sistema dovrà essere testato nella sua interezza e si intende ottenere una Branch coverage pari ad almeno il 75%.</w:t>
+        <w:t xml:space="preserve">Test esaustivo: il sistema dovrà essere testato nella sua interezza e si intende ottenere una </w:t>
+      </w:r>
+      <w:proofErr w:type="spellStart"/>
+      <w:r>
+        <w:rPr>
+          <w:rFonts w:ascii="Garamond" w:hAnsi="Garamond"/>
+          <w:lang w:val="it-IT"/>
+        </w:rPr>
+        <w:t>Branch</w:t>
+      </w:r>
+      <w:proofErr w:type="spellEnd"/>
+      <w:r>
+        <w:rPr>
+          <w:rFonts w:ascii="Garamond" w:hAnsi="Garamond"/>
+          <w:lang w:val="it-IT"/>
+        </w:rPr>
+        <w:t xml:space="preserve"> coverage pari ad almeno il 75%.</w:t>
       </w:r>
     </w:p>
     <w:p>
@@ -7421,13 +7515,28 @@
         </w:numPr>
       </w:pPr>
       <w:bookmarkStart w:id="6" w:name="_Toc106213099"/>
+      <w:proofErr w:type="spellStart"/>
       <w:r>
         <w:t>Definizioni</w:t>
       </w:r>
+      <w:proofErr w:type="spellEnd"/>
       <w:r>
-        <w:t>, Acronimi e Abbreviazioni</w:t>
+        <w:t xml:space="preserve">, </w:t>
+      </w:r>
+      <w:proofErr w:type="spellStart"/>
+      <w:r>
+        <w:t>Acronimi</w:t>
+      </w:r>
+      <w:proofErr w:type="spellEnd"/>
+      <w:r>
+        <w:t xml:space="preserve"> e </w:t>
+      </w:r>
+      <w:proofErr w:type="spellStart"/>
+      <w:r>
+        <w:t>Abbreviazioni</w:t>
       </w:r>
       <w:bookmarkEnd w:id="6"/>
+      <w:proofErr w:type="spellEnd"/>
     </w:p>
     <w:p>
       <w:pPr>
@@ -7568,13 +7677,31 @@
                 <w:color w:val="auto"/>
               </w:rPr>
             </w:pPr>
+            <w:proofErr w:type="spellStart"/>
             <w:r>
               <w:rPr>
                 <w:rFonts w:ascii="Century Gothic" w:hAnsi="Century Gothic"/>
                 <w:color w:val="auto"/>
               </w:rPr>
-              <w:t>Requirements Analysis Document</w:t>
-            </w:r>
+              <w:t>Requirements</w:t>
+            </w:r>
+            <w:proofErr w:type="spellEnd"/>
+            <w:r>
+              <w:rPr>
+                <w:rFonts w:ascii="Century Gothic" w:hAnsi="Century Gothic"/>
+                <w:color w:val="auto"/>
+              </w:rPr>
+              <w:t xml:space="preserve"> Analysis </w:t>
+            </w:r>
+            <w:proofErr w:type="spellStart"/>
+            <w:r>
+              <w:rPr>
+                <w:rFonts w:ascii="Century Gothic" w:hAnsi="Century Gothic"/>
+                <w:color w:val="auto"/>
+              </w:rPr>
+              <w:t>Document</w:t>
+            </w:r>
+            <w:proofErr w:type="spellEnd"/>
           </w:p>
         </w:tc>
       </w:tr>
@@ -7799,8 +7926,17 @@
                 <w:rFonts w:ascii="Century Gothic" w:hAnsi="Century Gothic"/>
                 <w:color w:val="auto"/>
               </w:rPr>
-              <w:t>Use Case Diagram</w:t>
-            </w:r>
+              <w:t xml:space="preserve">Use Case </w:t>
+            </w:r>
+            <w:proofErr w:type="spellStart"/>
+            <w:r>
+              <w:rPr>
+                <w:rFonts w:ascii="Century Gothic" w:hAnsi="Century Gothic"/>
+                <w:color w:val="auto"/>
+              </w:rPr>
+              <w:t>Diagram</w:t>
+            </w:r>
+            <w:proofErr w:type="spellEnd"/>
           </w:p>
         </w:tc>
       </w:tr>
@@ -7913,8 +8049,17 @@
                 <w:rFonts w:ascii="Century Gothic" w:eastAsia="Droid Sans" w:hAnsi="Century Gothic" w:cs="Droid Sans"/>
                 <w:color w:val="auto"/>
               </w:rPr>
-              <w:t>Activity Diagram</w:t>
-            </w:r>
+              <w:t xml:space="preserve">Activity </w:t>
+            </w:r>
+            <w:proofErr w:type="spellStart"/>
+            <w:r>
+              <w:rPr>
+                <w:rFonts w:ascii="Century Gothic" w:eastAsia="Droid Sans" w:hAnsi="Century Gothic" w:cs="Droid Sans"/>
+                <w:color w:val="auto"/>
+              </w:rPr>
+              <w:t>Diagram</w:t>
+            </w:r>
+            <w:proofErr w:type="spellEnd"/>
           </w:p>
         </w:tc>
       </w:tr>
@@ -7965,13 +8110,31 @@
                 <w:color w:val="auto"/>
               </w:rPr>
             </w:pPr>
+            <w:proofErr w:type="spellStart"/>
             <w:r>
               <w:rPr>
                 <w:rFonts w:ascii="Century Gothic" w:eastAsia="Droid Sans" w:hAnsi="Century Gothic" w:cs="Droid Sans"/>
                 <w:color w:val="auto"/>
               </w:rPr>
-              <w:t>Sequence Diagram</w:t>
-            </w:r>
+              <w:t>Sequence</w:t>
+            </w:r>
+            <w:proofErr w:type="spellEnd"/>
+            <w:r>
+              <w:rPr>
+                <w:rFonts w:ascii="Century Gothic" w:eastAsia="Droid Sans" w:hAnsi="Century Gothic" w:cs="Droid Sans"/>
+                <w:color w:val="auto"/>
+              </w:rPr>
+              <w:t xml:space="preserve"> </w:t>
+            </w:r>
+            <w:proofErr w:type="spellStart"/>
+            <w:r>
+              <w:rPr>
+                <w:rFonts w:ascii="Century Gothic" w:eastAsia="Droid Sans" w:hAnsi="Century Gothic" w:cs="Droid Sans"/>
+                <w:color w:val="auto"/>
+              </w:rPr>
+              <w:t>Diagram</w:t>
+            </w:r>
+            <w:proofErr w:type="spellEnd"/>
           </w:p>
         </w:tc>
       </w:tr>
@@ -8021,13 +8184,31 @@
                 <w:color w:val="auto"/>
               </w:rPr>
             </w:pPr>
+            <w:proofErr w:type="spellStart"/>
             <w:r>
               <w:rPr>
                 <w:rFonts w:ascii="Century Gothic" w:eastAsia="Droid Sans" w:hAnsi="Century Gothic" w:cs="Droid Sans"/>
                 <w:color w:val="auto"/>
               </w:rPr>
-              <w:t>Statechart Diagram</w:t>
-            </w:r>
+              <w:t>Statechart</w:t>
+            </w:r>
+            <w:proofErr w:type="spellEnd"/>
+            <w:r>
+              <w:rPr>
+                <w:rFonts w:ascii="Century Gothic" w:eastAsia="Droid Sans" w:hAnsi="Century Gothic" w:cs="Droid Sans"/>
+                <w:color w:val="auto"/>
+              </w:rPr>
+              <w:t xml:space="preserve"> </w:t>
+            </w:r>
+            <w:proofErr w:type="spellStart"/>
+            <w:r>
+              <w:rPr>
+                <w:rFonts w:ascii="Century Gothic" w:eastAsia="Droid Sans" w:hAnsi="Century Gothic" w:cs="Droid Sans"/>
+                <w:color w:val="auto"/>
+              </w:rPr>
+              <w:t>Diagram</w:t>
+            </w:r>
+            <w:proofErr w:type="spellEnd"/>
           </w:p>
         </w:tc>
       </w:tr>
@@ -8078,13 +8259,31 @@
                 <w:color w:val="auto"/>
               </w:rPr>
             </w:pPr>
+            <w:proofErr w:type="spellStart"/>
             <w:r>
               <w:rPr>
                 <w:rFonts w:ascii="Century Gothic" w:eastAsia="Droid Sans" w:hAnsi="Century Gothic" w:cs="Droid Sans"/>
                 <w:color w:val="auto"/>
               </w:rPr>
-              <w:t>Navigational Path</w:t>
-            </w:r>
+              <w:t>Navigational</w:t>
+            </w:r>
+            <w:proofErr w:type="spellEnd"/>
+            <w:r>
+              <w:rPr>
+                <w:rFonts w:ascii="Century Gothic" w:eastAsia="Droid Sans" w:hAnsi="Century Gothic" w:cs="Droid Sans"/>
+                <w:color w:val="auto"/>
+              </w:rPr>
+              <w:t xml:space="preserve"> </w:t>
+            </w:r>
+            <w:proofErr w:type="spellStart"/>
+            <w:r>
+              <w:rPr>
+                <w:rFonts w:ascii="Century Gothic" w:eastAsia="Droid Sans" w:hAnsi="Century Gothic" w:cs="Droid Sans"/>
+                <w:color w:val="auto"/>
+              </w:rPr>
+              <w:t>Path</w:t>
+            </w:r>
+            <w:proofErr w:type="spellEnd"/>
           </w:p>
         </w:tc>
       </w:tr>
@@ -8134,12 +8333,21 @@
                 <w:color w:val="auto"/>
               </w:rPr>
             </w:pPr>
+            <w:proofErr w:type="spellStart"/>
             <w:r>
               <w:rPr>
                 <w:rFonts w:ascii="Century Gothic" w:eastAsia="Droid Sans" w:hAnsi="Century Gothic" w:cs="Droid Sans"/>
                 <w:color w:val="auto"/>
               </w:rPr>
-              <w:t>Mock-up</w:t>
+              <w:t>Mock</w:t>
+            </w:r>
+            <w:proofErr w:type="spellEnd"/>
+            <w:r>
+              <w:rPr>
+                <w:rFonts w:ascii="Century Gothic" w:eastAsia="Droid Sans" w:hAnsi="Century Gothic" w:cs="Droid Sans"/>
+                <w:color w:val="auto"/>
+              </w:rPr>
+              <w:t>-up</w:t>
             </w:r>
           </w:p>
         </w:tc>
@@ -8201,6 +8409,62 @@
           </w:p>
         </w:tc>
       </w:tr>
+      <w:tr>
+        <w:trPr>
+          <w:trHeight w:val="385"/>
+          <w:jc w:val="center"/>
+        </w:trPr>
+        <w:tc>
+          <w:tcPr>
+            <w:tcW w:w="2930" w:type="dxa"/>
+            <w:vAlign w:val="center"/>
+          </w:tcPr>
+          <w:p>
+            <w:pPr>
+              <w:widowControl w:val="0"/>
+              <w:overflowPunct/>
+              <w:jc w:val="center"/>
+              <w:textAlignment w:val="auto"/>
+              <w:rPr>
+                <w:rFonts w:ascii="Century Gothic" w:eastAsia="Droid Sans" w:hAnsi="Century Gothic" w:cs="Droid Sans"/>
+                <w:color w:val="auto"/>
+              </w:rPr>
+            </w:pPr>
+            <w:r>
+              <w:rPr>
+                <w:rFonts w:ascii="Century Gothic" w:eastAsia="Droid Sans" w:hAnsi="Century Gothic" w:cs="Droid Sans"/>
+                <w:color w:val="auto"/>
+              </w:rPr>
+              <w:t>MO</w:t>
+            </w:r>
+          </w:p>
+        </w:tc>
+        <w:tc>
+          <w:tcPr>
+            <w:tcW w:w="6573" w:type="dxa"/>
+            <w:vAlign w:val="center"/>
+          </w:tcPr>
+          <w:p>
+            <w:pPr>
+              <w:widowControl w:val="0"/>
+              <w:overflowPunct/>
+              <w:jc w:val="center"/>
+              <w:textAlignment w:val="auto"/>
+              <w:rPr>
+                <w:rFonts w:ascii="Century Gothic" w:eastAsia="Droid Sans" w:hAnsi="Century Gothic" w:cs="Droid Sans"/>
+                <w:color w:val="auto"/>
+              </w:rPr>
+            </w:pPr>
+            <w:r>
+              <w:rPr>
+                <w:rFonts w:ascii="Century Gothic" w:eastAsia="Droid Sans" w:hAnsi="Century Gothic" w:cs="Droid Sans"/>
+                <w:color w:val="auto"/>
+              </w:rPr>
+              <w:t xml:space="preserve">Modello ad Oggetti </w:t>
+            </w:r>
+          </w:p>
+        </w:tc>
+      </w:tr>
     </w:tbl>
     <w:p>
       <w:pPr>
@@ -8219,10 +8483,12 @@
         </w:numPr>
       </w:pPr>
       <w:bookmarkStart w:id="7" w:name="_Toc106213100"/>
+      <w:proofErr w:type="spellStart"/>
       <w:r>
         <w:t>Riferimenti</w:t>
       </w:r>
       <w:bookmarkEnd w:id="7"/>
+      <w:proofErr w:type="spellEnd"/>
     </w:p>
     <w:p>
       <w:pPr>
@@ -8288,8 +8554,18 @@
             <w:rFonts w:ascii="Garamond" w:hAnsi="Garamond"/>
             <w:lang w:val="it-IT"/>
           </w:rPr>
-          <w:t>System Design Document</w:t>
+          <w:t xml:space="preserve">System Design </w:t>
         </w:r>
+        <w:proofErr w:type="spellStart"/>
+        <w:r>
+          <w:rPr>
+            <w:rStyle w:val="Collegamentoipertestuale"/>
+            <w:rFonts w:ascii="Garamond" w:hAnsi="Garamond"/>
+            <w:lang w:val="it-IT"/>
+          </w:rPr>
+          <w:t>Document</w:t>
+        </w:r>
+        <w:proofErr w:type="spellEnd"/>
       </w:hyperlink>
     </w:p>
     <w:p>
@@ -8314,8 +8590,18 @@
             <w:rFonts w:ascii="Garamond" w:hAnsi="Garamond"/>
             <w:lang w:val="it-IT"/>
           </w:rPr>
-          <w:t>Object Design Document</w:t>
+          <w:t xml:space="preserve">Object Design </w:t>
         </w:r>
+        <w:proofErr w:type="spellStart"/>
+        <w:r>
+          <w:rPr>
+            <w:rStyle w:val="Collegamentoipertestuale"/>
+            <w:rFonts w:ascii="Garamond" w:hAnsi="Garamond"/>
+            <w:lang w:val="it-IT"/>
+          </w:rPr>
+          <w:t>Document</w:t>
+        </w:r>
+        <w:proofErr w:type="spellEnd"/>
       </w:hyperlink>
     </w:p>
     <w:p>
@@ -8336,14 +8622,20 @@
         </w:numPr>
       </w:pPr>
       <w:bookmarkStart w:id="8" w:name="_Toc106213101"/>
+      <w:proofErr w:type="spellStart"/>
       <w:r>
-        <w:lastRenderedPageBreak/>
         <w:t>Organizzazione</w:t>
       </w:r>
+      <w:proofErr w:type="spellEnd"/>
       <w:r>
-        <w:t xml:space="preserve"> del Documento</w:t>
+        <w:t xml:space="preserve"> del </w:t>
+      </w:r>
+      <w:proofErr w:type="spellStart"/>
+      <w:r>
+        <w:t>Documento</w:t>
       </w:r>
       <w:bookmarkEnd w:id="8"/>
+      <w:proofErr w:type="spellEnd"/>
     </w:p>
     <w:p>
       <w:pPr>
@@ -8453,7 +8745,23 @@
           <w:rFonts w:ascii="Garamond" w:hAnsi="Garamond"/>
           <w:lang w:val="it-IT"/>
         </w:rPr>
-        <w:t xml:space="preserve"> l’utilizzo di Activity Diagram il funzionamento del sistema corrente prima della realizzazione del sistema proposto.</w:t>
+        <w:t xml:space="preserve"> l’utilizzo di Activity </w:t>
+      </w:r>
+      <w:proofErr w:type="spellStart"/>
+      <w:r>
+        <w:rPr>
+          <w:rFonts w:ascii="Garamond" w:hAnsi="Garamond"/>
+          <w:lang w:val="it-IT"/>
+        </w:rPr>
+        <w:t>Diagram</w:t>
+      </w:r>
+      <w:proofErr w:type="spellEnd"/>
+      <w:r>
+        <w:rPr>
+          <w:rFonts w:ascii="Garamond" w:hAnsi="Garamond"/>
+          <w:lang w:val="it-IT"/>
+        </w:rPr>
+        <w:t xml:space="preserve"> il funzionamento del sistema corrente prima della realizzazione del sistema proposto.</w:t>
       </w:r>
       <w:r>
         <w:rPr>
@@ -8518,7 +8826,55 @@
           <w:rFonts w:ascii="Garamond" w:hAnsi="Garamond"/>
           <w:lang w:val="it-IT"/>
         </w:rPr>
-        <w:t xml:space="preserve">ramite scenari ed use-case vengono descritti gli attori del sistema e come questi ultimi interagiscono con esso. Grazie al Modello Dinamico e il Modello ad Oggetti viene mostrata la struttura del sistema. Contiene inoltre la descrizione dell’interfaccia grafica utente accuratamente mostrata tramite mock-up e Navigational Path. </w:t>
+        <w:t xml:space="preserve">ramite scenari ed use-case vengono descritti gli attori del sistema e come questi ultimi interagiscono con esso. Grazie al Modello Dinamico e il Modello ad Oggetti viene mostrata la struttura del sistema. Contiene inoltre la descrizione dell’interfaccia grafica utente accuratamente mostrata tramite </w:t>
+      </w:r>
+      <w:proofErr w:type="spellStart"/>
+      <w:r>
+        <w:rPr>
+          <w:rFonts w:ascii="Garamond" w:hAnsi="Garamond"/>
+          <w:lang w:val="it-IT"/>
+        </w:rPr>
+        <w:t>mock</w:t>
+      </w:r>
+      <w:proofErr w:type="spellEnd"/>
+      <w:r>
+        <w:rPr>
+          <w:rFonts w:ascii="Garamond" w:hAnsi="Garamond"/>
+          <w:lang w:val="it-IT"/>
+        </w:rPr>
+        <w:t xml:space="preserve">-up e </w:t>
+      </w:r>
+      <w:proofErr w:type="spellStart"/>
+      <w:r>
+        <w:rPr>
+          <w:rFonts w:ascii="Garamond" w:hAnsi="Garamond"/>
+          <w:lang w:val="it-IT"/>
+        </w:rPr>
+        <w:t>Navigational</w:t>
+      </w:r>
+      <w:proofErr w:type="spellEnd"/>
+      <w:r>
+        <w:rPr>
+          <w:rFonts w:ascii="Garamond" w:hAnsi="Garamond"/>
+          <w:lang w:val="it-IT"/>
+        </w:rPr>
+        <w:t xml:space="preserve"> </w:t>
+      </w:r>
+      <w:proofErr w:type="spellStart"/>
+      <w:r>
+        <w:rPr>
+          <w:rFonts w:ascii="Garamond" w:hAnsi="Garamond"/>
+          <w:lang w:val="it-IT"/>
+        </w:rPr>
+        <w:t>Path</w:t>
+      </w:r>
+      <w:proofErr w:type="spellEnd"/>
+      <w:r>
+        <w:rPr>
+          <w:rFonts w:ascii="Garamond" w:hAnsi="Garamond"/>
+          <w:lang w:val="it-IT"/>
+        </w:rPr>
+        <w:t xml:space="preserve">. </w:t>
       </w:r>
     </w:p>
     <w:p>
@@ -8606,7 +8962,23 @@
           <w:rFonts w:ascii="Garamond" w:hAnsi="Garamond" w:cs="Miriam Fixed"/>
           <w:lang w:val="it-IT"/>
         </w:rPr>
-        <w:t>Attualmente non esiste un sistema software che condensi l’interezza delle funzionalità di SalernArte in un unico servizio.</w:t>
+        <w:t xml:space="preserve">Attualmente non esiste un sistema software che condensi l’interezza delle funzionalità di </w:t>
+      </w:r>
+      <w:proofErr w:type="spellStart"/>
+      <w:r>
+        <w:rPr>
+          <w:rFonts w:ascii="Garamond" w:hAnsi="Garamond" w:cs="Miriam Fixed"/>
+          <w:lang w:val="it-IT"/>
+        </w:rPr>
+        <w:t>SalernArte</w:t>
+      </w:r>
+      <w:proofErr w:type="spellEnd"/>
+      <w:r>
+        <w:rPr>
+          <w:rFonts w:ascii="Garamond" w:hAnsi="Garamond" w:cs="Miriam Fixed"/>
+          <w:lang w:val="it-IT"/>
+        </w:rPr>
+        <w:t xml:space="preserve"> in un unico servizio.</w:t>
       </w:r>
     </w:p>
     <w:p>
@@ -8648,14 +9020,48 @@
         </w:rPr>
       </w:pPr>
       <w:bookmarkStart w:id="11" w:name="_Toc106213104"/>
+      <w:proofErr w:type="spellStart"/>
       <w:r>
         <w:rPr>
           <w:sz w:val="32"/>
           <w:szCs w:val="32"/>
         </w:rPr>
-        <w:t>Sintesi della Sezione</w:t>
+        <w:t>Sintesi</w:t>
+      </w:r>
+      <w:proofErr w:type="spellEnd"/>
+      <w:r>
+        <w:rPr>
+          <w:sz w:val="32"/>
+          <w:szCs w:val="32"/>
+        </w:rPr>
+        <w:t xml:space="preserve"> </w:t>
+      </w:r>
+      <w:proofErr w:type="spellStart"/>
+      <w:r>
+        <w:rPr>
+          <w:sz w:val="32"/>
+          <w:szCs w:val="32"/>
+        </w:rPr>
+        <w:t>della</w:t>
+      </w:r>
+      <w:proofErr w:type="spellEnd"/>
+      <w:r>
+        <w:rPr>
+          <w:sz w:val="32"/>
+          <w:szCs w:val="32"/>
+        </w:rPr>
+        <w:t xml:space="preserve"> </w:t>
+      </w:r>
+      <w:proofErr w:type="spellStart"/>
+      <w:r>
+        <w:rPr>
+          <w:sz w:val="32"/>
+          <w:szCs w:val="32"/>
+        </w:rPr>
+        <w:t>Sezione</w:t>
       </w:r>
       <w:bookmarkEnd w:id="11"/>
+      <w:proofErr w:type="spellEnd"/>
     </w:p>
     <w:p>
       <w:pPr>
@@ -8865,7 +9271,23 @@
           <w:rFonts w:ascii="Garamond" w:hAnsi="Garamond"/>
           <w:lang w:val="it-IT"/>
         </w:rPr>
-        <w:t xml:space="preserve">: descrizione tramite un class diagram dei singoli oggetti del sistema, delle loro proprietà e delle loro relazioni. </w:t>
+        <w:t xml:space="preserve">: descrizione tramite un class </w:t>
+      </w:r>
+      <w:proofErr w:type="spellStart"/>
+      <w:r>
+        <w:rPr>
+          <w:rFonts w:ascii="Garamond" w:hAnsi="Garamond"/>
+          <w:lang w:val="it-IT"/>
+        </w:rPr>
+        <w:t>diagram</w:t>
+      </w:r>
+      <w:proofErr w:type="spellEnd"/>
+      <w:r>
+        <w:rPr>
+          <w:rFonts w:ascii="Garamond" w:hAnsi="Garamond"/>
+          <w:lang w:val="it-IT"/>
+        </w:rPr>
+        <w:t xml:space="preserve"> dei singoli oggetti del sistema, delle loro proprietà e delle loro relazioni. </w:t>
       </w:r>
     </w:p>
     <w:p>
@@ -8909,6 +9331,7 @@
           <w:lang w:val="it-IT"/>
         </w:rPr>
       </w:pPr>
+      <w:proofErr w:type="spellStart"/>
       <w:r>
         <w:rPr>
           <w:rFonts w:ascii="Garamond" w:hAnsi="Garamond"/>
@@ -8916,7 +9339,37 @@
           <w:bCs/>
           <w:lang w:val="it-IT"/>
         </w:rPr>
-        <w:t>Path navigazionali:</w:t>
+        <w:t>Path</w:t>
+      </w:r>
+      <w:proofErr w:type="spellEnd"/>
+      <w:r>
+        <w:rPr>
+          <w:rFonts w:ascii="Garamond" w:hAnsi="Garamond"/>
+          <w:b/>
+          <w:bCs/>
+          <w:lang w:val="it-IT"/>
+        </w:rPr>
+        <w:t xml:space="preserve"> </w:t>
+      </w:r>
+      <w:proofErr w:type="spellStart"/>
+      <w:r>
+        <w:rPr>
+          <w:rFonts w:ascii="Garamond" w:hAnsi="Garamond"/>
+          <w:b/>
+          <w:bCs/>
+          <w:lang w:val="it-IT"/>
+        </w:rPr>
+        <w:t>navigazionali</w:t>
+      </w:r>
+      <w:proofErr w:type="spellEnd"/>
+      <w:r>
+        <w:rPr>
+          <w:rFonts w:ascii="Garamond" w:hAnsi="Garamond"/>
+          <w:b/>
+          <w:bCs/>
+          <w:lang w:val="it-IT"/>
+        </w:rPr>
+        <w:t>:</w:t>
       </w:r>
       <w:r>
         <w:rPr>
@@ -8938,6 +9391,7 @@
           <w:lang w:val="it-IT"/>
         </w:rPr>
       </w:pPr>
+      <w:proofErr w:type="spellStart"/>
       <w:r>
         <w:rPr>
           <w:rFonts w:ascii="Garamond" w:hAnsi="Garamond"/>
@@ -8945,8 +9399,17 @@
           <w:bCs/>
           <w:lang w:val="it-IT"/>
         </w:rPr>
-        <w:lastRenderedPageBreak/>
-        <w:t>Mock-up:</w:t>
+        <w:t>Mock</w:t>
+      </w:r>
+      <w:proofErr w:type="spellEnd"/>
+      <w:r>
+        <w:rPr>
+          <w:rFonts w:ascii="Garamond" w:hAnsi="Garamond"/>
+          <w:b/>
+          <w:bCs/>
+          <w:lang w:val="it-IT"/>
+        </w:rPr>
+        <w:t>-up:</w:t>
       </w:r>
       <w:r>
         <w:rPr>
@@ -8978,12 +9441,21 @@
         </w:rPr>
       </w:pPr>
       <w:bookmarkStart w:id="12" w:name="_Toc106213105"/>
+      <w:proofErr w:type="spellStart"/>
       <w:r>
         <w:rPr>
           <w:sz w:val="32"/>
           <w:szCs w:val="32"/>
         </w:rPr>
-        <w:t>Attori del Sistema</w:t>
+        <w:t>Attori</w:t>
+      </w:r>
+      <w:proofErr w:type="spellEnd"/>
+      <w:r>
+        <w:rPr>
+          <w:sz w:val="32"/>
+          <w:szCs w:val="32"/>
+        </w:rPr>
+        <w:t xml:space="preserve"> del Sistema</w:t>
       </w:r>
       <w:bookmarkEnd w:id="12"/>
     </w:p>
@@ -9132,6 +9604,7 @@
           <w:lang w:val="it-IT"/>
         </w:rPr>
       </w:pPr>
+      <w:proofErr w:type="spellStart"/>
       <w:r>
         <w:rPr>
           <w:rFonts w:ascii="Garamond" w:hAnsi="Garamond"/>
@@ -9150,6 +9623,7 @@
         </w:rPr>
         <w:t>Registrato</w:t>
       </w:r>
+      <w:proofErr w:type="spellEnd"/>
       <w:r>
         <w:rPr>
           <w:rFonts w:ascii="Garamond" w:hAnsi="Garamond"/>
@@ -9202,6 +9676,7 @@
         </w:rPr>
         <w:t>: è l’</w:t>
       </w:r>
+      <w:proofErr w:type="spellStart"/>
       <w:r>
         <w:rPr>
           <w:rFonts w:ascii="Garamond" w:hAnsi="Garamond"/>
@@ -9228,7 +9703,15 @@
           <w:rFonts w:ascii="Garamond" w:hAnsi="Garamond"/>
           <w:lang w:val="it-IT"/>
         </w:rPr>
-        <w:t xml:space="preserve">egistrato sulla piattaforma che può usufruire </w:t>
+        <w:t>egistrato</w:t>
+      </w:r>
+      <w:proofErr w:type="spellEnd"/>
+      <w:r>
+        <w:rPr>
+          <w:rFonts w:ascii="Garamond" w:hAnsi="Garamond"/>
+          <w:lang w:val="it-IT"/>
+        </w:rPr>
+        <w:t xml:space="preserve"> sulla piattaforma che può usufruire </w:t>
       </w:r>
       <w:r>
         <w:rPr>
@@ -9271,7 +9754,23 @@
           <w:rFonts w:ascii="Garamond" w:hAnsi="Garamond"/>
           <w:lang w:val="it-IT"/>
         </w:rPr>
-        <w:t xml:space="preserve">l’UtenteRegistrato che ha </w:t>
+        <w:t>l’</w:t>
+      </w:r>
+      <w:proofErr w:type="spellStart"/>
+      <w:r>
+        <w:rPr>
+          <w:rFonts w:ascii="Garamond" w:hAnsi="Garamond"/>
+          <w:lang w:val="it-IT"/>
+        </w:rPr>
+        <w:t>UtenteRegistrato</w:t>
+      </w:r>
+      <w:proofErr w:type="spellEnd"/>
+      <w:r>
+        <w:rPr>
+          <w:rFonts w:ascii="Garamond" w:hAnsi="Garamond"/>
+          <w:lang w:val="it-IT"/>
+        </w:rPr>
+        <w:t xml:space="preserve"> che ha </w:t>
       </w:r>
       <w:r>
         <w:rPr>
@@ -9309,6 +9808,7 @@
         </w:rPr>
         <w:t>: è l’</w:t>
       </w:r>
+      <w:proofErr w:type="spellStart"/>
       <w:r>
         <w:rPr>
           <w:rFonts w:ascii="Garamond" w:hAnsi="Garamond"/>
@@ -9316,6 +9816,7 @@
         </w:rPr>
         <w:t>UtenteRegistrato</w:t>
       </w:r>
+      <w:proofErr w:type="spellEnd"/>
       <w:r>
         <w:rPr>
           <w:rFonts w:ascii="Garamond" w:hAnsi="Garamond"/>
@@ -9361,6 +9862,7 @@
         </w:rPr>
       </w:pPr>
       <w:bookmarkStart w:id="13" w:name="_Toc106213106"/>
+      <w:proofErr w:type="spellStart"/>
       <w:r>
         <w:rPr>
           <w:sz w:val="32"/>
@@ -9368,6 +9870,7 @@
         </w:rPr>
         <w:t>Requisiti</w:t>
       </w:r>
+      <w:proofErr w:type="spellEnd"/>
       <w:r>
         <w:rPr>
           <w:sz w:val="32"/>
@@ -9478,6 +9981,7 @@
         </w:rPr>
         <w:t xml:space="preserve"> sottosistema che raggruppa l’insieme di tutte le operazioni che riguardano l’</w:t>
       </w:r>
+      <w:proofErr w:type="spellStart"/>
       <w:r>
         <w:rPr>
           <w:rFonts w:ascii="Garamond" w:hAnsi="Garamond"/>
@@ -9485,6 +9989,7 @@
         </w:rPr>
         <w:t>UtenteRegistrato</w:t>
       </w:r>
+      <w:proofErr w:type="spellEnd"/>
       <w:r>
         <w:rPr>
           <w:rFonts w:ascii="Garamond" w:hAnsi="Garamond"/>
@@ -9671,6 +10176,7 @@
               </w:rPr>
             </w:pPr>
             <w:bookmarkStart w:id="15" w:name="_Hlk101637777"/>
+            <w:proofErr w:type="spellStart"/>
             <w:r>
               <w:rPr>
                 <w:rFonts w:hint="eastAsia"/>
@@ -9686,6 +10192,7 @@
               </w:rPr>
               <w:t>dentificatore</w:t>
             </w:r>
+            <w:proofErr w:type="spellEnd"/>
           </w:p>
         </w:tc>
         <w:tc>
@@ -9737,6 +10244,7 @@
                 <w:bCs/>
               </w:rPr>
             </w:pPr>
+            <w:proofErr w:type="spellStart"/>
             <w:r>
               <w:rPr>
                 <w:b/>
@@ -9744,6 +10252,7 @@
               </w:rPr>
               <w:t>Priorità</w:t>
             </w:r>
+            <w:proofErr w:type="spellEnd"/>
           </w:p>
         </w:tc>
         <w:tc>
@@ -9883,6 +10392,7 @@
               </w:rPr>
               <w:t>Il sistema permetterà all’</w:t>
             </w:r>
+            <w:proofErr w:type="spellStart"/>
             <w:r>
               <w:rPr>
                 <w:lang w:val="it-IT"/>
@@ -9901,6 +10411,7 @@
               </w:rPr>
               <w:t>Registrato</w:t>
             </w:r>
+            <w:proofErr w:type="spellEnd"/>
             <w:r>
               <w:rPr>
                 <w:lang w:val="it-IT"/>
@@ -10047,6 +10558,7 @@
               </w:rPr>
               <w:t>Il sistema permetterà all’</w:t>
             </w:r>
+            <w:proofErr w:type="spellStart"/>
             <w:r>
               <w:rPr>
                 <w:rFonts w:ascii="Times New Roman" w:hAnsi="Times New Roman" w:cs="Times New Roman"/>
@@ -10071,6 +10583,7 @@
               </w:rPr>
               <w:t>Registrato</w:t>
             </w:r>
+            <w:proofErr w:type="spellEnd"/>
             <w:r>
               <w:rPr>
                 <w:rFonts w:ascii="Times New Roman" w:hAnsi="Times New Roman" w:cs="Times New Roman"/>
@@ -10133,12 +10646,14 @@
                 <w:rFonts w:ascii="Times New Roman" w:hAnsi="Times New Roman" w:cs="Times New Roman"/>
               </w:rPr>
             </w:pPr>
+            <w:proofErr w:type="spellStart"/>
             <w:r>
               <w:rPr>
                 <w:rFonts w:ascii="Times New Roman" w:hAnsi="Times New Roman" w:cs="Times New Roman"/>
               </w:rPr>
               <w:t>Registrazione</w:t>
             </w:r>
+            <w:proofErr w:type="spellEnd"/>
           </w:p>
           <w:p>
             <w:pPr>
@@ -10149,12 +10664,14 @@
                 <w:rFonts w:ascii="Times New Roman" w:hAnsi="Times New Roman" w:cs="Times New Roman"/>
               </w:rPr>
             </w:pPr>
+            <w:proofErr w:type="spellStart"/>
             <w:r>
               <w:rPr>
                 <w:rFonts w:ascii="Times New Roman" w:hAnsi="Times New Roman" w:cs="Times New Roman"/>
               </w:rPr>
               <w:t>Utente</w:t>
             </w:r>
+            <w:proofErr w:type="spellEnd"/>
           </w:p>
         </w:tc>
         <w:tc>
@@ -10215,12 +10732,14 @@
               </w:rPr>
               <w:t xml:space="preserve"> </w:t>
             </w:r>
+            <w:proofErr w:type="spellStart"/>
             <w:r>
               <w:rPr>
                 <w:lang w:val="it-IT"/>
               </w:rPr>
               <w:t>UtenteRegistrato</w:t>
             </w:r>
+            <w:proofErr w:type="spellEnd"/>
             <w:r>
               <w:rPr>
                 <w:lang w:val="it-IT"/>
@@ -10294,12 +10813,14 @@
                 <w:rFonts w:ascii="Times New Roman" w:hAnsi="Times New Roman" w:cs="Times New Roman"/>
               </w:rPr>
             </w:pPr>
+            <w:proofErr w:type="spellStart"/>
             <w:r>
               <w:rPr>
                 <w:rFonts w:ascii="Times New Roman" w:hAnsi="Times New Roman" w:cs="Times New Roman"/>
               </w:rPr>
               <w:t>Registrazione</w:t>
             </w:r>
+            <w:proofErr w:type="spellEnd"/>
           </w:p>
           <w:p>
             <w:pPr>
@@ -10311,12 +10832,14 @@
                 <w:lang w:val="it-IT"/>
               </w:rPr>
             </w:pPr>
+            <w:proofErr w:type="spellStart"/>
             <w:r>
               <w:rPr>
                 <w:rFonts w:ascii="Times New Roman" w:hAnsi="Times New Roman" w:cs="Times New Roman"/>
               </w:rPr>
               <w:t>Scolaresca</w:t>
             </w:r>
+            <w:proofErr w:type="spellEnd"/>
           </w:p>
         </w:tc>
         <w:tc>
@@ -10378,12 +10901,14 @@
               </w:rPr>
               <w:t xml:space="preserve"> </w:t>
             </w:r>
+            <w:proofErr w:type="spellStart"/>
             <w:r>
               <w:rPr>
                 <w:lang w:val="it-IT"/>
               </w:rPr>
               <w:t>UtenteRegistrato</w:t>
             </w:r>
+            <w:proofErr w:type="spellEnd"/>
             <w:r>
               <w:rPr>
                 <w:lang w:val="it-IT"/>
@@ -10447,12 +10972,14 @@
                 <w:rFonts w:ascii="Times New Roman" w:hAnsi="Times New Roman" w:cs="Times New Roman"/>
               </w:rPr>
             </w:pPr>
+            <w:proofErr w:type="spellStart"/>
             <w:r>
               <w:rPr>
                 <w:rFonts w:ascii="Times New Roman" w:hAnsi="Times New Roman" w:cs="Times New Roman"/>
               </w:rPr>
               <w:t>Registrazione</w:t>
             </w:r>
+            <w:proofErr w:type="spellEnd"/>
           </w:p>
           <w:p>
             <w:pPr>
@@ -10463,12 +10990,14 @@
                 <w:rFonts w:ascii="Times New Roman" w:hAnsi="Times New Roman" w:cs="Times New Roman"/>
               </w:rPr>
             </w:pPr>
+            <w:proofErr w:type="spellStart"/>
             <w:r>
               <w:rPr>
                 <w:rFonts w:ascii="Times New Roman" w:hAnsi="Times New Roman" w:cs="Times New Roman"/>
               </w:rPr>
               <w:t>Organizzatore</w:t>
             </w:r>
+            <w:proofErr w:type="spellEnd"/>
           </w:p>
         </w:tc>
         <w:tc>
@@ -10530,12 +11059,14 @@
               </w:rPr>
               <w:t xml:space="preserve"> </w:t>
             </w:r>
+            <w:proofErr w:type="spellStart"/>
             <w:r>
               <w:rPr>
                 <w:lang w:val="it-IT"/>
               </w:rPr>
               <w:t>UtenteRegistrato</w:t>
             </w:r>
+            <w:proofErr w:type="spellEnd"/>
             <w:r>
               <w:rPr>
                 <w:lang w:val="it-IT"/>
@@ -10596,11 +11127,19 @@
                 <w:rFonts w:ascii="Times New Roman" w:hAnsi="Times New Roman" w:cs="Times New Roman"/>
               </w:rPr>
             </w:pPr>
+            <w:proofErr w:type="spellStart"/>
             <w:r>
               <w:rPr>
                 <w:rFonts w:ascii="Times New Roman" w:hAnsi="Times New Roman" w:cs="Times New Roman"/>
               </w:rPr>
-              <w:t>Recupero Password</w:t>
+              <w:t>Recupero</w:t>
+            </w:r>
+            <w:proofErr w:type="spellEnd"/>
+            <w:r>
+              <w:rPr>
+                <w:rFonts w:ascii="Times New Roman" w:hAnsi="Times New Roman" w:cs="Times New Roman"/>
+              </w:rPr>
+              <w:t xml:space="preserve"> Password</w:t>
             </w:r>
           </w:p>
         </w:tc>
@@ -10656,14 +11195,22 @@
               <w:rPr>
                 <w:lang w:val="it-IT"/>
               </w:rPr>
-              <w:t>Il sistema dovrebbe permettere ad Utente</w:t>
-            </w:r>
+              <w:t xml:space="preserve">Il sistema dovrebbe permettere ad </w:t>
+            </w:r>
+            <w:proofErr w:type="spellStart"/>
             <w:r>
               <w:rPr>
                 <w:lang w:val="it-IT"/>
               </w:rPr>
+              <w:t>Utente</w:t>
+            </w:r>
+            <w:r>
+              <w:rPr>
+                <w:lang w:val="it-IT"/>
+              </w:rPr>
               <w:t>Registrato</w:t>
             </w:r>
+            <w:proofErr w:type="spellEnd"/>
             <w:r>
               <w:rPr>
                 <w:lang w:val="it-IT"/>
@@ -10736,12 +11283,28 @@
                 <w:rFonts w:ascii="Times New Roman" w:hAnsi="Times New Roman" w:cs="Times New Roman"/>
               </w:rPr>
             </w:pPr>
+            <w:proofErr w:type="spellStart"/>
             <w:r>
               <w:rPr>
                 <w:rFonts w:ascii="Times New Roman" w:hAnsi="Times New Roman" w:cs="Times New Roman"/>
               </w:rPr>
-              <w:t>Visualizza profilo</w:t>
-            </w:r>
+              <w:t>Visualizza</w:t>
+            </w:r>
+            <w:proofErr w:type="spellEnd"/>
+            <w:r>
+              <w:rPr>
+                <w:rFonts w:ascii="Times New Roman" w:hAnsi="Times New Roman" w:cs="Times New Roman"/>
+              </w:rPr>
+              <w:t xml:space="preserve"> </w:t>
+            </w:r>
+            <w:proofErr w:type="spellStart"/>
+            <w:r>
+              <w:rPr>
+                <w:rFonts w:ascii="Times New Roman" w:hAnsi="Times New Roman" w:cs="Times New Roman"/>
+              </w:rPr>
+              <w:t>profilo</w:t>
+            </w:r>
+            <w:proofErr w:type="spellEnd"/>
           </w:p>
         </w:tc>
         <w:tc>
@@ -10796,14 +11359,22 @@
               <w:rPr>
                 <w:lang w:val="it-IT"/>
               </w:rPr>
-              <w:t>Il sistema dovrebbe permettere ad Utente</w:t>
-            </w:r>
+              <w:t xml:space="preserve">Il sistema dovrebbe permettere ad </w:t>
+            </w:r>
+            <w:proofErr w:type="spellStart"/>
             <w:r>
               <w:rPr>
                 <w:lang w:val="it-IT"/>
               </w:rPr>
+              <w:t>Utente</w:t>
+            </w:r>
+            <w:r>
+              <w:rPr>
+                <w:lang w:val="it-IT"/>
+              </w:rPr>
               <w:t>Registrato</w:t>
             </w:r>
+            <w:proofErr w:type="spellEnd"/>
             <w:r>
               <w:rPr>
                 <w:lang w:val="it-IT"/>
@@ -10927,14 +11498,22 @@
               <w:rPr>
                 <w:lang w:val="it-IT"/>
               </w:rPr>
-              <w:t>Il sistema dovrebbe permettere ad Utente</w:t>
-            </w:r>
+              <w:t xml:space="preserve">Il sistema dovrebbe permettere ad </w:t>
+            </w:r>
+            <w:proofErr w:type="spellStart"/>
             <w:r>
               <w:rPr>
                 <w:lang w:val="it-IT"/>
               </w:rPr>
+              <w:t>Utente</w:t>
+            </w:r>
+            <w:r>
+              <w:rPr>
+                <w:lang w:val="it-IT"/>
+              </w:rPr>
               <w:t>Registrato</w:t>
             </w:r>
+            <w:proofErr w:type="spellEnd"/>
             <w:r>
               <w:rPr>
                 <w:lang w:val="it-IT"/>
@@ -11071,14 +11650,22 @@
               <w:rPr>
                 <w:lang w:val="it-IT"/>
               </w:rPr>
-              <w:t>Il sistema dovrebbe permettere ad Utente</w:t>
-            </w:r>
+              <w:t xml:space="preserve">Il sistema dovrebbe permettere ad </w:t>
+            </w:r>
+            <w:proofErr w:type="spellStart"/>
             <w:r>
               <w:rPr>
                 <w:lang w:val="it-IT"/>
               </w:rPr>
+              <w:t>Utente</w:t>
+            </w:r>
+            <w:r>
+              <w:rPr>
+                <w:lang w:val="it-IT"/>
+              </w:rPr>
               <w:t>Registrato</w:t>
             </w:r>
+            <w:proofErr w:type="spellEnd"/>
             <w:r>
               <w:rPr>
                 <w:lang w:val="it-IT"/>
@@ -11618,6 +12205,7 @@
                 <w:bCs/>
               </w:rPr>
             </w:pPr>
+            <w:proofErr w:type="spellStart"/>
             <w:r>
               <w:rPr>
                 <w:rFonts w:ascii="Garamond" w:hAnsi="Garamond" w:hint="eastAsia"/>
@@ -11634,6 +12222,7 @@
               </w:rPr>
               <w:t>dentificatore</w:t>
             </w:r>
+            <w:proofErr w:type="spellEnd"/>
           </w:p>
         </w:tc>
         <w:tc>
@@ -11672,6 +12261,7 @@
                 <w:bCs/>
               </w:rPr>
             </w:pPr>
+            <w:proofErr w:type="spellStart"/>
             <w:r>
               <w:rPr>
                 <w:rFonts w:ascii="Garamond" w:hAnsi="Garamond"/>
@@ -11680,6 +12270,7 @@
               </w:rPr>
               <w:t>Autore</w:t>
             </w:r>
+            <w:proofErr w:type="spellEnd"/>
           </w:p>
         </w:tc>
       </w:tr>
@@ -12091,6 +12682,7 @@
                 <w:bCs/>
               </w:rPr>
             </w:pPr>
+            <w:proofErr w:type="spellStart"/>
             <w:r>
               <w:rPr>
                 <w:rFonts w:hint="eastAsia"/>
@@ -12106,6 +12698,7 @@
               </w:rPr>
               <w:t>dentificatore</w:t>
             </w:r>
+            <w:proofErr w:type="spellEnd"/>
           </w:p>
         </w:tc>
         <w:tc>
@@ -12157,6 +12750,7 @@
                 <w:bCs/>
               </w:rPr>
             </w:pPr>
+            <w:proofErr w:type="spellStart"/>
             <w:r>
               <w:rPr>
                 <w:b/>
@@ -12164,6 +12758,7 @@
               </w:rPr>
               <w:t>Priorità</w:t>
             </w:r>
+            <w:proofErr w:type="spellEnd"/>
           </w:p>
         </w:tc>
         <w:tc>
@@ -13720,7 +14315,25 @@
                 <w:color w:val="auto"/>
                 <w:lang w:val="it-IT"/>
               </w:rPr>
-              <w:t>Visualizza bio organizzatore</w:t>
+              <w:t xml:space="preserve">Visualizza </w:t>
+            </w:r>
+            <w:proofErr w:type="spellStart"/>
+            <w:r>
+              <w:rPr>
+                <w:rFonts w:ascii="Times New Roman" w:hAnsi="Times New Roman" w:cs="Times New Roman"/>
+                <w:color w:val="auto"/>
+                <w:lang w:val="it-IT"/>
+              </w:rPr>
+              <w:t>bio</w:t>
+            </w:r>
+            <w:proofErr w:type="spellEnd"/>
+            <w:r>
+              <w:rPr>
+                <w:rFonts w:ascii="Times New Roman" w:hAnsi="Times New Roman" w:cs="Times New Roman"/>
+                <w:color w:val="auto"/>
+                <w:lang w:val="it-IT"/>
+              </w:rPr>
+              <w:t xml:space="preserve"> organizzatore</w:t>
             </w:r>
           </w:p>
         </w:tc>
@@ -13975,6 +14588,7 @@
                 <w:bCs/>
               </w:rPr>
             </w:pPr>
+            <w:proofErr w:type="spellStart"/>
             <w:r>
               <w:rPr>
                 <w:rFonts w:ascii="Garamond" w:hAnsi="Garamond" w:hint="eastAsia"/>
@@ -13991,6 +14605,7 @@
               </w:rPr>
               <w:t>dentificatore</w:t>
             </w:r>
+            <w:proofErr w:type="spellEnd"/>
           </w:p>
         </w:tc>
         <w:tc>
@@ -14029,6 +14644,7 @@
                 <w:bCs/>
               </w:rPr>
             </w:pPr>
+            <w:proofErr w:type="spellStart"/>
             <w:r>
               <w:rPr>
                 <w:rFonts w:ascii="Garamond" w:hAnsi="Garamond"/>
@@ -14037,6 +14653,7 @@
               </w:rPr>
               <w:t>Autore</w:t>
             </w:r>
+            <w:proofErr w:type="spellEnd"/>
           </w:p>
         </w:tc>
       </w:tr>
@@ -14402,6 +15019,7 @@
                 <w:bCs/>
               </w:rPr>
             </w:pPr>
+            <w:proofErr w:type="spellStart"/>
             <w:r>
               <w:rPr>
                 <w:rFonts w:hint="eastAsia"/>
@@ -14417,6 +15035,7 @@
               </w:rPr>
               <w:t>dentificatore</w:t>
             </w:r>
+            <w:proofErr w:type="spellEnd"/>
           </w:p>
         </w:tc>
         <w:tc>
@@ -14468,6 +15087,7 @@
                 <w:bCs/>
               </w:rPr>
             </w:pPr>
+            <w:proofErr w:type="spellStart"/>
             <w:r>
               <w:rPr>
                 <w:b/>
@@ -14475,6 +15095,7 @@
               </w:rPr>
               <w:t>Priorità</w:t>
             </w:r>
+            <w:proofErr w:type="spellEnd"/>
           </w:p>
         </w:tc>
         <w:tc>
@@ -14726,12 +15347,14 @@
                 <w:lang w:val="it-IT"/>
               </w:rPr>
             </w:pPr>
+            <w:proofErr w:type="spellStart"/>
             <w:r>
               <w:rPr>
                 <w:rFonts w:ascii="Times New Roman" w:hAnsi="Times New Roman" w:cs="Times New Roman"/>
               </w:rPr>
               <w:t>Bassa</w:t>
             </w:r>
+            <w:proofErr w:type="spellEnd"/>
           </w:p>
         </w:tc>
         <w:tc>
@@ -15460,6 +16083,7 @@
                 <w:bCs/>
               </w:rPr>
             </w:pPr>
+            <w:proofErr w:type="spellStart"/>
             <w:r>
               <w:rPr>
                 <w:rFonts w:ascii="Garamond" w:hAnsi="Garamond" w:hint="eastAsia"/>
@@ -15476,6 +16100,7 @@
               </w:rPr>
               <w:t>dentificatore</w:t>
             </w:r>
+            <w:proofErr w:type="spellEnd"/>
           </w:p>
         </w:tc>
         <w:tc>
@@ -15514,6 +16139,7 @@
                 <w:bCs/>
               </w:rPr>
             </w:pPr>
+            <w:proofErr w:type="spellStart"/>
             <w:r>
               <w:rPr>
                 <w:rFonts w:ascii="Garamond" w:hAnsi="Garamond"/>
@@ -15522,6 +16148,7 @@
               </w:rPr>
               <w:t>Autore</w:t>
             </w:r>
+            <w:proofErr w:type="spellEnd"/>
           </w:p>
         </w:tc>
       </w:tr>
@@ -15788,14 +16415,32 @@
         </w:rPr>
       </w:pPr>
       <w:bookmarkStart w:id="18" w:name="_Toc106213110"/>
+      <w:proofErr w:type="spellStart"/>
       <w:r>
         <w:rPr>
           <w:sz w:val="32"/>
           <w:szCs w:val="32"/>
         </w:rPr>
-        <w:t>Requisiti Non Funzionali</w:t>
+        <w:t>Requisiti</w:t>
+      </w:r>
+      <w:proofErr w:type="spellEnd"/>
+      <w:r>
+        <w:rPr>
+          <w:sz w:val="32"/>
+          <w:szCs w:val="32"/>
+        </w:rPr>
+        <w:t xml:space="preserve"> Non </w:t>
+      </w:r>
+      <w:proofErr w:type="spellStart"/>
+      <w:r>
+        <w:rPr>
+          <w:sz w:val="32"/>
+          <w:szCs w:val="32"/>
+        </w:rPr>
+        <w:t>Funzionali</w:t>
       </w:r>
       <w:bookmarkEnd w:id="18"/>
+      <w:proofErr w:type="spellEnd"/>
     </w:p>
     <w:p>
       <w:pPr>
@@ -15810,7 +16455,23 @@
           <w:rFonts w:ascii="Garamond" w:hAnsi="Garamond"/>
           <w:lang w:val="it-IT"/>
         </w:rPr>
-        <w:t>Nella presente sezione sono dettagliati i requisiti non funzionali del sistema, ossia quelli riguardanti l’usabilità, l’affidabilità, le prestazioni, la supportability, l’implementazione, le interfacce, l’operabilità, il packaging, e la gestione dal punto di vista legale</w:t>
+        <w:t xml:space="preserve">Nella presente sezione sono dettagliati i requisiti non funzionali del sistema, ossia quelli riguardanti l’usabilità, l’affidabilità, le prestazioni, la </w:t>
+      </w:r>
+      <w:proofErr w:type="spellStart"/>
+      <w:r>
+        <w:rPr>
+          <w:rFonts w:ascii="Garamond" w:hAnsi="Garamond"/>
+          <w:lang w:val="it-IT"/>
+        </w:rPr>
+        <w:t>supportability</w:t>
+      </w:r>
+      <w:proofErr w:type="spellEnd"/>
+      <w:r>
+        <w:rPr>
+          <w:rFonts w:ascii="Garamond" w:hAnsi="Garamond"/>
+          <w:lang w:val="it-IT"/>
+        </w:rPr>
+        <w:t>, l’implementazione, le interfacce, l’operabilità, il packaging, e la gestione dal punto di vista legale</w:t>
       </w:r>
     </w:p>
     <w:p>
@@ -15835,6 +16496,7 @@
         </w:rPr>
       </w:pPr>
       <w:bookmarkStart w:id="19" w:name="_Toc106213111"/>
+      <w:proofErr w:type="spellStart"/>
       <w:r>
         <w:rPr>
           <w:sz w:val="28"/>
@@ -15843,6 +16505,7 @@
         <w:t>Usabilità</w:t>
       </w:r>
       <w:bookmarkEnd w:id="19"/>
+      <w:proofErr w:type="spellEnd"/>
     </w:p>
     <w:p>
       <w:pPr>
@@ -16494,6 +17157,7 @@
         </w:rPr>
       </w:pPr>
       <w:bookmarkStart w:id="20" w:name="_Toc106213112"/>
+      <w:proofErr w:type="spellStart"/>
       <w:r>
         <w:rPr>
           <w:sz w:val="28"/>
@@ -16502,6 +17166,7 @@
         <w:t>Affidabilità</w:t>
       </w:r>
       <w:bookmarkEnd w:id="20"/>
+      <w:proofErr w:type="spellEnd"/>
     </w:p>
     <w:p>
       <w:pPr>
@@ -17169,6 +17834,7 @@
         </w:rPr>
       </w:pPr>
       <w:bookmarkStart w:id="21" w:name="_Toc106213113"/>
+      <w:proofErr w:type="spellStart"/>
       <w:r>
         <w:rPr>
           <w:sz w:val="28"/>
@@ -17177,6 +17843,7 @@
         <w:t>Prestazioni</w:t>
       </w:r>
       <w:bookmarkEnd w:id="21"/>
+      <w:proofErr w:type="spellEnd"/>
     </w:p>
     <w:p>
       <w:pPr>
@@ -18177,6 +18844,7 @@
         </w:rPr>
       </w:pPr>
       <w:bookmarkStart w:id="23" w:name="_Toc106213115"/>
+      <w:proofErr w:type="spellStart"/>
       <w:r>
         <w:rPr>
           <w:sz w:val="28"/>
@@ -18185,6 +18853,7 @@
         <w:t>Implementazione</w:t>
       </w:r>
       <w:bookmarkEnd w:id="23"/>
+      <w:proofErr w:type="spellEnd"/>
     </w:p>
     <w:tbl>
       <w:tblPr>
@@ -18435,7 +19104,23 @@
                 <w:rFonts w:ascii="Garamond" w:hAnsi="Garamond"/>
                 <w:color w:val="auto"/>
               </w:rPr>
-              <w:t>Il Sistema dovrà essere sviluppato come una piattaforma Webbased seguendo un</w:t>
+              <w:t xml:space="preserve">Il Sistema dovrà essere sviluppato come una piattaforma </w:t>
+            </w:r>
+            <w:proofErr w:type="spellStart"/>
+            <w:r>
+              <w:rPr>
+                <w:rFonts w:ascii="Garamond" w:hAnsi="Garamond"/>
+                <w:color w:val="auto"/>
+              </w:rPr>
+              <w:t>Webbased</w:t>
+            </w:r>
+            <w:proofErr w:type="spellEnd"/>
+            <w:r>
+              <w:rPr>
+                <w:rFonts w:ascii="Garamond" w:hAnsi="Garamond"/>
+                <w:color w:val="auto"/>
+              </w:rPr>
+              <w:t xml:space="preserve"> seguendo un</w:t>
             </w:r>
             <w:r>
               <w:rPr>
@@ -18642,6 +19327,41 @@
     </w:p>
     <w:p>
       <w:pPr>
+        <w:rPr>
+          <w:rFonts w:ascii="Garamond" w:hAnsi="Garamond"/>
+        </w:rPr>
+      </w:pPr>
+    </w:p>
+    <w:p>
+      <w:pPr>
+        <w:rPr>
+          <w:rFonts w:ascii="Garamond" w:hAnsi="Garamond"/>
+        </w:rPr>
+      </w:pPr>
+    </w:p>
+    <w:p>
+      <w:pPr>
+        <w:rPr>
+          <w:rFonts w:ascii="Garamond" w:hAnsi="Garamond"/>
+        </w:rPr>
+      </w:pPr>
+    </w:p>
+    <w:p>
+      <w:pPr>
+        <w:rPr>
+          <w:rFonts w:ascii="Garamond" w:hAnsi="Garamond"/>
+        </w:rPr>
+      </w:pPr>
+    </w:p>
+    <w:p>
+      <w:pPr>
+        <w:rPr>
+          <w:rFonts w:ascii="Garamond" w:hAnsi="Garamond"/>
+        </w:rPr>
+      </w:pPr>
+    </w:p>
+    <w:p>
+      <w:pPr>
         <w:pStyle w:val="Titolo3"/>
         <w:numPr>
           <w:ilvl w:val="2"/>
@@ -18657,9 +19377,11 @@
           <w:sz w:val="28"/>
           <w:szCs w:val="28"/>
         </w:rPr>
+        <w:lastRenderedPageBreak/>
         <w:t xml:space="preserve"> </w:t>
       </w:r>
       <w:bookmarkStart w:id="24" w:name="_Toc106213116"/>
+      <w:proofErr w:type="spellStart"/>
       <w:r>
         <w:rPr>
           <w:sz w:val="28"/>
@@ -18668,6 +19390,7 @@
         <w:t>Interfacce</w:t>
       </w:r>
       <w:bookmarkEnd w:id="24"/>
+      <w:proofErr w:type="spellEnd"/>
     </w:p>
     <w:p>
       <w:pPr>
@@ -18937,7 +19660,6 @@
                 <w:bCs/>
                 <w:color w:val="auto"/>
               </w:rPr>
-              <w:lastRenderedPageBreak/>
               <w:t>RNF_O1</w:t>
             </w:r>
           </w:p>
@@ -19111,6 +19833,7 @@
         </w:rPr>
       </w:pPr>
       <w:bookmarkStart w:id="27" w:name="_Toc106213119"/>
+      <w:proofErr w:type="spellStart"/>
       <w:r>
         <w:rPr>
           <w:sz w:val="28"/>
@@ -19119,6 +19842,7 @@
         <w:t>Legali</w:t>
       </w:r>
       <w:bookmarkEnd w:id="27"/>
+      <w:proofErr w:type="spellEnd"/>
     </w:p>
     <w:tbl>
       <w:tblPr>
@@ -19454,6 +20178,13 @@
       <w:pPr>
         <w:rPr>
           <w:rFonts w:hint="eastAsia"/>
+        </w:rPr>
+      </w:pPr>
+    </w:p>
+    <w:p>
+      <w:pPr>
+        <w:rPr>
+          <w:rFonts w:hint="eastAsia"/>
           <w:lang w:val="it-IT"/>
         </w:rPr>
       </w:pPr>
@@ -19478,12 +20209,21 @@
         <w:t xml:space="preserve"> </w:t>
       </w:r>
       <w:bookmarkStart w:id="28" w:name="_Toc106213120"/>
+      <w:proofErr w:type="spellStart"/>
       <w:r>
         <w:rPr>
           <w:sz w:val="32"/>
           <w:szCs w:val="32"/>
         </w:rPr>
-        <w:t>Modello del Sistema</w:t>
+        <w:t>Modello</w:t>
+      </w:r>
+      <w:proofErr w:type="spellEnd"/>
+      <w:r>
+        <w:rPr>
+          <w:sz w:val="32"/>
+          <w:szCs w:val="32"/>
+        </w:rPr>
+        <w:t xml:space="preserve"> del Sistema</w:t>
       </w:r>
       <w:bookmarkEnd w:id="28"/>
     </w:p>
@@ -19500,6 +20240,7 @@
         </w:rPr>
       </w:pPr>
       <w:bookmarkStart w:id="29" w:name="_Toc106213121"/>
+      <w:proofErr w:type="spellStart"/>
       <w:r>
         <w:rPr>
           <w:sz w:val="28"/>
@@ -19508,6 +20249,7 @@
         <w:t>Scenari</w:t>
       </w:r>
       <w:bookmarkEnd w:id="29"/>
+      <w:proofErr w:type="spellEnd"/>
     </w:p>
     <w:p>
       <w:pPr>
@@ -19647,8 +20389,13 @@
                 <w:rFonts w:hint="eastAsia"/>
               </w:rPr>
             </w:pPr>
-            <w:r>
-              <w:t>Autore </w:t>
+            <w:proofErr w:type="spellStart"/>
+            <w:r>
+              <w:t>Autore</w:t>
+            </w:r>
+            <w:proofErr w:type="spellEnd"/>
+            <w:r>
+              <w:t> </w:t>
             </w:r>
           </w:p>
         </w:tc>
@@ -19698,8 +20445,13 @@
                 <w:rFonts w:hint="eastAsia"/>
               </w:rPr>
             </w:pPr>
-            <w:r>
-              <w:t>Attori </w:t>
+            <w:proofErr w:type="spellStart"/>
+            <w:r>
+              <w:t>Attori</w:t>
+            </w:r>
+            <w:proofErr w:type="spellEnd"/>
+            <w:r>
+              <w:t> </w:t>
             </w:r>
           </w:p>
         </w:tc>
@@ -19723,8 +20475,13 @@
               </w:rPr>
             </w:pPr>
             <w:r>
-              <w:t>Alessia: Organizzatore</w:t>
-            </w:r>
+              <w:t>Alessia: </w:t>
+            </w:r>
+            <w:proofErr w:type="spellStart"/>
+            <w:r>
+              <w:t>Organizzatore</w:t>
+            </w:r>
+            <w:proofErr w:type="spellEnd"/>
           </w:p>
         </w:tc>
       </w:tr>
@@ -19752,7 +20509,23 @@
               </w:rPr>
             </w:pPr>
             <w:r>
-              <w:t>                                                               Flusso di eventi </w:t>
+              <w:t xml:space="preserve">                                                               </w:t>
+            </w:r>
+            <w:proofErr w:type="spellStart"/>
+            <w:r>
+              <w:t>Flusso</w:t>
+            </w:r>
+            <w:proofErr w:type="spellEnd"/>
+            <w:r>
+              <w:t xml:space="preserve"> di </w:t>
+            </w:r>
+            <w:proofErr w:type="spellStart"/>
+            <w:r>
+              <w:t>eventi</w:t>
+            </w:r>
+            <w:proofErr w:type="spellEnd"/>
+            <w:r>
+              <w:t> </w:t>
             </w:r>
           </w:p>
         </w:tc>
@@ -19842,7 +20615,21 @@
               <w:rPr>
                 <w:lang w:val="it-IT"/>
               </w:rPr>
-              <w:t>Alessia, vuole registrarsi sul sito SalernArte e visualizza il comando per effettuare la registrazione di un organizzatore.</w:t>
+              <w:t xml:space="preserve">Alessia, vuole registrarsi sul sito </w:t>
+            </w:r>
+            <w:proofErr w:type="spellStart"/>
+            <w:r>
+              <w:rPr>
+                <w:lang w:val="it-IT"/>
+              </w:rPr>
+              <w:t>SalernArte</w:t>
+            </w:r>
+            <w:proofErr w:type="spellEnd"/>
+            <w:r>
+              <w:rPr>
+                <w:lang w:val="it-IT"/>
+              </w:rPr>
+              <w:t xml:space="preserve"> e visualizza il comando per effettuare la registrazione di un organizzatore.</w:t>
             </w:r>
           </w:p>
         </w:tc>
@@ -19907,6 +20694,7 @@
               <w:rPr>
                 <w:lang w:val="it-IT"/>
               </w:rPr>
+              <w:lastRenderedPageBreak/>
               <w:t xml:space="preserve">Alessia inserisce i suoi dati. </w:t>
             </w:r>
           </w:p>
@@ -20038,11 +20826,19 @@
                 <w:lang w:val="it-IT"/>
               </w:rPr>
             </w:pPr>
+            <w:proofErr w:type="spellStart"/>
             <w:r>
               <w:rPr>
                 <w:lang w:val="it-IT"/>
               </w:rPr>
-              <w:t>Bio: “…”</w:t>
+              <w:t>Bio</w:t>
+            </w:r>
+            <w:proofErr w:type="spellEnd"/>
+            <w:r>
+              <w:rPr>
+                <w:lang w:val="it-IT"/>
+              </w:rPr>
+              <w:t>: “…”</w:t>
             </w:r>
           </w:p>
           <w:p>
@@ -20139,7 +20935,6 @@
               <w:rPr>
                 <w:lang w:val="it-IT"/>
               </w:rPr>
-              <w:lastRenderedPageBreak/>
               <w:t> </w:t>
             </w:r>
           </w:p>
@@ -20386,8 +21181,13 @@
                 <w:rFonts w:hint="eastAsia"/>
               </w:rPr>
             </w:pPr>
-            <w:r>
-              <w:t>Autore:</w:t>
+            <w:proofErr w:type="spellStart"/>
+            <w:r>
+              <w:t>Autore</w:t>
+            </w:r>
+            <w:proofErr w:type="spellEnd"/>
+            <w:r>
+              <w:t>:</w:t>
             </w:r>
           </w:p>
         </w:tc>
@@ -20439,8 +21239,13 @@
                 <w:rFonts w:hint="eastAsia"/>
               </w:rPr>
             </w:pPr>
-            <w:r>
-              <w:t>Attori </w:t>
+            <w:proofErr w:type="spellStart"/>
+            <w:r>
+              <w:t>Attori</w:t>
+            </w:r>
+            <w:proofErr w:type="spellEnd"/>
+            <w:r>
+              <w:t> </w:t>
             </w:r>
           </w:p>
         </w:tc>
@@ -20466,9 +21271,11 @@
             <w:r>
               <w:t xml:space="preserve">Mauro: </w:t>
             </w:r>
+            <w:proofErr w:type="spellStart"/>
             <w:r>
               <w:t>Ospite</w:t>
             </w:r>
+            <w:proofErr w:type="spellEnd"/>
           </w:p>
         </w:tc>
       </w:tr>
@@ -20496,7 +21303,23 @@
               </w:rPr>
             </w:pPr>
             <w:r>
-              <w:t>                                                               Flusso di eventi </w:t>
+              <w:t xml:space="preserve">                                                               </w:t>
+            </w:r>
+            <w:proofErr w:type="spellStart"/>
+            <w:r>
+              <w:t>Flusso</w:t>
+            </w:r>
+            <w:proofErr w:type="spellEnd"/>
+            <w:r>
+              <w:t xml:space="preserve"> di </w:t>
+            </w:r>
+            <w:proofErr w:type="spellStart"/>
+            <w:r>
+              <w:t>eventi</w:t>
+            </w:r>
+            <w:proofErr w:type="spellEnd"/>
+            <w:r>
+              <w:t> </w:t>
             </w:r>
           </w:p>
         </w:tc>
@@ -20781,6 +21604,7 @@
               <w:rPr>
                 <w:lang w:val="it-IT"/>
               </w:rPr>
+              <w:lastRenderedPageBreak/>
               <w:t>Mauro non visualizza più l’elenco degli eventi ma l’evento restituito dal sistema. </w:t>
             </w:r>
           </w:p>
@@ -20916,9 +21740,11 @@
                 <w:rFonts w:hint="eastAsia"/>
               </w:rPr>
             </w:pPr>
+            <w:proofErr w:type="spellStart"/>
             <w:r>
               <w:t>Autore</w:t>
             </w:r>
+            <w:proofErr w:type="spellEnd"/>
           </w:p>
         </w:tc>
         <w:tc>
@@ -20933,7 +21759,15 @@
               </w:rPr>
             </w:pPr>
             <w:r>
-              <w:t>Della Pepa Alessia</w:t>
+              <w:t xml:space="preserve">Della </w:t>
+            </w:r>
+            <w:proofErr w:type="spellStart"/>
+            <w:r>
+              <w:t>Pepa</w:t>
+            </w:r>
+            <w:proofErr w:type="spellEnd"/>
+            <w:r>
+              <w:t xml:space="preserve"> Alessia</w:t>
             </w:r>
           </w:p>
         </w:tc>
@@ -20951,9 +21785,11 @@
                 <w:rFonts w:hint="eastAsia"/>
               </w:rPr>
             </w:pPr>
+            <w:proofErr w:type="spellStart"/>
             <w:r>
               <w:t>Attori</w:t>
             </w:r>
+            <w:proofErr w:type="spellEnd"/>
           </w:p>
         </w:tc>
         <w:tc>
@@ -20997,9 +21833,19 @@
               </w:rPr>
               <w:t xml:space="preserve">                                                               </w:t>
             </w:r>
-            <w:r>
-              <w:t>Flusso di eventi</w:t>
-            </w:r>
+            <w:proofErr w:type="spellStart"/>
+            <w:r>
+              <w:t>Flusso</w:t>
+            </w:r>
+            <w:proofErr w:type="spellEnd"/>
+            <w:r>
+              <w:t xml:space="preserve"> di </w:t>
+            </w:r>
+            <w:proofErr w:type="spellStart"/>
+            <w:r>
+              <w:t>eventi</w:t>
+            </w:r>
+            <w:proofErr w:type="spellEnd"/>
           </w:p>
         </w:tc>
       </w:tr>
@@ -21061,14 +21907,21 @@
               <w:rPr>
                 <w:lang w:val="it-IT"/>
               </w:rPr>
-              <w:t xml:space="preserve">Paolo, mentre sta osservando l’evento riguardante la propria mostra “In forma di luce alla ricerca dell’infinito” da lui inserito all’interno della  piattaforma di SalernArte, </w:t>
-            </w:r>
+              <w:t xml:space="preserve">Paolo, mentre sta osservando l’evento riguardante la propria mostra “In forma di luce alla ricerca dell’infinito” da lui inserito all’interno della  piattaforma di </w:t>
+            </w:r>
+            <w:proofErr w:type="spellStart"/>
             <w:r>
               <w:rPr>
                 <w:lang w:val="it-IT"/>
               </w:rPr>
-              <w:lastRenderedPageBreak/>
-              <w:t xml:space="preserve">si accorge di aver fornito una data di fine evento, il “20 Novembre 2021”, errata.  </w:t>
+              <w:t>SalernArte</w:t>
+            </w:r>
+            <w:proofErr w:type="spellEnd"/>
+            <w:r>
+              <w:rPr>
+                <w:lang w:val="it-IT"/>
+              </w:rPr>
+              <w:t xml:space="preserve">, si accorge di aver fornito una data di fine evento, il “20 Novembre 2021”, errata.  </w:t>
             </w:r>
           </w:p>
         </w:tc>
@@ -21258,30 +22111,6 @@
       </w:tr>
       <w:bookmarkEnd w:id="37"/>
     </w:tbl>
-    <w:p>
-      <w:pPr>
-        <w:rPr>
-          <w:rFonts w:hint="eastAsia"/>
-          <w:lang w:val="it-IT"/>
-        </w:rPr>
-      </w:pPr>
-    </w:p>
-    <w:p>
-      <w:pPr>
-        <w:rPr>
-          <w:rFonts w:hint="eastAsia"/>
-          <w:lang w:val="it-IT"/>
-        </w:rPr>
-      </w:pPr>
-    </w:p>
-    <w:p>
-      <w:pPr>
-        <w:rPr>
-          <w:rFonts w:hint="eastAsia"/>
-          <w:lang w:val="it-IT"/>
-        </w:rPr>
-      </w:pPr>
-    </w:p>
     <w:p>
       <w:pPr>
         <w:rPr>
@@ -21351,14 +22180,134 @@
         </w:rPr>
       </w:pPr>
       <w:bookmarkStart w:id="38" w:name="_Toc106213125"/>
+      <w:proofErr w:type="spellStart"/>
       <w:r>
         <w:rPr>
           <w:sz w:val="28"/>
           <w:szCs w:val="28"/>
         </w:rPr>
-        <w:t>Modello dei Casi d’uso</w:t>
+        <w:t>Modello</w:t>
+      </w:r>
+      <w:proofErr w:type="spellEnd"/>
+      <w:r>
+        <w:rPr>
+          <w:sz w:val="28"/>
+          <w:szCs w:val="28"/>
+        </w:rPr>
+        <w:t xml:space="preserve"> </w:t>
+      </w:r>
+      <w:proofErr w:type="spellStart"/>
+      <w:r>
+        <w:rPr>
+          <w:sz w:val="28"/>
+          <w:szCs w:val="28"/>
+        </w:rPr>
+        <w:t>dei</w:t>
+      </w:r>
+      <w:proofErr w:type="spellEnd"/>
+      <w:r>
+        <w:rPr>
+          <w:sz w:val="28"/>
+          <w:szCs w:val="28"/>
+        </w:rPr>
+        <w:t xml:space="preserve"> </w:t>
+      </w:r>
+      <w:proofErr w:type="spellStart"/>
+      <w:r>
+        <w:rPr>
+          <w:sz w:val="28"/>
+          <w:szCs w:val="28"/>
+        </w:rPr>
+        <w:t>Casi</w:t>
+      </w:r>
+      <w:proofErr w:type="spellEnd"/>
+      <w:r>
+        <w:rPr>
+          <w:sz w:val="28"/>
+          <w:szCs w:val="28"/>
+        </w:rPr>
+        <w:t xml:space="preserve"> </w:t>
+      </w:r>
+      <w:proofErr w:type="spellStart"/>
+      <w:r>
+        <w:rPr>
+          <w:sz w:val="28"/>
+          <w:szCs w:val="28"/>
+        </w:rPr>
+        <w:t>d’uso</w:t>
       </w:r>
       <w:bookmarkEnd w:id="38"/>
+      <w:proofErr w:type="spellEnd"/>
+    </w:p>
+    <w:p>
+      <w:pPr>
+        <w:rPr>
+          <w:rFonts w:hint="eastAsia"/>
+        </w:rPr>
+      </w:pPr>
+    </w:p>
+    <w:p>
+      <w:pPr>
+        <w:rPr>
+          <w:rFonts w:hint="eastAsia"/>
+        </w:rPr>
+      </w:pPr>
+    </w:p>
+    <w:p>
+      <w:pPr>
+        <w:rPr>
+          <w:rFonts w:hint="eastAsia"/>
+        </w:rPr>
+      </w:pPr>
+    </w:p>
+    <w:p>
+      <w:pPr>
+        <w:rPr>
+          <w:rFonts w:hint="eastAsia"/>
+        </w:rPr>
+      </w:pPr>
+    </w:p>
+    <w:p>
+      <w:pPr>
+        <w:rPr>
+          <w:rFonts w:hint="eastAsia"/>
+        </w:rPr>
+      </w:pPr>
+    </w:p>
+    <w:p>
+      <w:pPr>
+        <w:rPr>
+          <w:rFonts w:hint="eastAsia"/>
+        </w:rPr>
+      </w:pPr>
+    </w:p>
+    <w:p>
+      <w:pPr>
+        <w:rPr>
+          <w:rFonts w:hint="eastAsia"/>
+        </w:rPr>
+      </w:pPr>
+    </w:p>
+    <w:p>
+      <w:pPr>
+        <w:rPr>
+          <w:rFonts w:hint="eastAsia"/>
+        </w:rPr>
+      </w:pPr>
+    </w:p>
+    <w:p>
+      <w:pPr>
+        <w:rPr>
+          <w:rFonts w:hint="eastAsia"/>
+        </w:rPr>
+      </w:pPr>
+    </w:p>
+    <w:p>
+      <w:pPr>
+        <w:rPr>
+          <w:rFonts w:hint="eastAsia"/>
+        </w:rPr>
+      </w:pPr>
     </w:p>
     <w:p>
       <w:pPr>
@@ -21426,7 +22375,6 @@
           <w:color w:val="FF0000"/>
           <w:lang w:val="it-IT"/>
         </w:rPr>
-        <w:lastRenderedPageBreak/>
         <w:drawing>
           <wp:inline distT="0" distB="0" distL="0" distR="0" wp14:anchorId="4F2DD58A" wp14:editId="727173CB">
             <wp:extent cx="6332220" cy="6464935"/>
@@ -21506,6 +22454,56 @@
           <w:rFonts w:hint="eastAsia"/>
           <w:b/>
           <w:bCs/>
+          <w:lang w:val="it-IT"/>
+        </w:rPr>
+      </w:pPr>
+    </w:p>
+    <w:p>
+      <w:pPr>
+        <w:rPr>
+          <w:rFonts w:hint="eastAsia"/>
+          <w:b/>
+          <w:bCs/>
+          <w:lang w:val="it-IT"/>
+        </w:rPr>
+      </w:pPr>
+    </w:p>
+    <w:p>
+      <w:pPr>
+        <w:rPr>
+          <w:rFonts w:hint="eastAsia"/>
+          <w:b/>
+          <w:bCs/>
+          <w:lang w:val="it-IT"/>
+        </w:rPr>
+      </w:pPr>
+    </w:p>
+    <w:p>
+      <w:pPr>
+        <w:rPr>
+          <w:rFonts w:hint="eastAsia"/>
+          <w:b/>
+          <w:bCs/>
+          <w:lang w:val="it-IT"/>
+        </w:rPr>
+      </w:pPr>
+    </w:p>
+    <w:p>
+      <w:pPr>
+        <w:rPr>
+          <w:rFonts w:hint="eastAsia"/>
+          <w:b/>
+          <w:bCs/>
+          <w:lang w:val="it-IT"/>
+        </w:rPr>
+      </w:pPr>
+    </w:p>
+    <w:p>
+      <w:pPr>
+        <w:rPr>
+          <w:rFonts w:hint="eastAsia"/>
+          <w:b/>
+          <w:bCs/>
           <w:color w:val="auto"/>
           <w:lang w:val="it-IT"/>
         </w:rPr>
@@ -21965,7 +22963,6 @@
                 <w:color w:val="auto"/>
                 <w:kern w:val="1"/>
               </w:rPr>
-              <w:lastRenderedPageBreak/>
               <w:t>Descrizione</w:t>
             </w:r>
           </w:p>
@@ -22053,6 +23050,7 @@
                 <w:kern w:val="1"/>
               </w:rPr>
             </w:pPr>
+            <w:proofErr w:type="spellStart"/>
             <w:r>
               <w:rPr>
                 <w:rFonts w:ascii="Times New Roman" w:eastAsia="Lucida Sans Unicode" w:hAnsi="Times New Roman" w:cs="Times New Roman"/>
@@ -22063,6 +23061,7 @@
               </w:rPr>
               <w:t>UtenteRegistrato</w:t>
             </w:r>
+            <w:proofErr w:type="spellEnd"/>
           </w:p>
           <w:p>
             <w:pPr>
@@ -22178,8 +23177,20 @@
                 <w:color w:val="auto"/>
                 <w:kern w:val="1"/>
               </w:rPr>
-              <w:t>Entry Condition</w:t>
-            </w:r>
+              <w:t xml:space="preserve">Entry </w:t>
+            </w:r>
+            <w:proofErr w:type="spellStart"/>
+            <w:r>
+              <w:rPr>
+                <w:rFonts w:ascii="Times New Roman" w:eastAsia="Lucida Sans Unicode" w:hAnsi="Times New Roman" w:cs="Times New Roman"/>
+                <w:b/>
+                <w:bCs/>
+                <w:color w:val="auto"/>
+                <w:kern w:val="1"/>
+              </w:rPr>
+              <w:t>Condition</w:t>
+            </w:r>
+            <w:proofErr w:type="spellEnd"/>
           </w:p>
         </w:tc>
         <w:tc>
@@ -22239,8 +23250,20 @@
                 <w:color w:val="auto"/>
                 <w:kern w:val="1"/>
               </w:rPr>
-              <w:t>Exit condition</w:t>
-            </w:r>
+              <w:t xml:space="preserve">Exit </w:t>
+            </w:r>
+            <w:proofErr w:type="spellStart"/>
+            <w:r>
+              <w:rPr>
+                <w:rFonts w:ascii="Times New Roman" w:eastAsia="Lucida Sans Unicode" w:hAnsi="Times New Roman" w:cs="Times New Roman"/>
+                <w:b/>
+                <w:bCs/>
+                <w:color w:val="auto"/>
+                <w:kern w:val="1"/>
+              </w:rPr>
+              <w:t>condition</w:t>
+            </w:r>
+            <w:proofErr w:type="spellEnd"/>
           </w:p>
           <w:p>
             <w:pPr>
@@ -22321,28 +23344,50 @@
                 <w:color w:val="auto"/>
                 <w:kern w:val="1"/>
               </w:rPr>
-              <w:t>Exit condition</w:t>
-            </w:r>
-          </w:p>
-          <w:p>
-            <w:pPr>
-              <w:widowControl w:val="0"/>
-              <w:overflowPunct/>
-              <w:textAlignment w:val="auto"/>
-              <w:rPr>
-                <w:rFonts w:ascii="Times New Roman" w:eastAsia="Lucida Sans Unicode" w:hAnsi="Times New Roman" w:cs="Times New Roman"/>
-                <w:color w:val="auto"/>
-                <w:kern w:val="1"/>
-              </w:rPr>
-            </w:pPr>
-            <w:r>
-              <w:rPr>
-                <w:rFonts w:ascii="Times New Roman" w:eastAsia="Lucida Sans Unicode" w:hAnsi="Times New Roman" w:cs="Times New Roman"/>
-                <w:color w:val="auto"/>
-                <w:kern w:val="1"/>
-              </w:rPr>
-              <w:t xml:space="preserve">                       On failure</w:t>
-            </w:r>
+              <w:t xml:space="preserve">Exit </w:t>
+            </w:r>
+            <w:proofErr w:type="spellStart"/>
+            <w:r>
+              <w:rPr>
+                <w:rFonts w:ascii="Times New Roman" w:eastAsia="Lucida Sans Unicode" w:hAnsi="Times New Roman" w:cs="Times New Roman"/>
+                <w:b/>
+                <w:bCs/>
+                <w:color w:val="auto"/>
+                <w:kern w:val="1"/>
+              </w:rPr>
+              <w:t>condition</w:t>
+            </w:r>
+            <w:proofErr w:type="spellEnd"/>
+          </w:p>
+          <w:p>
+            <w:pPr>
+              <w:widowControl w:val="0"/>
+              <w:overflowPunct/>
+              <w:textAlignment w:val="auto"/>
+              <w:rPr>
+                <w:rFonts w:ascii="Times New Roman" w:eastAsia="Lucida Sans Unicode" w:hAnsi="Times New Roman" w:cs="Times New Roman"/>
+                <w:color w:val="auto"/>
+                <w:kern w:val="1"/>
+              </w:rPr>
+            </w:pPr>
+            <w:r>
+              <w:rPr>
+                <w:rFonts w:ascii="Times New Roman" w:eastAsia="Lucida Sans Unicode" w:hAnsi="Times New Roman" w:cs="Times New Roman"/>
+                <w:color w:val="auto"/>
+                <w:kern w:val="1"/>
+              </w:rPr>
+              <w:t xml:space="preserve">                       On </w:t>
+            </w:r>
+            <w:proofErr w:type="spellStart"/>
+            <w:r>
+              <w:rPr>
+                <w:rFonts w:ascii="Times New Roman" w:eastAsia="Lucida Sans Unicode" w:hAnsi="Times New Roman" w:cs="Times New Roman"/>
+                <w:color w:val="auto"/>
+                <w:kern w:val="1"/>
+              </w:rPr>
+              <w:t>failure</w:t>
+            </w:r>
+            <w:proofErr w:type="spellEnd"/>
           </w:p>
         </w:tc>
         <w:tc>
@@ -22401,8 +23446,20 @@
                 <w:color w:val="auto"/>
                 <w:kern w:val="1"/>
               </w:rPr>
-              <w:t>Rilevanza/User Priority</w:t>
-            </w:r>
+              <w:t xml:space="preserve">Rilevanza/User </w:t>
+            </w:r>
+            <w:proofErr w:type="spellStart"/>
+            <w:r>
+              <w:rPr>
+                <w:rFonts w:ascii="Times New Roman" w:eastAsia="Lucida Sans Unicode" w:hAnsi="Times New Roman" w:cs="Times New Roman"/>
+                <w:b/>
+                <w:bCs/>
+                <w:color w:val="auto"/>
+                <w:kern w:val="1"/>
+              </w:rPr>
+              <w:t>Priority</w:t>
+            </w:r>
+            <w:proofErr w:type="spellEnd"/>
           </w:p>
         </w:tc>
         <w:tc>
@@ -22580,6 +23637,7 @@
                 <w:kern w:val="1"/>
               </w:rPr>
             </w:pPr>
+            <w:proofErr w:type="spellStart"/>
             <w:r>
               <w:rPr>
                 <w:rFonts w:ascii="Calibri" w:eastAsia="Calibri" w:hAnsi="Calibri" w:cs="Times New Roman"/>
@@ -22588,7 +23646,18 @@
                 <w:color w:val="auto"/>
                 <w:kern w:val="1"/>
               </w:rPr>
-              <w:t>Generalization of</w:t>
+              <w:t>Generalization</w:t>
+            </w:r>
+            <w:proofErr w:type="spellEnd"/>
+            <w:r>
+              <w:rPr>
+                <w:rFonts w:ascii="Calibri" w:eastAsia="Calibri" w:hAnsi="Calibri" w:cs="Times New Roman"/>
+                <w:b/>
+                <w:bCs/>
+                <w:color w:val="auto"/>
+                <w:kern w:val="1"/>
+              </w:rPr>
+              <w:t xml:space="preserve"> of</w:t>
             </w:r>
           </w:p>
         </w:tc>
@@ -22813,7 +23882,25 @@
                 <w:color w:val="auto"/>
                 <w:kern w:val="1"/>
               </w:rPr>
-              <w:t>Visualizza una form che richiede l'inserimento di:</w:t>
+              <w:t xml:space="preserve">Visualizza una </w:t>
+            </w:r>
+            <w:proofErr w:type="spellStart"/>
+            <w:r>
+              <w:rPr>
+                <w:rFonts w:ascii="Times New Roman" w:eastAsia="Lucida Sans Unicode" w:hAnsi="Times New Roman" w:cs="Times New Roman"/>
+                <w:color w:val="auto"/>
+                <w:kern w:val="1"/>
+              </w:rPr>
+              <w:t>form</w:t>
+            </w:r>
+            <w:proofErr w:type="spellEnd"/>
+            <w:r>
+              <w:rPr>
+                <w:rFonts w:ascii="Times New Roman" w:eastAsia="Lucida Sans Unicode" w:hAnsi="Times New Roman" w:cs="Times New Roman"/>
+                <w:color w:val="auto"/>
+                <w:kern w:val="1"/>
+              </w:rPr>
+              <w:t xml:space="preserve"> che richiede l'inserimento di:</w:t>
             </w:r>
           </w:p>
           <w:p>
@@ -23126,7 +24213,25 @@
                 <w:color w:val="auto"/>
                 <w:kern w:val="1"/>
               </w:rPr>
-              <w:t>Riempie tutti i campi obbligatori e sottomette la form compilata.</w:t>
+              <w:t xml:space="preserve">Riempie tutti i campi obbligatori e sottomette la </w:t>
+            </w:r>
+            <w:proofErr w:type="spellStart"/>
+            <w:r>
+              <w:rPr>
+                <w:rFonts w:ascii="Times New Roman" w:eastAsia="Lucida Sans Unicode" w:hAnsi="Times New Roman" w:cs="Times New Roman"/>
+                <w:color w:val="auto"/>
+                <w:kern w:val="1"/>
+              </w:rPr>
+              <w:t>form</w:t>
+            </w:r>
+            <w:proofErr w:type="spellEnd"/>
+            <w:r>
+              <w:rPr>
+                <w:rFonts w:ascii="Times New Roman" w:eastAsia="Lucida Sans Unicode" w:hAnsi="Times New Roman" w:cs="Times New Roman"/>
+                <w:color w:val="auto"/>
+                <w:kern w:val="1"/>
+              </w:rPr>
+              <w:t xml:space="preserve"> compilata.</w:t>
             </w:r>
           </w:p>
         </w:tc>
@@ -23269,6 +24374,7 @@
                 <w:color w:val="auto"/>
                 <w:kern w:val="1"/>
               </w:rPr>
+              <w:lastRenderedPageBreak/>
               <w:t>• le password inserite siano uguali.</w:t>
             </w:r>
           </w:p>
@@ -23359,6 +24465,7 @@
                 <w:color w:val="auto"/>
                 <w:kern w:val="1"/>
               </w:rPr>
+              <w:lastRenderedPageBreak/>
               <w:t>5</w:t>
             </w:r>
           </w:p>
@@ -23750,7 +24857,6 @@
                 <w:color w:val="auto"/>
                 <w:kern w:val="1"/>
               </w:rPr>
-              <w:lastRenderedPageBreak/>
               <w:t>4.a2</w:t>
             </w:r>
           </w:p>
@@ -23807,7 +24913,25 @@
                 <w:color w:val="auto"/>
                 <w:kern w:val="1"/>
               </w:rPr>
-              <w:t>Resta in attesa di una nuova sottomissione della form.</w:t>
+              <w:t xml:space="preserve">Resta in attesa di una nuova sottomissione della </w:t>
+            </w:r>
+            <w:proofErr w:type="spellStart"/>
+            <w:r>
+              <w:rPr>
+                <w:rFonts w:ascii="Times New Roman" w:eastAsia="Lucida Sans Unicode" w:hAnsi="Times New Roman" w:cs="Times New Roman"/>
+                <w:color w:val="auto"/>
+                <w:kern w:val="1"/>
+              </w:rPr>
+              <w:t>form</w:t>
+            </w:r>
+            <w:proofErr w:type="spellEnd"/>
+            <w:r>
+              <w:rPr>
+                <w:rFonts w:ascii="Times New Roman" w:eastAsia="Lucida Sans Unicode" w:hAnsi="Times New Roman" w:cs="Times New Roman"/>
+                <w:color w:val="auto"/>
+                <w:kern w:val="1"/>
+              </w:rPr>
+              <w:t>.</w:t>
             </w:r>
           </w:p>
         </w:tc>
@@ -24061,7 +25185,25 @@
                 <w:color w:val="auto"/>
                 <w:kern w:val="1"/>
               </w:rPr>
-              <w:t>Resta in attesa di una nuova sottomissione della form.</w:t>
+              <w:t xml:space="preserve">Resta in attesa di una nuova sottomissione della </w:t>
+            </w:r>
+            <w:proofErr w:type="spellStart"/>
+            <w:r>
+              <w:rPr>
+                <w:rFonts w:ascii="Times New Roman" w:eastAsia="Lucida Sans Unicode" w:hAnsi="Times New Roman" w:cs="Times New Roman"/>
+                <w:color w:val="auto"/>
+                <w:kern w:val="1"/>
+              </w:rPr>
+              <w:t>form</w:t>
+            </w:r>
+            <w:proofErr w:type="spellEnd"/>
+            <w:r>
+              <w:rPr>
+                <w:rFonts w:ascii="Times New Roman" w:eastAsia="Lucida Sans Unicode" w:hAnsi="Times New Roman" w:cs="Times New Roman"/>
+                <w:color w:val="auto"/>
+                <w:kern w:val="1"/>
+              </w:rPr>
+              <w:t>.</w:t>
             </w:r>
           </w:p>
         </w:tc>
@@ -24315,7 +25457,25 @@
                 <w:color w:val="auto"/>
                 <w:kern w:val="1"/>
               </w:rPr>
-              <w:t>Resta in attesa di una nuova sottomissione della form.</w:t>
+              <w:t xml:space="preserve">Resta in attesa di una nuova sottomissione della </w:t>
+            </w:r>
+            <w:proofErr w:type="spellStart"/>
+            <w:r>
+              <w:rPr>
+                <w:rFonts w:ascii="Times New Roman" w:eastAsia="Lucida Sans Unicode" w:hAnsi="Times New Roman" w:cs="Times New Roman"/>
+                <w:color w:val="auto"/>
+                <w:kern w:val="1"/>
+              </w:rPr>
+              <w:t>form</w:t>
+            </w:r>
+            <w:proofErr w:type="spellEnd"/>
+            <w:r>
+              <w:rPr>
+                <w:rFonts w:ascii="Times New Roman" w:eastAsia="Lucida Sans Unicode" w:hAnsi="Times New Roman" w:cs="Times New Roman"/>
+                <w:color w:val="auto"/>
+                <w:kern w:val="1"/>
+              </w:rPr>
+              <w:t>.</w:t>
             </w:r>
           </w:p>
         </w:tc>
@@ -24809,8 +25969,20 @@
                 <w:color w:val="auto"/>
                 <w:kern w:val="1"/>
               </w:rPr>
-              <w:t>Special Requirements</w:t>
-            </w:r>
+              <w:t xml:space="preserve">Special </w:t>
+            </w:r>
+            <w:proofErr w:type="spellStart"/>
+            <w:r>
+              <w:rPr>
+                <w:rFonts w:ascii="Times New Roman" w:eastAsia="Lucida Sans Unicode" w:hAnsi="Times New Roman" w:cs="Times New Roman"/>
+                <w:b/>
+                <w:bCs/>
+                <w:color w:val="auto"/>
+                <w:kern w:val="1"/>
+              </w:rPr>
+              <w:t>Requirements</w:t>
+            </w:r>
+            <w:proofErr w:type="spellEnd"/>
           </w:p>
         </w:tc>
         <w:tc>
@@ -25029,8 +26201,54 @@
           <w:bCs/>
           <w:color w:val="auto"/>
         </w:rPr>
-        <w:t>2 Modifica dell’account cliente</w:t>
+        <w:t xml:space="preserve">2 </w:t>
       </w:r>
+      <w:proofErr w:type="spellStart"/>
+      <w:r>
+        <w:rPr>
+          <w:b/>
+          <w:bCs/>
+          <w:color w:val="auto"/>
+        </w:rPr>
+        <w:t>Modifica</w:t>
+      </w:r>
+      <w:proofErr w:type="spellEnd"/>
+      <w:r>
+        <w:rPr>
+          <w:b/>
+          <w:bCs/>
+          <w:color w:val="auto"/>
+        </w:rPr>
+        <w:t xml:space="preserve"> </w:t>
+      </w:r>
+      <w:proofErr w:type="spellStart"/>
+      <w:r>
+        <w:rPr>
+          <w:b/>
+          <w:bCs/>
+          <w:color w:val="auto"/>
+        </w:rPr>
+        <w:t>dell’account</w:t>
+      </w:r>
+      <w:proofErr w:type="spellEnd"/>
+      <w:r>
+        <w:rPr>
+          <w:b/>
+          <w:bCs/>
+          <w:color w:val="auto"/>
+        </w:rPr>
+        <w:t xml:space="preserve"> </w:t>
+      </w:r>
+      <w:proofErr w:type="spellStart"/>
+      <w:r>
+        <w:rPr>
+          <w:b/>
+          <w:bCs/>
+          <w:color w:val="auto"/>
+        </w:rPr>
+        <w:t>cliente</w:t>
+      </w:r>
+      <w:proofErr w:type="spellEnd"/>
     </w:p>
     <w:p>
       <w:pPr>
@@ -25689,8 +26907,20 @@
                 <w:color w:val="auto"/>
                 <w:kern w:val="1"/>
               </w:rPr>
-              <w:t>Entry Condition</w:t>
-            </w:r>
+              <w:t xml:space="preserve">Entry </w:t>
+            </w:r>
+            <w:proofErr w:type="spellStart"/>
+            <w:r>
+              <w:rPr>
+                <w:rFonts w:ascii="Times New Roman" w:eastAsia="Lucida Sans Unicode" w:hAnsi="Times New Roman" w:cs="Times New Roman"/>
+                <w:b/>
+                <w:bCs/>
+                <w:color w:val="auto"/>
+                <w:kern w:val="1"/>
+              </w:rPr>
+              <w:t>Condition</w:t>
+            </w:r>
+            <w:proofErr w:type="spellEnd"/>
           </w:p>
         </w:tc>
         <w:tc>
@@ -25750,8 +26980,21 @@
                 <w:color w:val="auto"/>
                 <w:kern w:val="1"/>
               </w:rPr>
-              <w:t>Exit condition</w:t>
-            </w:r>
+              <w:lastRenderedPageBreak/>
+              <w:t xml:space="preserve">Exit </w:t>
+            </w:r>
+            <w:proofErr w:type="spellStart"/>
+            <w:r>
+              <w:rPr>
+                <w:rFonts w:ascii="Times New Roman" w:eastAsia="Lucida Sans Unicode" w:hAnsi="Times New Roman" w:cs="Times New Roman"/>
+                <w:b/>
+                <w:bCs/>
+                <w:color w:val="auto"/>
+                <w:kern w:val="1"/>
+              </w:rPr>
+              <w:t>condition</w:t>
+            </w:r>
+            <w:proofErr w:type="spellEnd"/>
           </w:p>
           <w:p>
             <w:pPr>
@@ -25832,28 +27075,50 @@
                 <w:color w:val="auto"/>
                 <w:kern w:val="1"/>
               </w:rPr>
-              <w:t>Exit condition</w:t>
-            </w:r>
-          </w:p>
-          <w:p>
-            <w:pPr>
-              <w:widowControl w:val="0"/>
-              <w:overflowPunct/>
-              <w:textAlignment w:val="auto"/>
-              <w:rPr>
-                <w:rFonts w:ascii="Times New Roman" w:eastAsia="Lucida Sans Unicode" w:hAnsi="Times New Roman" w:cs="Times New Roman"/>
-                <w:color w:val="auto"/>
-                <w:kern w:val="1"/>
-              </w:rPr>
-            </w:pPr>
-            <w:r>
-              <w:rPr>
-                <w:rFonts w:ascii="Times New Roman" w:eastAsia="Lucida Sans Unicode" w:hAnsi="Times New Roman" w:cs="Times New Roman"/>
-                <w:color w:val="auto"/>
-                <w:kern w:val="1"/>
-              </w:rPr>
-              <w:t xml:space="preserve">                       On failure</w:t>
-            </w:r>
+              <w:t xml:space="preserve">Exit </w:t>
+            </w:r>
+            <w:proofErr w:type="spellStart"/>
+            <w:r>
+              <w:rPr>
+                <w:rFonts w:ascii="Times New Roman" w:eastAsia="Lucida Sans Unicode" w:hAnsi="Times New Roman" w:cs="Times New Roman"/>
+                <w:b/>
+                <w:bCs/>
+                <w:color w:val="auto"/>
+                <w:kern w:val="1"/>
+              </w:rPr>
+              <w:t>condition</w:t>
+            </w:r>
+            <w:proofErr w:type="spellEnd"/>
+          </w:p>
+          <w:p>
+            <w:pPr>
+              <w:widowControl w:val="0"/>
+              <w:overflowPunct/>
+              <w:textAlignment w:val="auto"/>
+              <w:rPr>
+                <w:rFonts w:ascii="Times New Roman" w:eastAsia="Lucida Sans Unicode" w:hAnsi="Times New Roman" w:cs="Times New Roman"/>
+                <w:color w:val="auto"/>
+                <w:kern w:val="1"/>
+              </w:rPr>
+            </w:pPr>
+            <w:r>
+              <w:rPr>
+                <w:rFonts w:ascii="Times New Roman" w:eastAsia="Lucida Sans Unicode" w:hAnsi="Times New Roman" w:cs="Times New Roman"/>
+                <w:color w:val="auto"/>
+                <w:kern w:val="1"/>
+              </w:rPr>
+              <w:t xml:space="preserve">                       On </w:t>
+            </w:r>
+            <w:proofErr w:type="spellStart"/>
+            <w:r>
+              <w:rPr>
+                <w:rFonts w:ascii="Times New Roman" w:eastAsia="Lucida Sans Unicode" w:hAnsi="Times New Roman" w:cs="Times New Roman"/>
+                <w:color w:val="auto"/>
+                <w:kern w:val="1"/>
+              </w:rPr>
+              <w:t>failure</w:t>
+            </w:r>
+            <w:proofErr w:type="spellEnd"/>
           </w:p>
         </w:tc>
         <w:tc>
@@ -25912,8 +27177,20 @@
                 <w:color w:val="auto"/>
                 <w:kern w:val="1"/>
               </w:rPr>
-              <w:t>Rilevanza/User Priority</w:t>
-            </w:r>
+              <w:t xml:space="preserve">Rilevanza/User </w:t>
+            </w:r>
+            <w:proofErr w:type="spellStart"/>
+            <w:r>
+              <w:rPr>
+                <w:rFonts w:ascii="Times New Roman" w:eastAsia="Lucida Sans Unicode" w:hAnsi="Times New Roman" w:cs="Times New Roman"/>
+                <w:b/>
+                <w:bCs/>
+                <w:color w:val="auto"/>
+                <w:kern w:val="1"/>
+              </w:rPr>
+              <w:t>Priority</w:t>
+            </w:r>
+            <w:proofErr w:type="spellEnd"/>
           </w:p>
         </w:tc>
         <w:tc>
@@ -26091,6 +27368,7 @@
                 <w:kern w:val="1"/>
               </w:rPr>
             </w:pPr>
+            <w:proofErr w:type="spellStart"/>
             <w:r>
               <w:rPr>
                 <w:rFonts w:ascii="Calibri" w:eastAsia="Calibri" w:hAnsi="Calibri" w:cs="Times New Roman"/>
@@ -26099,7 +27377,18 @@
                 <w:color w:val="auto"/>
                 <w:kern w:val="1"/>
               </w:rPr>
-              <w:t>Generalization of</w:t>
+              <w:t>Generalization</w:t>
+            </w:r>
+            <w:proofErr w:type="spellEnd"/>
+            <w:r>
+              <w:rPr>
+                <w:rFonts w:ascii="Calibri" w:eastAsia="Calibri" w:hAnsi="Calibri" w:cs="Times New Roman"/>
+                <w:b/>
+                <w:bCs/>
+                <w:color w:val="auto"/>
+                <w:kern w:val="1"/>
+              </w:rPr>
+              <w:t xml:space="preserve"> of</w:t>
             </w:r>
           </w:p>
         </w:tc>
@@ -26271,7 +27560,6 @@
                 <w:color w:val="auto"/>
                 <w:kern w:val="1"/>
               </w:rPr>
-              <w:lastRenderedPageBreak/>
               <w:t>2</w:t>
             </w:r>
           </w:p>
@@ -26325,7 +27613,25 @@
                 <w:color w:val="auto"/>
                 <w:kern w:val="1"/>
               </w:rPr>
-              <w:t>Visualizza una form che richiede l’aggiornamento dei campi che si vuole modificare tra:</w:t>
+              <w:t xml:space="preserve">Visualizza una </w:t>
+            </w:r>
+            <w:proofErr w:type="spellStart"/>
+            <w:r>
+              <w:rPr>
+                <w:rFonts w:ascii="Times New Roman" w:eastAsia="Lucida Sans Unicode" w:hAnsi="Times New Roman" w:cs="Times New Roman"/>
+                <w:color w:val="auto"/>
+                <w:kern w:val="1"/>
+              </w:rPr>
+              <w:t>form</w:t>
+            </w:r>
+            <w:proofErr w:type="spellEnd"/>
+            <w:r>
+              <w:rPr>
+                <w:rFonts w:ascii="Times New Roman" w:eastAsia="Lucida Sans Unicode" w:hAnsi="Times New Roman" w:cs="Times New Roman"/>
+                <w:color w:val="auto"/>
+                <w:kern w:val="1"/>
+              </w:rPr>
+              <w:t xml:space="preserve"> che richiede l’aggiornamento dei campi che si vuole modificare tra:</w:t>
             </w:r>
           </w:p>
           <w:p>
@@ -26617,7 +27923,25 @@
                 <w:color w:val="auto"/>
                 <w:kern w:val="1"/>
               </w:rPr>
-              <w:t>Riempie tutti i campi che intende modificare e sottomette la form compilata.</w:t>
+              <w:t xml:space="preserve">Riempie tutti i campi che intende modificare e sottomette la </w:t>
+            </w:r>
+            <w:proofErr w:type="spellStart"/>
+            <w:r>
+              <w:rPr>
+                <w:rFonts w:ascii="Times New Roman" w:eastAsia="Lucida Sans Unicode" w:hAnsi="Times New Roman" w:cs="Times New Roman"/>
+                <w:color w:val="auto"/>
+                <w:kern w:val="1"/>
+              </w:rPr>
+              <w:t>form</w:t>
+            </w:r>
+            <w:proofErr w:type="spellEnd"/>
+            <w:r>
+              <w:rPr>
+                <w:rFonts w:ascii="Times New Roman" w:eastAsia="Lucida Sans Unicode" w:hAnsi="Times New Roman" w:cs="Times New Roman"/>
+                <w:color w:val="auto"/>
+                <w:kern w:val="1"/>
+              </w:rPr>
+              <w:t xml:space="preserve"> compilata.</w:t>
             </w:r>
           </w:p>
         </w:tc>
@@ -27187,7 +28511,25 @@
                 <w:color w:val="auto"/>
                 <w:kern w:val="1"/>
               </w:rPr>
-              <w:t>Resta in attesa di una nuova sottomissione della form.</w:t>
+              <w:t xml:space="preserve">Resta in attesa di una nuova sottomissione della </w:t>
+            </w:r>
+            <w:proofErr w:type="spellStart"/>
+            <w:r>
+              <w:rPr>
+                <w:rFonts w:ascii="Times New Roman" w:eastAsia="Lucida Sans Unicode" w:hAnsi="Times New Roman" w:cs="Times New Roman"/>
+                <w:color w:val="auto"/>
+                <w:kern w:val="1"/>
+              </w:rPr>
+              <w:t>form</w:t>
+            </w:r>
+            <w:proofErr w:type="spellEnd"/>
+            <w:r>
+              <w:rPr>
+                <w:rFonts w:ascii="Times New Roman" w:eastAsia="Lucida Sans Unicode" w:hAnsi="Times New Roman" w:cs="Times New Roman"/>
+                <w:color w:val="auto"/>
+                <w:kern w:val="1"/>
+              </w:rPr>
+              <w:t>.</w:t>
             </w:r>
           </w:p>
         </w:tc>
@@ -27353,7 +28695,16 @@
                 <w:color w:val="auto"/>
                 <w:kern w:val="1"/>
               </w:rPr>
-              <w:t>Visualizza un messaggio di errore che segnala all’utente che i campi password nuova e conferma password non matchano.</w:t>
+              <w:t xml:space="preserve">Visualizza un messaggio di errore che segnala all’utente che i campi password </w:t>
+            </w:r>
+            <w:r>
+              <w:rPr>
+                <w:rFonts w:ascii="Times New Roman" w:eastAsia="Lucida Sans Unicode" w:hAnsi="Times New Roman" w:cs="Times New Roman"/>
+                <w:color w:val="auto"/>
+                <w:kern w:val="1"/>
+              </w:rPr>
+              <w:lastRenderedPageBreak/>
+              <w:t>nuova e conferma password non matchano.</w:t>
             </w:r>
           </w:p>
         </w:tc>
@@ -27385,6 +28736,7 @@
                 <w:color w:val="auto"/>
                 <w:kern w:val="1"/>
               </w:rPr>
+              <w:lastRenderedPageBreak/>
               <w:t>4b.2</w:t>
             </w:r>
           </w:p>
@@ -27441,7 +28793,25 @@
                 <w:color w:val="auto"/>
                 <w:kern w:val="1"/>
               </w:rPr>
-              <w:t>Resta in attesa di una nuova sottomissione della form.</w:t>
+              <w:t xml:space="preserve">Resta in attesa di una nuova sottomissione della </w:t>
+            </w:r>
+            <w:proofErr w:type="spellStart"/>
+            <w:r>
+              <w:rPr>
+                <w:rFonts w:ascii="Times New Roman" w:eastAsia="Lucida Sans Unicode" w:hAnsi="Times New Roman" w:cs="Times New Roman"/>
+                <w:color w:val="auto"/>
+                <w:kern w:val="1"/>
+              </w:rPr>
+              <w:t>form</w:t>
+            </w:r>
+            <w:proofErr w:type="spellEnd"/>
+            <w:r>
+              <w:rPr>
+                <w:rFonts w:ascii="Times New Roman" w:eastAsia="Lucida Sans Unicode" w:hAnsi="Times New Roman" w:cs="Times New Roman"/>
+                <w:color w:val="auto"/>
+                <w:kern w:val="1"/>
+              </w:rPr>
+              <w:t>.</w:t>
             </w:r>
           </w:p>
         </w:tc>
@@ -27695,7 +29065,25 @@
                 <w:color w:val="auto"/>
                 <w:kern w:val="1"/>
               </w:rPr>
-              <w:t>Resta in attesa di una nuova sottomissione della form.</w:t>
+              <w:t xml:space="preserve">Resta in attesa di una nuova sottomissione della </w:t>
+            </w:r>
+            <w:proofErr w:type="spellStart"/>
+            <w:r>
+              <w:rPr>
+                <w:rFonts w:ascii="Times New Roman" w:eastAsia="Lucida Sans Unicode" w:hAnsi="Times New Roman" w:cs="Times New Roman"/>
+                <w:color w:val="auto"/>
+                <w:kern w:val="1"/>
+              </w:rPr>
+              <w:t>form</w:t>
+            </w:r>
+            <w:proofErr w:type="spellEnd"/>
+            <w:r>
+              <w:rPr>
+                <w:rFonts w:ascii="Times New Roman" w:eastAsia="Lucida Sans Unicode" w:hAnsi="Times New Roman" w:cs="Times New Roman"/>
+                <w:color w:val="auto"/>
+                <w:kern w:val="1"/>
+              </w:rPr>
+              <w:t>.</w:t>
             </w:r>
           </w:p>
         </w:tc>
@@ -27971,7 +29359,6 @@
                 <w:color w:val="auto"/>
                 <w:kern w:val="1"/>
               </w:rPr>
-              <w:lastRenderedPageBreak/>
               <w:t>Note</w:t>
             </w:r>
           </w:p>
@@ -28103,8 +29490,20 @@
                 <w:color w:val="auto"/>
                 <w:kern w:val="1"/>
               </w:rPr>
-              <w:t>Special Requirements</w:t>
-            </w:r>
+              <w:t xml:space="preserve">Special </w:t>
+            </w:r>
+            <w:proofErr w:type="spellStart"/>
+            <w:r>
+              <w:rPr>
+                <w:rFonts w:ascii="Times New Roman" w:eastAsia="Lucida Sans Unicode" w:hAnsi="Times New Roman" w:cs="Times New Roman"/>
+                <w:b/>
+                <w:bCs/>
+                <w:color w:val="auto"/>
+                <w:kern w:val="1"/>
+              </w:rPr>
+              <w:t>Requirements</w:t>
+            </w:r>
+            <w:proofErr w:type="spellEnd"/>
           </w:p>
         </w:tc>
         <w:tc>
@@ -28297,6 +29696,7 @@
           <w:noProof/>
           <w:lang w:val="it-IT"/>
         </w:rPr>
+        <w:lastRenderedPageBreak/>
         <w:drawing>
           <wp:inline distT="0" distB="0" distL="0" distR="0" wp14:anchorId="33088714" wp14:editId="67B4DA44">
             <wp:extent cx="2797967" cy="5312496"/>
@@ -28834,7 +30234,6 @@
                 <w:color w:val="auto"/>
                 <w:kern w:val="1"/>
               </w:rPr>
-              <w:lastRenderedPageBreak/>
               <w:t>Descrizione</w:t>
             </w:r>
           </w:p>
@@ -29077,8 +30476,20 @@
                 <w:color w:val="auto"/>
                 <w:kern w:val="1"/>
               </w:rPr>
-              <w:t>Entry Condition</w:t>
-            </w:r>
+              <w:t xml:space="preserve">Entry </w:t>
+            </w:r>
+            <w:proofErr w:type="spellStart"/>
+            <w:r>
+              <w:rPr>
+                <w:rFonts w:ascii="Times New Roman" w:eastAsia="Lucida Sans Unicode" w:hAnsi="Times New Roman" w:cs="Times New Roman"/>
+                <w:b/>
+                <w:bCs/>
+                <w:color w:val="auto"/>
+                <w:kern w:val="1"/>
+              </w:rPr>
+              <w:t>Condition</w:t>
+            </w:r>
+            <w:proofErr w:type="spellEnd"/>
           </w:p>
         </w:tc>
         <w:tc>
@@ -29138,8 +30549,21 @@
                 <w:color w:val="auto"/>
                 <w:kern w:val="1"/>
               </w:rPr>
-              <w:t>Exit condition</w:t>
-            </w:r>
+              <w:lastRenderedPageBreak/>
+              <w:t xml:space="preserve">Exit </w:t>
+            </w:r>
+            <w:proofErr w:type="spellStart"/>
+            <w:r>
+              <w:rPr>
+                <w:rFonts w:ascii="Times New Roman" w:eastAsia="Lucida Sans Unicode" w:hAnsi="Times New Roman" w:cs="Times New Roman"/>
+                <w:b/>
+                <w:bCs/>
+                <w:color w:val="auto"/>
+                <w:kern w:val="1"/>
+              </w:rPr>
+              <w:t>condition</w:t>
+            </w:r>
+            <w:proofErr w:type="spellEnd"/>
           </w:p>
           <w:p>
             <w:pPr>
@@ -29224,28 +30648,50 @@
                 <w:color w:val="auto"/>
                 <w:kern w:val="1"/>
               </w:rPr>
-              <w:t>Exit condition</w:t>
-            </w:r>
-          </w:p>
-          <w:p>
-            <w:pPr>
-              <w:widowControl w:val="0"/>
-              <w:overflowPunct/>
-              <w:textAlignment w:val="auto"/>
-              <w:rPr>
-                <w:rFonts w:ascii="Times New Roman" w:eastAsia="Lucida Sans Unicode" w:hAnsi="Times New Roman" w:cs="Times New Roman"/>
-                <w:color w:val="auto"/>
-                <w:kern w:val="1"/>
-              </w:rPr>
-            </w:pPr>
-            <w:r>
-              <w:rPr>
-                <w:rFonts w:ascii="Times New Roman" w:eastAsia="Lucida Sans Unicode" w:hAnsi="Times New Roman" w:cs="Times New Roman"/>
-                <w:color w:val="auto"/>
-                <w:kern w:val="1"/>
-              </w:rPr>
-              <w:t xml:space="preserve">                       On failure</w:t>
-            </w:r>
+              <w:t xml:space="preserve">Exit </w:t>
+            </w:r>
+            <w:proofErr w:type="spellStart"/>
+            <w:r>
+              <w:rPr>
+                <w:rFonts w:ascii="Times New Roman" w:eastAsia="Lucida Sans Unicode" w:hAnsi="Times New Roman" w:cs="Times New Roman"/>
+                <w:b/>
+                <w:bCs/>
+                <w:color w:val="auto"/>
+                <w:kern w:val="1"/>
+              </w:rPr>
+              <w:t>condition</w:t>
+            </w:r>
+            <w:proofErr w:type="spellEnd"/>
+          </w:p>
+          <w:p>
+            <w:pPr>
+              <w:widowControl w:val="0"/>
+              <w:overflowPunct/>
+              <w:textAlignment w:val="auto"/>
+              <w:rPr>
+                <w:rFonts w:ascii="Times New Roman" w:eastAsia="Lucida Sans Unicode" w:hAnsi="Times New Roman" w:cs="Times New Roman"/>
+                <w:color w:val="auto"/>
+                <w:kern w:val="1"/>
+              </w:rPr>
+            </w:pPr>
+            <w:r>
+              <w:rPr>
+                <w:rFonts w:ascii="Times New Roman" w:eastAsia="Lucida Sans Unicode" w:hAnsi="Times New Roman" w:cs="Times New Roman"/>
+                <w:color w:val="auto"/>
+                <w:kern w:val="1"/>
+              </w:rPr>
+              <w:t xml:space="preserve">                       On </w:t>
+            </w:r>
+            <w:proofErr w:type="spellStart"/>
+            <w:r>
+              <w:rPr>
+                <w:rFonts w:ascii="Times New Roman" w:eastAsia="Lucida Sans Unicode" w:hAnsi="Times New Roman" w:cs="Times New Roman"/>
+                <w:color w:val="auto"/>
+                <w:kern w:val="1"/>
+              </w:rPr>
+              <w:t>failure</w:t>
+            </w:r>
+            <w:proofErr w:type="spellEnd"/>
           </w:p>
         </w:tc>
         <w:tc>
@@ -29308,8 +30754,20 @@
                 <w:color w:val="auto"/>
                 <w:kern w:val="1"/>
               </w:rPr>
-              <w:t>Rilevanza/User Priority</w:t>
-            </w:r>
+              <w:t xml:space="preserve">Rilevanza/User </w:t>
+            </w:r>
+            <w:proofErr w:type="spellStart"/>
+            <w:r>
+              <w:rPr>
+                <w:rFonts w:ascii="Times New Roman" w:eastAsia="Lucida Sans Unicode" w:hAnsi="Times New Roman" w:cs="Times New Roman"/>
+                <w:b/>
+                <w:bCs/>
+                <w:color w:val="auto"/>
+                <w:kern w:val="1"/>
+              </w:rPr>
+              <w:t>Priority</w:t>
+            </w:r>
+            <w:proofErr w:type="spellEnd"/>
           </w:p>
         </w:tc>
         <w:tc>
@@ -29484,6 +30942,7 @@
                 <w:kern w:val="1"/>
               </w:rPr>
             </w:pPr>
+            <w:proofErr w:type="spellStart"/>
             <w:r>
               <w:rPr>
                 <w:rFonts w:ascii="Calibri" w:eastAsia="Calibri" w:hAnsi="Calibri" w:cs="Times New Roman"/>
@@ -29492,7 +30951,18 @@
                 <w:color w:val="auto"/>
                 <w:kern w:val="1"/>
               </w:rPr>
-              <w:t>Generalization of</w:t>
+              <w:t>Generalization</w:t>
+            </w:r>
+            <w:proofErr w:type="spellEnd"/>
+            <w:r>
+              <w:rPr>
+                <w:rFonts w:ascii="Calibri" w:eastAsia="Calibri" w:hAnsi="Calibri" w:cs="Times New Roman"/>
+                <w:b/>
+                <w:bCs/>
+                <w:color w:val="auto"/>
+                <w:kern w:val="1"/>
+              </w:rPr>
+              <w:t xml:space="preserve"> of</w:t>
             </w:r>
           </w:p>
         </w:tc>
@@ -29715,7 +31185,25 @@
                 <w:color w:val="auto"/>
                 <w:kern w:val="1"/>
               </w:rPr>
-              <w:t>Visualizza un form che richiede l'inserimento di:</w:t>
+              <w:t xml:space="preserve">Visualizza un </w:t>
+            </w:r>
+            <w:proofErr w:type="spellStart"/>
+            <w:r>
+              <w:rPr>
+                <w:rFonts w:ascii="Times New Roman" w:eastAsia="Lucida Sans Unicode" w:hAnsi="Times New Roman" w:cs="Times New Roman"/>
+                <w:color w:val="auto"/>
+                <w:kern w:val="1"/>
+              </w:rPr>
+              <w:t>form</w:t>
+            </w:r>
+            <w:proofErr w:type="spellEnd"/>
+            <w:r>
+              <w:rPr>
+                <w:rFonts w:ascii="Times New Roman" w:eastAsia="Lucida Sans Unicode" w:hAnsi="Times New Roman" w:cs="Times New Roman"/>
+                <w:color w:val="auto"/>
+                <w:kern w:val="1"/>
+              </w:rPr>
+              <w:t xml:space="preserve"> che richiede l'inserimento di:</w:t>
             </w:r>
           </w:p>
           <w:p>
@@ -29840,7 +31328,25 @@
                 <w:color w:val="auto"/>
                 <w:kern w:val="1"/>
               </w:rPr>
-              <w:t>Numero Biglietti: Intero che identifica i biglietti disponibili per la vendita su SalernArte.</w:t>
+              <w:t xml:space="preserve">Numero Biglietti: Intero che identifica i biglietti disponibili per la vendita su </w:t>
+            </w:r>
+            <w:proofErr w:type="spellStart"/>
+            <w:r>
+              <w:rPr>
+                <w:rFonts w:ascii="Times New Roman" w:eastAsia="Lucida Sans Unicode" w:hAnsi="Times New Roman" w:cs="Times New Roman"/>
+                <w:color w:val="auto"/>
+                <w:kern w:val="1"/>
+              </w:rPr>
+              <w:t>SalernArte</w:t>
+            </w:r>
+            <w:proofErr w:type="spellEnd"/>
+            <w:r>
+              <w:rPr>
+                <w:rFonts w:ascii="Times New Roman" w:eastAsia="Lucida Sans Unicode" w:hAnsi="Times New Roman" w:cs="Times New Roman"/>
+                <w:color w:val="auto"/>
+                <w:kern w:val="1"/>
+              </w:rPr>
+              <w:t>.</w:t>
             </w:r>
           </w:p>
           <w:p>
@@ -30091,7 +31597,25 @@
                 <w:color w:val="auto"/>
                 <w:kern w:val="1"/>
               </w:rPr>
-              <w:t>L’organizzatore compila tutti i dati all’interno del form e conferma l’operazione</w:t>
+              <w:t xml:space="preserve">L’organizzatore compila tutti i dati all’interno del </w:t>
+            </w:r>
+            <w:proofErr w:type="spellStart"/>
+            <w:r>
+              <w:rPr>
+                <w:rFonts w:ascii="Times New Roman" w:eastAsia="Lucida Sans Unicode" w:hAnsi="Times New Roman" w:cs="Times New Roman"/>
+                <w:color w:val="auto"/>
+                <w:kern w:val="1"/>
+              </w:rPr>
+              <w:t>form</w:t>
+            </w:r>
+            <w:proofErr w:type="spellEnd"/>
+            <w:r>
+              <w:rPr>
+                <w:rFonts w:ascii="Times New Roman" w:eastAsia="Lucida Sans Unicode" w:hAnsi="Times New Roman" w:cs="Times New Roman"/>
+                <w:color w:val="auto"/>
+                <w:kern w:val="1"/>
+              </w:rPr>
+              <w:t xml:space="preserve"> e conferma l’operazione</w:t>
             </w:r>
           </w:p>
         </w:tc>
@@ -30415,7 +31939,6 @@
                 <w:color w:val="auto"/>
                 <w:kern w:val="1"/>
               </w:rPr>
-              <w:lastRenderedPageBreak/>
               <w:t xml:space="preserve">Scenario/Flusso di eventi Alternativo:  </w:t>
             </w:r>
             <w:r>
@@ -30600,7 +32123,25 @@
                 <w:color w:val="auto"/>
                 <w:kern w:val="1"/>
               </w:rPr>
-              <w:t>Resta in attesa di una nuova sottomissione del form.</w:t>
+              <w:t xml:space="preserve">Resta in attesa di una nuova sottomissione del </w:t>
+            </w:r>
+            <w:proofErr w:type="spellStart"/>
+            <w:r>
+              <w:rPr>
+                <w:rFonts w:ascii="Times New Roman" w:eastAsia="Lucida Sans Unicode" w:hAnsi="Times New Roman" w:cs="Times New Roman"/>
+                <w:color w:val="auto"/>
+                <w:kern w:val="1"/>
+              </w:rPr>
+              <w:t>form</w:t>
+            </w:r>
+            <w:proofErr w:type="spellEnd"/>
+            <w:r>
+              <w:rPr>
+                <w:rFonts w:ascii="Times New Roman" w:eastAsia="Lucida Sans Unicode" w:hAnsi="Times New Roman" w:cs="Times New Roman"/>
+                <w:color w:val="auto"/>
+                <w:kern w:val="1"/>
+              </w:rPr>
+              <w:t>.</w:t>
             </w:r>
           </w:p>
         </w:tc>
@@ -30868,6 +32409,7 @@
                 <w:color w:val="auto"/>
                 <w:kern w:val="1"/>
               </w:rPr>
+              <w:lastRenderedPageBreak/>
               <w:t>5.1</w:t>
             </w:r>
           </w:p>
@@ -31014,8 +32556,20 @@
                 <w:color w:val="auto"/>
                 <w:kern w:val="1"/>
               </w:rPr>
-              <w:t>Special Requirements</w:t>
-            </w:r>
+              <w:t xml:space="preserve">Special </w:t>
+            </w:r>
+            <w:proofErr w:type="spellStart"/>
+            <w:r>
+              <w:rPr>
+                <w:rFonts w:ascii="Times New Roman" w:eastAsia="Lucida Sans Unicode" w:hAnsi="Times New Roman" w:cs="Times New Roman"/>
+                <w:b/>
+                <w:bCs/>
+                <w:color w:val="auto"/>
+                <w:kern w:val="1"/>
+              </w:rPr>
+              <w:t>Requirements</w:t>
+            </w:r>
+            <w:proofErr w:type="spellEnd"/>
           </w:p>
         </w:tc>
         <w:tc>
@@ -31874,8 +33428,20 @@
                 <w:color w:val="auto"/>
                 <w:kern w:val="1"/>
               </w:rPr>
-              <w:t>Entry Condition</w:t>
-            </w:r>
+              <w:t xml:space="preserve">Entry </w:t>
+            </w:r>
+            <w:proofErr w:type="spellStart"/>
+            <w:r>
+              <w:rPr>
+                <w:rFonts w:ascii="Times New Roman" w:eastAsia="Lucida Sans Unicode" w:hAnsi="Times New Roman" w:cs="Times New Roman"/>
+                <w:b/>
+                <w:bCs/>
+                <w:color w:val="auto"/>
+                <w:kern w:val="1"/>
+              </w:rPr>
+              <w:t>Condition</w:t>
+            </w:r>
+            <w:proofErr w:type="spellEnd"/>
           </w:p>
         </w:tc>
         <w:tc>
@@ -31935,8 +33501,20 @@
                 <w:color w:val="auto"/>
                 <w:kern w:val="1"/>
               </w:rPr>
-              <w:t>Exit condition</w:t>
-            </w:r>
+              <w:t xml:space="preserve">Exit </w:t>
+            </w:r>
+            <w:proofErr w:type="spellStart"/>
+            <w:r>
+              <w:rPr>
+                <w:rFonts w:ascii="Times New Roman" w:eastAsia="Lucida Sans Unicode" w:hAnsi="Times New Roman" w:cs="Times New Roman"/>
+                <w:b/>
+                <w:bCs/>
+                <w:color w:val="auto"/>
+                <w:kern w:val="1"/>
+              </w:rPr>
+              <w:t>condition</w:t>
+            </w:r>
+            <w:proofErr w:type="spellEnd"/>
           </w:p>
           <w:p>
             <w:pPr>
@@ -32021,28 +33599,50 @@
                 <w:color w:val="auto"/>
                 <w:kern w:val="1"/>
               </w:rPr>
-              <w:t>Exit condition</w:t>
-            </w:r>
-          </w:p>
-          <w:p>
-            <w:pPr>
-              <w:widowControl w:val="0"/>
-              <w:overflowPunct/>
-              <w:textAlignment w:val="auto"/>
-              <w:rPr>
-                <w:rFonts w:ascii="Times New Roman" w:eastAsia="Lucida Sans Unicode" w:hAnsi="Times New Roman" w:cs="Times New Roman"/>
-                <w:color w:val="auto"/>
-                <w:kern w:val="1"/>
-              </w:rPr>
-            </w:pPr>
-            <w:r>
-              <w:rPr>
-                <w:rFonts w:ascii="Times New Roman" w:eastAsia="Lucida Sans Unicode" w:hAnsi="Times New Roman" w:cs="Times New Roman"/>
-                <w:color w:val="auto"/>
-                <w:kern w:val="1"/>
-              </w:rPr>
-              <w:t xml:space="preserve">                       On failure</w:t>
-            </w:r>
+              <w:t xml:space="preserve">Exit </w:t>
+            </w:r>
+            <w:proofErr w:type="spellStart"/>
+            <w:r>
+              <w:rPr>
+                <w:rFonts w:ascii="Times New Roman" w:eastAsia="Lucida Sans Unicode" w:hAnsi="Times New Roman" w:cs="Times New Roman"/>
+                <w:b/>
+                <w:bCs/>
+                <w:color w:val="auto"/>
+                <w:kern w:val="1"/>
+              </w:rPr>
+              <w:t>condition</w:t>
+            </w:r>
+            <w:proofErr w:type="spellEnd"/>
+          </w:p>
+          <w:p>
+            <w:pPr>
+              <w:widowControl w:val="0"/>
+              <w:overflowPunct/>
+              <w:textAlignment w:val="auto"/>
+              <w:rPr>
+                <w:rFonts w:ascii="Times New Roman" w:eastAsia="Lucida Sans Unicode" w:hAnsi="Times New Roman" w:cs="Times New Roman"/>
+                <w:color w:val="auto"/>
+                <w:kern w:val="1"/>
+              </w:rPr>
+            </w:pPr>
+            <w:r>
+              <w:rPr>
+                <w:rFonts w:ascii="Times New Roman" w:eastAsia="Lucida Sans Unicode" w:hAnsi="Times New Roman" w:cs="Times New Roman"/>
+                <w:color w:val="auto"/>
+                <w:kern w:val="1"/>
+              </w:rPr>
+              <w:t xml:space="preserve">                       On </w:t>
+            </w:r>
+            <w:proofErr w:type="spellStart"/>
+            <w:r>
+              <w:rPr>
+                <w:rFonts w:ascii="Times New Roman" w:eastAsia="Lucida Sans Unicode" w:hAnsi="Times New Roman" w:cs="Times New Roman"/>
+                <w:color w:val="auto"/>
+                <w:kern w:val="1"/>
+              </w:rPr>
+              <w:t>failure</w:t>
+            </w:r>
+            <w:proofErr w:type="spellEnd"/>
           </w:p>
         </w:tc>
         <w:tc>
@@ -32105,8 +33705,20 @@
                 <w:color w:val="auto"/>
                 <w:kern w:val="1"/>
               </w:rPr>
-              <w:t>Rilevanza/User Priority</w:t>
-            </w:r>
+              <w:t xml:space="preserve">Rilevanza/User </w:t>
+            </w:r>
+            <w:proofErr w:type="spellStart"/>
+            <w:r>
+              <w:rPr>
+                <w:rFonts w:ascii="Times New Roman" w:eastAsia="Lucida Sans Unicode" w:hAnsi="Times New Roman" w:cs="Times New Roman"/>
+                <w:b/>
+                <w:bCs/>
+                <w:color w:val="auto"/>
+                <w:kern w:val="1"/>
+              </w:rPr>
+              <w:t>Priority</w:t>
+            </w:r>
+            <w:proofErr w:type="spellEnd"/>
           </w:p>
         </w:tc>
         <w:tc>
@@ -32281,15 +33893,27 @@
                 <w:kern w:val="1"/>
               </w:rPr>
             </w:pPr>
-            <w:r>
-              <w:rPr>
-                <w:rFonts w:ascii="Times New Roman" w:eastAsia="Lucida Sans Unicode" w:hAnsi="Times New Roman" w:cs="Times New Roman"/>
-                <w:b/>
-                <w:bCs/>
-                <w:color w:val="auto"/>
-                <w:kern w:val="1"/>
-              </w:rPr>
-              <w:t>Generalization of</w:t>
+            <w:proofErr w:type="spellStart"/>
+            <w:r>
+              <w:rPr>
+                <w:rFonts w:ascii="Times New Roman" w:eastAsia="Lucida Sans Unicode" w:hAnsi="Times New Roman" w:cs="Times New Roman"/>
+                <w:b/>
+                <w:bCs/>
+                <w:color w:val="auto"/>
+                <w:kern w:val="1"/>
+              </w:rPr>
+              <w:t>Generalization</w:t>
+            </w:r>
+            <w:proofErr w:type="spellEnd"/>
+            <w:r>
+              <w:rPr>
+                <w:rFonts w:ascii="Times New Roman" w:eastAsia="Lucida Sans Unicode" w:hAnsi="Times New Roman" w:cs="Times New Roman"/>
+                <w:b/>
+                <w:bCs/>
+                <w:color w:val="auto"/>
+                <w:kern w:val="1"/>
+              </w:rPr>
+              <w:t xml:space="preserve"> of</w:t>
             </w:r>
           </w:p>
         </w:tc>
@@ -32348,7 +33972,29 @@
                 <w:color w:val="auto"/>
                 <w:kern w:val="1"/>
               </w:rPr>
-              <w:t>Flusso di Eventi Principale/Main Scenario</w:t>
+              <w:t>Flusso di Eventi Principale/</w:t>
+            </w:r>
+            <w:proofErr w:type="spellStart"/>
+            <w:r>
+              <w:rPr>
+                <w:rFonts w:ascii="Times New Roman" w:eastAsia="Lucida Sans Unicode" w:hAnsi="Times New Roman" w:cs="Times New Roman"/>
+                <w:b/>
+                <w:bCs/>
+                <w:color w:val="auto"/>
+                <w:kern w:val="1"/>
+              </w:rPr>
+              <w:t>Main</w:t>
+            </w:r>
+            <w:proofErr w:type="spellEnd"/>
+            <w:r>
+              <w:rPr>
+                <w:rFonts w:ascii="Times New Roman" w:eastAsia="Lucida Sans Unicode" w:hAnsi="Times New Roman" w:cs="Times New Roman"/>
+                <w:b/>
+                <w:bCs/>
+                <w:color w:val="auto"/>
+                <w:kern w:val="1"/>
+              </w:rPr>
+              <w:t xml:space="preserve"> Scenario</w:t>
             </w:r>
           </w:p>
         </w:tc>
@@ -32523,7 +34169,6 @@
                 <w:color w:val="auto"/>
                 <w:kern w:val="1"/>
               </w:rPr>
-              <w:lastRenderedPageBreak/>
               <w:t>Foto Evento: è presente un menù che permette l’inserimento di un File Immagine che non deve avere dimensione superiore a 16 Mb</w:t>
             </w:r>
           </w:p>
@@ -32548,7 +34193,25 @@
                 <w:color w:val="auto"/>
                 <w:kern w:val="1"/>
               </w:rPr>
-              <w:t>Numero Biglietti: Intero che identifica i biglietti disponibili per la vendita su SalernArte.</w:t>
+              <w:t xml:space="preserve">Numero Biglietti: Intero che identifica i biglietti disponibili per la vendita su </w:t>
+            </w:r>
+            <w:proofErr w:type="spellStart"/>
+            <w:r>
+              <w:rPr>
+                <w:rFonts w:ascii="Times New Roman" w:eastAsia="Lucida Sans Unicode" w:hAnsi="Times New Roman" w:cs="Times New Roman"/>
+                <w:color w:val="auto"/>
+                <w:kern w:val="1"/>
+              </w:rPr>
+              <w:t>SalernArte</w:t>
+            </w:r>
+            <w:proofErr w:type="spellEnd"/>
+            <w:r>
+              <w:rPr>
+                <w:rFonts w:ascii="Times New Roman" w:eastAsia="Lucida Sans Unicode" w:hAnsi="Times New Roman" w:cs="Times New Roman"/>
+                <w:color w:val="auto"/>
+                <w:kern w:val="1"/>
+              </w:rPr>
+              <w:t>.</w:t>
             </w:r>
           </w:p>
           <w:p>
@@ -32668,6 +34331,7 @@
                 <w:color w:val="auto"/>
                 <w:kern w:val="1"/>
               </w:rPr>
+              <w:lastRenderedPageBreak/>
               <w:t xml:space="preserve">Indirizzo: Consente di specificare Via e Numero civico </w:t>
             </w:r>
           </w:p>
@@ -33386,8 +35050,20 @@
                 <w:color w:val="auto"/>
                 <w:kern w:val="1"/>
               </w:rPr>
-              <w:t>Special Requirements</w:t>
-            </w:r>
+              <w:t xml:space="preserve">Special </w:t>
+            </w:r>
+            <w:proofErr w:type="spellStart"/>
+            <w:r>
+              <w:rPr>
+                <w:rFonts w:ascii="Times New Roman" w:eastAsia="Lucida Sans Unicode" w:hAnsi="Times New Roman" w:cs="Times New Roman"/>
+                <w:b/>
+                <w:bCs/>
+                <w:color w:val="auto"/>
+                <w:kern w:val="1"/>
+              </w:rPr>
+              <w:t>Requirements</w:t>
+            </w:r>
+            <w:proofErr w:type="spellEnd"/>
           </w:p>
         </w:tc>
         <w:tc>
@@ -34113,7 +35789,6 @@
                 <w:color w:val="auto"/>
                 <w:kern w:val="1"/>
               </w:rPr>
-              <w:lastRenderedPageBreak/>
               <w:t>Descrizione</w:t>
             </w:r>
           </w:p>
@@ -34390,8 +36065,20 @@
                 <w:color w:val="auto"/>
                 <w:kern w:val="1"/>
               </w:rPr>
-              <w:t>Entry Condition</w:t>
-            </w:r>
+              <w:t xml:space="preserve">Entry </w:t>
+            </w:r>
+            <w:proofErr w:type="spellStart"/>
+            <w:r>
+              <w:rPr>
+                <w:rFonts w:ascii="Times New Roman" w:eastAsia="Lucida Sans Unicode" w:hAnsi="Times New Roman" w:cs="Times New Roman"/>
+                <w:b/>
+                <w:bCs/>
+                <w:color w:val="auto"/>
+                <w:kern w:val="1"/>
+              </w:rPr>
+              <w:t>Condition</w:t>
+            </w:r>
+            <w:proofErr w:type="spellEnd"/>
           </w:p>
         </w:tc>
         <w:tc>
@@ -34465,8 +36152,20 @@
                 <w:color w:val="auto"/>
                 <w:kern w:val="1"/>
               </w:rPr>
-              <w:t>Exit condition</w:t>
-            </w:r>
+              <w:t xml:space="preserve">Exit </w:t>
+            </w:r>
+            <w:proofErr w:type="spellStart"/>
+            <w:r>
+              <w:rPr>
+                <w:rFonts w:ascii="Times New Roman" w:eastAsia="Lucida Sans Unicode" w:hAnsi="Times New Roman" w:cs="Times New Roman"/>
+                <w:b/>
+                <w:bCs/>
+                <w:color w:val="auto"/>
+                <w:kern w:val="1"/>
+              </w:rPr>
+              <w:t>condition</w:t>
+            </w:r>
+            <w:proofErr w:type="spellEnd"/>
           </w:p>
           <w:p>
             <w:pPr>
@@ -34561,28 +36260,51 @@
                 <w:color w:val="auto"/>
                 <w:kern w:val="1"/>
               </w:rPr>
-              <w:t>Exit condition</w:t>
-            </w:r>
-          </w:p>
-          <w:p>
-            <w:pPr>
-              <w:widowControl w:val="0"/>
-              <w:overflowPunct/>
-              <w:textAlignment w:val="auto"/>
-              <w:rPr>
-                <w:rFonts w:ascii="Times New Roman" w:eastAsia="Lucida Sans Unicode" w:hAnsi="Times New Roman" w:cs="Times New Roman"/>
-                <w:color w:val="auto"/>
-                <w:kern w:val="1"/>
-              </w:rPr>
-            </w:pPr>
-            <w:r>
-              <w:rPr>
-                <w:rFonts w:ascii="Times New Roman" w:eastAsia="Lucida Sans Unicode" w:hAnsi="Times New Roman" w:cs="Times New Roman"/>
-                <w:color w:val="auto"/>
-                <w:kern w:val="1"/>
-              </w:rPr>
-              <w:t xml:space="preserve">                       On failure</w:t>
-            </w:r>
+              <w:t xml:space="preserve">Exit </w:t>
+            </w:r>
+            <w:proofErr w:type="spellStart"/>
+            <w:r>
+              <w:rPr>
+                <w:rFonts w:ascii="Times New Roman" w:eastAsia="Lucida Sans Unicode" w:hAnsi="Times New Roman" w:cs="Times New Roman"/>
+                <w:b/>
+                <w:bCs/>
+                <w:color w:val="auto"/>
+                <w:kern w:val="1"/>
+              </w:rPr>
+              <w:t>condition</w:t>
+            </w:r>
+            <w:proofErr w:type="spellEnd"/>
+          </w:p>
+          <w:p>
+            <w:pPr>
+              <w:widowControl w:val="0"/>
+              <w:overflowPunct/>
+              <w:textAlignment w:val="auto"/>
+              <w:rPr>
+                <w:rFonts w:ascii="Times New Roman" w:eastAsia="Lucida Sans Unicode" w:hAnsi="Times New Roman" w:cs="Times New Roman"/>
+                <w:color w:val="auto"/>
+                <w:kern w:val="1"/>
+              </w:rPr>
+            </w:pPr>
+            <w:r>
+              <w:rPr>
+                <w:rFonts w:ascii="Times New Roman" w:eastAsia="Lucida Sans Unicode" w:hAnsi="Times New Roman" w:cs="Times New Roman"/>
+                <w:color w:val="auto"/>
+                <w:kern w:val="1"/>
+              </w:rPr>
+              <w:lastRenderedPageBreak/>
+              <w:t xml:space="preserve">                       On </w:t>
+            </w:r>
+            <w:proofErr w:type="spellStart"/>
+            <w:r>
+              <w:rPr>
+                <w:rFonts w:ascii="Times New Roman" w:eastAsia="Lucida Sans Unicode" w:hAnsi="Times New Roman" w:cs="Times New Roman"/>
+                <w:color w:val="auto"/>
+                <w:kern w:val="1"/>
+              </w:rPr>
+              <w:t>failure</w:t>
+            </w:r>
+            <w:proofErr w:type="spellEnd"/>
           </w:p>
         </w:tc>
         <w:tc>
@@ -34615,6 +36337,7 @@
                 <w:color w:val="auto"/>
                 <w:kern w:val="1"/>
               </w:rPr>
+              <w:lastRenderedPageBreak/>
               <w:t>La rimozione dell’evento non avviene correttamente</w:t>
             </w:r>
           </w:p>
@@ -34655,8 +36378,20 @@
                 <w:color w:val="auto"/>
                 <w:kern w:val="1"/>
               </w:rPr>
-              <w:t>Rilevanza/User Priority</w:t>
-            </w:r>
+              <w:t xml:space="preserve">Rilevanza/User </w:t>
+            </w:r>
+            <w:proofErr w:type="spellStart"/>
+            <w:r>
+              <w:rPr>
+                <w:rFonts w:ascii="Times New Roman" w:eastAsia="Lucida Sans Unicode" w:hAnsi="Times New Roman" w:cs="Times New Roman"/>
+                <w:b/>
+                <w:bCs/>
+                <w:color w:val="auto"/>
+                <w:kern w:val="1"/>
+              </w:rPr>
+              <w:t>Priority</w:t>
+            </w:r>
+            <w:proofErr w:type="spellEnd"/>
           </w:p>
         </w:tc>
         <w:tc>
@@ -34876,6 +36611,7 @@
                 <w:kern w:val="1"/>
               </w:rPr>
             </w:pPr>
+            <w:proofErr w:type="spellStart"/>
             <w:r>
               <w:rPr>
                 <w:rFonts w:ascii="Calibri" w:eastAsia="Calibri" w:hAnsi="Calibri" w:cs="Times New Roman"/>
@@ -34884,7 +36620,18 @@
                 <w:color w:val="auto"/>
                 <w:kern w:val="1"/>
               </w:rPr>
-              <w:t>Generalization of</w:t>
+              <w:t>Generalization</w:t>
+            </w:r>
+            <w:proofErr w:type="spellEnd"/>
+            <w:r>
+              <w:rPr>
+                <w:rFonts w:ascii="Calibri" w:eastAsia="Calibri" w:hAnsi="Calibri" w:cs="Times New Roman"/>
+                <w:b/>
+                <w:bCs/>
+                <w:color w:val="auto"/>
+                <w:kern w:val="1"/>
+              </w:rPr>
+              <w:t xml:space="preserve"> of</w:t>
             </w:r>
           </w:p>
         </w:tc>
@@ -35187,7 +36934,25 @@
                 <w:color w:val="auto"/>
                 <w:kern w:val="1"/>
               </w:rPr>
-              <w:t>Numero Biglietti: Intero che identifica i biglietti disponibili per la vendita su SalernArte.</w:t>
+              <w:t xml:space="preserve">Numero Biglietti: Intero che identifica i biglietti disponibili per la vendita su </w:t>
+            </w:r>
+            <w:proofErr w:type="spellStart"/>
+            <w:r>
+              <w:rPr>
+                <w:rFonts w:ascii="Times New Roman" w:eastAsia="Lucida Sans Unicode" w:hAnsi="Times New Roman" w:cs="Times New Roman"/>
+                <w:color w:val="auto"/>
+                <w:kern w:val="1"/>
+              </w:rPr>
+              <w:t>SalernArte</w:t>
+            </w:r>
+            <w:proofErr w:type="spellEnd"/>
+            <w:r>
+              <w:rPr>
+                <w:rFonts w:ascii="Times New Roman" w:eastAsia="Lucida Sans Unicode" w:hAnsi="Times New Roman" w:cs="Times New Roman"/>
+                <w:color w:val="auto"/>
+                <w:kern w:val="1"/>
+              </w:rPr>
+              <w:t>.</w:t>
             </w:r>
           </w:p>
           <w:p>
@@ -36148,7 +37913,25 @@
                 <w:color w:val="auto"/>
                 <w:kern w:val="1"/>
               </w:rPr>
-              <w:t>Resta in attesa di una nuova sottomissione della form.</w:t>
+              <w:t xml:space="preserve">Resta in attesa di una nuova sottomissione della </w:t>
+            </w:r>
+            <w:proofErr w:type="spellStart"/>
+            <w:r>
+              <w:rPr>
+                <w:rFonts w:ascii="Times New Roman" w:eastAsia="Lucida Sans Unicode" w:hAnsi="Times New Roman" w:cs="Times New Roman"/>
+                <w:color w:val="auto"/>
+                <w:kern w:val="1"/>
+              </w:rPr>
+              <w:t>form</w:t>
+            </w:r>
+            <w:proofErr w:type="spellEnd"/>
+            <w:r>
+              <w:rPr>
+                <w:rFonts w:ascii="Times New Roman" w:eastAsia="Lucida Sans Unicode" w:hAnsi="Times New Roman" w:cs="Times New Roman"/>
+                <w:color w:val="auto"/>
+                <w:kern w:val="1"/>
+              </w:rPr>
+              <w:t>.</w:t>
             </w:r>
           </w:p>
         </w:tc>
@@ -36185,7 +37968,6 @@
                 <w:color w:val="auto"/>
                 <w:kern w:val="1"/>
               </w:rPr>
-              <w:lastRenderedPageBreak/>
               <w:t>Scenario/Flusso di eventi di ERRORE: sistema non riesce ad effettuare la rimozione dell’evento</w:t>
             </w:r>
           </w:p>
@@ -36593,8 +38375,20 @@
                 <w:color w:val="auto"/>
                 <w:kern w:val="1"/>
               </w:rPr>
-              <w:t>Special Requirements</w:t>
-            </w:r>
+              <w:t xml:space="preserve">Special </w:t>
+            </w:r>
+            <w:proofErr w:type="spellStart"/>
+            <w:r>
+              <w:rPr>
+                <w:rFonts w:ascii="Times New Roman" w:eastAsia="Lucida Sans Unicode" w:hAnsi="Times New Roman" w:cs="Times New Roman"/>
+                <w:b/>
+                <w:bCs/>
+                <w:color w:val="auto"/>
+                <w:kern w:val="1"/>
+              </w:rPr>
+              <w:t>Requirements</w:t>
+            </w:r>
+            <w:proofErr w:type="spellEnd"/>
           </w:p>
         </w:tc>
         <w:tc>
@@ -37420,7 +39214,6 @@
                 <w:color w:val="auto"/>
                 <w:kern w:val="1"/>
               </w:rPr>
-              <w:lastRenderedPageBreak/>
               <w:t>Descrizione</w:t>
             </w:r>
           </w:p>
@@ -37693,8 +39486,20 @@
                 <w:color w:val="auto"/>
                 <w:kern w:val="1"/>
               </w:rPr>
-              <w:t>Entry Condition</w:t>
-            </w:r>
+              <w:t xml:space="preserve">Entry </w:t>
+            </w:r>
+            <w:proofErr w:type="spellStart"/>
+            <w:r>
+              <w:rPr>
+                <w:rFonts w:ascii="Times New Roman" w:eastAsia="Lucida Sans Unicode" w:hAnsi="Times New Roman" w:cs="Times New Roman"/>
+                <w:b/>
+                <w:bCs/>
+                <w:color w:val="auto"/>
+                <w:kern w:val="1"/>
+              </w:rPr>
+              <w:t>Condition</w:t>
+            </w:r>
+            <w:proofErr w:type="spellEnd"/>
           </w:p>
         </w:tc>
         <w:tc>
@@ -37768,8 +39573,20 @@
                 <w:color w:val="auto"/>
                 <w:kern w:val="1"/>
               </w:rPr>
-              <w:t>Exit condition</w:t>
-            </w:r>
+              <w:t xml:space="preserve">Exit </w:t>
+            </w:r>
+            <w:proofErr w:type="spellStart"/>
+            <w:r>
+              <w:rPr>
+                <w:rFonts w:ascii="Times New Roman" w:eastAsia="Lucida Sans Unicode" w:hAnsi="Times New Roman" w:cs="Times New Roman"/>
+                <w:b/>
+                <w:bCs/>
+                <w:color w:val="auto"/>
+                <w:kern w:val="1"/>
+              </w:rPr>
+              <w:t>condition</w:t>
+            </w:r>
+            <w:proofErr w:type="spellEnd"/>
           </w:p>
           <w:p>
             <w:pPr>
@@ -37900,28 +39717,50 @@
                 <w:color w:val="auto"/>
                 <w:kern w:val="1"/>
               </w:rPr>
-              <w:t>Exit condition</w:t>
-            </w:r>
-          </w:p>
-          <w:p>
-            <w:pPr>
-              <w:widowControl w:val="0"/>
-              <w:overflowPunct/>
-              <w:textAlignment w:val="auto"/>
-              <w:rPr>
-                <w:rFonts w:ascii="Times New Roman" w:eastAsia="Lucida Sans Unicode" w:hAnsi="Times New Roman" w:cs="Times New Roman"/>
-                <w:color w:val="auto"/>
-                <w:kern w:val="1"/>
-              </w:rPr>
-            </w:pPr>
-            <w:r>
-              <w:rPr>
-                <w:rFonts w:ascii="Times New Roman" w:eastAsia="Lucida Sans Unicode" w:hAnsi="Times New Roman" w:cs="Times New Roman"/>
-                <w:color w:val="auto"/>
-                <w:kern w:val="1"/>
-              </w:rPr>
-              <w:t xml:space="preserve">                       On failure</w:t>
-            </w:r>
+              <w:t xml:space="preserve">Exit </w:t>
+            </w:r>
+            <w:proofErr w:type="spellStart"/>
+            <w:r>
+              <w:rPr>
+                <w:rFonts w:ascii="Times New Roman" w:eastAsia="Lucida Sans Unicode" w:hAnsi="Times New Roman" w:cs="Times New Roman"/>
+                <w:b/>
+                <w:bCs/>
+                <w:color w:val="auto"/>
+                <w:kern w:val="1"/>
+              </w:rPr>
+              <w:t>condition</w:t>
+            </w:r>
+            <w:proofErr w:type="spellEnd"/>
+          </w:p>
+          <w:p>
+            <w:pPr>
+              <w:widowControl w:val="0"/>
+              <w:overflowPunct/>
+              <w:textAlignment w:val="auto"/>
+              <w:rPr>
+                <w:rFonts w:ascii="Times New Roman" w:eastAsia="Lucida Sans Unicode" w:hAnsi="Times New Roman" w:cs="Times New Roman"/>
+                <w:color w:val="auto"/>
+                <w:kern w:val="1"/>
+              </w:rPr>
+            </w:pPr>
+            <w:r>
+              <w:rPr>
+                <w:rFonts w:ascii="Times New Roman" w:eastAsia="Lucida Sans Unicode" w:hAnsi="Times New Roman" w:cs="Times New Roman"/>
+                <w:color w:val="auto"/>
+                <w:kern w:val="1"/>
+              </w:rPr>
+              <w:t xml:space="preserve">                       On </w:t>
+            </w:r>
+            <w:proofErr w:type="spellStart"/>
+            <w:r>
+              <w:rPr>
+                <w:rFonts w:ascii="Times New Roman" w:eastAsia="Lucida Sans Unicode" w:hAnsi="Times New Roman" w:cs="Times New Roman"/>
+                <w:color w:val="auto"/>
+                <w:kern w:val="1"/>
+              </w:rPr>
+              <w:t>failure</w:t>
+            </w:r>
+            <w:proofErr w:type="spellEnd"/>
           </w:p>
         </w:tc>
         <w:tc>
@@ -38030,8 +39869,21 @@
                 <w:color w:val="auto"/>
                 <w:kern w:val="1"/>
               </w:rPr>
-              <w:t>Rilevanza/User Priority</w:t>
-            </w:r>
+              <w:lastRenderedPageBreak/>
+              <w:t xml:space="preserve">Rilevanza/User </w:t>
+            </w:r>
+            <w:proofErr w:type="spellStart"/>
+            <w:r>
+              <w:rPr>
+                <w:rFonts w:ascii="Times New Roman" w:eastAsia="Lucida Sans Unicode" w:hAnsi="Times New Roman" w:cs="Times New Roman"/>
+                <w:b/>
+                <w:bCs/>
+                <w:color w:val="auto"/>
+                <w:kern w:val="1"/>
+              </w:rPr>
+              <w:t>Priority</w:t>
+            </w:r>
+            <w:proofErr w:type="spellEnd"/>
           </w:p>
         </w:tc>
         <w:tc>
@@ -38251,6 +40103,7 @@
                 <w:kern w:val="1"/>
               </w:rPr>
             </w:pPr>
+            <w:proofErr w:type="spellStart"/>
             <w:r>
               <w:rPr>
                 <w:rFonts w:ascii="Calibri" w:eastAsia="Calibri" w:hAnsi="Calibri" w:cs="Times New Roman"/>
@@ -38259,7 +40112,18 @@
                 <w:color w:val="auto"/>
                 <w:kern w:val="1"/>
               </w:rPr>
-              <w:t>Generalization of</w:t>
+              <w:t>Generalization</w:t>
+            </w:r>
+            <w:proofErr w:type="spellEnd"/>
+            <w:r>
+              <w:rPr>
+                <w:rFonts w:ascii="Calibri" w:eastAsia="Calibri" w:hAnsi="Calibri" w:cs="Times New Roman"/>
+                <w:b/>
+                <w:bCs/>
+                <w:color w:val="auto"/>
+                <w:kern w:val="1"/>
+              </w:rPr>
+              <w:t xml:space="preserve"> of</w:t>
             </w:r>
           </w:p>
         </w:tc>
@@ -38539,7 +40403,25 @@
                 <w:color w:val="auto"/>
                 <w:kern w:val="1"/>
               </w:rPr>
-              <w:t>Il sistema Mostra al cliente un form con i campi per l’inserimento dei dati del pagamento che sono:</w:t>
+              <w:t xml:space="preserve">Il sistema Mostra al cliente un </w:t>
+            </w:r>
+            <w:proofErr w:type="spellStart"/>
+            <w:r>
+              <w:rPr>
+                <w:rFonts w:ascii="Times New Roman" w:eastAsia="Lucida Sans Unicode" w:hAnsi="Times New Roman" w:cs="Times New Roman"/>
+                <w:color w:val="auto"/>
+                <w:kern w:val="1"/>
+              </w:rPr>
+              <w:t>form</w:t>
+            </w:r>
+            <w:proofErr w:type="spellEnd"/>
+            <w:r>
+              <w:rPr>
+                <w:rFonts w:ascii="Times New Roman" w:eastAsia="Lucida Sans Unicode" w:hAnsi="Times New Roman" w:cs="Times New Roman"/>
+                <w:color w:val="auto"/>
+                <w:kern w:val="1"/>
+              </w:rPr>
+              <w:t xml:space="preserve"> con i campi per l’inserimento dei dati del pagamento che sono:</w:t>
             </w:r>
           </w:p>
           <w:p>
@@ -38668,7 +40550,25 @@
                 <w:color w:val="auto"/>
                 <w:kern w:val="1"/>
               </w:rPr>
-              <w:t>Alla fine del form è presente il pulsante “Paga ora”</w:t>
+              <w:t xml:space="preserve">Alla fine del </w:t>
+            </w:r>
+            <w:proofErr w:type="spellStart"/>
+            <w:r>
+              <w:rPr>
+                <w:rFonts w:ascii="Times New Roman" w:eastAsia="Lucida Sans Unicode" w:hAnsi="Times New Roman" w:cs="Times New Roman"/>
+                <w:color w:val="auto"/>
+                <w:kern w:val="1"/>
+              </w:rPr>
+              <w:t>form</w:t>
+            </w:r>
+            <w:proofErr w:type="spellEnd"/>
+            <w:r>
+              <w:rPr>
+                <w:rFonts w:ascii="Times New Roman" w:eastAsia="Lucida Sans Unicode" w:hAnsi="Times New Roman" w:cs="Times New Roman"/>
+                <w:color w:val="auto"/>
+                <w:kern w:val="1"/>
+              </w:rPr>
+              <w:t xml:space="preserve"> è presente il pulsante “Paga ora”</w:t>
             </w:r>
           </w:p>
           <w:p>
@@ -39273,7 +41173,25 @@
                 <w:color w:val="auto"/>
                 <w:kern w:val="1"/>
               </w:rPr>
-              <w:t>Resta in attesa di una nuova sottomissione della form.</w:t>
+              <w:t xml:space="preserve">Resta in attesa di una nuova sottomissione della </w:t>
+            </w:r>
+            <w:proofErr w:type="spellStart"/>
+            <w:r>
+              <w:rPr>
+                <w:rFonts w:ascii="Times New Roman" w:eastAsia="Lucida Sans Unicode" w:hAnsi="Times New Roman" w:cs="Times New Roman"/>
+                <w:color w:val="auto"/>
+                <w:kern w:val="1"/>
+              </w:rPr>
+              <w:t>form</w:t>
+            </w:r>
+            <w:proofErr w:type="spellEnd"/>
+            <w:r>
+              <w:rPr>
+                <w:rFonts w:ascii="Times New Roman" w:eastAsia="Lucida Sans Unicode" w:hAnsi="Times New Roman" w:cs="Times New Roman"/>
+                <w:color w:val="auto"/>
+                <w:kern w:val="1"/>
+              </w:rPr>
+              <w:t>.</w:t>
             </w:r>
           </w:p>
         </w:tc>
@@ -39776,8 +41694,20 @@
                 <w:color w:val="auto"/>
                 <w:kern w:val="1"/>
               </w:rPr>
-              <w:t>Special Requirements</w:t>
-            </w:r>
+              <w:t xml:space="preserve">Special </w:t>
+            </w:r>
+            <w:proofErr w:type="spellStart"/>
+            <w:r>
+              <w:rPr>
+                <w:rFonts w:ascii="Times New Roman" w:eastAsia="Lucida Sans Unicode" w:hAnsi="Times New Roman" w:cs="Times New Roman"/>
+                <w:b/>
+                <w:bCs/>
+                <w:color w:val="auto"/>
+                <w:kern w:val="1"/>
+              </w:rPr>
+              <w:t>Requirements</w:t>
+            </w:r>
+            <w:proofErr w:type="spellEnd"/>
           </w:p>
         </w:tc>
         <w:tc>
@@ -39943,15 +41873,32 @@
         </w:rPr>
       </w:pPr>
       <w:bookmarkStart w:id="48" w:name="_Toc106213129"/>
+      <w:proofErr w:type="spellStart"/>
       <w:r>
         <w:rPr>
           <w:sz w:val="28"/>
           <w:szCs w:val="28"/>
         </w:rPr>
-        <w:lastRenderedPageBreak/>
-        <w:t>Modello ad Oggetti</w:t>
+        <w:t>Modello</w:t>
+      </w:r>
+      <w:proofErr w:type="spellEnd"/>
+      <w:r>
+        <w:rPr>
+          <w:sz w:val="28"/>
+          <w:szCs w:val="28"/>
+        </w:rPr>
+        <w:t xml:space="preserve"> ad </w:t>
+      </w:r>
+      <w:proofErr w:type="spellStart"/>
+      <w:r>
+        <w:rPr>
+          <w:sz w:val="28"/>
+          <w:szCs w:val="28"/>
+        </w:rPr>
+        <w:t>Oggetti</w:t>
       </w:r>
       <w:bookmarkEnd w:id="48"/>
+      <w:proofErr w:type="spellEnd"/>
     </w:p>
     <w:p>
       <w:pPr>
@@ -40106,14 +42053,51 @@
           <w:lang w:val="it-IT"/>
         </w:rPr>
       </w:pPr>
-      <w:r>
-        <w:rPr>
+    </w:p>
+    <w:p>
+      <w:pPr>
+        <w:rPr>
+          <w:rFonts w:hint="eastAsia"/>
           <w:b/>
           <w:bCs/>
           <w:lang w:val="it-IT"/>
         </w:rPr>
-        <w:lastRenderedPageBreak/>
+      </w:pPr>
+    </w:p>
+    <w:p>
+      <w:pPr>
+        <w:rPr>
+          <w:rFonts w:hint="eastAsia"/>
+          <w:b/>
+          <w:bCs/>
+          <w:lang w:val="it-IT"/>
+        </w:rPr>
+      </w:pPr>
+    </w:p>
+    <w:p>
+      <w:pPr>
+        <w:rPr>
+          <w:rFonts w:hint="eastAsia"/>
+          <w:b/>
+          <w:bCs/>
+          <w:lang w:val="it-IT"/>
+        </w:rPr>
+      </w:pPr>
+      <w:r>
+        <w:rPr>
+          <w:b/>
+          <w:bCs/>
+          <w:lang w:val="it-IT"/>
+        </w:rPr>
         <w:t>MO_GU: Gestione Utente</w:t>
+      </w:r>
+      <w:r>
+        <w:rPr>
+          <w:b/>
+          <w:bCs/>
+          <w:lang w:val="it-IT"/>
+        </w:rPr>
+        <w:t xml:space="preserve"> Registrato</w:t>
       </w:r>
     </w:p>
     <w:tbl>
@@ -40145,6 +42129,7 @@
                 <w:lang w:val="en-US" w:eastAsia="zh-CN" w:bidi="hi-IN"/>
               </w:rPr>
             </w:pPr>
+            <w:proofErr w:type="spellStart"/>
             <w:r>
               <w:rPr>
                 <w:rFonts w:ascii="Liberation Serif" w:eastAsia="SimSun" w:hAnsi="Liberation Serif" w:cs="Mangal"/>
@@ -40157,6 +42142,7 @@
               </w:rPr>
               <w:t>Autore</w:t>
             </w:r>
+            <w:proofErr w:type="spellEnd"/>
           </w:p>
         </w:tc>
         <w:tc>
@@ -40220,19 +42206,12 @@
                 <w:szCs w:val="24"/>
                 <w:lang w:val="en-US" w:eastAsia="zh-CN" w:bidi="hi-IN"/>
               </w:rPr>
-              <w:t>Nome Oggetto</w:t>
-            </w:r>
-          </w:p>
-        </w:tc>
-        <w:tc>
-          <w:tcPr>
-            <w:tcW w:w="1186" w:type="dxa"/>
-          </w:tcPr>
-          <w:p>
-            <w:pPr>
-              <w:suppressAutoHyphens/>
-              <w:rPr>
-                <w:rFonts w:ascii="Liberation Serif" w:eastAsia="SimSun" w:hAnsi="Liberation Serif" w:cs="Mangal" w:hint="eastAsia"/>
+              <w:t xml:space="preserve">Nome </w:t>
+            </w:r>
+            <w:proofErr w:type="spellStart"/>
+            <w:r>
+              <w:rPr>
+                <w:rFonts w:ascii="Liberation Serif" w:eastAsia="SimSun" w:hAnsi="Liberation Serif" w:cs="Mangal"/>
                 <w:b/>
                 <w:bCs/>
                 <w:kern w:val="2"/>
@@ -40240,10 +42219,20 @@
                 <w:szCs w:val="24"/>
                 <w:lang w:val="en-US" w:eastAsia="zh-CN" w:bidi="hi-IN"/>
               </w:rPr>
-            </w:pPr>
-            <w:r>
-              <w:rPr>
-                <w:rFonts w:ascii="Liberation Serif" w:eastAsia="SimSun" w:hAnsi="Liberation Serif" w:cs="Mangal"/>
+              <w:t>Oggetto</w:t>
+            </w:r>
+            <w:proofErr w:type="spellEnd"/>
+          </w:p>
+        </w:tc>
+        <w:tc>
+          <w:tcPr>
+            <w:tcW w:w="1186" w:type="dxa"/>
+          </w:tcPr>
+          <w:p>
+            <w:pPr>
+              <w:suppressAutoHyphens/>
+              <w:rPr>
+                <w:rFonts w:ascii="Liberation Serif" w:eastAsia="SimSun" w:hAnsi="Liberation Serif" w:cs="Mangal" w:hint="eastAsia"/>
                 <w:b/>
                 <w:bCs/>
                 <w:kern w:val="2"/>
@@ -40251,19 +42240,11 @@
                 <w:szCs w:val="24"/>
                 <w:lang w:val="en-US" w:eastAsia="zh-CN" w:bidi="hi-IN"/>
               </w:rPr>
-              <w:t>Tipologia</w:t>
-            </w:r>
-          </w:p>
-        </w:tc>
-        <w:tc>
-          <w:tcPr>
-            <w:tcW w:w="5449" w:type="dxa"/>
-          </w:tcPr>
-          <w:p>
-            <w:pPr>
-              <w:suppressAutoHyphens/>
-              <w:rPr>
-                <w:rFonts w:ascii="Liberation Serif" w:eastAsia="SimSun" w:hAnsi="Liberation Serif" w:cs="Mangal" w:hint="eastAsia"/>
+            </w:pPr>
+            <w:proofErr w:type="spellStart"/>
+            <w:r>
+              <w:rPr>
+                <w:rFonts w:ascii="Liberation Serif" w:eastAsia="SimSun" w:hAnsi="Liberation Serif" w:cs="Mangal"/>
                 <w:b/>
                 <w:bCs/>
                 <w:kern w:val="2"/>
@@ -40271,10 +42252,20 @@
                 <w:szCs w:val="24"/>
                 <w:lang w:val="en-US" w:eastAsia="zh-CN" w:bidi="hi-IN"/>
               </w:rPr>
-            </w:pPr>
-            <w:r>
-              <w:rPr>
-                <w:rFonts w:ascii="Liberation Serif" w:eastAsia="SimSun" w:hAnsi="Liberation Serif" w:cs="Mangal"/>
+              <w:t>Tipologia</w:t>
+            </w:r>
+            <w:proofErr w:type="spellEnd"/>
+          </w:p>
+        </w:tc>
+        <w:tc>
+          <w:tcPr>
+            <w:tcW w:w="5449" w:type="dxa"/>
+          </w:tcPr>
+          <w:p>
+            <w:pPr>
+              <w:suppressAutoHyphens/>
+              <w:rPr>
+                <w:rFonts w:ascii="Liberation Serif" w:eastAsia="SimSun" w:hAnsi="Liberation Serif" w:cs="Mangal" w:hint="eastAsia"/>
                 <w:b/>
                 <w:bCs/>
                 <w:kern w:val="2"/>
@@ -40282,8 +42273,21 @@
                 <w:szCs w:val="24"/>
                 <w:lang w:val="en-US" w:eastAsia="zh-CN" w:bidi="hi-IN"/>
               </w:rPr>
+            </w:pPr>
+            <w:proofErr w:type="spellStart"/>
+            <w:r>
+              <w:rPr>
+                <w:rFonts w:ascii="Liberation Serif" w:eastAsia="SimSun" w:hAnsi="Liberation Serif" w:cs="Mangal"/>
+                <w:b/>
+                <w:bCs/>
+                <w:kern w:val="2"/>
+                <w:sz w:val="24"/>
+                <w:szCs w:val="24"/>
+                <w:lang w:val="en-US" w:eastAsia="zh-CN" w:bidi="hi-IN"/>
+              </w:rPr>
               <w:t>Descrizione</w:t>
             </w:r>
+            <w:proofErr w:type="spellEnd"/>
           </w:p>
         </w:tc>
       </w:tr>
@@ -40303,6 +42307,7 @@
                 <w:lang w:val="en-US" w:eastAsia="zh-CN" w:bidi="hi-IN"/>
               </w:rPr>
             </w:pPr>
+            <w:proofErr w:type="spellStart"/>
             <w:r>
               <w:rPr>
                 <w:rFonts w:ascii="Liberation Serif" w:eastAsia="SimSun" w:hAnsi="Liberation Serif" w:cs="Mangal"/>
@@ -40311,8 +42316,31 @@
                 <w:szCs w:val="24"/>
                 <w:lang w:val="en-US" w:eastAsia="zh-CN" w:bidi="hi-IN"/>
               </w:rPr>
-              <w:t>Utente Registrato</w:t>
-            </w:r>
+              <w:t>Utente</w:t>
+            </w:r>
+            <w:proofErr w:type="spellEnd"/>
+            <w:r>
+              <w:rPr>
+                <w:rFonts w:ascii="Liberation Serif" w:eastAsia="SimSun" w:hAnsi="Liberation Serif" w:cs="Mangal"/>
+                <w:kern w:val="2"/>
+                <w:sz w:val="24"/>
+                <w:szCs w:val="24"/>
+                <w:lang w:val="en-US" w:eastAsia="zh-CN" w:bidi="hi-IN"/>
+              </w:rPr>
+              <w:t xml:space="preserve"> </w:t>
+            </w:r>
+            <w:proofErr w:type="spellStart"/>
+            <w:r>
+              <w:rPr>
+                <w:rFonts w:ascii="Liberation Serif" w:eastAsia="SimSun" w:hAnsi="Liberation Serif" w:cs="Mangal"/>
+                <w:kern w:val="2"/>
+                <w:sz w:val="24"/>
+                <w:szCs w:val="24"/>
+                <w:lang w:val="en-US" w:eastAsia="zh-CN" w:bidi="hi-IN"/>
+              </w:rPr>
+              <w:t>Registrato</w:t>
+            </w:r>
+            <w:proofErr w:type="spellEnd"/>
           </w:p>
         </w:tc>
         <w:tc>
@@ -40357,6 +42385,7 @@
                 <w:lang w:val="en-US" w:eastAsia="zh-CN" w:bidi="hi-IN"/>
               </w:rPr>
             </w:pPr>
+            <w:proofErr w:type="spellStart"/>
             <w:r>
               <w:rPr>
                 <w:rFonts w:ascii="Liberation Serif" w:eastAsia="SimSun" w:hAnsi="Liberation Serif" w:cs="Mangal"/>
@@ -40365,8 +42394,9 @@
                 <w:szCs w:val="24"/>
                 <w:lang w:val="en-US" w:eastAsia="zh-CN" w:bidi="hi-IN"/>
               </w:rPr>
-              <w:t xml:space="preserve">Rappresenta </w:t>
-            </w:r>
+              <w:t>Rappresenta</w:t>
+            </w:r>
+            <w:proofErr w:type="spellEnd"/>
             <w:r>
               <w:rPr>
                 <w:rFonts w:ascii="Liberation Serif" w:eastAsia="SimSun" w:hAnsi="Liberation Serif" w:cs="Mangal"/>
@@ -40375,7 +42405,7 @@
                 <w:szCs w:val="24"/>
                 <w:lang w:val="en-US" w:eastAsia="zh-CN" w:bidi="hi-IN"/>
               </w:rPr>
-              <w:t xml:space="preserve">un utente </w:t>
+              <w:t xml:space="preserve"> </w:t>
             </w:r>
             <w:r>
               <w:rPr>
@@ -40385,8 +42415,42 @@
                 <w:szCs w:val="24"/>
                 <w:lang w:val="en-US" w:eastAsia="zh-CN" w:bidi="hi-IN"/>
               </w:rPr>
+              <w:t xml:space="preserve">un </w:t>
+            </w:r>
+            <w:proofErr w:type="spellStart"/>
+            <w:r>
+              <w:rPr>
+                <w:rFonts w:ascii="Liberation Serif" w:eastAsia="SimSun" w:hAnsi="Liberation Serif" w:cs="Mangal"/>
+                <w:kern w:val="2"/>
+                <w:sz w:val="24"/>
+                <w:szCs w:val="24"/>
+                <w:lang w:val="en-US" w:eastAsia="zh-CN" w:bidi="hi-IN"/>
+              </w:rPr>
+              <w:t>utente</w:t>
+            </w:r>
+            <w:proofErr w:type="spellEnd"/>
+            <w:r>
+              <w:rPr>
+                <w:rFonts w:ascii="Liberation Serif" w:eastAsia="SimSun" w:hAnsi="Liberation Serif" w:cs="Mangal"/>
+                <w:kern w:val="2"/>
+                <w:sz w:val="24"/>
+                <w:szCs w:val="24"/>
+                <w:lang w:val="en-US" w:eastAsia="zh-CN" w:bidi="hi-IN"/>
+              </w:rPr>
+              <w:t xml:space="preserve"> </w:t>
+            </w:r>
+            <w:proofErr w:type="spellStart"/>
+            <w:r>
+              <w:rPr>
+                <w:rFonts w:ascii="Liberation Serif" w:eastAsia="SimSun" w:hAnsi="Liberation Serif" w:cs="Mangal"/>
+                <w:kern w:val="2"/>
+                <w:sz w:val="24"/>
+                <w:szCs w:val="24"/>
+                <w:lang w:val="en-US" w:eastAsia="zh-CN" w:bidi="hi-IN"/>
+              </w:rPr>
               <w:t>registrato</w:t>
             </w:r>
+            <w:proofErr w:type="spellEnd"/>
           </w:p>
         </w:tc>
       </w:tr>
@@ -40406,6 +42470,7 @@
                 <w:lang w:val="en-US" w:eastAsia="zh-CN" w:bidi="hi-IN"/>
               </w:rPr>
             </w:pPr>
+            <w:proofErr w:type="spellStart"/>
             <w:r>
               <w:rPr>
                 <w:rFonts w:ascii="Liberation Serif" w:eastAsia="SimSun" w:hAnsi="Liberation Serif" w:cs="Mangal"/>
@@ -40414,8 +42479,9 @@
                 <w:szCs w:val="24"/>
                 <w:lang w:val="en-US" w:eastAsia="zh-CN" w:bidi="hi-IN"/>
               </w:rPr>
-              <w:t>Utente</w:t>
-            </w:r>
+              <w:t>SigninForm</w:t>
+            </w:r>
+            <w:proofErr w:type="spellEnd"/>
           </w:p>
         </w:tc>
         <w:tc>
@@ -40441,7 +42507,7 @@
                 <w:szCs w:val="24"/>
                 <w:lang w:val="en-US" w:eastAsia="zh-CN" w:bidi="hi-IN"/>
               </w:rPr>
-              <w:t>Entity</w:t>
+              <w:t>Boundary</w:t>
             </w:r>
           </w:p>
         </w:tc>
@@ -40468,7 +42534,7 @@
                 <w:szCs w:val="24"/>
                 <w:lang w:eastAsia="zh-CN" w:bidi="hi-IN"/>
               </w:rPr>
-              <w:t xml:space="preserve">Rappresenta </w:t>
+              <w:t>Form con i campi necessari per richiedere l’i</w:t>
             </w:r>
             <w:r>
               <w:rPr>
@@ -40478,8 +42544,304 @@
                 <w:szCs w:val="24"/>
                 <w:lang w:eastAsia="zh-CN" w:bidi="hi-IN"/>
               </w:rPr>
-              <w:t>un utente non registrato</w:t>
-            </w:r>
+              <w:t>scr</w:t>
+            </w:r>
+            <w:r>
+              <w:rPr>
+                <w:rFonts w:ascii="Liberation Serif" w:eastAsia="SimSun" w:hAnsi="Liberation Serif" w:cs="Mangal"/>
+                <w:kern w:val="2"/>
+                <w:sz w:val="24"/>
+                <w:szCs w:val="24"/>
+                <w:lang w:eastAsia="zh-CN" w:bidi="hi-IN"/>
+              </w:rPr>
+              <w:t>i</w:t>
+            </w:r>
+            <w:r>
+              <w:rPr>
+                <w:rFonts w:ascii="Liberation Serif" w:eastAsia="SimSun" w:hAnsi="Liberation Serif" w:cs="Mangal"/>
+                <w:kern w:val="2"/>
+                <w:sz w:val="24"/>
+                <w:szCs w:val="24"/>
+                <w:lang w:eastAsia="zh-CN" w:bidi="hi-IN"/>
+              </w:rPr>
+              <w:t>zione di un utente</w:t>
+            </w:r>
+            <w:r>
+              <w:rPr>
+                <w:rFonts w:ascii="Liberation Serif" w:eastAsia="SimSun" w:hAnsi="Liberation Serif" w:cs="Mangal"/>
+                <w:kern w:val="2"/>
+                <w:sz w:val="24"/>
+                <w:szCs w:val="24"/>
+                <w:lang w:eastAsia="zh-CN" w:bidi="hi-IN"/>
+              </w:rPr>
+              <w:t xml:space="preserve"> nel sistema</w:t>
+            </w:r>
+          </w:p>
+        </w:tc>
+      </w:tr>
+      <w:tr>
+        <w:tc>
+          <w:tcPr>
+            <w:tcW w:w="3850" w:type="dxa"/>
+          </w:tcPr>
+          <w:p>
+            <w:proofErr w:type="spellStart"/>
+            <w:r>
+              <w:rPr>
+                <w:rFonts w:ascii="Liberation Serif" w:eastAsia="SimSun" w:hAnsi="Liberation Serif" w:cs="Mangal"/>
+                <w:kern w:val="2"/>
+                <w:sz w:val="24"/>
+                <w:szCs w:val="24"/>
+                <w:lang w:val="en-US" w:eastAsia="zh-CN" w:bidi="hi-IN"/>
+              </w:rPr>
+              <w:t>VisualizzaForm</w:t>
+            </w:r>
+            <w:proofErr w:type="spellEnd"/>
+          </w:p>
+        </w:tc>
+        <w:tc>
+          <w:tcPr>
+            <w:tcW w:w="1186" w:type="dxa"/>
+          </w:tcPr>
+          <w:p>
+            <w:r>
+              <w:rPr>
+                <w:rFonts w:ascii="Liberation Serif" w:eastAsia="SimSun" w:hAnsi="Liberation Serif" w:cs="Mangal"/>
+                <w:kern w:val="2"/>
+                <w:sz w:val="24"/>
+                <w:szCs w:val="24"/>
+                <w:lang w:val="en-US" w:eastAsia="zh-CN" w:bidi="hi-IN"/>
+              </w:rPr>
+              <w:t>Boundary</w:t>
+            </w:r>
+          </w:p>
+        </w:tc>
+        <w:tc>
+          <w:tcPr>
+            <w:tcW w:w="5449" w:type="dxa"/>
+          </w:tcPr>
+          <w:p>
+            <w:r>
+              <w:rPr>
+                <w:rFonts w:ascii="Liberation Serif" w:eastAsia="SimSun" w:hAnsi="Liberation Serif" w:cs="Mangal"/>
+                <w:kern w:val="2"/>
+                <w:sz w:val="24"/>
+                <w:szCs w:val="24"/>
+                <w:lang w:val="en-US" w:eastAsia="zh-CN" w:bidi="hi-IN"/>
+              </w:rPr>
+              <w:t xml:space="preserve">Form </w:t>
+            </w:r>
+            <w:proofErr w:type="spellStart"/>
+            <w:r>
+              <w:rPr>
+                <w:rFonts w:ascii="Liberation Serif" w:eastAsia="SimSun" w:hAnsi="Liberation Serif" w:cs="Mangal"/>
+                <w:kern w:val="2"/>
+                <w:sz w:val="24"/>
+                <w:szCs w:val="24"/>
+                <w:lang w:val="en-US" w:eastAsia="zh-CN" w:bidi="hi-IN"/>
+              </w:rPr>
+              <w:t>che</w:t>
+            </w:r>
+            <w:proofErr w:type="spellEnd"/>
+            <w:r>
+              <w:rPr>
+                <w:rFonts w:ascii="Liberation Serif" w:eastAsia="SimSun" w:hAnsi="Liberation Serif" w:cs="Mangal"/>
+                <w:kern w:val="2"/>
+                <w:sz w:val="24"/>
+                <w:szCs w:val="24"/>
+                <w:lang w:val="en-US" w:eastAsia="zh-CN" w:bidi="hi-IN"/>
+              </w:rPr>
+              <w:t xml:space="preserve"> </w:t>
+            </w:r>
+            <w:proofErr w:type="spellStart"/>
+            <w:r>
+              <w:rPr>
+                <w:rFonts w:ascii="Liberation Serif" w:eastAsia="SimSun" w:hAnsi="Liberation Serif" w:cs="Mangal"/>
+                <w:kern w:val="2"/>
+                <w:sz w:val="24"/>
+                <w:szCs w:val="24"/>
+                <w:lang w:val="en-US" w:eastAsia="zh-CN" w:bidi="hi-IN"/>
+              </w:rPr>
+              <w:t>permette</w:t>
+            </w:r>
+            <w:proofErr w:type="spellEnd"/>
+            <w:r>
+              <w:rPr>
+                <w:rFonts w:ascii="Liberation Serif" w:eastAsia="SimSun" w:hAnsi="Liberation Serif" w:cs="Mangal"/>
+                <w:kern w:val="2"/>
+                <w:sz w:val="24"/>
+                <w:szCs w:val="24"/>
+                <w:lang w:val="en-US" w:eastAsia="zh-CN" w:bidi="hi-IN"/>
+              </w:rPr>
+              <w:t xml:space="preserve"> la </w:t>
+            </w:r>
+            <w:proofErr w:type="spellStart"/>
+            <w:r>
+              <w:rPr>
+                <w:rFonts w:ascii="Liberation Serif" w:eastAsia="SimSun" w:hAnsi="Liberation Serif" w:cs="Mangal"/>
+                <w:kern w:val="2"/>
+                <w:sz w:val="24"/>
+                <w:szCs w:val="24"/>
+                <w:lang w:val="en-US" w:eastAsia="zh-CN" w:bidi="hi-IN"/>
+              </w:rPr>
+              <w:t>visulazzazione</w:t>
+            </w:r>
+            <w:proofErr w:type="spellEnd"/>
+            <w:r>
+              <w:rPr>
+                <w:rFonts w:ascii="Liberation Serif" w:eastAsia="SimSun" w:hAnsi="Liberation Serif" w:cs="Mangal"/>
+                <w:kern w:val="2"/>
+                <w:sz w:val="24"/>
+                <w:szCs w:val="24"/>
+                <w:lang w:val="en-US" w:eastAsia="zh-CN" w:bidi="hi-IN"/>
+              </w:rPr>
+              <w:t xml:space="preserve"> del proprio </w:t>
+            </w:r>
+            <w:proofErr w:type="spellStart"/>
+            <w:r>
+              <w:rPr>
+                <w:rFonts w:ascii="Liberation Serif" w:eastAsia="SimSun" w:hAnsi="Liberation Serif" w:cs="Mangal"/>
+                <w:kern w:val="2"/>
+                <w:sz w:val="24"/>
+                <w:szCs w:val="24"/>
+                <w:lang w:val="en-US" w:eastAsia="zh-CN" w:bidi="hi-IN"/>
+              </w:rPr>
+              <w:t>profilo</w:t>
+            </w:r>
+            <w:proofErr w:type="spellEnd"/>
+          </w:p>
+        </w:tc>
+      </w:tr>
+      <w:tr>
+        <w:tc>
+          <w:tcPr>
+            <w:tcW w:w="3850" w:type="dxa"/>
+          </w:tcPr>
+          <w:p>
+            <w:proofErr w:type="spellStart"/>
+            <w:r>
+              <w:rPr>
+                <w:rFonts w:ascii="Liberation Serif" w:eastAsia="SimSun" w:hAnsi="Liberation Serif" w:cs="Mangal"/>
+                <w:kern w:val="2"/>
+                <w:sz w:val="24"/>
+                <w:szCs w:val="24"/>
+                <w:lang w:val="en-US" w:eastAsia="zh-CN" w:bidi="hi-IN"/>
+              </w:rPr>
+              <w:t>EliminaForm</w:t>
+            </w:r>
+            <w:proofErr w:type="spellEnd"/>
+          </w:p>
+        </w:tc>
+        <w:tc>
+          <w:tcPr>
+            <w:tcW w:w="1186" w:type="dxa"/>
+          </w:tcPr>
+          <w:p>
+            <w:r>
+              <w:rPr>
+                <w:rFonts w:ascii="Liberation Serif" w:eastAsia="SimSun" w:hAnsi="Liberation Serif" w:cs="Mangal"/>
+                <w:kern w:val="2"/>
+                <w:sz w:val="24"/>
+                <w:szCs w:val="24"/>
+                <w:lang w:val="en-US" w:eastAsia="zh-CN" w:bidi="hi-IN"/>
+              </w:rPr>
+              <w:t>Boundary</w:t>
+            </w:r>
+          </w:p>
+        </w:tc>
+        <w:tc>
+          <w:tcPr>
+            <w:tcW w:w="5449" w:type="dxa"/>
+          </w:tcPr>
+          <w:p>
+            <w:r>
+              <w:rPr>
+                <w:rFonts w:ascii="Liberation Serif" w:eastAsia="SimSun" w:hAnsi="Liberation Serif" w:cs="Mangal"/>
+                <w:kern w:val="2"/>
+                <w:sz w:val="24"/>
+                <w:szCs w:val="24"/>
+                <w:lang w:val="en-US" w:eastAsia="zh-CN" w:bidi="hi-IN"/>
+              </w:rPr>
+              <w:t xml:space="preserve">Form </w:t>
+            </w:r>
+            <w:proofErr w:type="spellStart"/>
+            <w:r>
+              <w:rPr>
+                <w:rFonts w:ascii="Liberation Serif" w:eastAsia="SimSun" w:hAnsi="Liberation Serif" w:cs="Mangal"/>
+                <w:kern w:val="2"/>
+                <w:sz w:val="24"/>
+                <w:szCs w:val="24"/>
+                <w:lang w:val="en-US" w:eastAsia="zh-CN" w:bidi="hi-IN"/>
+              </w:rPr>
+              <w:t>che</w:t>
+            </w:r>
+            <w:proofErr w:type="spellEnd"/>
+            <w:r>
+              <w:rPr>
+                <w:rFonts w:ascii="Liberation Serif" w:eastAsia="SimSun" w:hAnsi="Liberation Serif" w:cs="Mangal"/>
+                <w:kern w:val="2"/>
+                <w:sz w:val="24"/>
+                <w:szCs w:val="24"/>
+                <w:lang w:val="en-US" w:eastAsia="zh-CN" w:bidi="hi-IN"/>
+              </w:rPr>
+              <w:t xml:space="preserve"> </w:t>
+            </w:r>
+            <w:proofErr w:type="spellStart"/>
+            <w:r>
+              <w:rPr>
+                <w:rFonts w:ascii="Liberation Serif" w:eastAsia="SimSun" w:hAnsi="Liberation Serif" w:cs="Mangal"/>
+                <w:kern w:val="2"/>
+                <w:sz w:val="24"/>
+                <w:szCs w:val="24"/>
+                <w:lang w:val="en-US" w:eastAsia="zh-CN" w:bidi="hi-IN"/>
+              </w:rPr>
+              <w:t>permette</w:t>
+            </w:r>
+            <w:proofErr w:type="spellEnd"/>
+            <w:r>
+              <w:rPr>
+                <w:rFonts w:ascii="Liberation Serif" w:eastAsia="SimSun" w:hAnsi="Liberation Serif" w:cs="Mangal"/>
+                <w:kern w:val="2"/>
+                <w:sz w:val="24"/>
+                <w:szCs w:val="24"/>
+                <w:lang w:val="en-US" w:eastAsia="zh-CN" w:bidi="hi-IN"/>
+              </w:rPr>
+              <w:t xml:space="preserve"> </w:t>
+            </w:r>
+            <w:proofErr w:type="spellStart"/>
+            <w:r>
+              <w:rPr>
+                <w:rFonts w:ascii="Liberation Serif" w:eastAsia="SimSun" w:hAnsi="Liberation Serif" w:cs="Mangal"/>
+                <w:kern w:val="2"/>
+                <w:sz w:val="24"/>
+                <w:szCs w:val="24"/>
+                <w:lang w:val="en-US" w:eastAsia="zh-CN" w:bidi="hi-IN"/>
+              </w:rPr>
+              <w:t>l’eliminazione</w:t>
+            </w:r>
+            <w:proofErr w:type="spellEnd"/>
+            <w:r>
+              <w:rPr>
+                <w:rFonts w:ascii="Liberation Serif" w:eastAsia="SimSun" w:hAnsi="Liberation Serif" w:cs="Mangal"/>
+                <w:kern w:val="2"/>
+                <w:sz w:val="24"/>
+                <w:szCs w:val="24"/>
+                <w:lang w:val="en-US" w:eastAsia="zh-CN" w:bidi="hi-IN"/>
+              </w:rPr>
+              <w:t xml:space="preserve"> del proprio </w:t>
+            </w:r>
+            <w:proofErr w:type="spellStart"/>
+            <w:r>
+              <w:rPr>
+                <w:rFonts w:ascii="Liberation Serif" w:eastAsia="SimSun" w:hAnsi="Liberation Serif" w:cs="Mangal"/>
+                <w:kern w:val="2"/>
+                <w:sz w:val="24"/>
+                <w:szCs w:val="24"/>
+                <w:lang w:val="en-US" w:eastAsia="zh-CN" w:bidi="hi-IN"/>
+              </w:rPr>
+              <w:t>profilo</w:t>
+            </w:r>
+            <w:proofErr w:type="spellEnd"/>
           </w:p>
         </w:tc>
       </w:tr>
@@ -40499,6 +42861,7 @@
                 <w:lang w:val="en-US" w:eastAsia="zh-CN" w:bidi="hi-IN"/>
               </w:rPr>
             </w:pPr>
+            <w:proofErr w:type="spellStart"/>
             <w:r>
               <w:rPr>
                 <w:rFonts w:ascii="Liberation Serif" w:eastAsia="SimSun" w:hAnsi="Liberation Serif" w:cs="Mangal"/>
@@ -40507,8 +42870,9 @@
                 <w:szCs w:val="24"/>
                 <w:lang w:val="en-US" w:eastAsia="zh-CN" w:bidi="hi-IN"/>
               </w:rPr>
-              <w:t>SigningButton</w:t>
-            </w:r>
+              <w:t>ModificaForm</w:t>
+            </w:r>
+            <w:proofErr w:type="spellEnd"/>
           </w:p>
         </w:tc>
         <w:tc>
@@ -40550,9 +42914,29 @@
                 <w:kern w:val="2"/>
                 <w:sz w:val="24"/>
                 <w:szCs w:val="24"/>
-                <w:lang w:val="en-US" w:eastAsia="zh-CN" w:bidi="hi-IN"/>
-              </w:rPr>
-            </w:pPr>
+                <w:lang w:eastAsia="zh-CN" w:bidi="hi-IN"/>
+              </w:rPr>
+            </w:pPr>
+            <w:r>
+              <w:rPr>
+                <w:rFonts w:ascii="Liberation Serif" w:eastAsia="SimSun" w:hAnsi="Liberation Serif" w:cs="Mangal"/>
+                <w:kern w:val="2"/>
+                <w:sz w:val="24"/>
+                <w:szCs w:val="24"/>
+                <w:lang w:eastAsia="zh-CN" w:bidi="hi-IN"/>
+              </w:rPr>
+              <w:t xml:space="preserve">Form con I campi necessari per consentire la modifica dei campi </w:t>
+            </w:r>
+          </w:p>
+        </w:tc>
+      </w:tr>
+      <w:tr>
+        <w:tc>
+          <w:tcPr>
+            <w:tcW w:w="3850" w:type="dxa"/>
+          </w:tcPr>
+          <w:p>
+            <w:proofErr w:type="spellStart"/>
             <w:r>
               <w:rPr>
                 <w:rFonts w:ascii="Liberation Serif" w:eastAsia="SimSun" w:hAnsi="Liberation Serif" w:cs="Mangal"/>
@@ -40561,27 +42945,16 @@
                 <w:szCs w:val="24"/>
                 <w:lang w:val="en-US" w:eastAsia="zh-CN" w:bidi="hi-IN"/>
               </w:rPr>
-              <w:t xml:space="preserve">Pulsante di accesso </w:t>
-            </w:r>
-          </w:p>
-        </w:tc>
-      </w:tr>
-      <w:tr>
-        <w:tc>
-          <w:tcPr>
-            <w:tcW w:w="3850" w:type="dxa"/>
-          </w:tcPr>
-          <w:p>
-            <w:pPr>
-              <w:suppressAutoHyphens/>
-              <w:rPr>
-                <w:rFonts w:ascii="Liberation Serif" w:eastAsia="SimSun" w:hAnsi="Liberation Serif" w:cs="Mangal" w:hint="eastAsia"/>
-                <w:kern w:val="2"/>
-                <w:sz w:val="24"/>
-                <w:szCs w:val="24"/>
-                <w:lang w:val="en-US" w:eastAsia="zh-CN" w:bidi="hi-IN"/>
-              </w:rPr>
-            </w:pPr>
+              <w:t>GestioneAccount</w:t>
+            </w:r>
+            <w:proofErr w:type="spellEnd"/>
+          </w:p>
+        </w:tc>
+        <w:tc>
+          <w:tcPr>
+            <w:tcW w:w="1186" w:type="dxa"/>
+          </w:tcPr>
+          <w:p>
             <w:r>
               <w:rPr>
                 <w:rFonts w:ascii="Liberation Serif" w:eastAsia="SimSun" w:hAnsi="Liberation Serif" w:cs="Mangal"/>
@@ -40590,34 +42963,7 @@
                 <w:szCs w:val="24"/>
                 <w:lang w:val="en-US" w:eastAsia="zh-CN" w:bidi="hi-IN"/>
               </w:rPr>
-              <w:t>SigninForm</w:t>
-            </w:r>
-          </w:p>
-        </w:tc>
-        <w:tc>
-          <w:tcPr>
-            <w:tcW w:w="1186" w:type="dxa"/>
-          </w:tcPr>
-          <w:p>
-            <w:pPr>
-              <w:suppressAutoHyphens/>
-              <w:rPr>
-                <w:rFonts w:ascii="Liberation Serif" w:eastAsia="SimSun" w:hAnsi="Liberation Serif" w:cs="Mangal" w:hint="eastAsia"/>
-                <w:kern w:val="2"/>
-                <w:sz w:val="24"/>
-                <w:szCs w:val="24"/>
-                <w:lang w:val="en-US" w:eastAsia="zh-CN" w:bidi="hi-IN"/>
-              </w:rPr>
-            </w:pPr>
-            <w:r>
-              <w:rPr>
-                <w:rFonts w:ascii="Liberation Serif" w:eastAsia="SimSun" w:hAnsi="Liberation Serif" w:cs="Mangal"/>
-                <w:kern w:val="2"/>
-                <w:sz w:val="24"/>
-                <w:szCs w:val="24"/>
-                <w:lang w:val="en-US" w:eastAsia="zh-CN" w:bidi="hi-IN"/>
-              </w:rPr>
-              <w:t>Boundary</w:t>
+              <w:t>Control</w:t>
             </w:r>
           </w:p>
         </w:tc>
@@ -40626,16 +42972,6 @@
             <w:tcW w:w="5449" w:type="dxa"/>
           </w:tcPr>
           <w:p>
-            <w:pPr>
-              <w:suppressAutoHyphens/>
-              <w:rPr>
-                <w:rFonts w:ascii="Liberation Serif" w:eastAsia="SimSun" w:hAnsi="Liberation Serif" w:cs="Mangal" w:hint="eastAsia"/>
-                <w:kern w:val="2"/>
-                <w:sz w:val="24"/>
-                <w:szCs w:val="24"/>
-                <w:lang w:eastAsia="zh-CN" w:bidi="hi-IN"/>
-              </w:rPr>
-            </w:pPr>
             <w:r>
               <w:rPr>
                 <w:rFonts w:ascii="Liberation Serif" w:eastAsia="SimSun" w:hAnsi="Liberation Serif" w:cs="Mangal"/>
@@ -40644,7 +42980,7 @@
                 <w:szCs w:val="24"/>
                 <w:lang w:eastAsia="zh-CN" w:bidi="hi-IN"/>
               </w:rPr>
-              <w:t>Form con i campi necessari per richiedere l’i</w:t>
+              <w:t>Gestisce le funzioni che permetto</w:t>
             </w:r>
             <w:r>
               <w:rPr>
@@ -40654,7 +42990,7 @@
                 <w:szCs w:val="24"/>
                 <w:lang w:eastAsia="zh-CN" w:bidi="hi-IN"/>
               </w:rPr>
-              <w:t>scr</w:t>
+              <w:t>no la buona riuscita della richiest</w:t>
             </w:r>
             <w:r>
               <w:rPr>
@@ -40664,318 +43000,7 @@
                 <w:szCs w:val="24"/>
                 <w:lang w:eastAsia="zh-CN" w:bidi="hi-IN"/>
               </w:rPr>
-              <w:t>i</w:t>
-            </w:r>
-            <w:r>
-              <w:rPr>
-                <w:rFonts w:ascii="Liberation Serif" w:eastAsia="SimSun" w:hAnsi="Liberation Serif" w:cs="Mangal"/>
-                <w:kern w:val="2"/>
-                <w:sz w:val="24"/>
-                <w:szCs w:val="24"/>
-                <w:lang w:eastAsia="zh-CN" w:bidi="hi-IN"/>
-              </w:rPr>
-              <w:t>zione di un utente</w:t>
-            </w:r>
-            <w:r>
-              <w:rPr>
-                <w:rFonts w:ascii="Liberation Serif" w:eastAsia="SimSun" w:hAnsi="Liberation Serif" w:cs="Mangal"/>
-                <w:kern w:val="2"/>
-                <w:sz w:val="24"/>
-                <w:szCs w:val="24"/>
-                <w:lang w:eastAsia="zh-CN" w:bidi="hi-IN"/>
-              </w:rPr>
-              <w:t xml:space="preserve"> nel sistema</w:t>
-            </w:r>
-          </w:p>
-        </w:tc>
-      </w:tr>
-      <w:tr>
-        <w:tc>
-          <w:tcPr>
-            <w:tcW w:w="3850" w:type="dxa"/>
-          </w:tcPr>
-          <w:p>
-            <w:pPr>
-              <w:suppressAutoHyphens/>
-              <w:rPr>
-                <w:rFonts w:ascii="Liberation Serif" w:eastAsia="SimSun" w:hAnsi="Liberation Serif" w:cs="Mangal" w:hint="eastAsia"/>
-                <w:kern w:val="2"/>
-                <w:sz w:val="24"/>
-                <w:szCs w:val="24"/>
-                <w:lang w:val="en-US" w:eastAsia="zh-CN" w:bidi="hi-IN"/>
-              </w:rPr>
-            </w:pPr>
-            <w:r>
-              <w:rPr>
-                <w:rFonts w:ascii="Liberation Serif" w:eastAsia="SimSun" w:hAnsi="Liberation Serif" w:cs="Mangal"/>
-                <w:kern w:val="2"/>
-                <w:sz w:val="24"/>
-                <w:szCs w:val="24"/>
-                <w:lang w:val="en-US" w:eastAsia="zh-CN" w:bidi="hi-IN"/>
-              </w:rPr>
-              <w:t>ModificaButton</w:t>
-            </w:r>
-          </w:p>
-        </w:tc>
-        <w:tc>
-          <w:tcPr>
-            <w:tcW w:w="1186" w:type="dxa"/>
-          </w:tcPr>
-          <w:p>
-            <w:pPr>
-              <w:suppressAutoHyphens/>
-              <w:rPr>
-                <w:rFonts w:ascii="Liberation Serif" w:eastAsia="SimSun" w:hAnsi="Liberation Serif" w:cs="Mangal" w:hint="eastAsia"/>
-                <w:kern w:val="2"/>
-                <w:sz w:val="24"/>
-                <w:szCs w:val="24"/>
-                <w:lang w:val="en-US" w:eastAsia="zh-CN" w:bidi="hi-IN"/>
-              </w:rPr>
-            </w:pPr>
-            <w:r>
-              <w:rPr>
-                <w:rFonts w:ascii="Liberation Serif" w:eastAsia="SimSun" w:hAnsi="Liberation Serif" w:cs="Mangal"/>
-                <w:kern w:val="2"/>
-                <w:sz w:val="24"/>
-                <w:szCs w:val="24"/>
-                <w:lang w:val="en-US" w:eastAsia="zh-CN" w:bidi="hi-IN"/>
-              </w:rPr>
-              <w:t>Boundary</w:t>
-            </w:r>
-          </w:p>
-        </w:tc>
-        <w:tc>
-          <w:tcPr>
-            <w:tcW w:w="5449" w:type="dxa"/>
-          </w:tcPr>
-          <w:p>
-            <w:pPr>
-              <w:suppressAutoHyphens/>
-              <w:rPr>
-                <w:rFonts w:ascii="Liberation Serif" w:eastAsia="SimSun" w:hAnsi="Liberation Serif" w:cs="Mangal" w:hint="eastAsia"/>
-                <w:kern w:val="2"/>
-                <w:sz w:val="24"/>
-                <w:szCs w:val="24"/>
-                <w:lang w:val="en-US" w:eastAsia="zh-CN" w:bidi="hi-IN"/>
-              </w:rPr>
-            </w:pPr>
-            <w:r>
-              <w:rPr>
-                <w:rFonts w:ascii="Liberation Serif" w:eastAsia="SimSun" w:hAnsi="Liberation Serif" w:cs="Mangal"/>
-                <w:kern w:val="2"/>
-                <w:sz w:val="24"/>
-                <w:szCs w:val="24"/>
-                <w:lang w:val="en-US" w:eastAsia="zh-CN" w:bidi="hi-IN"/>
-              </w:rPr>
-              <w:t>Pulsante di modifica</w:t>
-            </w:r>
-          </w:p>
-        </w:tc>
-      </w:tr>
-      <w:tr>
-        <w:tc>
-          <w:tcPr>
-            <w:tcW w:w="3850" w:type="dxa"/>
-          </w:tcPr>
-          <w:p>
-            <w:pPr>
-              <w:suppressAutoHyphens/>
-              <w:rPr>
-                <w:rFonts w:ascii="Liberation Serif" w:eastAsia="SimSun" w:hAnsi="Liberation Serif" w:cs="Mangal" w:hint="eastAsia"/>
-                <w:kern w:val="2"/>
-                <w:sz w:val="24"/>
-                <w:szCs w:val="24"/>
-                <w:lang w:val="en-US" w:eastAsia="zh-CN" w:bidi="hi-IN"/>
-              </w:rPr>
-            </w:pPr>
-            <w:r>
-              <w:rPr>
-                <w:rFonts w:ascii="Liberation Serif" w:eastAsia="SimSun" w:hAnsi="Liberation Serif" w:cs="Mangal"/>
-                <w:kern w:val="2"/>
-                <w:sz w:val="24"/>
-                <w:szCs w:val="24"/>
-                <w:lang w:val="en-US" w:eastAsia="zh-CN" w:bidi="hi-IN"/>
-              </w:rPr>
-              <w:t>ModificaForm</w:t>
-            </w:r>
-          </w:p>
-        </w:tc>
-        <w:tc>
-          <w:tcPr>
-            <w:tcW w:w="1186" w:type="dxa"/>
-          </w:tcPr>
-          <w:p>
-            <w:pPr>
-              <w:suppressAutoHyphens/>
-              <w:rPr>
-                <w:rFonts w:ascii="Liberation Serif" w:eastAsia="SimSun" w:hAnsi="Liberation Serif" w:cs="Mangal" w:hint="eastAsia"/>
-                <w:kern w:val="2"/>
-                <w:sz w:val="24"/>
-                <w:szCs w:val="24"/>
-                <w:lang w:val="en-US" w:eastAsia="zh-CN" w:bidi="hi-IN"/>
-              </w:rPr>
-            </w:pPr>
-            <w:r>
-              <w:rPr>
-                <w:rFonts w:ascii="Liberation Serif" w:eastAsia="SimSun" w:hAnsi="Liberation Serif" w:cs="Mangal"/>
-                <w:kern w:val="2"/>
-                <w:sz w:val="24"/>
-                <w:szCs w:val="24"/>
-                <w:lang w:val="en-US" w:eastAsia="zh-CN" w:bidi="hi-IN"/>
-              </w:rPr>
-              <w:t>Boundary</w:t>
-            </w:r>
-          </w:p>
-        </w:tc>
-        <w:tc>
-          <w:tcPr>
-            <w:tcW w:w="5449" w:type="dxa"/>
-          </w:tcPr>
-          <w:p>
-            <w:pPr>
-              <w:suppressAutoHyphens/>
-              <w:rPr>
-                <w:rFonts w:ascii="Liberation Serif" w:eastAsia="SimSun" w:hAnsi="Liberation Serif" w:cs="Mangal" w:hint="eastAsia"/>
-                <w:kern w:val="2"/>
-                <w:sz w:val="24"/>
-                <w:szCs w:val="24"/>
-                <w:lang w:eastAsia="zh-CN" w:bidi="hi-IN"/>
-              </w:rPr>
-            </w:pPr>
-            <w:r>
-              <w:rPr>
-                <w:rFonts w:ascii="Liberation Serif" w:eastAsia="SimSun" w:hAnsi="Liberation Serif" w:cs="Mangal"/>
-                <w:kern w:val="2"/>
-                <w:sz w:val="24"/>
-                <w:szCs w:val="24"/>
-                <w:lang w:eastAsia="zh-CN" w:bidi="hi-IN"/>
-              </w:rPr>
-              <w:t xml:space="preserve">Form con I campi necessari per consentire la modifica dei campi </w:t>
-            </w:r>
-          </w:p>
-        </w:tc>
-      </w:tr>
-      <w:tr>
-        <w:tc>
-          <w:tcPr>
-            <w:tcW w:w="3850" w:type="dxa"/>
-          </w:tcPr>
-          <w:p>
-            <w:r>
-              <w:rPr>
-                <w:rFonts w:ascii="Liberation Serif" w:eastAsia="SimSun" w:hAnsi="Liberation Serif" w:cs="Mangal"/>
-                <w:kern w:val="2"/>
-                <w:sz w:val="24"/>
-                <w:szCs w:val="24"/>
-                <w:lang w:val="en-US" w:eastAsia="zh-CN" w:bidi="hi-IN"/>
-              </w:rPr>
-              <w:t>Modifica</w:t>
-            </w:r>
-          </w:p>
-        </w:tc>
-        <w:tc>
-          <w:tcPr>
-            <w:tcW w:w="1186" w:type="dxa"/>
-          </w:tcPr>
-          <w:p>
-            <w:pPr>
-              <w:rPr>
-                <w:rFonts w:ascii="Liberation Serif" w:eastAsia="SimSun" w:hAnsi="Liberation Serif" w:cs="Mangal" w:hint="eastAsia"/>
-                <w:kern w:val="2"/>
-                <w:sz w:val="24"/>
-                <w:szCs w:val="24"/>
-                <w:lang w:val="en-US" w:eastAsia="zh-CN" w:bidi="hi-IN"/>
-              </w:rPr>
-            </w:pPr>
-            <w:r>
-              <w:rPr>
-                <w:rFonts w:ascii="Liberation Serif" w:eastAsia="SimSun" w:hAnsi="Liberation Serif" w:cs="Mangal"/>
-                <w:kern w:val="2"/>
-                <w:sz w:val="24"/>
-                <w:szCs w:val="24"/>
-                <w:lang w:val="en-US" w:eastAsia="zh-CN" w:bidi="hi-IN"/>
-              </w:rPr>
-              <w:t>Control</w:t>
-            </w:r>
-          </w:p>
-        </w:tc>
-        <w:tc>
-          <w:tcPr>
-            <w:tcW w:w="5449" w:type="dxa"/>
-          </w:tcPr>
-          <w:p>
-            <w:r>
-              <w:rPr>
-                <w:rFonts w:ascii="Liberation Serif" w:eastAsia="SimSun" w:hAnsi="Liberation Serif" w:cs="Mangal"/>
-                <w:kern w:val="2"/>
-                <w:sz w:val="24"/>
-                <w:szCs w:val="24"/>
-                <w:lang w:eastAsia="zh-CN" w:bidi="hi-IN"/>
-              </w:rPr>
-              <w:t>Gestisce le funzioni che permettono la buona riuscita della richiesta di modifica effettuata</w:t>
-            </w:r>
-          </w:p>
-        </w:tc>
-      </w:tr>
-      <w:tr>
-        <w:tc>
-          <w:tcPr>
-            <w:tcW w:w="3850" w:type="dxa"/>
-          </w:tcPr>
-          <w:p>
-            <w:r>
-              <w:rPr>
-                <w:rFonts w:ascii="Liberation Serif" w:eastAsia="SimSun" w:hAnsi="Liberation Serif" w:cs="Mangal"/>
-                <w:kern w:val="2"/>
-                <w:sz w:val="24"/>
-                <w:szCs w:val="24"/>
-                <w:lang w:val="en-US" w:eastAsia="zh-CN" w:bidi="hi-IN"/>
-              </w:rPr>
-              <w:t>Registrazione</w:t>
-            </w:r>
-          </w:p>
-        </w:tc>
-        <w:tc>
-          <w:tcPr>
-            <w:tcW w:w="1186" w:type="dxa"/>
-          </w:tcPr>
-          <w:p>
-            <w:r>
-              <w:rPr>
-                <w:rFonts w:ascii="Liberation Serif" w:eastAsia="SimSun" w:hAnsi="Liberation Serif" w:cs="Mangal"/>
-                <w:kern w:val="2"/>
-                <w:sz w:val="24"/>
-                <w:szCs w:val="24"/>
-                <w:lang w:val="en-US" w:eastAsia="zh-CN" w:bidi="hi-IN"/>
-              </w:rPr>
-              <w:t>Control</w:t>
-            </w:r>
-          </w:p>
-        </w:tc>
-        <w:tc>
-          <w:tcPr>
-            <w:tcW w:w="5449" w:type="dxa"/>
-          </w:tcPr>
-          <w:p>
-            <w:r>
-              <w:rPr>
-                <w:rFonts w:ascii="Liberation Serif" w:eastAsia="SimSun" w:hAnsi="Liberation Serif" w:cs="Mangal"/>
-                <w:kern w:val="2"/>
-                <w:sz w:val="24"/>
-                <w:szCs w:val="24"/>
-                <w:lang w:eastAsia="zh-CN" w:bidi="hi-IN"/>
-              </w:rPr>
-              <w:t>Gestisce le funzioni che permetto</w:t>
-            </w:r>
-            <w:r>
-              <w:rPr>
-                <w:rFonts w:ascii="Liberation Serif" w:eastAsia="SimSun" w:hAnsi="Liberation Serif" w:cs="Mangal"/>
-                <w:kern w:val="2"/>
-                <w:sz w:val="24"/>
-                <w:szCs w:val="24"/>
-                <w:lang w:eastAsia="zh-CN" w:bidi="hi-IN"/>
-              </w:rPr>
-              <w:t xml:space="preserve">no la buona riuscita della richiesta di registrazione effettuata </w:t>
+              <w:t>e che si possono eseguire sull’account</w:t>
             </w:r>
           </w:p>
         </w:tc>
@@ -40984,23 +43009,36 @@
     <w:p>
       <w:pPr>
         <w:rPr>
-          <w:b/>
-          <w:bCs/>
-          <w:lang w:val="it-IT"/>
-        </w:rPr>
-      </w:pPr>
-      <w:r>
-        <w:rPr>
+          <w:rFonts w:hint="eastAsia"/>
           <w:b/>
           <w:bCs/>
           <w:noProof/>
           <w:lang w:val="it-IT"/>
         </w:rPr>
+      </w:pPr>
+    </w:p>
+    <w:p>
+      <w:pPr>
+        <w:rPr>
+          <w:rFonts w:hint="eastAsia"/>
+          <w:b/>
+          <w:bCs/>
+          <w:noProof/>
+          <w:lang w:val="it-IT"/>
+        </w:rPr>
+      </w:pPr>
+      <w:r>
+        <w:rPr>
+          <w:b/>
+          <w:bCs/>
+          <w:noProof/>
+          <w:lang w:val="it-IT"/>
+        </w:rPr>
         <w:drawing>
-          <wp:inline distT="0" distB="0" distL="0" distR="0" wp14:anchorId="41FFA637" wp14:editId="13E2CF7F">
-            <wp:extent cx="5278120" cy="3089925"/>
+          <wp:inline distT="0" distB="0" distL="0" distR="0" wp14:anchorId="3A104416" wp14:editId="307DB0EB">
+            <wp:extent cx="6332220" cy="4517390"/>
             <wp:effectExtent l="0" t="0" r="0" b="0"/>
-            <wp:docPr id="11" name="Immagine 11"/>
+            <wp:docPr id="1" name="Immagine 1"/>
             <wp:cNvGraphicFramePr>
               <a:graphicFrameLocks xmlns:a="http://schemas.openxmlformats.org/drawingml/2006/main" noChangeAspect="1"/>
             </wp:cNvGraphicFramePr>
@@ -41008,7 +43046,7 @@
               <a:graphicData uri="http://schemas.openxmlformats.org/drawingml/2006/picture">
                 <pic:pic xmlns:pic="http://schemas.openxmlformats.org/drawingml/2006/picture">
                   <pic:nvPicPr>
-                    <pic:cNvPr id="11" name="Immagine 11"/>
+                    <pic:cNvPr id="1" name="Immagine 1"/>
                     <pic:cNvPicPr/>
                   </pic:nvPicPr>
                   <pic:blipFill>
@@ -41026,7 +43064,7 @@
                   <pic:spPr>
                     <a:xfrm>
                       <a:off x="0" y="0"/>
-                      <a:ext cx="5291304" cy="3097643"/>
+                      <a:ext cx="6332220" cy="4517390"/>
                     </a:xfrm>
                     <a:prstGeom prst="rect">
                       <a:avLst/>
@@ -41038,6 +43076,26 @@
           </wp:inline>
         </w:drawing>
       </w:r>
+    </w:p>
+    <w:p>
+      <w:pPr>
+        <w:rPr>
+          <w:rFonts w:hint="eastAsia"/>
+          <w:b/>
+          <w:bCs/>
+          <w:lang w:val="it-IT"/>
+        </w:rPr>
+      </w:pPr>
+    </w:p>
+    <w:p>
+      <w:pPr>
+        <w:rPr>
+          <w:rFonts w:hint="eastAsia"/>
+          <w:b/>
+          <w:bCs/>
+          <w:lang w:val="it-IT"/>
+        </w:rPr>
+      </w:pPr>
     </w:p>
     <w:p>
       <w:pPr>
@@ -41098,6 +43156,7 @@
                 <w:szCs w:val="20"/>
               </w:rPr>
             </w:pPr>
+            <w:proofErr w:type="spellStart"/>
             <w:r>
               <w:rPr>
                 <w:rFonts w:ascii="Century Gothic" w:hAnsi="Century Gothic"/>
@@ -41107,6 +43166,7 @@
               </w:rPr>
               <w:t>Autore</w:t>
             </w:r>
+            <w:proofErr w:type="spellEnd"/>
           </w:p>
         </w:tc>
         <w:tc>
@@ -41163,138 +43223,210 @@
                 <w:sz w:val="22"/>
                 <w:szCs w:val="22"/>
               </w:rPr>
-              <w:t>Nome Oggetto</w:t>
-            </w:r>
-          </w:p>
-        </w:tc>
-        <w:tc>
-          <w:tcPr>
-            <w:tcW w:w="1240" w:type="dxa"/>
-          </w:tcPr>
-          <w:p>
-            <w:pPr>
-              <w:jc w:val="center"/>
-              <w:cnfStyle w:val="000000100000" w:firstRow="0" w:lastRow="0" w:firstColumn="0" w:lastColumn="0" w:oddVBand="0" w:evenVBand="0" w:oddHBand="1" w:evenHBand="0" w:firstRowFirstColumn="0" w:firstRowLastColumn="0" w:lastRowFirstColumn="0" w:lastRowLastColumn="0"/>
-              <w:rPr>
-                <w:rFonts w:ascii="Century Gothic" w:hAnsi="Century Gothic"/>
-                <w:b/>
-                <w:bCs/>
-                <w:sz w:val="22"/>
-                <w:szCs w:val="22"/>
-              </w:rPr>
-            </w:pPr>
-            <w:r>
-              <w:rPr>
-                <w:rFonts w:ascii="Century Gothic" w:hAnsi="Century Gothic"/>
-                <w:b/>
-                <w:bCs/>
-                <w:sz w:val="22"/>
-                <w:szCs w:val="22"/>
-              </w:rPr>
-              <w:t>Tipologia</w:t>
-            </w:r>
-          </w:p>
-        </w:tc>
-        <w:tc>
-          <w:tcPr>
-            <w:tcW w:w="5205" w:type="dxa"/>
-          </w:tcPr>
-          <w:p>
-            <w:pPr>
-              <w:jc w:val="center"/>
-              <w:cnfStyle w:val="000000100000" w:firstRow="0" w:lastRow="0" w:firstColumn="0" w:lastColumn="0" w:oddVBand="0" w:evenVBand="0" w:oddHBand="1" w:evenHBand="0" w:firstRowFirstColumn="0" w:firstRowLastColumn="0" w:lastRowFirstColumn="0" w:lastRowLastColumn="0"/>
-              <w:rPr>
-                <w:rFonts w:ascii="Century Gothic" w:hAnsi="Century Gothic"/>
-                <w:b/>
-                <w:bCs/>
-                <w:sz w:val="22"/>
-                <w:szCs w:val="22"/>
-              </w:rPr>
-            </w:pPr>
-            <w:r>
-              <w:rPr>
-                <w:rFonts w:ascii="Century Gothic" w:hAnsi="Century Gothic"/>
-                <w:b/>
-                <w:bCs/>
-                <w:sz w:val="22"/>
-                <w:szCs w:val="22"/>
-              </w:rPr>
-              <w:t>Descrizione</w:t>
-            </w:r>
-          </w:p>
-        </w:tc>
-      </w:tr>
-      <w:tr>
-        <w:tc>
-          <w:tcPr>
-            <w:cnfStyle w:val="001000000000" w:firstRow="0" w:lastRow="0" w:firstColumn="1" w:lastColumn="0" w:oddVBand="0" w:evenVBand="0" w:oddHBand="0" w:evenHBand="0" w:firstRowFirstColumn="0" w:firstRowLastColumn="0" w:lastRowFirstColumn="0" w:lastRowLastColumn="0"/>
-            <w:tcW w:w="4040" w:type="dxa"/>
-          </w:tcPr>
-          <w:p>
-            <w:pPr>
-              <w:jc w:val="center"/>
+              <w:t xml:space="preserve">Nome </w:t>
+            </w:r>
+            <w:proofErr w:type="spellStart"/>
+            <w:r>
               <w:rPr>
                 <w:rFonts w:ascii="Century Gothic" w:hAnsi="Century Gothic"/>
                 <w:sz w:val="22"/>
                 <w:szCs w:val="22"/>
               </w:rPr>
-            </w:pPr>
-            <w:r>
+              <w:t>Oggetto</w:t>
+            </w:r>
+            <w:proofErr w:type="spellEnd"/>
+          </w:p>
+        </w:tc>
+        <w:tc>
+          <w:tcPr>
+            <w:tcW w:w="1240" w:type="dxa"/>
+          </w:tcPr>
+          <w:p>
+            <w:pPr>
+              <w:jc w:val="center"/>
+              <w:cnfStyle w:val="000000100000" w:firstRow="0" w:lastRow="0" w:firstColumn="0" w:lastColumn="0" w:oddVBand="0" w:evenVBand="0" w:oddHBand="1" w:evenHBand="0" w:firstRowFirstColumn="0" w:firstRowLastColumn="0" w:lastRowFirstColumn="0" w:lastRowLastColumn="0"/>
+              <w:rPr>
+                <w:rFonts w:ascii="Century Gothic" w:hAnsi="Century Gothic"/>
+                <w:b/>
+                <w:bCs/>
+                <w:sz w:val="22"/>
+                <w:szCs w:val="22"/>
+              </w:rPr>
+            </w:pPr>
+            <w:proofErr w:type="spellStart"/>
+            <w:r>
+              <w:rPr>
+                <w:rFonts w:ascii="Century Gothic" w:hAnsi="Century Gothic"/>
+                <w:b/>
+                <w:bCs/>
+                <w:sz w:val="22"/>
+                <w:szCs w:val="22"/>
+              </w:rPr>
+              <w:t>Tipologia</w:t>
+            </w:r>
+            <w:proofErr w:type="spellEnd"/>
+          </w:p>
+        </w:tc>
+        <w:tc>
+          <w:tcPr>
+            <w:tcW w:w="5205" w:type="dxa"/>
+          </w:tcPr>
+          <w:p>
+            <w:pPr>
+              <w:jc w:val="center"/>
+              <w:cnfStyle w:val="000000100000" w:firstRow="0" w:lastRow="0" w:firstColumn="0" w:lastColumn="0" w:oddVBand="0" w:evenVBand="0" w:oddHBand="1" w:evenHBand="0" w:firstRowFirstColumn="0" w:firstRowLastColumn="0" w:lastRowFirstColumn="0" w:lastRowLastColumn="0"/>
+              <w:rPr>
+                <w:rFonts w:ascii="Century Gothic" w:hAnsi="Century Gothic"/>
+                <w:b/>
+                <w:bCs/>
+                <w:sz w:val="22"/>
+                <w:szCs w:val="22"/>
+              </w:rPr>
+            </w:pPr>
+            <w:proofErr w:type="spellStart"/>
+            <w:r>
+              <w:rPr>
+                <w:rFonts w:ascii="Century Gothic" w:hAnsi="Century Gothic"/>
+                <w:b/>
+                <w:bCs/>
+                <w:sz w:val="22"/>
+                <w:szCs w:val="22"/>
+              </w:rPr>
+              <w:t>Descrizione</w:t>
+            </w:r>
+            <w:proofErr w:type="spellEnd"/>
+          </w:p>
+        </w:tc>
+      </w:tr>
+      <w:tr>
+        <w:tc>
+          <w:tcPr>
+            <w:cnfStyle w:val="001000000000" w:firstRow="0" w:lastRow="0" w:firstColumn="1" w:lastColumn="0" w:oddVBand="0" w:evenVBand="0" w:oddHBand="0" w:evenHBand="0" w:firstRowFirstColumn="0" w:firstRowLastColumn="0" w:lastRowFirstColumn="0" w:lastRowLastColumn="0"/>
+            <w:tcW w:w="4040" w:type="dxa"/>
+          </w:tcPr>
+          <w:p>
+            <w:pPr>
+              <w:jc w:val="center"/>
               <w:rPr>
                 <w:rFonts w:ascii="Century Gothic" w:hAnsi="Century Gothic"/>
                 <w:sz w:val="22"/>
                 <w:szCs w:val="22"/>
               </w:rPr>
-              <w:t>Evento</w:t>
-            </w:r>
-          </w:p>
-        </w:tc>
-        <w:tc>
-          <w:tcPr>
-            <w:tcW w:w="1240" w:type="dxa"/>
-          </w:tcPr>
-          <w:p>
-            <w:pPr>
-              <w:jc w:val="center"/>
-              <w:cnfStyle w:val="000000000000" w:firstRow="0" w:lastRow="0" w:firstColumn="0" w:lastColumn="0" w:oddVBand="0" w:evenVBand="0" w:oddHBand="0" w:evenHBand="0" w:firstRowFirstColumn="0" w:firstRowLastColumn="0" w:lastRowFirstColumn="0" w:lastRowLastColumn="0"/>
+            </w:pPr>
+            <w:proofErr w:type="spellStart"/>
+            <w:r>
               <w:rPr>
                 <w:rFonts w:ascii="Century Gothic" w:hAnsi="Century Gothic"/>
                 <w:sz w:val="22"/>
                 <w:szCs w:val="22"/>
               </w:rPr>
-            </w:pPr>
-            <w:r>
+              <w:t>Evento</w:t>
+            </w:r>
+            <w:proofErr w:type="spellEnd"/>
+          </w:p>
+        </w:tc>
+        <w:tc>
+          <w:tcPr>
+            <w:tcW w:w="1240" w:type="dxa"/>
+          </w:tcPr>
+          <w:p>
+            <w:pPr>
+              <w:jc w:val="center"/>
+              <w:cnfStyle w:val="000000000000" w:firstRow="0" w:lastRow="0" w:firstColumn="0" w:lastColumn="0" w:oddVBand="0" w:evenVBand="0" w:oddHBand="0" w:evenHBand="0" w:firstRowFirstColumn="0" w:firstRowLastColumn="0" w:lastRowFirstColumn="0" w:lastRowLastColumn="0"/>
               <w:rPr>
                 <w:rFonts w:ascii="Century Gothic" w:hAnsi="Century Gothic"/>
                 <w:sz w:val="22"/>
                 <w:szCs w:val="22"/>
               </w:rPr>
-              <w:t>Entity</w:t>
-            </w:r>
-          </w:p>
-        </w:tc>
-        <w:tc>
-          <w:tcPr>
-            <w:tcW w:w="5205" w:type="dxa"/>
-          </w:tcPr>
-          <w:p>
-            <w:pPr>
-              <w:jc w:val="center"/>
-              <w:cnfStyle w:val="000000000000" w:firstRow="0" w:lastRow="0" w:firstColumn="0" w:lastColumn="0" w:oddVBand="0" w:evenVBand="0" w:oddHBand="0" w:evenHBand="0" w:firstRowFirstColumn="0" w:firstRowLastColumn="0" w:lastRowFirstColumn="0" w:lastRowLastColumn="0"/>
+            </w:pPr>
+            <w:r>
               <w:rPr>
                 <w:rFonts w:ascii="Century Gothic" w:hAnsi="Century Gothic"/>
                 <w:sz w:val="22"/>
                 <w:szCs w:val="22"/>
               </w:rPr>
-            </w:pPr>
-            <w:r>
+              <w:t>Entity</w:t>
+            </w:r>
+          </w:p>
+        </w:tc>
+        <w:tc>
+          <w:tcPr>
+            <w:tcW w:w="5205" w:type="dxa"/>
+          </w:tcPr>
+          <w:p>
+            <w:pPr>
+              <w:jc w:val="center"/>
+              <w:cnfStyle w:val="000000000000" w:firstRow="0" w:lastRow="0" w:firstColumn="0" w:lastColumn="0" w:oddVBand="0" w:evenVBand="0" w:oddHBand="0" w:evenHBand="0" w:firstRowFirstColumn="0" w:firstRowLastColumn="0" w:lastRowFirstColumn="0" w:lastRowLastColumn="0"/>
               <w:rPr>
                 <w:rFonts w:ascii="Century Gothic" w:hAnsi="Century Gothic"/>
                 <w:sz w:val="22"/>
                 <w:szCs w:val="22"/>
               </w:rPr>
-              <w:t>Rappresenta l’evento creato dall’organizzatore</w:t>
-            </w:r>
+            </w:pPr>
+            <w:proofErr w:type="spellStart"/>
+            <w:r>
+              <w:rPr>
+                <w:rFonts w:ascii="Century Gothic" w:hAnsi="Century Gothic"/>
+                <w:sz w:val="22"/>
+                <w:szCs w:val="22"/>
+              </w:rPr>
+              <w:t>Rappresenta</w:t>
+            </w:r>
+            <w:proofErr w:type="spellEnd"/>
+            <w:r>
+              <w:rPr>
+                <w:rFonts w:ascii="Century Gothic" w:hAnsi="Century Gothic"/>
+                <w:sz w:val="22"/>
+                <w:szCs w:val="22"/>
+              </w:rPr>
+              <w:t xml:space="preserve"> </w:t>
+            </w:r>
+            <w:proofErr w:type="spellStart"/>
+            <w:r>
+              <w:rPr>
+                <w:rFonts w:ascii="Century Gothic" w:hAnsi="Century Gothic"/>
+                <w:sz w:val="22"/>
+                <w:szCs w:val="22"/>
+              </w:rPr>
+              <w:t>l’evento</w:t>
+            </w:r>
+            <w:proofErr w:type="spellEnd"/>
+            <w:r>
+              <w:rPr>
+                <w:rFonts w:ascii="Century Gothic" w:hAnsi="Century Gothic"/>
+                <w:sz w:val="22"/>
+                <w:szCs w:val="22"/>
+              </w:rPr>
+              <w:t xml:space="preserve"> </w:t>
+            </w:r>
+            <w:proofErr w:type="spellStart"/>
+            <w:r>
+              <w:rPr>
+                <w:rFonts w:ascii="Century Gothic" w:hAnsi="Century Gothic"/>
+                <w:sz w:val="22"/>
+                <w:szCs w:val="22"/>
+              </w:rPr>
+              <w:t>creato</w:t>
+            </w:r>
+            <w:proofErr w:type="spellEnd"/>
+            <w:r>
+              <w:rPr>
+                <w:rFonts w:ascii="Century Gothic" w:hAnsi="Century Gothic"/>
+                <w:sz w:val="22"/>
+                <w:szCs w:val="22"/>
+              </w:rPr>
+              <w:t xml:space="preserve"> </w:t>
+            </w:r>
+            <w:proofErr w:type="spellStart"/>
+            <w:r>
+              <w:rPr>
+                <w:rFonts w:ascii="Century Gothic" w:hAnsi="Century Gothic"/>
+                <w:sz w:val="22"/>
+                <w:szCs w:val="22"/>
+              </w:rPr>
+              <w:t>dall’organizzatore</w:t>
+            </w:r>
+            <w:proofErr w:type="spellEnd"/>
           </w:p>
         </w:tc>
       </w:tr>
@@ -41316,6 +43448,7 @@
                 <w:szCs w:val="22"/>
               </w:rPr>
             </w:pPr>
+            <w:proofErr w:type="spellStart"/>
             <w:r>
               <w:rPr>
                 <w:rFonts w:ascii="Century Gothic" w:hAnsi="Century Gothic"/>
@@ -41324,6 +43457,7 @@
               </w:rPr>
               <w:t>Biglietto</w:t>
             </w:r>
+            <w:proofErr w:type="spellEnd"/>
           </w:p>
         </w:tc>
         <w:tc>
@@ -41392,6 +43526,7 @@
                 <w:szCs w:val="22"/>
               </w:rPr>
             </w:pPr>
+            <w:proofErr w:type="spellStart"/>
             <w:r>
               <w:rPr>
                 <w:rFonts w:ascii="Century Gothic" w:hAnsi="Century Gothic"/>
@@ -41408,6 +43543,7 @@
               </w:rPr>
               <w:t>Form</w:t>
             </w:r>
+            <w:proofErr w:type="spellEnd"/>
           </w:p>
         </w:tc>
         <w:tc>
@@ -41480,6 +43616,7 @@
                 <w:szCs w:val="22"/>
               </w:rPr>
             </w:pPr>
+            <w:proofErr w:type="spellStart"/>
             <w:r>
               <w:rPr>
                 <w:rFonts w:ascii="Century Gothic" w:hAnsi="Century Gothic"/>
@@ -41487,7 +43624,6 @@
                 <w:sz w:val="22"/>
                 <w:szCs w:val="22"/>
               </w:rPr>
-              <w:lastRenderedPageBreak/>
               <w:t>AccettaEvento</w:t>
             </w:r>
             <w:r>
@@ -41499,6 +43635,7 @@
               </w:rPr>
               <w:t>Button</w:t>
             </w:r>
+            <w:proofErr w:type="spellEnd"/>
           </w:p>
         </w:tc>
         <w:tc>
@@ -41553,6 +43690,7 @@
               </w:rPr>
               <w:t>Pulsante “</w:t>
             </w:r>
+            <w:proofErr w:type="spellStart"/>
             <w:r>
               <w:rPr>
                 <w:rFonts w:ascii="Century Gothic" w:hAnsi="Century Gothic"/>
@@ -41561,8 +43699,9 @@
                 <w:szCs w:val="22"/>
                 <w:lang w:val="it-IT"/>
               </w:rPr>
-              <w:t>AccettaEvento” che permette all’admin di</w:t>
-            </w:r>
+              <w:t>AccettaEvento</w:t>
+            </w:r>
+            <w:proofErr w:type="spellEnd"/>
             <w:r>
               <w:rPr>
                 <w:rFonts w:ascii="Century Gothic" w:hAnsi="Century Gothic"/>
@@ -41571,81 +43710,9 @@
                 <w:szCs w:val="22"/>
                 <w:lang w:val="it-IT"/>
               </w:rPr>
-              <w:t xml:space="preserve"> accettare l’inserimento di un evento all’interno del sistema</w:t>
-            </w:r>
-          </w:p>
-        </w:tc>
-      </w:tr>
-      <w:tr>
-        <w:tc>
-          <w:tcPr>
-            <w:cnfStyle w:val="001000000000" w:firstRow="0" w:lastRow="0" w:firstColumn="1" w:lastColumn="0" w:oddVBand="0" w:evenVBand="0" w:oddHBand="0" w:evenHBand="0" w:firstRowFirstColumn="0" w:firstRowLastColumn="0" w:lastRowFirstColumn="0" w:lastRowLastColumn="0"/>
-            <w:tcW w:w="4040" w:type="dxa"/>
-          </w:tcPr>
-          <w:p>
-            <w:pPr>
-              <w:jc w:val="center"/>
-              <w:rPr>
-                <w:rFonts w:ascii="Century Gothic" w:hAnsi="Century Gothic"/>
-                <w:color w:val="auto"/>
-                <w:sz w:val="22"/>
-                <w:szCs w:val="22"/>
-              </w:rPr>
-            </w:pPr>
-            <w:r>
-              <w:rPr>
-                <w:rFonts w:ascii="Century Gothic" w:hAnsi="Century Gothic"/>
-                <w:color w:val="auto"/>
-                <w:sz w:val="22"/>
-                <w:szCs w:val="22"/>
-              </w:rPr>
-              <w:t>RifiutaEvento</w:t>
-            </w:r>
-            <w:r>
-              <w:rPr>
-                <w:rFonts w:ascii="Century Gothic" w:hAnsi="Century Gothic"/>
-                <w:color w:val="auto"/>
-                <w:sz w:val="22"/>
-                <w:szCs w:val="22"/>
-              </w:rPr>
-              <w:t>Button</w:t>
-            </w:r>
-          </w:p>
-        </w:tc>
-        <w:tc>
-          <w:tcPr>
-            <w:tcW w:w="1240" w:type="dxa"/>
-          </w:tcPr>
-          <w:p>
-            <w:pPr>
-              <w:jc w:val="center"/>
-              <w:cnfStyle w:val="000000000000" w:firstRow="0" w:lastRow="0" w:firstColumn="0" w:lastColumn="0" w:oddVBand="0" w:evenVBand="0" w:oddHBand="0" w:evenHBand="0" w:firstRowFirstColumn="0" w:firstRowLastColumn="0" w:lastRowFirstColumn="0" w:lastRowLastColumn="0"/>
-              <w:rPr>
-                <w:rFonts w:ascii="Century Gothic" w:hAnsi="Century Gothic"/>
-                <w:color w:val="auto"/>
-                <w:sz w:val="22"/>
-                <w:szCs w:val="22"/>
-              </w:rPr>
-            </w:pPr>
-            <w:r>
-              <w:rPr>
-                <w:rFonts w:ascii="Century Gothic" w:hAnsi="Century Gothic"/>
-                <w:color w:val="auto"/>
-                <w:sz w:val="22"/>
-                <w:szCs w:val="22"/>
-              </w:rPr>
-              <w:t>Boundary</w:t>
-            </w:r>
-          </w:p>
-        </w:tc>
-        <w:tc>
-          <w:tcPr>
-            <w:tcW w:w="5205" w:type="dxa"/>
-          </w:tcPr>
-          <w:p>
-            <w:pPr>
-              <w:jc w:val="center"/>
-              <w:cnfStyle w:val="000000000000" w:firstRow="0" w:lastRow="0" w:firstColumn="0" w:lastColumn="0" w:oddVBand="0" w:evenVBand="0" w:oddHBand="0" w:evenHBand="0" w:firstRowFirstColumn="0" w:firstRowLastColumn="0" w:lastRowFirstColumn="0" w:lastRowLastColumn="0"/>
+              <w:t>” che permette all’admin di</w:t>
+            </w:r>
+            <w:r>
               <w:rPr>
                 <w:rFonts w:ascii="Century Gothic" w:hAnsi="Century Gothic"/>
                 <w:color w:val="auto"/>
@@ -41653,6 +43720,90 @@
                 <w:szCs w:val="22"/>
                 <w:lang w:val="it-IT"/>
               </w:rPr>
+              <w:t xml:space="preserve"> accettare l’inserimento di un evento all’interno del sistema</w:t>
+            </w:r>
+          </w:p>
+        </w:tc>
+      </w:tr>
+      <w:tr>
+        <w:tc>
+          <w:tcPr>
+            <w:cnfStyle w:val="001000000000" w:firstRow="0" w:lastRow="0" w:firstColumn="1" w:lastColumn="0" w:oddVBand="0" w:evenVBand="0" w:oddHBand="0" w:evenHBand="0" w:firstRowFirstColumn="0" w:firstRowLastColumn="0" w:lastRowFirstColumn="0" w:lastRowLastColumn="0"/>
+            <w:tcW w:w="4040" w:type="dxa"/>
+          </w:tcPr>
+          <w:p>
+            <w:pPr>
+              <w:jc w:val="center"/>
+              <w:rPr>
+                <w:rFonts w:ascii="Century Gothic" w:hAnsi="Century Gothic"/>
+                <w:color w:val="auto"/>
+                <w:sz w:val="22"/>
+                <w:szCs w:val="22"/>
+              </w:rPr>
+            </w:pPr>
+            <w:proofErr w:type="spellStart"/>
+            <w:r>
+              <w:rPr>
+                <w:rFonts w:ascii="Century Gothic" w:hAnsi="Century Gothic"/>
+                <w:color w:val="auto"/>
+                <w:sz w:val="22"/>
+                <w:szCs w:val="22"/>
+              </w:rPr>
+              <w:t>RifiutaEvento</w:t>
+            </w:r>
+            <w:r>
+              <w:rPr>
+                <w:rFonts w:ascii="Century Gothic" w:hAnsi="Century Gothic"/>
+                <w:color w:val="auto"/>
+                <w:sz w:val="22"/>
+                <w:szCs w:val="22"/>
+              </w:rPr>
+              <w:t>Button</w:t>
+            </w:r>
+            <w:proofErr w:type="spellEnd"/>
+          </w:p>
+        </w:tc>
+        <w:tc>
+          <w:tcPr>
+            <w:tcW w:w="1240" w:type="dxa"/>
+          </w:tcPr>
+          <w:p>
+            <w:pPr>
+              <w:jc w:val="center"/>
+              <w:cnfStyle w:val="000000000000" w:firstRow="0" w:lastRow="0" w:firstColumn="0" w:lastColumn="0" w:oddVBand="0" w:evenVBand="0" w:oddHBand="0" w:evenHBand="0" w:firstRowFirstColumn="0" w:firstRowLastColumn="0" w:lastRowFirstColumn="0" w:lastRowLastColumn="0"/>
+              <w:rPr>
+                <w:rFonts w:ascii="Century Gothic" w:hAnsi="Century Gothic"/>
+                <w:color w:val="auto"/>
+                <w:sz w:val="22"/>
+                <w:szCs w:val="22"/>
+              </w:rPr>
+            </w:pPr>
+            <w:r>
+              <w:rPr>
+                <w:rFonts w:ascii="Century Gothic" w:hAnsi="Century Gothic"/>
+                <w:color w:val="auto"/>
+                <w:sz w:val="22"/>
+                <w:szCs w:val="22"/>
+              </w:rPr>
+              <w:t>Boundary</w:t>
+            </w:r>
+          </w:p>
+        </w:tc>
+        <w:tc>
+          <w:tcPr>
+            <w:tcW w:w="5205" w:type="dxa"/>
+          </w:tcPr>
+          <w:p>
+            <w:pPr>
+              <w:jc w:val="center"/>
+              <w:cnfStyle w:val="000000000000" w:firstRow="0" w:lastRow="0" w:firstColumn="0" w:lastColumn="0" w:oddVBand="0" w:evenVBand="0" w:oddHBand="0" w:evenHBand="0" w:firstRowFirstColumn="0" w:firstRowLastColumn="0" w:lastRowFirstColumn="0" w:lastRowLastColumn="0"/>
+              <w:rPr>
+                <w:rFonts w:ascii="Century Gothic" w:hAnsi="Century Gothic"/>
+                <w:color w:val="auto"/>
+                <w:sz w:val="22"/>
+                <w:szCs w:val="22"/>
+                <w:lang w:val="it-IT"/>
+              </w:rPr>
             </w:pPr>
             <w:r>
               <w:rPr>
@@ -41664,6 +43815,7 @@
               </w:rPr>
               <w:t>Pulsante “</w:t>
             </w:r>
+            <w:proofErr w:type="spellStart"/>
             <w:r>
               <w:rPr>
                 <w:rFonts w:ascii="Century Gothic" w:hAnsi="Century Gothic"/>
@@ -41682,7 +43834,18 @@
                 <w:szCs w:val="22"/>
                 <w:lang w:val="it-IT" w:bidi="ar-SA"/>
               </w:rPr>
-              <w:t xml:space="preserve">Evento” che permette all’admin di </w:t>
+              <w:t>Evento</w:t>
+            </w:r>
+            <w:proofErr w:type="spellEnd"/>
+            <w:r>
+              <w:rPr>
+                <w:rFonts w:ascii="Century Gothic" w:hAnsi="Century Gothic"/>
+                <w:color w:val="auto"/>
+                <w:sz w:val="22"/>
+                <w:szCs w:val="22"/>
+                <w:lang w:val="it-IT" w:bidi="ar-SA"/>
+              </w:rPr>
+              <w:t xml:space="preserve">” che permette all’admin di </w:t>
             </w:r>
             <w:r>
               <w:rPr>
@@ -41726,6 +43889,7 @@
                 <w:szCs w:val="22"/>
               </w:rPr>
             </w:pPr>
+            <w:proofErr w:type="spellStart"/>
             <w:r>
               <w:rPr>
                 <w:rFonts w:ascii="Century Gothic" w:hAnsi="Century Gothic"/>
@@ -41735,6 +43899,7 @@
               </w:rPr>
               <w:t>VisualizzaEventiTeatraliButton</w:t>
             </w:r>
+            <w:proofErr w:type="spellEnd"/>
           </w:p>
         </w:tc>
         <w:tc>
@@ -41787,72 +43952,10 @@
                 <w:szCs w:val="22"/>
                 <w:lang w:val="it-IT"/>
               </w:rPr>
-              <w:t>Pulsante “VisualizzaEventiTeatrali” che permette all’Ospite di visualizzare la lista di Eventi Teatrali presenti sulla piattaforma</w:t>
-            </w:r>
-          </w:p>
-        </w:tc>
-      </w:tr>
-      <w:tr>
-        <w:tc>
-          <w:tcPr>
-            <w:cnfStyle w:val="001000000000" w:firstRow="0" w:lastRow="0" w:firstColumn="1" w:lastColumn="0" w:oddVBand="0" w:evenVBand="0" w:oddHBand="0" w:evenHBand="0" w:firstRowFirstColumn="0" w:firstRowLastColumn="0" w:lastRowFirstColumn="0" w:lastRowLastColumn="0"/>
-            <w:tcW w:w="4040" w:type="dxa"/>
-          </w:tcPr>
-          <w:p>
-            <w:pPr>
-              <w:jc w:val="center"/>
-              <w:rPr>
-                <w:rFonts w:ascii="Century Gothic" w:hAnsi="Century Gothic"/>
-                <w:color w:val="auto"/>
-                <w:sz w:val="22"/>
-                <w:szCs w:val="22"/>
-              </w:rPr>
-            </w:pPr>
-            <w:r>
-              <w:rPr>
-                <w:rFonts w:ascii="Century Gothic" w:hAnsi="Century Gothic"/>
-                <w:color w:val="auto"/>
-                <w:sz w:val="22"/>
-                <w:szCs w:val="22"/>
-              </w:rPr>
-              <w:t>VisualizzaEventiMostreButton</w:t>
-            </w:r>
-          </w:p>
-        </w:tc>
-        <w:tc>
-          <w:tcPr>
-            <w:tcW w:w="1240" w:type="dxa"/>
-          </w:tcPr>
-          <w:p>
-            <w:pPr>
-              <w:jc w:val="center"/>
-              <w:cnfStyle w:val="000000000000" w:firstRow="0" w:lastRow="0" w:firstColumn="0" w:lastColumn="0" w:oddVBand="0" w:evenVBand="0" w:oddHBand="0" w:evenHBand="0" w:firstRowFirstColumn="0" w:firstRowLastColumn="0" w:lastRowFirstColumn="0" w:lastRowLastColumn="0"/>
-              <w:rPr>
-                <w:rFonts w:ascii="Century Gothic" w:hAnsi="Century Gothic"/>
-                <w:color w:val="auto"/>
-                <w:sz w:val="22"/>
-                <w:szCs w:val="22"/>
-              </w:rPr>
-            </w:pPr>
-            <w:r>
-              <w:rPr>
-                <w:rFonts w:ascii="Century Gothic" w:hAnsi="Century Gothic"/>
-                <w:color w:val="auto"/>
-                <w:sz w:val="22"/>
-                <w:szCs w:val="22"/>
-              </w:rPr>
-              <w:t>Boundary</w:t>
-            </w:r>
-          </w:p>
-        </w:tc>
-        <w:tc>
-          <w:tcPr>
-            <w:tcW w:w="5205" w:type="dxa"/>
-          </w:tcPr>
-          <w:p>
-            <w:pPr>
-              <w:jc w:val="center"/>
-              <w:cnfStyle w:val="000000000000" w:firstRow="0" w:lastRow="0" w:firstColumn="0" w:lastColumn="0" w:oddVBand="0" w:evenVBand="0" w:oddHBand="0" w:evenHBand="0" w:firstRowFirstColumn="0" w:firstRowLastColumn="0" w:lastRowFirstColumn="0" w:lastRowLastColumn="0"/>
+              <w:t>Pulsante “</w:t>
+            </w:r>
+            <w:proofErr w:type="spellStart"/>
+            <w:r>
               <w:rPr>
                 <w:rFonts w:ascii="Century Gothic" w:hAnsi="Century Gothic"/>
                 <w:color w:val="auto"/>
@@ -41860,7 +43963,9 @@
                 <w:szCs w:val="22"/>
                 <w:lang w:val="it-IT"/>
               </w:rPr>
-            </w:pPr>
+              <w:t>VisualizzaEventiTeatrali</w:t>
+            </w:r>
+            <w:proofErr w:type="spellEnd"/>
             <w:r>
               <w:rPr>
                 <w:rFonts w:ascii="Century Gothic" w:hAnsi="Century Gothic"/>
@@ -41869,7 +43974,113 @@
                 <w:szCs w:val="22"/>
                 <w:lang w:val="it-IT"/>
               </w:rPr>
-              <w:t>Pulsante “VisualizzaEventiMostre” che permette all’Ospite di visualizzare la lista di Eventi Mostre presenti sulla piattaforma</w:t>
+              <w:t>” che permette all’Ospite di visualizzare la lista di Eventi Teatrali presenti sulla piattaforma</w:t>
+            </w:r>
+          </w:p>
+        </w:tc>
+      </w:tr>
+      <w:tr>
+        <w:tc>
+          <w:tcPr>
+            <w:cnfStyle w:val="001000000000" w:firstRow="0" w:lastRow="0" w:firstColumn="1" w:lastColumn="0" w:oddVBand="0" w:evenVBand="0" w:oddHBand="0" w:evenHBand="0" w:firstRowFirstColumn="0" w:firstRowLastColumn="0" w:lastRowFirstColumn="0" w:lastRowLastColumn="0"/>
+            <w:tcW w:w="4040" w:type="dxa"/>
+          </w:tcPr>
+          <w:p>
+            <w:pPr>
+              <w:jc w:val="center"/>
+              <w:rPr>
+                <w:rFonts w:ascii="Century Gothic" w:hAnsi="Century Gothic"/>
+                <w:color w:val="auto"/>
+                <w:sz w:val="22"/>
+                <w:szCs w:val="22"/>
+              </w:rPr>
+            </w:pPr>
+            <w:proofErr w:type="spellStart"/>
+            <w:r>
+              <w:rPr>
+                <w:rFonts w:ascii="Century Gothic" w:hAnsi="Century Gothic"/>
+                <w:color w:val="auto"/>
+                <w:sz w:val="22"/>
+                <w:szCs w:val="22"/>
+              </w:rPr>
+              <w:t>VisualizzaEventiMostreButton</w:t>
+            </w:r>
+            <w:proofErr w:type="spellEnd"/>
+          </w:p>
+        </w:tc>
+        <w:tc>
+          <w:tcPr>
+            <w:tcW w:w="1240" w:type="dxa"/>
+          </w:tcPr>
+          <w:p>
+            <w:pPr>
+              <w:jc w:val="center"/>
+              <w:cnfStyle w:val="000000000000" w:firstRow="0" w:lastRow="0" w:firstColumn="0" w:lastColumn="0" w:oddVBand="0" w:evenVBand="0" w:oddHBand="0" w:evenHBand="0" w:firstRowFirstColumn="0" w:firstRowLastColumn="0" w:lastRowFirstColumn="0" w:lastRowLastColumn="0"/>
+              <w:rPr>
+                <w:rFonts w:ascii="Century Gothic" w:hAnsi="Century Gothic"/>
+                <w:color w:val="auto"/>
+                <w:sz w:val="22"/>
+                <w:szCs w:val="22"/>
+              </w:rPr>
+            </w:pPr>
+            <w:r>
+              <w:rPr>
+                <w:rFonts w:ascii="Century Gothic" w:hAnsi="Century Gothic"/>
+                <w:color w:val="auto"/>
+                <w:sz w:val="22"/>
+                <w:szCs w:val="22"/>
+              </w:rPr>
+              <w:t>Boundary</w:t>
+            </w:r>
+          </w:p>
+        </w:tc>
+        <w:tc>
+          <w:tcPr>
+            <w:tcW w:w="5205" w:type="dxa"/>
+          </w:tcPr>
+          <w:p>
+            <w:pPr>
+              <w:jc w:val="center"/>
+              <w:cnfStyle w:val="000000000000" w:firstRow="0" w:lastRow="0" w:firstColumn="0" w:lastColumn="0" w:oddVBand="0" w:evenVBand="0" w:oddHBand="0" w:evenHBand="0" w:firstRowFirstColumn="0" w:firstRowLastColumn="0" w:lastRowFirstColumn="0" w:lastRowLastColumn="0"/>
+              <w:rPr>
+                <w:rFonts w:ascii="Century Gothic" w:hAnsi="Century Gothic"/>
+                <w:color w:val="auto"/>
+                <w:sz w:val="22"/>
+                <w:szCs w:val="22"/>
+                <w:lang w:val="it-IT"/>
+              </w:rPr>
+            </w:pPr>
+            <w:r>
+              <w:rPr>
+                <w:rFonts w:ascii="Century Gothic" w:hAnsi="Century Gothic"/>
+                <w:color w:val="auto"/>
+                <w:sz w:val="22"/>
+                <w:szCs w:val="22"/>
+                <w:lang w:val="it-IT"/>
+              </w:rPr>
+              <w:t>Pulsante “</w:t>
+            </w:r>
+            <w:proofErr w:type="spellStart"/>
+            <w:r>
+              <w:rPr>
+                <w:rFonts w:ascii="Century Gothic" w:hAnsi="Century Gothic"/>
+                <w:color w:val="auto"/>
+                <w:sz w:val="22"/>
+                <w:szCs w:val="22"/>
+                <w:lang w:val="it-IT"/>
+              </w:rPr>
+              <w:t>VisualizzaEventiMostre</w:t>
+            </w:r>
+            <w:proofErr w:type="spellEnd"/>
+            <w:r>
+              <w:rPr>
+                <w:rFonts w:ascii="Century Gothic" w:hAnsi="Century Gothic"/>
+                <w:color w:val="auto"/>
+                <w:sz w:val="22"/>
+                <w:szCs w:val="22"/>
+                <w:lang w:val="it-IT"/>
+              </w:rPr>
+              <w:t>” che permette all’Ospite di visualizzare la lista di Eventi Mostre presenti sulla piattaforma</w:t>
             </w:r>
           </w:p>
         </w:tc>
@@ -41893,6 +44104,7 @@
                 <w:szCs w:val="22"/>
               </w:rPr>
             </w:pPr>
+            <w:proofErr w:type="spellStart"/>
             <w:r>
               <w:rPr>
                 <w:rFonts w:ascii="Century Gothic" w:hAnsi="Century Gothic"/>
@@ -41902,6 +44114,7 @@
               </w:rPr>
               <w:t>VisualizzaEventoButton</w:t>
             </w:r>
+            <w:proofErr w:type="spellEnd"/>
           </w:p>
         </w:tc>
         <w:tc>
@@ -41954,8 +44167,9 @@
                 <w:szCs w:val="22"/>
                 <w:lang w:val="it-IT"/>
               </w:rPr>
-              <w:t xml:space="preserve">Pulsante “VisualizzaEvento” che permette all’Ospite di visualizzare i dettagli di un singolo evento presente sulla </w:t>
-            </w:r>
+              <w:t>Pulsante “</w:t>
+            </w:r>
+            <w:proofErr w:type="spellStart"/>
             <w:r>
               <w:rPr>
                 <w:rFonts w:ascii="Century Gothic" w:hAnsi="Century Gothic"/>
@@ -41964,72 +44178,10 @@
                 <w:szCs w:val="22"/>
                 <w:lang w:val="it-IT"/>
               </w:rPr>
-              <w:t>piattaforma</w:t>
-            </w:r>
-          </w:p>
-        </w:tc>
-      </w:tr>
-      <w:tr>
-        <w:tc>
-          <w:tcPr>
-            <w:cnfStyle w:val="001000000000" w:firstRow="0" w:lastRow="0" w:firstColumn="1" w:lastColumn="0" w:oddVBand="0" w:evenVBand="0" w:oddHBand="0" w:evenHBand="0" w:firstRowFirstColumn="0" w:firstRowLastColumn="0" w:lastRowFirstColumn="0" w:lastRowLastColumn="0"/>
-            <w:tcW w:w="4040" w:type="dxa"/>
-          </w:tcPr>
-          <w:p>
-            <w:pPr>
-              <w:jc w:val="center"/>
-              <w:rPr>
-                <w:rFonts w:ascii="Century Gothic" w:hAnsi="Century Gothic"/>
-                <w:color w:val="auto"/>
-                <w:sz w:val="22"/>
-                <w:szCs w:val="22"/>
-              </w:rPr>
-            </w:pPr>
-            <w:r>
-              <w:rPr>
-                <w:rFonts w:ascii="Century Gothic" w:hAnsi="Century Gothic"/>
-                <w:color w:val="auto"/>
-                <w:sz w:val="22"/>
-                <w:szCs w:val="22"/>
-              </w:rPr>
-              <w:t>VisualizzaEventiOrganizzatoreButton</w:t>
-            </w:r>
-          </w:p>
-        </w:tc>
-        <w:tc>
-          <w:tcPr>
-            <w:tcW w:w="1240" w:type="dxa"/>
-          </w:tcPr>
-          <w:p>
-            <w:pPr>
-              <w:jc w:val="center"/>
-              <w:cnfStyle w:val="000000000000" w:firstRow="0" w:lastRow="0" w:firstColumn="0" w:lastColumn="0" w:oddVBand="0" w:evenVBand="0" w:oddHBand="0" w:evenHBand="0" w:firstRowFirstColumn="0" w:firstRowLastColumn="0" w:lastRowFirstColumn="0" w:lastRowLastColumn="0"/>
-              <w:rPr>
-                <w:rFonts w:ascii="Century Gothic" w:hAnsi="Century Gothic"/>
-                <w:color w:val="auto"/>
-                <w:sz w:val="22"/>
-                <w:szCs w:val="22"/>
-              </w:rPr>
-            </w:pPr>
-            <w:r>
-              <w:rPr>
-                <w:rFonts w:ascii="Century Gothic" w:hAnsi="Century Gothic"/>
-                <w:color w:val="auto"/>
-                <w:sz w:val="22"/>
-                <w:szCs w:val="22"/>
-              </w:rPr>
-              <w:t>Boundary</w:t>
-            </w:r>
-          </w:p>
-        </w:tc>
-        <w:tc>
-          <w:tcPr>
-            <w:tcW w:w="5205" w:type="dxa"/>
-          </w:tcPr>
-          <w:p>
-            <w:pPr>
-              <w:jc w:val="center"/>
-              <w:cnfStyle w:val="000000000000" w:firstRow="0" w:lastRow="0" w:firstColumn="0" w:lastColumn="0" w:oddVBand="0" w:evenVBand="0" w:oddHBand="0" w:evenHBand="0" w:firstRowFirstColumn="0" w:firstRowLastColumn="0" w:lastRowFirstColumn="0" w:lastRowLastColumn="0"/>
+              <w:t>VisualizzaEvento</w:t>
+            </w:r>
+            <w:proofErr w:type="spellEnd"/>
+            <w:r>
               <w:rPr>
                 <w:rFonts w:ascii="Century Gothic" w:hAnsi="Century Gothic"/>
                 <w:color w:val="auto"/>
@@ -42037,7 +44189,8 @@
                 <w:szCs w:val="22"/>
                 <w:lang w:val="it-IT"/>
               </w:rPr>
-            </w:pPr>
+              <w:t xml:space="preserve">” che permette all’Ospite di visualizzare i dettagli di un singolo evento presente sulla </w:t>
+            </w:r>
             <w:r>
               <w:rPr>
                 <w:rFonts w:ascii="Century Gothic" w:hAnsi="Century Gothic"/>
@@ -42046,7 +44199,113 @@
                 <w:szCs w:val="22"/>
                 <w:lang w:val="it-IT"/>
               </w:rPr>
-              <w:t>Pulsante “VisualizzaEventiOrganizzatore” che permette all’Organizzatore di visualizzare la lista dei propri Eventi presenti sulla piattaforma</w:t>
+              <w:t>piattaforma</w:t>
+            </w:r>
+          </w:p>
+        </w:tc>
+      </w:tr>
+      <w:tr>
+        <w:tc>
+          <w:tcPr>
+            <w:cnfStyle w:val="001000000000" w:firstRow="0" w:lastRow="0" w:firstColumn="1" w:lastColumn="0" w:oddVBand="0" w:evenVBand="0" w:oddHBand="0" w:evenHBand="0" w:firstRowFirstColumn="0" w:firstRowLastColumn="0" w:lastRowFirstColumn="0" w:lastRowLastColumn="0"/>
+            <w:tcW w:w="4040" w:type="dxa"/>
+          </w:tcPr>
+          <w:p>
+            <w:pPr>
+              <w:jc w:val="center"/>
+              <w:rPr>
+                <w:rFonts w:ascii="Century Gothic" w:hAnsi="Century Gothic"/>
+                <w:color w:val="auto"/>
+                <w:sz w:val="22"/>
+                <w:szCs w:val="22"/>
+              </w:rPr>
+            </w:pPr>
+            <w:proofErr w:type="spellStart"/>
+            <w:r>
+              <w:rPr>
+                <w:rFonts w:ascii="Century Gothic" w:hAnsi="Century Gothic"/>
+                <w:color w:val="auto"/>
+                <w:sz w:val="22"/>
+                <w:szCs w:val="22"/>
+              </w:rPr>
+              <w:t>VisualizzaEventiOrganizzatoreButton</w:t>
+            </w:r>
+            <w:proofErr w:type="spellEnd"/>
+          </w:p>
+        </w:tc>
+        <w:tc>
+          <w:tcPr>
+            <w:tcW w:w="1240" w:type="dxa"/>
+          </w:tcPr>
+          <w:p>
+            <w:pPr>
+              <w:jc w:val="center"/>
+              <w:cnfStyle w:val="000000000000" w:firstRow="0" w:lastRow="0" w:firstColumn="0" w:lastColumn="0" w:oddVBand="0" w:evenVBand="0" w:oddHBand="0" w:evenHBand="0" w:firstRowFirstColumn="0" w:firstRowLastColumn="0" w:lastRowFirstColumn="0" w:lastRowLastColumn="0"/>
+              <w:rPr>
+                <w:rFonts w:ascii="Century Gothic" w:hAnsi="Century Gothic"/>
+                <w:color w:val="auto"/>
+                <w:sz w:val="22"/>
+                <w:szCs w:val="22"/>
+              </w:rPr>
+            </w:pPr>
+            <w:r>
+              <w:rPr>
+                <w:rFonts w:ascii="Century Gothic" w:hAnsi="Century Gothic"/>
+                <w:color w:val="auto"/>
+                <w:sz w:val="22"/>
+                <w:szCs w:val="22"/>
+              </w:rPr>
+              <w:t>Boundary</w:t>
+            </w:r>
+          </w:p>
+        </w:tc>
+        <w:tc>
+          <w:tcPr>
+            <w:tcW w:w="5205" w:type="dxa"/>
+          </w:tcPr>
+          <w:p>
+            <w:pPr>
+              <w:jc w:val="center"/>
+              <w:cnfStyle w:val="000000000000" w:firstRow="0" w:lastRow="0" w:firstColumn="0" w:lastColumn="0" w:oddVBand="0" w:evenVBand="0" w:oddHBand="0" w:evenHBand="0" w:firstRowFirstColumn="0" w:firstRowLastColumn="0" w:lastRowFirstColumn="0" w:lastRowLastColumn="0"/>
+              <w:rPr>
+                <w:rFonts w:ascii="Century Gothic" w:hAnsi="Century Gothic"/>
+                <w:color w:val="auto"/>
+                <w:sz w:val="22"/>
+                <w:szCs w:val="22"/>
+                <w:lang w:val="it-IT"/>
+              </w:rPr>
+            </w:pPr>
+            <w:r>
+              <w:rPr>
+                <w:rFonts w:ascii="Century Gothic" w:hAnsi="Century Gothic"/>
+                <w:color w:val="auto"/>
+                <w:sz w:val="22"/>
+                <w:szCs w:val="22"/>
+                <w:lang w:val="it-IT"/>
+              </w:rPr>
+              <w:t>Pulsante “</w:t>
+            </w:r>
+            <w:proofErr w:type="spellStart"/>
+            <w:r>
+              <w:rPr>
+                <w:rFonts w:ascii="Century Gothic" w:hAnsi="Century Gothic"/>
+                <w:color w:val="auto"/>
+                <w:sz w:val="22"/>
+                <w:szCs w:val="22"/>
+                <w:lang w:val="it-IT"/>
+              </w:rPr>
+              <w:t>VisualizzaEventiOrganizzatore</w:t>
+            </w:r>
+            <w:proofErr w:type="spellEnd"/>
+            <w:r>
+              <w:rPr>
+                <w:rFonts w:ascii="Century Gothic" w:hAnsi="Century Gothic"/>
+                <w:color w:val="auto"/>
+                <w:sz w:val="22"/>
+                <w:szCs w:val="22"/>
+                <w:lang w:val="it-IT"/>
+              </w:rPr>
+              <w:t>” che permette all’Organizzatore di visualizzare la lista dei propri Eventi presenti sulla piattaforma</w:t>
             </w:r>
           </w:p>
         </w:tc>
@@ -42070,6 +44329,7 @@
                 <w:szCs w:val="22"/>
               </w:rPr>
             </w:pPr>
+            <w:proofErr w:type="spellStart"/>
             <w:r>
               <w:rPr>
                 <w:rFonts w:ascii="Century Gothic" w:hAnsi="Century Gothic"/>
@@ -42079,6 +44339,7 @@
               </w:rPr>
               <w:t>VisualizzaEventiAdminButton</w:t>
             </w:r>
+            <w:proofErr w:type="spellEnd"/>
           </w:p>
         </w:tc>
         <w:tc>
@@ -42131,8 +44392,9 @@
                 <w:szCs w:val="22"/>
                 <w:lang w:val="it-IT"/>
               </w:rPr>
-              <w:t>Pulsante “VisualizzaEventiAdmin” che permette all’</w:t>
-            </w:r>
+              <w:t>Pulsante “</w:t>
+            </w:r>
+            <w:proofErr w:type="spellStart"/>
             <w:r>
               <w:rPr>
                 <w:rFonts w:ascii="Century Gothic" w:hAnsi="Century Gothic"/>
@@ -42141,8 +44403,9 @@
                 <w:szCs w:val="22"/>
                 <w:lang w:val="it-IT"/>
               </w:rPr>
-              <w:t>a</w:t>
-            </w:r>
+              <w:t>VisualizzaEventiAdmin</w:t>
+            </w:r>
+            <w:proofErr w:type="spellEnd"/>
             <w:r>
               <w:rPr>
                 <w:rFonts w:ascii="Century Gothic" w:hAnsi="Century Gothic"/>
@@ -42151,6 +44414,26 @@
                 <w:szCs w:val="22"/>
                 <w:lang w:val="it-IT"/>
               </w:rPr>
+              <w:t>” che permette all’</w:t>
+            </w:r>
+            <w:r>
+              <w:rPr>
+                <w:rFonts w:ascii="Century Gothic" w:hAnsi="Century Gothic"/>
+                <w:color w:val="auto"/>
+                <w:sz w:val="22"/>
+                <w:szCs w:val="22"/>
+                <w:lang w:val="it-IT"/>
+              </w:rPr>
+              <w:t>a</w:t>
+            </w:r>
+            <w:r>
+              <w:rPr>
+                <w:rFonts w:ascii="Century Gothic" w:hAnsi="Century Gothic"/>
+                <w:color w:val="auto"/>
+                <w:sz w:val="22"/>
+                <w:szCs w:val="22"/>
+                <w:lang w:val="it-IT"/>
+              </w:rPr>
               <w:t>mministratore di visualizzare la lista di tutti gli Eventi presenti sulla piattaforma</w:t>
             </w:r>
           </w:p>
@@ -42172,6 +44455,7 @@
                 <w:szCs w:val="22"/>
               </w:rPr>
             </w:pPr>
+            <w:proofErr w:type="spellStart"/>
             <w:r>
               <w:rPr>
                 <w:rFonts w:ascii="Century Gothic" w:hAnsi="Century Gothic"/>
@@ -42181,6 +44465,7 @@
               </w:rPr>
               <w:t>RichiestaModificaEventoForm</w:t>
             </w:r>
+            <w:proofErr w:type="spellEnd"/>
           </w:p>
         </w:tc>
         <w:tc>
@@ -42257,6 +44542,7 @@
                 <w:szCs w:val="22"/>
               </w:rPr>
             </w:pPr>
+            <w:proofErr w:type="spellStart"/>
             <w:r>
               <w:rPr>
                 <w:rFonts w:ascii="Century Gothic" w:hAnsi="Century Gothic"/>
@@ -42266,6 +44552,7 @@
               </w:rPr>
               <w:t>AccettaModificaButton</w:t>
             </w:r>
+            <w:proofErr w:type="spellEnd"/>
           </w:p>
         </w:tc>
         <w:tc>
@@ -42318,72 +44605,10 @@
                 <w:szCs w:val="22"/>
                 <w:lang w:val="it-IT"/>
               </w:rPr>
-              <w:t>Pulsante “AccettaModifica” che permette all’admin di accettare la modifica di un evento all’interno del sistema</w:t>
-            </w:r>
-          </w:p>
-        </w:tc>
-      </w:tr>
-      <w:tr>
-        <w:tc>
-          <w:tcPr>
-            <w:cnfStyle w:val="001000000000" w:firstRow="0" w:lastRow="0" w:firstColumn="1" w:lastColumn="0" w:oddVBand="0" w:evenVBand="0" w:oddHBand="0" w:evenHBand="0" w:firstRowFirstColumn="0" w:firstRowLastColumn="0" w:lastRowFirstColumn="0" w:lastRowLastColumn="0"/>
-            <w:tcW w:w="4040" w:type="dxa"/>
-          </w:tcPr>
-          <w:p>
-            <w:pPr>
-              <w:jc w:val="center"/>
-              <w:rPr>
-                <w:rFonts w:ascii="Century Gothic" w:hAnsi="Century Gothic"/>
-                <w:color w:val="auto"/>
-                <w:sz w:val="22"/>
-                <w:szCs w:val="22"/>
-              </w:rPr>
-            </w:pPr>
-            <w:r>
-              <w:rPr>
-                <w:rFonts w:ascii="Century Gothic" w:hAnsi="Century Gothic"/>
-                <w:color w:val="auto"/>
-                <w:sz w:val="22"/>
-                <w:szCs w:val="22"/>
-              </w:rPr>
-              <w:t>RifiutaModificaButton</w:t>
-            </w:r>
-          </w:p>
-        </w:tc>
-        <w:tc>
-          <w:tcPr>
-            <w:tcW w:w="1240" w:type="dxa"/>
-          </w:tcPr>
-          <w:p>
-            <w:pPr>
-              <w:jc w:val="center"/>
-              <w:cnfStyle w:val="000000000000" w:firstRow="0" w:lastRow="0" w:firstColumn="0" w:lastColumn="0" w:oddVBand="0" w:evenVBand="0" w:oddHBand="0" w:evenHBand="0" w:firstRowFirstColumn="0" w:firstRowLastColumn="0" w:lastRowFirstColumn="0" w:lastRowLastColumn="0"/>
-              <w:rPr>
-                <w:rFonts w:ascii="Century Gothic" w:hAnsi="Century Gothic"/>
-                <w:color w:val="auto"/>
-                <w:sz w:val="22"/>
-                <w:szCs w:val="22"/>
-              </w:rPr>
-            </w:pPr>
-            <w:r>
-              <w:rPr>
-                <w:rFonts w:ascii="Century Gothic" w:hAnsi="Century Gothic"/>
-                <w:color w:val="auto"/>
-                <w:sz w:val="22"/>
-                <w:szCs w:val="22"/>
-              </w:rPr>
-              <w:t>Boundary</w:t>
-            </w:r>
-          </w:p>
-        </w:tc>
-        <w:tc>
-          <w:tcPr>
-            <w:tcW w:w="5205" w:type="dxa"/>
-          </w:tcPr>
-          <w:p>
-            <w:pPr>
-              <w:jc w:val="center"/>
-              <w:cnfStyle w:val="000000000000" w:firstRow="0" w:lastRow="0" w:firstColumn="0" w:lastColumn="0" w:oddVBand="0" w:evenVBand="0" w:oddHBand="0" w:evenHBand="0" w:firstRowFirstColumn="0" w:firstRowLastColumn="0" w:lastRowFirstColumn="0" w:lastRowLastColumn="0"/>
+              <w:t>Pulsante “</w:t>
+            </w:r>
+            <w:proofErr w:type="spellStart"/>
+            <w:r>
               <w:rPr>
                 <w:rFonts w:ascii="Century Gothic" w:hAnsi="Century Gothic"/>
                 <w:color w:val="auto"/>
@@ -42391,6 +44616,92 @@
                 <w:szCs w:val="22"/>
                 <w:lang w:val="it-IT"/>
               </w:rPr>
+              <w:t>AccettaModifica</w:t>
+            </w:r>
+            <w:proofErr w:type="spellEnd"/>
+            <w:r>
+              <w:rPr>
+                <w:rFonts w:ascii="Century Gothic" w:hAnsi="Century Gothic"/>
+                <w:color w:val="auto"/>
+                <w:sz w:val="22"/>
+                <w:szCs w:val="22"/>
+                <w:lang w:val="it-IT"/>
+              </w:rPr>
+              <w:t>” che permette all’admin di accettare la modifica di un evento all’interno del sistema</w:t>
+            </w:r>
+          </w:p>
+        </w:tc>
+      </w:tr>
+      <w:tr>
+        <w:tc>
+          <w:tcPr>
+            <w:cnfStyle w:val="001000000000" w:firstRow="0" w:lastRow="0" w:firstColumn="1" w:lastColumn="0" w:oddVBand="0" w:evenVBand="0" w:oddHBand="0" w:evenHBand="0" w:firstRowFirstColumn="0" w:firstRowLastColumn="0" w:lastRowFirstColumn="0" w:lastRowLastColumn="0"/>
+            <w:tcW w:w="4040" w:type="dxa"/>
+          </w:tcPr>
+          <w:p>
+            <w:pPr>
+              <w:jc w:val="center"/>
+              <w:rPr>
+                <w:rFonts w:ascii="Century Gothic" w:hAnsi="Century Gothic"/>
+                <w:color w:val="auto"/>
+                <w:sz w:val="22"/>
+                <w:szCs w:val="22"/>
+              </w:rPr>
+            </w:pPr>
+            <w:proofErr w:type="spellStart"/>
+            <w:r>
+              <w:rPr>
+                <w:rFonts w:ascii="Century Gothic" w:hAnsi="Century Gothic"/>
+                <w:color w:val="auto"/>
+                <w:sz w:val="22"/>
+                <w:szCs w:val="22"/>
+              </w:rPr>
+              <w:t>RifiutaModificaButton</w:t>
+            </w:r>
+            <w:proofErr w:type="spellEnd"/>
+          </w:p>
+        </w:tc>
+        <w:tc>
+          <w:tcPr>
+            <w:tcW w:w="1240" w:type="dxa"/>
+          </w:tcPr>
+          <w:p>
+            <w:pPr>
+              <w:jc w:val="center"/>
+              <w:cnfStyle w:val="000000000000" w:firstRow="0" w:lastRow="0" w:firstColumn="0" w:lastColumn="0" w:oddVBand="0" w:evenVBand="0" w:oddHBand="0" w:evenHBand="0" w:firstRowFirstColumn="0" w:firstRowLastColumn="0" w:lastRowFirstColumn="0" w:lastRowLastColumn="0"/>
+              <w:rPr>
+                <w:rFonts w:ascii="Century Gothic" w:hAnsi="Century Gothic"/>
+                <w:color w:val="auto"/>
+                <w:sz w:val="22"/>
+                <w:szCs w:val="22"/>
+              </w:rPr>
+            </w:pPr>
+            <w:r>
+              <w:rPr>
+                <w:rFonts w:ascii="Century Gothic" w:hAnsi="Century Gothic"/>
+                <w:color w:val="auto"/>
+                <w:sz w:val="22"/>
+                <w:szCs w:val="22"/>
+              </w:rPr>
+              <w:t>Boundary</w:t>
+            </w:r>
+          </w:p>
+        </w:tc>
+        <w:tc>
+          <w:tcPr>
+            <w:tcW w:w="5205" w:type="dxa"/>
+          </w:tcPr>
+          <w:p>
+            <w:pPr>
+              <w:jc w:val="center"/>
+              <w:cnfStyle w:val="000000000000" w:firstRow="0" w:lastRow="0" w:firstColumn="0" w:lastColumn="0" w:oddVBand="0" w:evenVBand="0" w:oddHBand="0" w:evenHBand="0" w:firstRowFirstColumn="0" w:firstRowLastColumn="0" w:lastRowFirstColumn="0" w:lastRowLastColumn="0"/>
+              <w:rPr>
+                <w:rFonts w:ascii="Century Gothic" w:hAnsi="Century Gothic"/>
+                <w:color w:val="auto"/>
+                <w:sz w:val="22"/>
+                <w:szCs w:val="22"/>
+                <w:lang w:val="it-IT"/>
+              </w:rPr>
             </w:pPr>
             <w:r>
               <w:rPr>
@@ -42402,6 +44713,7 @@
               </w:rPr>
               <w:t>Pulsante “</w:t>
             </w:r>
+            <w:proofErr w:type="spellStart"/>
             <w:r>
               <w:rPr>
                 <w:rFonts w:ascii="Century Gothic" w:hAnsi="Century Gothic"/>
@@ -42412,6 +44724,7 @@
               </w:rPr>
               <w:t>RifiutaModifica</w:t>
             </w:r>
+            <w:proofErr w:type="spellEnd"/>
             <w:r>
               <w:rPr>
                 <w:rFonts w:ascii="Century Gothic" w:hAnsi="Century Gothic"/>
@@ -42464,6 +44777,7 @@
                 <w:szCs w:val="22"/>
               </w:rPr>
             </w:pPr>
+            <w:proofErr w:type="spellStart"/>
             <w:r>
               <w:rPr>
                 <w:rFonts w:ascii="Century Gothic" w:hAnsi="Century Gothic"/>
@@ -42473,6 +44787,7 @@
               </w:rPr>
               <w:t>EliminaEventoButton</w:t>
             </w:r>
+            <w:proofErr w:type="spellEnd"/>
           </w:p>
         </w:tc>
         <w:tc>
@@ -42525,72 +44840,10 @@
                 <w:szCs w:val="22"/>
                 <w:lang w:val="it-IT"/>
               </w:rPr>
-              <w:t>Pulsante “EliminaEvento” che permette all’Organizzatore di eliminare un proprio Evento dalla piattforma</w:t>
-            </w:r>
-          </w:p>
-        </w:tc>
-      </w:tr>
-      <w:tr>
-        <w:tc>
-          <w:tcPr>
-            <w:cnfStyle w:val="001000000000" w:firstRow="0" w:lastRow="0" w:firstColumn="1" w:lastColumn="0" w:oddVBand="0" w:evenVBand="0" w:oddHBand="0" w:evenHBand="0" w:firstRowFirstColumn="0" w:firstRowLastColumn="0" w:lastRowFirstColumn="0" w:lastRowLastColumn="0"/>
-            <w:tcW w:w="4040" w:type="dxa"/>
-          </w:tcPr>
-          <w:p>
-            <w:pPr>
-              <w:jc w:val="center"/>
-              <w:rPr>
-                <w:rFonts w:ascii="Century Gothic" w:hAnsi="Century Gothic"/>
-                <w:color w:val="auto"/>
-                <w:sz w:val="22"/>
-                <w:szCs w:val="22"/>
-              </w:rPr>
-            </w:pPr>
-            <w:r>
-              <w:rPr>
-                <w:rFonts w:ascii="Century Gothic" w:hAnsi="Century Gothic"/>
-                <w:color w:val="auto"/>
-                <w:sz w:val="22"/>
-                <w:szCs w:val="22"/>
-              </w:rPr>
-              <w:t>VisualizzaRichiesteEventiButton</w:t>
-            </w:r>
-          </w:p>
-        </w:tc>
-        <w:tc>
-          <w:tcPr>
-            <w:tcW w:w="1240" w:type="dxa"/>
-          </w:tcPr>
-          <w:p>
-            <w:pPr>
-              <w:jc w:val="center"/>
-              <w:cnfStyle w:val="000000000000" w:firstRow="0" w:lastRow="0" w:firstColumn="0" w:lastColumn="0" w:oddVBand="0" w:evenVBand="0" w:oddHBand="0" w:evenHBand="0" w:firstRowFirstColumn="0" w:firstRowLastColumn="0" w:lastRowFirstColumn="0" w:lastRowLastColumn="0"/>
-              <w:rPr>
-                <w:rFonts w:ascii="Century Gothic" w:hAnsi="Century Gothic"/>
-                <w:color w:val="auto"/>
-                <w:sz w:val="22"/>
-                <w:szCs w:val="22"/>
-              </w:rPr>
-            </w:pPr>
-            <w:r>
-              <w:rPr>
-                <w:rFonts w:ascii="Century Gothic" w:hAnsi="Century Gothic"/>
-                <w:color w:val="auto"/>
-                <w:sz w:val="22"/>
-                <w:szCs w:val="22"/>
-              </w:rPr>
-              <w:t>Boundary</w:t>
-            </w:r>
-          </w:p>
-        </w:tc>
-        <w:tc>
-          <w:tcPr>
-            <w:tcW w:w="5205" w:type="dxa"/>
-          </w:tcPr>
-          <w:p>
-            <w:pPr>
-              <w:jc w:val="center"/>
-              <w:cnfStyle w:val="000000000000" w:firstRow="0" w:lastRow="0" w:firstColumn="0" w:lastColumn="0" w:oddVBand="0" w:evenVBand="0" w:oddHBand="0" w:evenHBand="0" w:firstRowFirstColumn="0" w:firstRowLastColumn="0" w:lastRowFirstColumn="0" w:lastRowLastColumn="0"/>
+              <w:t>Pulsante “</w:t>
+            </w:r>
+            <w:proofErr w:type="spellStart"/>
+            <w:r>
               <w:rPr>
                 <w:rFonts w:ascii="Century Gothic" w:hAnsi="Century Gothic"/>
                 <w:color w:val="auto"/>
@@ -42598,7 +44851,9 @@
                 <w:szCs w:val="22"/>
                 <w:lang w:val="it-IT"/>
               </w:rPr>
-            </w:pPr>
+              <w:t>EliminaEvento</w:t>
+            </w:r>
+            <w:proofErr w:type="spellEnd"/>
             <w:r>
               <w:rPr>
                 <w:rFonts w:ascii="Century Gothic" w:hAnsi="Century Gothic"/>
@@ -42607,7 +44862,125 @@
                 <w:szCs w:val="22"/>
                 <w:lang w:val="it-IT"/>
               </w:rPr>
-              <w:t>Pulsante “VisualizzaRichiesteEventi” che permette all’ Amministratore di visualizzare le richieste di modifica o di inserimento di un evento da parte di un Organizzatore</w:t>
+              <w:t xml:space="preserve">” che permette all’Organizzatore di eliminare un proprio Evento dalla </w:t>
+            </w:r>
+            <w:proofErr w:type="spellStart"/>
+            <w:r>
+              <w:rPr>
+                <w:rFonts w:ascii="Century Gothic" w:hAnsi="Century Gothic"/>
+                <w:color w:val="auto"/>
+                <w:sz w:val="22"/>
+                <w:szCs w:val="22"/>
+                <w:lang w:val="it-IT"/>
+              </w:rPr>
+              <w:t>piattforma</w:t>
+            </w:r>
+            <w:proofErr w:type="spellEnd"/>
+          </w:p>
+        </w:tc>
+      </w:tr>
+      <w:tr>
+        <w:tc>
+          <w:tcPr>
+            <w:cnfStyle w:val="001000000000" w:firstRow="0" w:lastRow="0" w:firstColumn="1" w:lastColumn="0" w:oddVBand="0" w:evenVBand="0" w:oddHBand="0" w:evenHBand="0" w:firstRowFirstColumn="0" w:firstRowLastColumn="0" w:lastRowFirstColumn="0" w:lastRowLastColumn="0"/>
+            <w:tcW w:w="4040" w:type="dxa"/>
+          </w:tcPr>
+          <w:p>
+            <w:pPr>
+              <w:jc w:val="center"/>
+              <w:rPr>
+                <w:rFonts w:ascii="Century Gothic" w:hAnsi="Century Gothic"/>
+                <w:color w:val="auto"/>
+                <w:sz w:val="22"/>
+                <w:szCs w:val="22"/>
+              </w:rPr>
+            </w:pPr>
+            <w:proofErr w:type="spellStart"/>
+            <w:r>
+              <w:rPr>
+                <w:rFonts w:ascii="Century Gothic" w:hAnsi="Century Gothic"/>
+                <w:color w:val="auto"/>
+                <w:sz w:val="22"/>
+                <w:szCs w:val="22"/>
+              </w:rPr>
+              <w:t>VisualizzaRichiesteEventiButton</w:t>
+            </w:r>
+            <w:proofErr w:type="spellEnd"/>
+          </w:p>
+        </w:tc>
+        <w:tc>
+          <w:tcPr>
+            <w:tcW w:w="1240" w:type="dxa"/>
+          </w:tcPr>
+          <w:p>
+            <w:pPr>
+              <w:jc w:val="center"/>
+              <w:cnfStyle w:val="000000000000" w:firstRow="0" w:lastRow="0" w:firstColumn="0" w:lastColumn="0" w:oddVBand="0" w:evenVBand="0" w:oddHBand="0" w:evenHBand="0" w:firstRowFirstColumn="0" w:firstRowLastColumn="0" w:lastRowFirstColumn="0" w:lastRowLastColumn="0"/>
+              <w:rPr>
+                <w:rFonts w:ascii="Century Gothic" w:hAnsi="Century Gothic"/>
+                <w:color w:val="auto"/>
+                <w:sz w:val="22"/>
+                <w:szCs w:val="22"/>
+              </w:rPr>
+            </w:pPr>
+            <w:r>
+              <w:rPr>
+                <w:rFonts w:ascii="Century Gothic" w:hAnsi="Century Gothic"/>
+                <w:color w:val="auto"/>
+                <w:sz w:val="22"/>
+                <w:szCs w:val="22"/>
+              </w:rPr>
+              <w:t>Boundary</w:t>
+            </w:r>
+          </w:p>
+        </w:tc>
+        <w:tc>
+          <w:tcPr>
+            <w:tcW w:w="5205" w:type="dxa"/>
+          </w:tcPr>
+          <w:p>
+            <w:pPr>
+              <w:jc w:val="center"/>
+              <w:cnfStyle w:val="000000000000" w:firstRow="0" w:lastRow="0" w:firstColumn="0" w:lastColumn="0" w:oddVBand="0" w:evenVBand="0" w:oddHBand="0" w:evenHBand="0" w:firstRowFirstColumn="0" w:firstRowLastColumn="0" w:lastRowFirstColumn="0" w:lastRowLastColumn="0"/>
+              <w:rPr>
+                <w:rFonts w:ascii="Century Gothic" w:hAnsi="Century Gothic"/>
+                <w:color w:val="auto"/>
+                <w:sz w:val="22"/>
+                <w:szCs w:val="22"/>
+                <w:lang w:val="it-IT"/>
+              </w:rPr>
+            </w:pPr>
+            <w:r>
+              <w:rPr>
+                <w:rFonts w:ascii="Century Gothic" w:hAnsi="Century Gothic"/>
+                <w:color w:val="auto"/>
+                <w:sz w:val="22"/>
+                <w:szCs w:val="22"/>
+                <w:lang w:val="it-IT"/>
+              </w:rPr>
+              <w:t>Pulsante “</w:t>
+            </w:r>
+            <w:proofErr w:type="spellStart"/>
+            <w:r>
+              <w:rPr>
+                <w:rFonts w:ascii="Century Gothic" w:hAnsi="Century Gothic"/>
+                <w:color w:val="auto"/>
+                <w:sz w:val="22"/>
+                <w:szCs w:val="22"/>
+                <w:lang w:val="it-IT"/>
+              </w:rPr>
+              <w:t>VisualizzaRichiesteEventi</w:t>
+            </w:r>
+            <w:proofErr w:type="spellEnd"/>
+            <w:r>
+              <w:rPr>
+                <w:rFonts w:ascii="Century Gothic" w:hAnsi="Century Gothic"/>
+                <w:color w:val="auto"/>
+                <w:sz w:val="22"/>
+                <w:szCs w:val="22"/>
+                <w:lang w:val="it-IT"/>
+              </w:rPr>
+              <w:t>” che permette all’ Amministratore di visualizzare le richieste di modifica o di inserimento di un evento da parte di un Organizzatore</w:t>
             </w:r>
           </w:p>
         </w:tc>
@@ -42631,6 +45004,7 @@
                 <w:szCs w:val="22"/>
               </w:rPr>
             </w:pPr>
+            <w:proofErr w:type="spellStart"/>
             <w:r>
               <w:rPr>
                 <w:rFonts w:ascii="Century Gothic" w:hAnsi="Century Gothic"/>
@@ -42638,8 +45012,10 @@
                 <w:sz w:val="22"/>
                 <w:szCs w:val="22"/>
               </w:rPr>
+              <w:lastRenderedPageBreak/>
               <w:t>NuovoEvento</w:t>
             </w:r>
+            <w:proofErr w:type="spellEnd"/>
           </w:p>
         </w:tc>
         <w:tc>
@@ -42713,6 +45089,7 @@
                 <w:szCs w:val="22"/>
               </w:rPr>
             </w:pPr>
+            <w:proofErr w:type="spellStart"/>
             <w:r>
               <w:rPr>
                 <w:rFonts w:ascii="Century Gothic" w:hAnsi="Century Gothic"/>
@@ -42722,6 +45099,7 @@
               </w:rPr>
               <w:t>VisualizzaListaEventi</w:t>
             </w:r>
+            <w:proofErr w:type="spellEnd"/>
           </w:p>
         </w:tc>
         <w:tc>
@@ -42798,6 +45176,7 @@
                 <w:szCs w:val="22"/>
               </w:rPr>
             </w:pPr>
+            <w:proofErr w:type="spellStart"/>
             <w:r>
               <w:rPr>
                 <w:rFonts w:ascii="Century Gothic" w:hAnsi="Century Gothic"/>
@@ -42807,6 +45186,7 @@
               </w:rPr>
               <w:t>VisualizzaEvento</w:t>
             </w:r>
+            <w:proofErr w:type="spellEnd"/>
           </w:p>
         </w:tc>
         <w:tc>
@@ -42880,6 +45260,7 @@
                 <w:szCs w:val="22"/>
               </w:rPr>
             </w:pPr>
+            <w:proofErr w:type="spellStart"/>
             <w:r>
               <w:rPr>
                 <w:rFonts w:ascii="Century Gothic" w:hAnsi="Century Gothic"/>
@@ -42889,6 +45270,7 @@
               </w:rPr>
               <w:t>ModificaEvento</w:t>
             </w:r>
+            <w:proofErr w:type="spellEnd"/>
           </w:p>
         </w:tc>
         <w:tc>
@@ -42964,15 +45346,16 @@
                 <w:szCs w:val="22"/>
               </w:rPr>
             </w:pPr>
+            <w:proofErr w:type="spellStart"/>
             <w:r>
               <w:rPr>
                 <w:rFonts w:ascii="Century Gothic" w:hAnsi="Century Gothic"/>
                 <w:sz w:val="22"/>
                 <w:szCs w:val="22"/>
               </w:rPr>
-              <w:lastRenderedPageBreak/>
               <w:t>EliminaEvento</w:t>
             </w:r>
+            <w:proofErr w:type="spellEnd"/>
           </w:p>
         </w:tc>
         <w:tc>
@@ -43041,6 +45424,7 @@
                 <w:szCs w:val="22"/>
               </w:rPr>
             </w:pPr>
+            <w:proofErr w:type="spellStart"/>
             <w:r>
               <w:rPr>
                 <w:rFonts w:ascii="Century Gothic" w:hAnsi="Century Gothic"/>
@@ -43049,6 +45433,7 @@
               </w:rPr>
               <w:t>VisualizzaRichieste</w:t>
             </w:r>
+            <w:proofErr w:type="spellEnd"/>
           </w:p>
         </w:tc>
         <w:tc>
@@ -43125,6 +45510,7 @@
           <w:noProof/>
           <w:lang w:val="it-IT"/>
         </w:rPr>
+        <w:lastRenderedPageBreak/>
         <w:drawing>
           <wp:inline distT="0" distB="0" distL="0" distR="0" wp14:anchorId="277528AC" wp14:editId="355D80D4">
             <wp:extent cx="5300180" cy="6172200"/>
@@ -43195,6 +45581,30 @@
       <w:pPr>
         <w:rPr>
           <w:rFonts w:hint="eastAsia"/>
+          <w:lang w:val="it-IT"/>
+        </w:rPr>
+      </w:pPr>
+    </w:p>
+    <w:p>
+      <w:pPr>
+        <w:rPr>
+          <w:rFonts w:hint="eastAsia"/>
+          <w:lang w:val="it-IT"/>
+        </w:rPr>
+      </w:pPr>
+    </w:p>
+    <w:p>
+      <w:pPr>
+        <w:rPr>
+          <w:rFonts w:hint="eastAsia"/>
+          <w:lang w:val="it-IT"/>
+        </w:rPr>
+      </w:pPr>
+    </w:p>
+    <w:p>
+      <w:pPr>
+        <w:rPr>
+          <w:rFonts w:hint="eastAsia"/>
           <w:b/>
           <w:bCs/>
           <w:lang w:val="it-IT"/>
@@ -43206,7 +45616,6 @@
           <w:bCs/>
           <w:lang w:val="it-IT"/>
         </w:rPr>
-        <w:lastRenderedPageBreak/>
         <w:t>MO_GC: Gestione Carrello</w:t>
       </w:r>
     </w:p>
@@ -43242,6 +45651,7 @@
                 <w:szCs w:val="20"/>
               </w:rPr>
             </w:pPr>
+            <w:proofErr w:type="spellStart"/>
             <w:r>
               <w:rPr>
                 <w:rFonts w:ascii="Century Gothic" w:hAnsi="Century Gothic"/>
@@ -43251,6 +45661,7 @@
               </w:rPr>
               <w:t>Autore</w:t>
             </w:r>
+            <w:proofErr w:type="spellEnd"/>
           </w:p>
         </w:tc>
         <w:tc>
@@ -43307,88 +45718,104 @@
                 <w:sz w:val="22"/>
                 <w:szCs w:val="22"/>
               </w:rPr>
-              <w:t>Nome Oggetto</w:t>
-            </w:r>
-          </w:p>
-        </w:tc>
-        <w:tc>
-          <w:tcPr>
-            <w:tcW w:w="1240" w:type="dxa"/>
-          </w:tcPr>
-          <w:p>
-            <w:pPr>
-              <w:jc w:val="center"/>
-              <w:cnfStyle w:val="000000100000" w:firstRow="0" w:lastRow="0" w:firstColumn="0" w:lastColumn="0" w:oddVBand="0" w:evenVBand="0" w:oddHBand="1" w:evenHBand="0" w:firstRowFirstColumn="0" w:firstRowLastColumn="0" w:lastRowFirstColumn="0" w:lastRowLastColumn="0"/>
-              <w:rPr>
-                <w:rFonts w:ascii="Century Gothic" w:hAnsi="Century Gothic"/>
-                <w:b/>
-                <w:bCs/>
-                <w:sz w:val="22"/>
-                <w:szCs w:val="22"/>
-              </w:rPr>
-            </w:pPr>
-            <w:r>
-              <w:rPr>
-                <w:rFonts w:ascii="Century Gothic" w:hAnsi="Century Gothic"/>
-                <w:b/>
-                <w:bCs/>
-                <w:sz w:val="22"/>
-                <w:szCs w:val="22"/>
-              </w:rPr>
-              <w:t>Tipologia</w:t>
-            </w:r>
-          </w:p>
-        </w:tc>
-        <w:tc>
-          <w:tcPr>
-            <w:tcW w:w="6287" w:type="dxa"/>
-          </w:tcPr>
-          <w:p>
-            <w:pPr>
-              <w:jc w:val="center"/>
-              <w:cnfStyle w:val="000000100000" w:firstRow="0" w:lastRow="0" w:firstColumn="0" w:lastColumn="0" w:oddVBand="0" w:evenVBand="0" w:oddHBand="1" w:evenHBand="0" w:firstRowFirstColumn="0" w:firstRowLastColumn="0" w:lastRowFirstColumn="0" w:lastRowLastColumn="0"/>
-              <w:rPr>
-                <w:rFonts w:ascii="Century Gothic" w:hAnsi="Century Gothic"/>
-                <w:b/>
-                <w:bCs/>
-                <w:sz w:val="22"/>
-                <w:szCs w:val="22"/>
-              </w:rPr>
-            </w:pPr>
-            <w:r>
-              <w:rPr>
-                <w:rFonts w:ascii="Century Gothic" w:hAnsi="Century Gothic"/>
-                <w:b/>
-                <w:bCs/>
-                <w:sz w:val="22"/>
-                <w:szCs w:val="22"/>
-              </w:rPr>
-              <w:t>Descrizione</w:t>
-            </w:r>
-          </w:p>
-        </w:tc>
-      </w:tr>
-      <w:tr>
-        <w:tc>
-          <w:tcPr>
-            <w:cnfStyle w:val="001000000000" w:firstRow="0" w:lastRow="0" w:firstColumn="1" w:lastColumn="0" w:oddVBand="0" w:evenVBand="0" w:oddHBand="0" w:evenHBand="0" w:firstRowFirstColumn="0" w:firstRowLastColumn="0" w:lastRowFirstColumn="0" w:lastRowLastColumn="0"/>
-            <w:tcW w:w="2958" w:type="dxa"/>
-          </w:tcPr>
-          <w:p>
-            <w:pPr>
-              <w:jc w:val="center"/>
+              <w:t xml:space="preserve">Nome </w:t>
+            </w:r>
+            <w:proofErr w:type="spellStart"/>
+            <w:r>
               <w:rPr>
                 <w:rFonts w:ascii="Century Gothic" w:hAnsi="Century Gothic"/>
                 <w:sz w:val="22"/>
                 <w:szCs w:val="22"/>
               </w:rPr>
-            </w:pPr>
+              <w:t>Oggetto</w:t>
+            </w:r>
+            <w:proofErr w:type="spellEnd"/>
+          </w:p>
+        </w:tc>
+        <w:tc>
+          <w:tcPr>
+            <w:tcW w:w="1240" w:type="dxa"/>
+          </w:tcPr>
+          <w:p>
+            <w:pPr>
+              <w:jc w:val="center"/>
+              <w:cnfStyle w:val="000000100000" w:firstRow="0" w:lastRow="0" w:firstColumn="0" w:lastColumn="0" w:oddVBand="0" w:evenVBand="0" w:oddHBand="1" w:evenHBand="0" w:firstRowFirstColumn="0" w:firstRowLastColumn="0" w:lastRowFirstColumn="0" w:lastRowLastColumn="0"/>
+              <w:rPr>
+                <w:rFonts w:ascii="Century Gothic" w:hAnsi="Century Gothic"/>
+                <w:b/>
+                <w:bCs/>
+                <w:sz w:val="22"/>
+                <w:szCs w:val="22"/>
+              </w:rPr>
+            </w:pPr>
+            <w:proofErr w:type="spellStart"/>
+            <w:r>
+              <w:rPr>
+                <w:rFonts w:ascii="Century Gothic" w:hAnsi="Century Gothic"/>
+                <w:b/>
+                <w:bCs/>
+                <w:sz w:val="22"/>
+                <w:szCs w:val="22"/>
+              </w:rPr>
+              <w:t>Tipologia</w:t>
+            </w:r>
+            <w:proofErr w:type="spellEnd"/>
+          </w:p>
+        </w:tc>
+        <w:tc>
+          <w:tcPr>
+            <w:tcW w:w="6287" w:type="dxa"/>
+          </w:tcPr>
+          <w:p>
+            <w:pPr>
+              <w:jc w:val="center"/>
+              <w:cnfStyle w:val="000000100000" w:firstRow="0" w:lastRow="0" w:firstColumn="0" w:lastColumn="0" w:oddVBand="0" w:evenVBand="0" w:oddHBand="1" w:evenHBand="0" w:firstRowFirstColumn="0" w:firstRowLastColumn="0" w:lastRowFirstColumn="0" w:lastRowLastColumn="0"/>
+              <w:rPr>
+                <w:rFonts w:ascii="Century Gothic" w:hAnsi="Century Gothic"/>
+                <w:b/>
+                <w:bCs/>
+                <w:sz w:val="22"/>
+                <w:szCs w:val="22"/>
+              </w:rPr>
+            </w:pPr>
+            <w:proofErr w:type="spellStart"/>
+            <w:r>
+              <w:rPr>
+                <w:rFonts w:ascii="Century Gothic" w:hAnsi="Century Gothic"/>
+                <w:b/>
+                <w:bCs/>
+                <w:sz w:val="22"/>
+                <w:szCs w:val="22"/>
+              </w:rPr>
+              <w:t>Descrizione</w:t>
+            </w:r>
+            <w:proofErr w:type="spellEnd"/>
+          </w:p>
+        </w:tc>
+      </w:tr>
+      <w:tr>
+        <w:tc>
+          <w:tcPr>
+            <w:cnfStyle w:val="001000000000" w:firstRow="0" w:lastRow="0" w:firstColumn="1" w:lastColumn="0" w:oddVBand="0" w:evenVBand="0" w:oddHBand="0" w:evenHBand="0" w:firstRowFirstColumn="0" w:firstRowLastColumn="0" w:lastRowFirstColumn="0" w:lastRowLastColumn="0"/>
+            <w:tcW w:w="2958" w:type="dxa"/>
+          </w:tcPr>
+          <w:p>
+            <w:pPr>
+              <w:jc w:val="center"/>
+              <w:rPr>
+                <w:rFonts w:ascii="Century Gothic" w:hAnsi="Century Gothic"/>
+                <w:sz w:val="22"/>
+                <w:szCs w:val="22"/>
+              </w:rPr>
+            </w:pPr>
+            <w:proofErr w:type="spellStart"/>
             <w:r>
               <w:rPr>
                 <w:color w:val="auto"/>
               </w:rPr>
               <w:t>Utente</w:t>
             </w:r>
+            <w:proofErr w:type="spellEnd"/>
           </w:p>
         </w:tc>
         <w:tc>
@@ -43470,12 +45897,15 @@
                 <w:szCs w:val="22"/>
               </w:rPr>
             </w:pPr>
-            <w:r>
-              <w:rPr>
-                <w:color w:val="auto"/>
-              </w:rPr>
+            <w:proofErr w:type="spellStart"/>
+            <w:r>
+              <w:rPr>
+                <w:color w:val="auto"/>
+              </w:rPr>
+              <w:lastRenderedPageBreak/>
               <w:t>Scolaresca</w:t>
             </w:r>
+            <w:proofErr w:type="spellEnd"/>
           </w:p>
         </w:tc>
         <w:tc>
@@ -43515,12 +45945,28 @@
                 <w:lang w:val="it-IT"/>
               </w:rPr>
             </w:pPr>
-            <w:r>
-              <w:rPr>
-                <w:color w:val="auto"/>
-              </w:rPr>
-              <w:t>Rappresenta la scolaresca</w:t>
-            </w:r>
+            <w:proofErr w:type="spellStart"/>
+            <w:r>
+              <w:rPr>
+                <w:color w:val="auto"/>
+              </w:rPr>
+              <w:t>Rappresenta</w:t>
+            </w:r>
+            <w:proofErr w:type="spellEnd"/>
+            <w:r>
+              <w:rPr>
+                <w:color w:val="auto"/>
+              </w:rPr>
+              <w:t xml:space="preserve"> la </w:t>
+            </w:r>
+            <w:proofErr w:type="spellStart"/>
+            <w:r>
+              <w:rPr>
+                <w:color w:val="auto"/>
+              </w:rPr>
+              <w:t>scolaresca</w:t>
+            </w:r>
+            <w:proofErr w:type="spellEnd"/>
           </w:p>
         </w:tc>
       </w:tr>
@@ -43611,12 +46057,14 @@
                 <w:color w:val="auto"/>
               </w:rPr>
             </w:pPr>
+            <w:proofErr w:type="spellStart"/>
             <w:r>
               <w:rPr>
                 <w:color w:val="auto"/>
               </w:rPr>
               <w:t>Carrello</w:t>
             </w:r>
+            <w:proofErr w:type="spellEnd"/>
           </w:p>
         </w:tc>
         <w:tc>
@@ -43678,12 +46126,14 @@
                 <w:color w:val="auto"/>
               </w:rPr>
             </w:pPr>
+            <w:proofErr w:type="spellStart"/>
             <w:r>
               <w:rPr>
                 <w:color w:val="auto"/>
               </w:rPr>
               <w:t>CarrelloBoundary</w:t>
             </w:r>
+            <w:proofErr w:type="spellEnd"/>
           </w:p>
         </w:tc>
         <w:tc>
@@ -43726,7 +46176,23 @@
                 <w:color w:val="auto"/>
                 <w:lang w:val="it-IT"/>
               </w:rPr>
-              <w:t>Insieme di oggetti boundary utilizzati per la gestione dell’evento nel carrello</w:t>
+              <w:t xml:space="preserve">Insieme di oggetti </w:t>
+            </w:r>
+            <w:proofErr w:type="spellStart"/>
+            <w:r>
+              <w:rPr>
+                <w:color w:val="auto"/>
+                <w:lang w:val="it-IT"/>
+              </w:rPr>
+              <w:t>boundary</w:t>
+            </w:r>
+            <w:proofErr w:type="spellEnd"/>
+            <w:r>
+              <w:rPr>
+                <w:color w:val="auto"/>
+                <w:lang w:val="it-IT"/>
+              </w:rPr>
+              <w:t xml:space="preserve"> utilizzati per la gestione dell’evento nel carrello</w:t>
             </w:r>
           </w:p>
         </w:tc>
@@ -43748,12 +46214,14 @@
                 <w:color w:val="auto"/>
               </w:rPr>
             </w:pPr>
+            <w:proofErr w:type="spellStart"/>
             <w:r>
               <w:rPr>
                 <w:color w:val="auto"/>
               </w:rPr>
               <w:t>DatiBancariForm</w:t>
             </w:r>
+            <w:proofErr w:type="spellEnd"/>
           </w:p>
         </w:tc>
         <w:tc>
@@ -43815,12 +46283,14 @@
                 <w:color w:val="auto"/>
               </w:rPr>
             </w:pPr>
+            <w:proofErr w:type="spellStart"/>
             <w:r>
               <w:rPr>
                 <w:color w:val="auto"/>
               </w:rPr>
               <w:t>GestoreAcquistiControl</w:t>
             </w:r>
+            <w:proofErr w:type="spellEnd"/>
           </w:p>
         </w:tc>
         <w:tc>
@@ -43885,12 +46355,14 @@
                 <w:color w:val="auto"/>
               </w:rPr>
             </w:pPr>
+            <w:proofErr w:type="spellStart"/>
             <w:r>
               <w:rPr>
                 <w:color w:val="auto"/>
               </w:rPr>
               <w:t>GestoreCarrelloControl</w:t>
             </w:r>
+            <w:proofErr w:type="spellEnd"/>
           </w:p>
         </w:tc>
         <w:tc>
@@ -44095,15 +46567,33 @@
         </w:rPr>
       </w:pPr>
       <w:bookmarkStart w:id="50" w:name="_Toc106213130"/>
+      <w:proofErr w:type="spellStart"/>
       <w:r>
         <w:rPr>
           <w:sz w:val="28"/>
           <w:szCs w:val="28"/>
         </w:rPr>
         <w:lastRenderedPageBreak/>
-        <w:t>Modello Dinamico</w:t>
+        <w:t>Modello</w:t>
+      </w:r>
+      <w:proofErr w:type="spellEnd"/>
+      <w:r>
+        <w:rPr>
+          <w:sz w:val="28"/>
+          <w:szCs w:val="28"/>
+        </w:rPr>
+        <w:t xml:space="preserve"> </w:t>
+      </w:r>
+      <w:proofErr w:type="spellStart"/>
+      <w:r>
+        <w:rPr>
+          <w:sz w:val="28"/>
+          <w:szCs w:val="28"/>
+        </w:rPr>
+        <w:t>Dinamico</w:t>
       </w:r>
       <w:bookmarkEnd w:id="50"/>
+      <w:proofErr w:type="spellEnd"/>
     </w:p>
     <w:p>
       <w:pPr>
@@ -44136,7 +46626,25 @@
           <w:szCs w:val="23"/>
           <w:lang w:val="it-IT"/>
         </w:rPr>
-        <w:t>Di seguito vengono riportati gli Activity Diagram di alcuni requisiti funzionali, selezionati in base all’importanza nel sistema che stiamo realizzando.</w:t>
+        <w:t xml:space="preserve">Di seguito vengono riportati gli Activity </w:t>
+      </w:r>
+      <w:proofErr w:type="spellStart"/>
+      <w:r>
+        <w:rPr>
+          <w:sz w:val="23"/>
+          <w:szCs w:val="23"/>
+          <w:lang w:val="it-IT"/>
+        </w:rPr>
+        <w:t>Diagram</w:t>
+      </w:r>
+      <w:proofErr w:type="spellEnd"/>
+      <w:r>
+        <w:rPr>
+          <w:sz w:val="23"/>
+          <w:szCs w:val="23"/>
+          <w:lang w:val="it-IT"/>
+        </w:rPr>
+        <w:t xml:space="preserve"> di alcuni requisiti funzionali, selezionati in base all’importanza nel sistema che stiamo realizzando.</w:t>
       </w:r>
     </w:p>
     <w:p>
@@ -44212,10 +46720,10 @@
           <w:lang w:val="it-IT"/>
         </w:rPr>
         <w:drawing>
-          <wp:inline distT="0" distB="0" distL="0" distR="0" wp14:anchorId="3E0518C1" wp14:editId="023EE59E">
-            <wp:extent cx="6088380" cy="6240538"/>
-            <wp:effectExtent l="0" t="0" r="7620" b="8255"/>
-            <wp:docPr id="27" name="Immagine 27"/>
+          <wp:inline distT="0" distB="0" distL="0" distR="0" wp14:anchorId="14B50EEA" wp14:editId="133EFC54">
+            <wp:extent cx="4777740" cy="4425139"/>
+            <wp:effectExtent l="0" t="0" r="3810" b="0"/>
+            <wp:docPr id="4" name="Immagine 4"/>
             <wp:cNvGraphicFramePr>
               <a:graphicFrameLocks xmlns:a="http://schemas.openxmlformats.org/drawingml/2006/main" noChangeAspect="1"/>
             </wp:cNvGraphicFramePr>
@@ -44223,10 +46731,8 @@
               <a:graphicData uri="http://schemas.openxmlformats.org/drawingml/2006/picture">
                 <pic:pic xmlns:pic="http://schemas.openxmlformats.org/drawingml/2006/picture">
                   <pic:nvPicPr>
-                    <pic:cNvPr id="0" name="Picture 2"/>
-                    <pic:cNvPicPr>
-                      <a:picLocks noChangeAspect="1" noChangeArrowheads="1"/>
-                    </pic:cNvPicPr>
+                    <pic:cNvPr id="4" name="Immagine 4"/>
+                    <pic:cNvPicPr/>
                   </pic:nvPicPr>
                   <pic:blipFill>
                     <a:blip r:embed="rId20">
@@ -44236,23 +46742,18 @@
                         </a:ext>
                       </a:extLst>
                     </a:blip>
-                    <a:srcRect/>
                     <a:stretch>
                       <a:fillRect/>
                     </a:stretch>
                   </pic:blipFill>
-                  <pic:spPr bwMode="auto">
+                  <pic:spPr>
                     <a:xfrm>
                       <a:off x="0" y="0"/>
-                      <a:ext cx="6103597" cy="6256135"/>
+                      <a:ext cx="4789392" cy="4435931"/>
                     </a:xfrm>
                     <a:prstGeom prst="rect">
                       <a:avLst/>
                     </a:prstGeom>
-                    <a:noFill/>
-                    <a:ln>
-                      <a:noFill/>
-                    </a:ln>
                   </pic:spPr>
                 </pic:pic>
               </a:graphicData>
@@ -44260,6 +46761,102 @@
           </wp:inline>
         </w:drawing>
       </w:r>
+    </w:p>
+    <w:p>
+      <w:pPr>
+        <w:pStyle w:val="Gpstesto"/>
+        <w:rPr>
+          <w:b/>
+          <w:bCs/>
+          <w:sz w:val="23"/>
+          <w:szCs w:val="23"/>
+          <w:lang w:val="it-IT"/>
+        </w:rPr>
+      </w:pPr>
+    </w:p>
+    <w:p>
+      <w:pPr>
+        <w:pStyle w:val="Gpstesto"/>
+        <w:rPr>
+          <w:b/>
+          <w:bCs/>
+          <w:sz w:val="23"/>
+          <w:szCs w:val="23"/>
+          <w:lang w:val="it-IT"/>
+        </w:rPr>
+      </w:pPr>
+    </w:p>
+    <w:p>
+      <w:pPr>
+        <w:pStyle w:val="Gpstesto"/>
+        <w:rPr>
+          <w:b/>
+          <w:bCs/>
+          <w:sz w:val="23"/>
+          <w:szCs w:val="23"/>
+          <w:lang w:val="it-IT"/>
+        </w:rPr>
+      </w:pPr>
+    </w:p>
+    <w:p>
+      <w:pPr>
+        <w:pStyle w:val="Gpstesto"/>
+        <w:rPr>
+          <w:b/>
+          <w:bCs/>
+          <w:sz w:val="23"/>
+          <w:szCs w:val="23"/>
+          <w:lang w:val="it-IT"/>
+        </w:rPr>
+      </w:pPr>
+    </w:p>
+    <w:p>
+      <w:pPr>
+        <w:pStyle w:val="Gpstesto"/>
+        <w:rPr>
+          <w:b/>
+          <w:bCs/>
+          <w:sz w:val="23"/>
+          <w:szCs w:val="23"/>
+          <w:lang w:val="it-IT"/>
+        </w:rPr>
+      </w:pPr>
+    </w:p>
+    <w:p>
+      <w:pPr>
+        <w:pStyle w:val="Gpstesto"/>
+        <w:rPr>
+          <w:b/>
+          <w:bCs/>
+          <w:sz w:val="23"/>
+          <w:szCs w:val="23"/>
+          <w:lang w:val="it-IT"/>
+        </w:rPr>
+      </w:pPr>
+    </w:p>
+    <w:p>
+      <w:pPr>
+        <w:pStyle w:val="Gpstesto"/>
+        <w:rPr>
+          <w:b/>
+          <w:bCs/>
+          <w:sz w:val="23"/>
+          <w:szCs w:val="23"/>
+          <w:lang w:val="it-IT"/>
+        </w:rPr>
+      </w:pPr>
+    </w:p>
+    <w:p>
+      <w:pPr>
+        <w:pStyle w:val="Gpstesto"/>
+        <w:rPr>
+          <w:b/>
+          <w:bCs/>
+          <w:sz w:val="23"/>
+          <w:szCs w:val="23"/>
+          <w:lang w:val="it-IT"/>
+        </w:rPr>
+      </w:pPr>
     </w:p>
     <w:p>
       <w:pPr>
@@ -44509,7 +47106,10 @@
           <w:lang w:val="it-IT"/>
         </w:rPr>
       </w:pPr>
-      <w:r>
+    </w:p>
+    <w:p>
+      <w:pPr>
+        <w:pStyle w:val="Gpstesto"/>
         <w:rPr>
           <w:b/>
           <w:bCs/>
@@ -44517,7 +47117,15 @@
           <w:szCs w:val="23"/>
           <w:lang w:val="it-IT"/>
         </w:rPr>
-        <w:lastRenderedPageBreak/>
+      </w:pPr>
+      <w:r>
+        <w:rPr>
+          <w:b/>
+          <w:bCs/>
+          <w:sz w:val="23"/>
+          <w:szCs w:val="23"/>
+          <w:lang w:val="it-IT"/>
+        </w:rPr>
         <w:t>AD_GC_1: Acquisto di biglietti per un evento</w:t>
       </w:r>
     </w:p>
@@ -44631,9 +47239,31 @@
         <w:rPr>
           <w:lang w:val="it-IT"/>
         </w:rPr>
-        <w:t xml:space="preserve"> Sequence Diagram</w:t>
+        <w:t xml:space="preserve"> </w:t>
+      </w:r>
+      <w:proofErr w:type="spellStart"/>
+      <w:r>
+        <w:rPr>
+          <w:lang w:val="it-IT"/>
+        </w:rPr>
+        <w:t>Sequence</w:t>
+      </w:r>
+      <w:proofErr w:type="spellEnd"/>
+      <w:r>
+        <w:rPr>
+          <w:lang w:val="it-IT"/>
+        </w:rPr>
+        <w:t xml:space="preserve"> </w:t>
+      </w:r>
+      <w:proofErr w:type="spellStart"/>
+      <w:r>
+        <w:rPr>
+          <w:lang w:val="it-IT"/>
+        </w:rPr>
+        <w:t>Diagram</w:t>
       </w:r>
       <w:bookmarkEnd w:id="52"/>
+      <w:proofErr w:type="spellEnd"/>
     </w:p>
     <w:p>
       <w:pPr>
@@ -44651,7 +47281,43 @@
           <w:szCs w:val="23"/>
           <w:lang w:val="it-IT"/>
         </w:rPr>
-        <w:t>Di seguito vengono riportati alcuni Sequence Diagram relativi a dei requisiti funzionali del sistema, scelti poiché facenti parte del core business del nostro sistema.</w:t>
+        <w:t xml:space="preserve">Di seguito vengono riportati alcuni </w:t>
+      </w:r>
+      <w:proofErr w:type="spellStart"/>
+      <w:r>
+        <w:rPr>
+          <w:sz w:val="23"/>
+          <w:szCs w:val="23"/>
+          <w:lang w:val="it-IT"/>
+        </w:rPr>
+        <w:t>Sequence</w:t>
+      </w:r>
+      <w:proofErr w:type="spellEnd"/>
+      <w:r>
+        <w:rPr>
+          <w:sz w:val="23"/>
+          <w:szCs w:val="23"/>
+          <w:lang w:val="it-IT"/>
+        </w:rPr>
+        <w:t xml:space="preserve"> </w:t>
+      </w:r>
+      <w:proofErr w:type="spellStart"/>
+      <w:r>
+        <w:rPr>
+          <w:sz w:val="23"/>
+          <w:szCs w:val="23"/>
+          <w:lang w:val="it-IT"/>
+        </w:rPr>
+        <w:t>Diagram</w:t>
+      </w:r>
+      <w:proofErr w:type="spellEnd"/>
+      <w:r>
+        <w:rPr>
+          <w:sz w:val="23"/>
+          <w:szCs w:val="23"/>
+          <w:lang w:val="it-IT"/>
+        </w:rPr>
+        <w:t xml:space="preserve"> relativi a dei requisiti funzionali del sistema, scelti poiché facenti parte del core business del nostro sistema.</w:t>
       </w:r>
     </w:p>
     <w:p>
@@ -45573,14 +48239,29 @@
         <w:rPr>
           <w:lang w:val="it-IT"/>
         </w:rPr>
-        <w:t xml:space="preserve"> S</w:t>
+        <w:t xml:space="preserve"> </w:t>
+      </w:r>
+      <w:proofErr w:type="spellStart"/>
+      <w:r>
+        <w:rPr>
+          <w:lang w:val="it-IT"/>
+        </w:rPr>
+        <w:t>S</w:t>
       </w:r>
       <w:r>
         <w:rPr>
           <w:lang w:val="it-IT"/>
         </w:rPr>
-        <w:t xml:space="preserve">tatechart </w:t>
+        <w:t>tatechart</w:t>
       </w:r>
+      <w:proofErr w:type="spellEnd"/>
+      <w:r>
+        <w:rPr>
+          <w:lang w:val="it-IT"/>
+        </w:rPr>
+        <w:t xml:space="preserve"> </w:t>
+      </w:r>
+      <w:proofErr w:type="spellStart"/>
       <w:r>
         <w:rPr>
           <w:lang w:val="it-IT"/>
@@ -45588,6 +48269,7 @@
         <w:t>Diagram</w:t>
       </w:r>
       <w:bookmarkEnd w:id="53"/>
+      <w:proofErr w:type="spellEnd"/>
     </w:p>
     <w:p>
       <w:pPr>
@@ -45602,17 +48284,33 @@
         </w:rPr>
         <w:t xml:space="preserve">Di seguito vengono riportati alcuni </w:t>
       </w:r>
+      <w:proofErr w:type="spellStart"/>
       <w:r>
         <w:rPr>
           <w:lang w:val="it-IT"/>
         </w:rPr>
         <w:t>Statechart</w:t>
       </w:r>
+      <w:proofErr w:type="spellEnd"/>
       <w:r>
         <w:rPr>
           <w:lang w:val="it-IT"/>
         </w:rPr>
-        <w:t xml:space="preserve"> Diagram relativi a dei requisiti funzionali del sistema, scelti poiché facenti parte del core business del nostro sistema.</w:t>
+        <w:t xml:space="preserve"> </w:t>
+      </w:r>
+      <w:proofErr w:type="spellStart"/>
+      <w:r>
+        <w:rPr>
+          <w:lang w:val="it-IT"/>
+        </w:rPr>
+        <w:t>Diagram</w:t>
+      </w:r>
+      <w:proofErr w:type="spellEnd"/>
+      <w:r>
+        <w:rPr>
+          <w:lang w:val="it-IT"/>
+        </w:rPr>
+        <w:t xml:space="preserve"> relativi a dei requisiti funzionali del sistema, scelti poiché facenti parte del core business del nostro sistema.</w:t>
       </w:r>
     </w:p>
     <w:p>
@@ -45999,7 +48697,25 @@
           <w:lang w:val="it-IT"/>
         </w:rPr>
         <w:lastRenderedPageBreak/>
-        <w:t>Interfaccia Utente- Percorsi di Navigazione e Mock-up</w:t>
+        <w:t xml:space="preserve">Interfaccia Utente- Percorsi di Navigazione e </w:t>
+      </w:r>
+      <w:proofErr w:type="spellStart"/>
+      <w:r>
+        <w:rPr>
+          <w:sz w:val="28"/>
+          <w:szCs w:val="28"/>
+          <w:lang w:val="it-IT"/>
+        </w:rPr>
+        <w:t>Mock</w:t>
+      </w:r>
+      <w:proofErr w:type="spellEnd"/>
+      <w:r>
+        <w:rPr>
+          <w:sz w:val="28"/>
+          <w:szCs w:val="28"/>
+          <w:lang w:val="it-IT"/>
+        </w:rPr>
+        <w:t>-up</w:t>
       </w:r>
       <w:bookmarkEnd w:id="54"/>
     </w:p>
@@ -46016,7 +48732,55 @@
           <w:rFonts w:ascii="Garamond" w:hAnsi="Garamond"/>
           <w:lang w:val="it-IT"/>
         </w:rPr>
-        <w:t xml:space="preserve">Questa sezione contiene i Path Navigazionali, che definiscono il flow di navigazione di un utente all’interno sistema, e i Mock-up </w:t>
+        <w:t xml:space="preserve">Questa sezione contiene i </w:t>
+      </w:r>
+      <w:proofErr w:type="spellStart"/>
+      <w:r>
+        <w:rPr>
+          <w:rFonts w:ascii="Garamond" w:hAnsi="Garamond"/>
+          <w:lang w:val="it-IT"/>
+        </w:rPr>
+        <w:t>Path</w:t>
+      </w:r>
+      <w:proofErr w:type="spellEnd"/>
+      <w:r>
+        <w:rPr>
+          <w:rFonts w:ascii="Garamond" w:hAnsi="Garamond"/>
+          <w:lang w:val="it-IT"/>
+        </w:rPr>
+        <w:t xml:space="preserve"> </w:t>
+      </w:r>
+      <w:proofErr w:type="spellStart"/>
+      <w:r>
+        <w:rPr>
+          <w:rFonts w:ascii="Garamond" w:hAnsi="Garamond"/>
+          <w:lang w:val="it-IT"/>
+        </w:rPr>
+        <w:t>Navigazionali</w:t>
+      </w:r>
+      <w:proofErr w:type="spellEnd"/>
+      <w:r>
+        <w:rPr>
+          <w:rFonts w:ascii="Garamond" w:hAnsi="Garamond"/>
+          <w:lang w:val="it-IT"/>
+        </w:rPr>
+        <w:t xml:space="preserve">, che definiscono il flow di navigazione di un utente all’interno sistema, e i </w:t>
+      </w:r>
+      <w:proofErr w:type="spellStart"/>
+      <w:r>
+        <w:rPr>
+          <w:rFonts w:ascii="Garamond" w:hAnsi="Garamond"/>
+          <w:lang w:val="it-IT"/>
+        </w:rPr>
+        <w:t>Mock</w:t>
+      </w:r>
+      <w:proofErr w:type="spellEnd"/>
+      <w:r>
+        <w:rPr>
+          <w:rFonts w:ascii="Garamond" w:hAnsi="Garamond"/>
+          <w:lang w:val="it-IT"/>
+        </w:rPr>
+        <w:t xml:space="preserve">-up </w:t>
       </w:r>
       <w:r>
         <w:rPr>
@@ -46052,9 +48816,14 @@
       </w:pPr>
       <w:bookmarkStart w:id="55" w:name="_Toc106213135"/>
       <w:r>
-        <w:t>Path-navigazionali</w:t>
+        <w:t>Path-</w:t>
+      </w:r>
+      <w:proofErr w:type="spellStart"/>
+      <w:r>
+        <w:t>navigazionali</w:t>
       </w:r>
       <w:bookmarkEnd w:id="55"/>
+      <w:proofErr w:type="spellEnd"/>
     </w:p>
     <w:p>
       <w:pPr>
@@ -46064,13 +48833,32 @@
           <w:bCs/>
         </w:rPr>
       </w:pPr>
-      <w:r>
+    </w:p>
+    <w:p>
+      <w:pPr>
+        <w:pStyle w:val="Gpstesto"/>
         <w:rPr>
           <w:b/>
           <w:bCs/>
         </w:rPr>
+      </w:pPr>
+    </w:p>
+    <w:p>
+      <w:pPr>
+        <w:pStyle w:val="Gpstesto"/>
+        <w:rPr>
+          <w:b/>
+          <w:bCs/>
+        </w:rPr>
+      </w:pPr>
+      <w:r>
+        <w:rPr>
+          <w:b/>
+          <w:bCs/>
+        </w:rPr>
         <w:t xml:space="preserve">NP_1: </w:t>
       </w:r>
+      <w:proofErr w:type="spellStart"/>
       <w:r>
         <w:rPr>
           <w:b/>
@@ -46078,6 +48866,7 @@
         </w:rPr>
         <w:t>Ospite</w:t>
       </w:r>
+      <w:proofErr w:type="spellEnd"/>
     </w:p>
     <w:p>
       <w:pPr>
@@ -46151,13 +48940,63 @@
           <w:bCs/>
         </w:rPr>
       </w:pPr>
-      <w:r>
+    </w:p>
+    <w:p>
+      <w:pPr>
+        <w:pStyle w:val="Gpstesto"/>
         <w:rPr>
           <w:b/>
           <w:bCs/>
         </w:rPr>
-        <w:t>NP_2:Utente Registrato</w:t>
+      </w:pPr>
+    </w:p>
+    <w:p>
+      <w:pPr>
+        <w:pStyle w:val="Gpstesto"/>
+        <w:rPr>
+          <w:b/>
+          <w:bCs/>
+        </w:rPr>
+      </w:pPr>
+      <w:r>
+        <w:rPr>
+          <w:b/>
+          <w:bCs/>
+        </w:rPr>
+        <w:t>NP_2:</w:t>
       </w:r>
+      <w:r>
+        <w:rPr>
+          <w:b/>
+          <w:bCs/>
+        </w:rPr>
+        <w:t xml:space="preserve"> </w:t>
+      </w:r>
+      <w:proofErr w:type="spellStart"/>
+      <w:r>
+        <w:rPr>
+          <w:b/>
+          <w:bCs/>
+        </w:rPr>
+        <w:t>Utente</w:t>
+      </w:r>
+      <w:proofErr w:type="spellEnd"/>
+      <w:r>
+        <w:rPr>
+          <w:b/>
+          <w:bCs/>
+        </w:rPr>
+        <w:t xml:space="preserve"> </w:t>
+      </w:r>
+      <w:proofErr w:type="spellStart"/>
+      <w:r>
+        <w:rPr>
+          <w:b/>
+          <w:bCs/>
+        </w:rPr>
+        <w:t>Registrato</w:t>
+      </w:r>
+      <w:proofErr w:type="spellEnd"/>
     </w:p>
     <w:p>
       <w:pPr>
@@ -46224,33 +49063,6 @@
           <w:bCs/>
         </w:rPr>
       </w:pPr>
-    </w:p>
-    <w:p>
-      <w:pPr>
-        <w:pStyle w:val="Gpstesto"/>
-        <w:rPr>
-          <w:b/>
-          <w:bCs/>
-        </w:rPr>
-      </w:pPr>
-    </w:p>
-    <w:p>
-      <w:pPr>
-        <w:pStyle w:val="Gpstesto"/>
-        <w:rPr>
-          <w:b/>
-          <w:bCs/>
-        </w:rPr>
-      </w:pPr>
-    </w:p>
-    <w:p>
-      <w:pPr>
-        <w:pStyle w:val="Gpstesto"/>
-        <w:rPr>
-          <w:b/>
-          <w:bCs/>
-        </w:rPr>
-      </w:pPr>
       <w:r>
         <w:rPr>
           <w:b/>
@@ -46266,6 +49078,7 @@
         </w:rPr>
         <w:t xml:space="preserve"> </w:t>
       </w:r>
+      <w:proofErr w:type="spellStart"/>
       <w:r>
         <w:rPr>
           <w:b/>
@@ -46273,6 +49086,7 @@
         </w:rPr>
         <w:t>Scolaresca</w:t>
       </w:r>
+      <w:proofErr w:type="spellEnd"/>
     </w:p>
     <w:p>
       <w:pPr>
@@ -46439,13 +49253,42 @@
           <w:lang w:val="it-IT"/>
         </w:rPr>
       </w:pPr>
-      <w:r>
+    </w:p>
+    <w:p>
+      <w:pPr>
+        <w:pStyle w:val="Gpstesto"/>
         <w:rPr>
           <w:b/>
           <w:bCs/>
           <w:lang w:val="it-IT"/>
         </w:rPr>
-        <w:lastRenderedPageBreak/>
+      </w:pPr>
+    </w:p>
+    <w:p>
+      <w:pPr>
+        <w:pStyle w:val="Gpstesto"/>
+        <w:rPr>
+          <w:b/>
+          <w:bCs/>
+          <w:lang w:val="it-IT"/>
+        </w:rPr>
+      </w:pPr>
+    </w:p>
+    <w:p>
+      <w:pPr>
+        <w:pStyle w:val="Gpstesto"/>
+        <w:rPr>
+          <w:b/>
+          <w:bCs/>
+          <w:lang w:val="it-IT"/>
+        </w:rPr>
+      </w:pPr>
+      <w:r>
+        <w:rPr>
+          <w:b/>
+          <w:bCs/>
+          <w:lang w:val="it-IT"/>
+        </w:rPr>
         <w:t>NP_5:Amministratore</w:t>
       </w:r>
     </w:p>
@@ -46536,6 +49379,9 @@
       <w:pPr>
         <w:rPr>
           <w:rFonts w:hint="eastAsia"/>
+          <w:b/>
+          <w:bCs/>
+          <w:lang w:val="en-GB"/>
         </w:rPr>
       </w:pPr>
     </w:p>
@@ -46548,14 +49394,34 @@
           <w:lang w:val="en-GB"/>
         </w:rPr>
       </w:pPr>
-      <w:r>
-        <w:rPr>
+    </w:p>
+    <w:p>
+      <w:pPr>
+        <w:rPr>
+          <w:rFonts w:hint="eastAsia"/>
           <w:b/>
           <w:bCs/>
           <w:lang w:val="en-GB"/>
         </w:rPr>
-        <w:t>MU_1: Homepage Ospite</w:t>
+      </w:pPr>
+      <w:r>
+        <w:rPr>
+          <w:b/>
+          <w:bCs/>
+          <w:lang w:val="en-GB"/>
+        </w:rPr>
+        <w:t xml:space="preserve">MU_1: Homepage </w:t>
       </w:r>
+      <w:proofErr w:type="spellStart"/>
+      <w:r>
+        <w:rPr>
+          <w:b/>
+          <w:bCs/>
+          <w:lang w:val="en-GB"/>
+        </w:rPr>
+        <w:t>Ospite</w:t>
+      </w:r>
+      <w:proofErr w:type="spellEnd"/>
     </w:p>
     <w:p>
       <w:pPr>
@@ -46641,12 +49507,43 @@
           <w:lang w:val="it-IT"/>
         </w:rPr>
       </w:pPr>
-      <w:r>
-        <w:rPr>
+    </w:p>
+    <w:p>
+      <w:pPr>
+        <w:rPr>
+          <w:rFonts w:hint="eastAsia"/>
           <w:b/>
           <w:bCs/>
           <w:lang w:val="it-IT"/>
         </w:rPr>
+      </w:pPr>
+    </w:p>
+    <w:p>
+      <w:pPr>
+        <w:rPr>
+          <w:rFonts w:hint="eastAsia"/>
+          <w:b/>
+          <w:bCs/>
+          <w:lang w:val="it-IT"/>
+        </w:rPr>
+      </w:pPr>
+    </w:p>
+    <w:p>
+      <w:pPr>
+        <w:rPr>
+          <w:rFonts w:hint="eastAsia"/>
+          <w:b/>
+          <w:bCs/>
+          <w:lang w:val="it-IT"/>
+        </w:rPr>
+      </w:pPr>
+      <w:r>
+        <w:rPr>
+          <w:b/>
+          <w:bCs/>
+          <w:lang w:val="it-IT"/>
+        </w:rPr>
+        <w:lastRenderedPageBreak/>
         <w:t xml:space="preserve">MU_2: Homepage Utente </w:t>
       </w:r>
       <w:r>
@@ -46670,13 +49567,22 @@
       <w:pPr>
         <w:rPr>
           <w:rFonts w:hint="eastAsia"/>
+          <w:b/>
+          <w:bCs/>
+          <w:lang w:val="it-IT"/>
+        </w:rPr>
+      </w:pPr>
+    </w:p>
+    <w:p>
+      <w:pPr>
+        <w:rPr>
+          <w:rFonts w:hint="eastAsia"/>
         </w:rPr>
       </w:pPr>
       <w:r>
         <w:rPr>
           <w:noProof/>
         </w:rPr>
-        <w:lastRenderedPageBreak/>
         <w:drawing>
           <wp:inline distT="0" distB="0" distL="0" distR="0" wp14:anchorId="15683428" wp14:editId="6703EDFA">
             <wp:extent cx="6324600" cy="3320415"/>
@@ -46747,8 +49653,17 @@
           <w:b/>
           <w:bCs/>
         </w:rPr>
-        <w:t>MU_3: Homepage Organizzatore</w:t>
+        <w:t xml:space="preserve">MU_3: Homepage </w:t>
       </w:r>
+      <w:proofErr w:type="spellStart"/>
+      <w:r>
+        <w:rPr>
+          <w:b/>
+          <w:bCs/>
+        </w:rPr>
+        <w:t>Organizzatore</w:t>
+      </w:r>
+      <w:proofErr w:type="spellEnd"/>
     </w:p>
     <w:p>
       <w:pPr>
@@ -46832,13 +49747,32 @@
           <w:bCs/>
         </w:rPr>
       </w:pPr>
-      <w:r>
-        <w:rPr>
+    </w:p>
+    <w:p>
+      <w:pPr>
+        <w:rPr>
+          <w:rFonts w:hint="eastAsia"/>
           <w:b/>
           <w:bCs/>
         </w:rPr>
-        <w:t>MU_4: Homepage Amministratore</w:t>
+      </w:pPr>
+      <w:r>
+        <w:rPr>
+          <w:b/>
+          <w:bCs/>
+        </w:rPr>
+        <w:lastRenderedPageBreak/>
+        <w:t xml:space="preserve">MU_4: Homepage </w:t>
       </w:r>
+      <w:proofErr w:type="spellStart"/>
+      <w:r>
+        <w:rPr>
+          <w:b/>
+          <w:bCs/>
+        </w:rPr>
+        <w:t>Amministratore</w:t>
+      </w:r>
+      <w:proofErr w:type="spellEnd"/>
     </w:p>
     <w:p>
       <w:pPr>
@@ -46857,7 +49791,6 @@
         <w:rPr>
           <w:noProof/>
         </w:rPr>
-        <w:lastRenderedPageBreak/>
         <w:drawing>
           <wp:inline distT="0" distB="0" distL="0" distR="0" wp14:anchorId="6D3217A4" wp14:editId="3CDCC16B">
             <wp:extent cx="6324600" cy="3320415"/>
@@ -47013,13 +49946,48 @@
           <w:bCs/>
         </w:rPr>
       </w:pPr>
-      <w:r>
-        <w:rPr>
+    </w:p>
+    <w:p>
+      <w:pPr>
+        <w:rPr>
+          <w:rFonts w:hint="eastAsia"/>
           <w:b/>
           <w:bCs/>
         </w:rPr>
-        <w:t>MU_6: Registrazione Utente</w:t>
+      </w:pPr>
+      <w:r>
+        <w:rPr>
+          <w:b/>
+          <w:bCs/>
+        </w:rPr>
+        <w:lastRenderedPageBreak/>
+        <w:t xml:space="preserve">MU_6: </w:t>
       </w:r>
+      <w:proofErr w:type="spellStart"/>
+      <w:r>
+        <w:rPr>
+          <w:b/>
+          <w:bCs/>
+        </w:rPr>
+        <w:t>Registrazione</w:t>
+      </w:r>
+      <w:proofErr w:type="spellEnd"/>
+      <w:r>
+        <w:rPr>
+          <w:b/>
+          <w:bCs/>
+        </w:rPr>
+        <w:t xml:space="preserve"> </w:t>
+      </w:r>
+      <w:proofErr w:type="spellStart"/>
+      <w:r>
+        <w:rPr>
+          <w:b/>
+          <w:bCs/>
+        </w:rPr>
+        <w:t>Utente</w:t>
+      </w:r>
+      <w:proofErr w:type="spellEnd"/>
     </w:p>
     <w:p>
       <w:pPr>
@@ -47038,7 +50006,6 @@
         <w:rPr>
           <w:noProof/>
         </w:rPr>
-        <w:lastRenderedPageBreak/>
         <w:drawing>
           <wp:inline distT="0" distB="0" distL="0" distR="0" wp14:anchorId="10DDD7FE" wp14:editId="14E90105">
             <wp:extent cx="6324600" cy="3320415"/>
@@ -47109,8 +50076,33 @@
           <w:b/>
           <w:bCs/>
         </w:rPr>
-        <w:t>MU_7: Registrazione Scolaresca</w:t>
+        <w:t xml:space="preserve">MU_7: </w:t>
       </w:r>
+      <w:proofErr w:type="spellStart"/>
+      <w:r>
+        <w:rPr>
+          <w:b/>
+          <w:bCs/>
+        </w:rPr>
+        <w:t>Registrazione</w:t>
+      </w:r>
+      <w:proofErr w:type="spellEnd"/>
+      <w:r>
+        <w:rPr>
+          <w:b/>
+          <w:bCs/>
+        </w:rPr>
+        <w:t xml:space="preserve"> </w:t>
+      </w:r>
+      <w:proofErr w:type="spellStart"/>
+      <w:r>
+        <w:rPr>
+          <w:b/>
+          <w:bCs/>
+        </w:rPr>
+        <w:t>Scolaresca</w:t>
+      </w:r>
+      <w:proofErr w:type="spellEnd"/>
     </w:p>
     <w:p>
       <w:pPr>
@@ -47194,13 +50186,48 @@
           <w:bCs/>
         </w:rPr>
       </w:pPr>
-      <w:r>
-        <w:rPr>
+    </w:p>
+    <w:p>
+      <w:pPr>
+        <w:rPr>
+          <w:rFonts w:hint="eastAsia"/>
           <w:b/>
           <w:bCs/>
         </w:rPr>
-        <w:t>MU_8: Registrazione Organizzatore</w:t>
+      </w:pPr>
+      <w:r>
+        <w:rPr>
+          <w:b/>
+          <w:bCs/>
+        </w:rPr>
+        <w:lastRenderedPageBreak/>
+        <w:t xml:space="preserve">MU_8: </w:t>
       </w:r>
+      <w:proofErr w:type="spellStart"/>
+      <w:r>
+        <w:rPr>
+          <w:b/>
+          <w:bCs/>
+        </w:rPr>
+        <w:t>Registrazione</w:t>
+      </w:r>
+      <w:proofErr w:type="spellEnd"/>
+      <w:r>
+        <w:rPr>
+          <w:b/>
+          <w:bCs/>
+        </w:rPr>
+        <w:t xml:space="preserve"> </w:t>
+      </w:r>
+      <w:proofErr w:type="spellStart"/>
+      <w:r>
+        <w:rPr>
+          <w:b/>
+          <w:bCs/>
+        </w:rPr>
+        <w:t>Organizzatore</w:t>
+      </w:r>
+      <w:proofErr w:type="spellEnd"/>
     </w:p>
     <w:p>
       <w:pPr>
@@ -47219,7 +50246,6 @@
         <w:rPr>
           <w:noProof/>
         </w:rPr>
-        <w:lastRenderedPageBreak/>
         <w:drawing>
           <wp:inline distT="0" distB="0" distL="0" distR="0" wp14:anchorId="035FA7B2" wp14:editId="043C6193">
             <wp:extent cx="6324600" cy="3317240"/>
@@ -47290,8 +50316,33 @@
           <w:b/>
           <w:bCs/>
         </w:rPr>
-        <w:t>MU_9: Lista Mostre d’Arte</w:t>
+        <w:t xml:space="preserve">MU_9: Lista </w:t>
       </w:r>
+      <w:proofErr w:type="spellStart"/>
+      <w:r>
+        <w:rPr>
+          <w:b/>
+          <w:bCs/>
+        </w:rPr>
+        <w:t>Mostre</w:t>
+      </w:r>
+      <w:proofErr w:type="spellEnd"/>
+      <w:r>
+        <w:rPr>
+          <w:b/>
+          <w:bCs/>
+        </w:rPr>
+        <w:t xml:space="preserve"> </w:t>
+      </w:r>
+      <w:proofErr w:type="spellStart"/>
+      <w:r>
+        <w:rPr>
+          <w:b/>
+          <w:bCs/>
+        </w:rPr>
+        <w:t>d’Arte</w:t>
+      </w:r>
+      <w:proofErr w:type="spellEnd"/>
     </w:p>
     <w:p>
       <w:pPr>
@@ -47375,13 +50426,48 @@
           <w:bCs/>
         </w:rPr>
       </w:pPr>
-      <w:r>
-        <w:rPr>
+    </w:p>
+    <w:p>
+      <w:pPr>
+        <w:rPr>
+          <w:rFonts w:hint="eastAsia"/>
           <w:b/>
           <w:bCs/>
         </w:rPr>
-        <w:t>MU_10: Lista Eventi Teatrali</w:t>
+      </w:pPr>
+      <w:r>
+        <w:rPr>
+          <w:b/>
+          <w:bCs/>
+        </w:rPr>
+        <w:lastRenderedPageBreak/>
+        <w:t xml:space="preserve">MU_10: Lista </w:t>
       </w:r>
+      <w:proofErr w:type="spellStart"/>
+      <w:r>
+        <w:rPr>
+          <w:b/>
+          <w:bCs/>
+        </w:rPr>
+        <w:t>Eventi</w:t>
+      </w:r>
+      <w:proofErr w:type="spellEnd"/>
+      <w:r>
+        <w:rPr>
+          <w:b/>
+          <w:bCs/>
+        </w:rPr>
+        <w:t xml:space="preserve"> </w:t>
+      </w:r>
+      <w:proofErr w:type="spellStart"/>
+      <w:r>
+        <w:rPr>
+          <w:b/>
+          <w:bCs/>
+        </w:rPr>
+        <w:t>Teatrali</w:t>
+      </w:r>
+      <w:proofErr w:type="spellEnd"/>
     </w:p>
     <w:p>
       <w:pPr>
@@ -47400,7 +50486,6 @@
         <w:rPr>
           <w:noProof/>
         </w:rPr>
-        <w:lastRenderedPageBreak/>
         <w:drawing>
           <wp:inline distT="0" distB="0" distL="0" distR="0" wp14:anchorId="4EDCC11D" wp14:editId="1EF198DF">
             <wp:extent cx="6324600" cy="3320415"/>
@@ -47471,8 +50556,33 @@
           <w:b/>
           <w:bCs/>
         </w:rPr>
-        <w:t>MU_11: Carrello Utente</w:t>
+        <w:t xml:space="preserve">MU_11: </w:t>
       </w:r>
+      <w:proofErr w:type="spellStart"/>
+      <w:r>
+        <w:rPr>
+          <w:b/>
+          <w:bCs/>
+        </w:rPr>
+        <w:t>Carrello</w:t>
+      </w:r>
+      <w:proofErr w:type="spellEnd"/>
+      <w:r>
+        <w:rPr>
+          <w:b/>
+          <w:bCs/>
+        </w:rPr>
+        <w:t xml:space="preserve"> </w:t>
+      </w:r>
+      <w:proofErr w:type="spellStart"/>
+      <w:r>
+        <w:rPr>
+          <w:b/>
+          <w:bCs/>
+        </w:rPr>
+        <w:t>Utente</w:t>
+      </w:r>
+      <w:proofErr w:type="spellEnd"/>
     </w:p>
     <w:p>
       <w:pPr>
@@ -47556,13 +50666,64 @@
           <w:bCs/>
         </w:rPr>
       </w:pPr>
-      <w:r>
-        <w:rPr>
+    </w:p>
+    <w:p>
+      <w:pPr>
+        <w:rPr>
+          <w:rFonts w:hint="eastAsia"/>
           <w:b/>
           <w:bCs/>
         </w:rPr>
-        <w:t>MU_12: Ordini Effettuati Utente</w:t>
+      </w:pPr>
+      <w:r>
+        <w:rPr>
+          <w:b/>
+          <w:bCs/>
+        </w:rPr>
+        <w:lastRenderedPageBreak/>
+        <w:t xml:space="preserve">MU_12: </w:t>
       </w:r>
+      <w:proofErr w:type="spellStart"/>
+      <w:r>
+        <w:rPr>
+          <w:b/>
+          <w:bCs/>
+        </w:rPr>
+        <w:t>Ordini</w:t>
+      </w:r>
+      <w:proofErr w:type="spellEnd"/>
+      <w:r>
+        <w:rPr>
+          <w:b/>
+          <w:bCs/>
+        </w:rPr>
+        <w:t xml:space="preserve"> </w:t>
+      </w:r>
+      <w:proofErr w:type="spellStart"/>
+      <w:r>
+        <w:rPr>
+          <w:b/>
+          <w:bCs/>
+        </w:rPr>
+        <w:t>Effettuati</w:t>
+      </w:r>
+      <w:proofErr w:type="spellEnd"/>
+      <w:r>
+        <w:rPr>
+          <w:b/>
+          <w:bCs/>
+        </w:rPr>
+        <w:t xml:space="preserve"> </w:t>
+      </w:r>
+      <w:proofErr w:type="spellStart"/>
+      <w:r>
+        <w:rPr>
+          <w:b/>
+          <w:bCs/>
+        </w:rPr>
+        <w:t>Utente</w:t>
+      </w:r>
+      <w:proofErr w:type="spellEnd"/>
     </w:p>
     <w:p>
       <w:pPr>
@@ -47581,7 +50742,6 @@
         <w:rPr>
           <w:noProof/>
         </w:rPr>
-        <w:lastRenderedPageBreak/>
         <w:drawing>
           <wp:inline distT="0" distB="0" distL="0" distR="0" wp14:anchorId="0CC4EEA3" wp14:editId="1D6ED58E">
             <wp:extent cx="6324600" cy="3320415"/>
@@ -47659,15 +50819,25 @@
           <w:b/>
           <w:bCs/>
         </w:rPr>
-        <w:t>: Lista Eventi</w:t>
+        <w:t xml:space="preserve">: Lista </w:t>
       </w:r>
+      <w:proofErr w:type="spellStart"/>
       <w:r>
         <w:rPr>
           <w:b/>
           <w:bCs/>
         </w:rPr>
+        <w:t>Eventi</w:t>
+      </w:r>
+      <w:proofErr w:type="spellEnd"/>
+      <w:r>
+        <w:rPr>
+          <w:b/>
+          <w:bCs/>
+        </w:rPr>
         <w:t xml:space="preserve"> </w:t>
       </w:r>
+      <w:proofErr w:type="spellStart"/>
       <w:r>
         <w:rPr>
           <w:b/>
@@ -47675,6 +50845,7 @@
         </w:rPr>
         <w:t>Organizzatore</w:t>
       </w:r>
+      <w:proofErr w:type="spellEnd"/>
     </w:p>
     <w:p>
       <w:pPr>
@@ -47758,13 +50929,48 @@
           <w:bCs/>
         </w:rPr>
       </w:pPr>
-      <w:r>
-        <w:rPr>
+    </w:p>
+    <w:p>
+      <w:pPr>
+        <w:rPr>
+          <w:rFonts w:hint="eastAsia"/>
           <w:b/>
           <w:bCs/>
         </w:rPr>
-        <w:t>MU_14: Lista Eventi Amministratore</w:t>
+      </w:pPr>
+      <w:r>
+        <w:rPr>
+          <w:b/>
+          <w:bCs/>
+        </w:rPr>
+        <w:lastRenderedPageBreak/>
+        <w:t xml:space="preserve">MU_14: Lista </w:t>
       </w:r>
+      <w:proofErr w:type="spellStart"/>
+      <w:r>
+        <w:rPr>
+          <w:b/>
+          <w:bCs/>
+        </w:rPr>
+        <w:t>Eventi</w:t>
+      </w:r>
+      <w:proofErr w:type="spellEnd"/>
+      <w:r>
+        <w:rPr>
+          <w:b/>
+          <w:bCs/>
+        </w:rPr>
+        <w:t xml:space="preserve"> </w:t>
+      </w:r>
+      <w:proofErr w:type="spellStart"/>
+      <w:r>
+        <w:rPr>
+          <w:b/>
+          <w:bCs/>
+        </w:rPr>
+        <w:t>Amministratore</w:t>
+      </w:r>
+      <w:proofErr w:type="spellEnd"/>
     </w:p>
     <w:p>
       <w:pPr>
@@ -47783,7 +50989,6 @@
         <w:rPr>
           <w:noProof/>
         </w:rPr>
-        <w:lastRenderedPageBreak/>
         <w:drawing>
           <wp:inline distT="0" distB="0" distL="0" distR="0" wp14:anchorId="284828E4" wp14:editId="71C6908C">
             <wp:extent cx="6324600" cy="3320415"/>
@@ -47854,8 +51059,33 @@
           <w:b/>
           <w:bCs/>
         </w:rPr>
-        <w:t>MU_15: Lista Utenti Amministratore</w:t>
+        <w:t xml:space="preserve">MU_15: Lista </w:t>
       </w:r>
+      <w:proofErr w:type="spellStart"/>
+      <w:r>
+        <w:rPr>
+          <w:b/>
+          <w:bCs/>
+        </w:rPr>
+        <w:t>Utenti</w:t>
+      </w:r>
+      <w:proofErr w:type="spellEnd"/>
+      <w:r>
+        <w:rPr>
+          <w:b/>
+          <w:bCs/>
+        </w:rPr>
+        <w:t xml:space="preserve"> </w:t>
+      </w:r>
+      <w:proofErr w:type="spellStart"/>
+      <w:r>
+        <w:rPr>
+          <w:b/>
+          <w:bCs/>
+        </w:rPr>
+        <w:t>Amministratore</w:t>
+      </w:r>
+      <w:proofErr w:type="spellEnd"/>
     </w:p>
     <w:p>
       <w:pPr>
@@ -47939,13 +51169,48 @@
           <w:bCs/>
         </w:rPr>
       </w:pPr>
-      <w:r>
-        <w:rPr>
+    </w:p>
+    <w:p>
+      <w:pPr>
+        <w:rPr>
+          <w:rFonts w:hint="eastAsia"/>
           <w:b/>
           <w:bCs/>
         </w:rPr>
-        <w:t>MU_16: Informazioni Evento</w:t>
+      </w:pPr>
+      <w:r>
+        <w:rPr>
+          <w:b/>
+          <w:bCs/>
+        </w:rPr>
+        <w:lastRenderedPageBreak/>
+        <w:t xml:space="preserve">MU_16: </w:t>
       </w:r>
+      <w:proofErr w:type="spellStart"/>
+      <w:r>
+        <w:rPr>
+          <w:b/>
+          <w:bCs/>
+        </w:rPr>
+        <w:t>Informazioni</w:t>
+      </w:r>
+      <w:proofErr w:type="spellEnd"/>
+      <w:r>
+        <w:rPr>
+          <w:b/>
+          <w:bCs/>
+        </w:rPr>
+        <w:t xml:space="preserve"> </w:t>
+      </w:r>
+      <w:proofErr w:type="spellStart"/>
+      <w:r>
+        <w:rPr>
+          <w:b/>
+          <w:bCs/>
+        </w:rPr>
+        <w:t>Evento</w:t>
+      </w:r>
+      <w:proofErr w:type="spellEnd"/>
     </w:p>
     <w:p>
       <w:pPr>
@@ -47964,7 +51229,6 @@
         <w:rPr>
           <w:noProof/>
         </w:rPr>
-        <w:lastRenderedPageBreak/>
         <w:drawing>
           <wp:inline distT="0" distB="0" distL="0" distR="0" wp14:anchorId="27F6E629" wp14:editId="28BE27FB">
             <wp:extent cx="6324600" cy="3320415"/>
@@ -48037,8 +51301,49 @@
           <w:b/>
           <w:bCs/>
         </w:rPr>
-        <w:t>MU_17: Organizzatore Richiesta evento</w:t>
+        <w:t xml:space="preserve">MU_17: </w:t>
       </w:r>
+      <w:proofErr w:type="spellStart"/>
+      <w:r>
+        <w:rPr>
+          <w:b/>
+          <w:bCs/>
+        </w:rPr>
+        <w:t>Organizzatore</w:t>
+      </w:r>
+      <w:proofErr w:type="spellEnd"/>
+      <w:r>
+        <w:rPr>
+          <w:b/>
+          <w:bCs/>
+        </w:rPr>
+        <w:t xml:space="preserve"> </w:t>
+      </w:r>
+      <w:proofErr w:type="spellStart"/>
+      <w:r>
+        <w:rPr>
+          <w:b/>
+          <w:bCs/>
+        </w:rPr>
+        <w:t>Richiesta</w:t>
+      </w:r>
+      <w:proofErr w:type="spellEnd"/>
+      <w:r>
+        <w:rPr>
+          <w:b/>
+          <w:bCs/>
+        </w:rPr>
+        <w:t xml:space="preserve"> </w:t>
+      </w:r>
+      <w:proofErr w:type="spellStart"/>
+      <w:r>
+        <w:rPr>
+          <w:b/>
+          <w:bCs/>
+        </w:rPr>
+        <w:t>evento</w:t>
+      </w:r>
+      <w:proofErr w:type="spellEnd"/>
     </w:p>
     <w:p>
       <w:pPr>
@@ -48122,13 +51427,48 @@
           <w:bCs/>
         </w:rPr>
       </w:pPr>
-      <w:r>
-        <w:rPr>
+    </w:p>
+    <w:p>
+      <w:pPr>
+        <w:rPr>
+          <w:rFonts w:hint="eastAsia"/>
           <w:b/>
           <w:bCs/>
         </w:rPr>
-        <w:t>MU_18: Biografia Organizzatore</w:t>
+      </w:pPr>
+      <w:r>
+        <w:rPr>
+          <w:b/>
+          <w:bCs/>
+        </w:rPr>
+        <w:lastRenderedPageBreak/>
+        <w:t xml:space="preserve">MU_18: </w:t>
       </w:r>
+      <w:proofErr w:type="spellStart"/>
+      <w:r>
+        <w:rPr>
+          <w:b/>
+          <w:bCs/>
+        </w:rPr>
+        <w:t>Biografia</w:t>
+      </w:r>
+      <w:proofErr w:type="spellEnd"/>
+      <w:r>
+        <w:rPr>
+          <w:b/>
+          <w:bCs/>
+        </w:rPr>
+        <w:t xml:space="preserve"> </w:t>
+      </w:r>
+      <w:proofErr w:type="spellStart"/>
+      <w:r>
+        <w:rPr>
+          <w:b/>
+          <w:bCs/>
+        </w:rPr>
+        <w:t>Organizzatore</w:t>
+      </w:r>
+      <w:proofErr w:type="spellEnd"/>
     </w:p>
     <w:p>
       <w:pPr>
@@ -48147,7 +51487,6 @@
         <w:rPr>
           <w:noProof/>
         </w:rPr>
-        <w:lastRenderedPageBreak/>
         <w:drawing>
           <wp:inline distT="0" distB="0" distL="0" distR="0" wp14:anchorId="7FFB88DD" wp14:editId="27CAAE18">
             <wp:extent cx="6324600" cy="3320415"/>
@@ -48218,8 +51557,65 @@
           <w:b/>
           <w:bCs/>
         </w:rPr>
-        <w:t>MU_19: Amministratore accetta/rifiuta evento</w:t>
+        <w:t xml:space="preserve">MU_19: </w:t>
       </w:r>
+      <w:proofErr w:type="spellStart"/>
+      <w:r>
+        <w:rPr>
+          <w:b/>
+          <w:bCs/>
+        </w:rPr>
+        <w:t>Amministratore</w:t>
+      </w:r>
+      <w:proofErr w:type="spellEnd"/>
+      <w:r>
+        <w:rPr>
+          <w:b/>
+          <w:bCs/>
+        </w:rPr>
+        <w:t xml:space="preserve"> </w:t>
+      </w:r>
+      <w:proofErr w:type="spellStart"/>
+      <w:r>
+        <w:rPr>
+          <w:b/>
+          <w:bCs/>
+        </w:rPr>
+        <w:t>accetta</w:t>
+      </w:r>
+      <w:proofErr w:type="spellEnd"/>
+      <w:r>
+        <w:rPr>
+          <w:b/>
+          <w:bCs/>
+        </w:rPr>
+        <w:t>/</w:t>
+      </w:r>
+      <w:proofErr w:type="spellStart"/>
+      <w:r>
+        <w:rPr>
+          <w:b/>
+          <w:bCs/>
+        </w:rPr>
+        <w:t>rifiuta</w:t>
+      </w:r>
+      <w:proofErr w:type="spellEnd"/>
+      <w:r>
+        <w:rPr>
+          <w:b/>
+          <w:bCs/>
+        </w:rPr>
+        <w:t xml:space="preserve"> </w:t>
+      </w:r>
+      <w:proofErr w:type="spellStart"/>
+      <w:r>
+        <w:rPr>
+          <w:b/>
+          <w:bCs/>
+        </w:rPr>
+        <w:t>evento</w:t>
+      </w:r>
+      <w:proofErr w:type="spellEnd"/>
     </w:p>
     <w:p>
       <w:pPr>
@@ -52717,6 +56113,7 @@
   <w:style w:type="character" w:default="1" w:styleId="Carpredefinitoparagrafo">
     <w:name w:val="Default Paragraph Font"/>
     <w:uiPriority w:val="1"/>
+    <w:semiHidden/>
     <w:unhideWhenUsed/>
   </w:style>
   <w:style w:type="table" w:default="1" w:styleId="Tabellanormale">
